--- a/tesis_cap1/FORMATO APA.docx
+++ b/tesis_cap1/FORMATO APA.docx
@@ -67,7 +67,7 @@
         <w:jc w:val="center"/>
       </w:pPr>
       <w:r>
-        <w:t>by</w:t>
+        <w:t>por</w:t>
       </w:r>
     </w:p>
     <w:p>
@@ -147,7 +147,10 @@
         <w:jc w:val="center"/>
       </w:pPr>
       <w:r>
-        <w:t>Una disertación presentada en cumplimiento parcial</w:t>
+        <w:t>Avance de informe de tesis</w:t>
+      </w:r>
+      <w:r>
+        <w:t xml:space="preserve"> en cumplimiento parcial</w:t>
       </w:r>
     </w:p>
     <w:p>
@@ -281,443 +284,7 @@
       <w:pPr>
         <w:pStyle w:val="Sangranormal"/>
       </w:pPr>
-    </w:p>
-    <w:tbl>
-      <w:tblPr>
-        <w:tblW w:w="0" w:type="auto"/>
-        <w:tblBorders>
-          <w:top w:val="single" w:sz="6" w:space="0" w:color="000000"/>
-          <w:left w:val="single" w:sz="6" w:space="0" w:color="000000"/>
-          <w:bottom w:val="single" w:sz="6" w:space="0" w:color="000000"/>
-          <w:right w:val="single" w:sz="6" w:space="0" w:color="000000"/>
-        </w:tblBorders>
-        <w:shd w:val="clear" w:color="auto" w:fill="FFFF99"/>
-        <w:tblLook w:val="0000" w:firstRow="0" w:lastRow="0" w:firstColumn="0" w:lastColumn="0" w:noHBand="0" w:noVBand="0"/>
-      </w:tblPr>
-      <w:tblGrid>
-        <w:gridCol w:w="8624"/>
-      </w:tblGrid>
-      <w:tr>
-        <w:tc>
-          <w:tcPr>
-            <w:tcW w:w="8663" w:type="dxa"/>
-            <w:shd w:val="clear" w:color="auto" w:fill="FFFF99"/>
-          </w:tcPr>
-          <w:p>
-            <w:pPr>
-              <w:pStyle w:val="Textocomentario"/>
-              <w:spacing w:after="60"/>
-              <w:rPr>
-                <w:color w:val="0000FF"/>
-                <w:lang w:val="en-US"/>
-              </w:rPr>
-            </w:pPr>
-            <w:r>
-              <w:rPr>
-                <w:color w:val="0000FF"/>
-                <w:lang w:val="en-US"/>
-              </w:rPr>
-              <w:t>NOTE: the copyright page is optional, but you will need to include it in the ProQuest version when it is submitted.</w:t>
-            </w:r>
-          </w:p>
-          <w:p>
-            <w:pPr>
-              <w:pStyle w:val="Textocomentario"/>
-              <w:spacing w:after="60"/>
-              <w:rPr>
-                <w:lang w:val="en-US"/>
-              </w:rPr>
-            </w:pPr>
-            <w:r>
-              <w:rPr>
-                <w:color w:val="FF0000"/>
-                <w:lang w:val="en-US"/>
-              </w:rPr>
-              <w:t>The copyright is no longer than a one-page document. In the event that the research study uses a published survey, a questionnaire, figures, or charts from published materials, the copyright notices of approval must accompany these materials.</w:t>
-            </w:r>
-          </w:p>
-          <w:p>
-            <w:pPr>
-              <w:pStyle w:val="Descripcin"/>
-              <w:rPr>
-                <w:bCs w:val="0"/>
-              </w:rPr>
-            </w:pPr>
-            <w:r>
-              <w:rPr>
-                <w:rFonts w:ascii="Tahoma" w:hAnsi="Tahoma"/>
-                <w:bCs w:val="0"/>
-                <w:bdr w:val="single" w:sz="12" w:space="0" w:color="000000"/>
-                <w:shd w:val="clear" w:color="auto" w:fill="FFFF99"/>
-              </w:rPr>
-              <w:fldChar w:fldCharType="begin"/>
-            </w:r>
-            <w:r>
-              <w:rPr>
-                <w:rFonts w:ascii="Tahoma" w:hAnsi="Tahoma"/>
-                <w:bCs w:val="0"/>
-                <w:bdr w:val="single" w:sz="12" w:space="0" w:color="000000"/>
-                <w:shd w:val="clear" w:color="auto" w:fill="FFFF99"/>
-              </w:rPr>
-              <w:instrText xml:space="preserve"> MACROBUTTON deletetable Double-click to delete textbox </w:instrText>
-            </w:r>
-            <w:r>
-              <w:rPr>
-                <w:rFonts w:ascii="Tahoma" w:hAnsi="Tahoma"/>
-                <w:bCs w:val="0"/>
-                <w:bdr w:val="single" w:sz="12" w:space="0" w:color="000000"/>
-                <w:shd w:val="clear" w:color="auto" w:fill="FFFF99"/>
-              </w:rPr>
-              <w:fldChar w:fldCharType="end"/>
-            </w:r>
-          </w:p>
-        </w:tc>
-      </w:tr>
-    </w:tbl>
-    <w:p>
-      <w:pPr>
-        <w:pStyle w:val="Sangranormal"/>
-      </w:pPr>
-    </w:p>
-    <w:p>
-      <w:pPr>
-        <w:pStyle w:val="Sangranormal"/>
-      </w:pPr>
-    </w:p>
-    <w:p>
-      <w:pPr>
-        <w:pStyle w:val="Sangranormal"/>
-      </w:pPr>
-    </w:p>
-    <w:p>
-      <w:pPr>
-        <w:pStyle w:val="Sangranormal"/>
-      </w:pPr>
-    </w:p>
-    <w:p>
-      <w:pPr>
-        <w:pStyle w:val="Sangranormal"/>
-      </w:pPr>
-    </w:p>
-    <w:p>
-      <w:pPr>
-        <w:pStyle w:val="Sangranormal"/>
-      </w:pPr>
-    </w:p>
-    <w:p>
-      <w:pPr>
-        <w:pStyle w:val="Sangranormal"/>
-      </w:pPr>
-    </w:p>
-    <w:p>
-      <w:pPr>
-        <w:pStyle w:val="Sangranormal"/>
-      </w:pPr>
-    </w:p>
-    <w:p>
-      <w:pPr>
-        <w:pStyle w:val="Sangranormal"/>
-      </w:pPr>
-    </w:p>
-    <w:p>
-      <w:pPr>
-        <w:pStyle w:val="Sangranormal"/>
-      </w:pPr>
-    </w:p>
-    <w:p>
-      <w:pPr>
-        <w:pStyle w:val="Sangranormal"/>
-      </w:pPr>
-    </w:p>
-    <w:p>
-      <w:pPr>
-        <w:pStyle w:val="Sangranormal"/>
-      </w:pPr>
-    </w:p>
-    <w:p>
-      <w:pPr>
-        <w:pStyle w:val="Sangranormal"/>
-      </w:pPr>
-    </w:p>
-    <w:p>
-      <w:pPr>
-        <w:pStyle w:val="Sangranormal"/>
-      </w:pPr>
-    </w:p>
-    <w:p>
-      <w:pPr>
-        <w:pStyle w:val="Sangranormal"/>
-      </w:pPr>
-    </w:p>
-    <w:p>
-      <w:pPr>
-        <w:pStyle w:val="Sangranormal"/>
-      </w:pPr>
-    </w:p>
-    <w:p>
-      <w:pPr>
-        <w:spacing w:line="240" w:lineRule="auto"/>
-        <w:ind w:firstLine="0"/>
-        <w:jc w:val="center"/>
-        <w:rPr>
-          <w:color w:val="0000FF"/>
-          <w:lang w:val="en-US"/>
-        </w:rPr>
-      </w:pPr>
-      <w:r>
-        <w:rPr>
-          <w:color w:val="000000"/>
-          <w:lang w:val="en-US"/>
-        </w:rPr>
-        <w:t xml:space="preserve">© </w:t>
-      </w:r>
-      <w:r>
-        <w:rPr>
-          <w:color w:val="000000"/>
-        </w:rPr>
-        <w:fldChar w:fldCharType="begin">
-          <w:ffData>
-            <w:name w:val="Text75"/>
-            <w:enabled/>
-            <w:calcOnExit w:val="0"/>
-            <w:textInput>
-              <w:default w:val="2018"/>
-            </w:textInput>
-          </w:ffData>
-        </w:fldChar>
-      </w:r>
-      <w:bookmarkStart w:id="3" w:name="Text75"/>
-      <w:r>
-        <w:rPr>
-          <w:color w:val="000000"/>
-          <w:lang w:val="en-US"/>
-        </w:rPr>
-        <w:instrText xml:space="preserve"> FORMTEXT </w:instrText>
-      </w:r>
-      <w:r>
-        <w:rPr>
-          <w:color w:val="000000"/>
-        </w:rPr>
-      </w:r>
-      <w:r>
-        <w:rPr>
-          <w:color w:val="000000"/>
-        </w:rPr>
-        <w:fldChar w:fldCharType="separate"/>
-      </w:r>
-      <w:r>
-        <w:rPr>
-          <w:noProof/>
-          <w:color w:val="000000"/>
-          <w:lang w:val="en-US"/>
-        </w:rPr>
-        <w:t>2018</w:t>
-      </w:r>
-      <w:r>
-        <w:rPr>
-          <w:color w:val="000000"/>
-        </w:rPr>
-        <w:fldChar w:fldCharType="end"/>
-      </w:r>
-      <w:bookmarkEnd w:id="3"/>
-      <w:r>
-        <w:rPr>
-          <w:color w:val="000000"/>
-          <w:lang w:val="en-US"/>
-        </w:rPr>
-        <w:t xml:space="preserve"> by </w:t>
-      </w:r>
-      <w:r>
-        <w:rPr>
-          <w:color w:val="000000"/>
-        </w:rPr>
-        <w:fldChar w:fldCharType="begin">
-          <w:ffData>
-            <w:name w:val="Text76"/>
-            <w:enabled/>
-            <w:calcOnExit w:val="0"/>
-            <w:textInput>
-              <w:default w:val="Frank"/>
-            </w:textInput>
-          </w:ffData>
-        </w:fldChar>
-      </w:r>
-      <w:bookmarkStart w:id="4" w:name="Text76"/>
-      <w:r>
-        <w:rPr>
-          <w:color w:val="000000"/>
-          <w:lang w:val="en-US"/>
-        </w:rPr>
-        <w:instrText xml:space="preserve"> FORMTEXT </w:instrText>
-      </w:r>
-      <w:r>
-        <w:rPr>
-          <w:color w:val="000000"/>
-        </w:rPr>
-      </w:r>
-      <w:r>
-        <w:rPr>
-          <w:color w:val="000000"/>
-        </w:rPr>
-        <w:fldChar w:fldCharType="separate"/>
-      </w:r>
-      <w:r>
-        <w:rPr>
-          <w:noProof/>
-          <w:color w:val="000000"/>
-          <w:lang w:val="en-US"/>
-        </w:rPr>
-        <w:t>Frank</w:t>
-      </w:r>
-      <w:r>
-        <w:rPr>
-          <w:color w:val="000000"/>
-        </w:rPr>
-        <w:fldChar w:fldCharType="end"/>
-      </w:r>
-      <w:bookmarkEnd w:id="4"/>
-      <w:r>
-        <w:rPr>
-          <w:color w:val="000000"/>
-          <w:lang w:val="en-US"/>
-        </w:rPr>
-        <w:t xml:space="preserve">, </w:t>
-      </w:r>
-      <w:r>
-        <w:rPr>
-          <w:color w:val="000000"/>
-        </w:rPr>
-        <w:fldChar w:fldCharType="begin">
-          <w:ffData>
-            <w:name w:val="Text77"/>
-            <w:enabled/>
-            <w:calcOnExit w:val="0"/>
-            <w:textInput>
-              <w:default w:val="fjp"/>
-            </w:textInput>
-          </w:ffData>
-        </w:fldChar>
-      </w:r>
-      <w:bookmarkStart w:id="5" w:name="Text77"/>
-      <w:r>
-        <w:rPr>
-          <w:color w:val="000000"/>
-          <w:lang w:val="en-US"/>
-        </w:rPr>
-        <w:instrText xml:space="preserve"> FORMTEXT </w:instrText>
-      </w:r>
-      <w:r>
-        <w:rPr>
-          <w:color w:val="000000"/>
-        </w:rPr>
-      </w:r>
-      <w:r>
-        <w:rPr>
-          <w:color w:val="000000"/>
-        </w:rPr>
-        <w:fldChar w:fldCharType="separate"/>
-      </w:r>
-      <w:r>
-        <w:rPr>
-          <w:noProof/>
-          <w:color w:val="000000"/>
-          <w:lang w:val="en-US"/>
-        </w:rPr>
-        <w:t>fjp</w:t>
-      </w:r>
-      <w:r>
-        <w:rPr>
-          <w:color w:val="000000"/>
-        </w:rPr>
-        <w:fldChar w:fldCharType="end"/>
-      </w:r>
-      <w:bookmarkEnd w:id="5"/>
-      <w:r>
-        <w:rPr>
-          <w:color w:val="000000"/>
-          <w:lang w:val="en-US"/>
-        </w:rPr>
-        <w:t xml:space="preserve">., </w:t>
-      </w:r>
-      <w:r>
-        <w:rPr>
-          <w:color w:val="000000"/>
-        </w:rPr>
-        <w:fldChar w:fldCharType="begin">
-          <w:ffData>
-            <w:name w:val="Text78"/>
-            <w:enabled/>
-            <w:calcOnExit w:val="0"/>
-            <w:textInput>
-              <w:default w:val="Jonislla"/>
-            </w:textInput>
-          </w:ffData>
-        </w:fldChar>
-      </w:r>
-      <w:bookmarkStart w:id="6" w:name="Text78"/>
-      <w:r>
-        <w:rPr>
-          <w:color w:val="000000"/>
-          <w:lang w:val="en-US"/>
-        </w:rPr>
-        <w:instrText xml:space="preserve"> FORMTEXT </w:instrText>
-      </w:r>
-      <w:r>
-        <w:rPr>
-          <w:color w:val="000000"/>
-        </w:rPr>
-      </w:r>
-      <w:r>
-        <w:rPr>
-          <w:color w:val="000000"/>
-        </w:rPr>
-        <w:fldChar w:fldCharType="separate"/>
-      </w:r>
-      <w:r>
-        <w:rPr>
-          <w:noProof/>
-          <w:color w:val="000000"/>
-          <w:lang w:val="en-US"/>
-        </w:rPr>
-        <w:t>Jonislla</w:t>
-      </w:r>
-      <w:r>
-        <w:rPr>
-          <w:color w:val="000000"/>
-        </w:rPr>
-        <w:fldChar w:fldCharType="end"/>
-      </w:r>
-      <w:bookmarkEnd w:id="6"/>
-      <w:r>
-        <w:rPr>
-          <w:color w:val="000000"/>
-          <w:lang w:val="en-US"/>
-        </w:rPr>
-        <w:br/>
-        <w:t>ALL RIGHTS RESERVED</w:t>
-      </w:r>
-    </w:p>
-    <w:p>
-      <w:pPr>
-        <w:ind w:firstLine="0"/>
-        <w:jc w:val="center"/>
-        <w:rPr>
-          <w:lang w:val="en-US"/>
-        </w:rPr>
-        <w:sectPr>
-          <w:pgSz w:w="12240" w:h="15840"/>
-          <w:pgMar w:top="1440" w:right="1440" w:bottom="1440" w:left="2160" w:header="720" w:footer="720" w:gutter="0"/>
-          <w:pgNumType w:fmt="lowerRoman"/>
-          <w:cols w:space="720"/>
-        </w:sectPr>
-      </w:pPr>
-    </w:p>
-    <w:p>
-      <w:pPr>
-        <w:pStyle w:val="Sangranormal"/>
-      </w:pPr>
-      <w:r>
-        <w:lastRenderedPageBreak/>
+      <w:r>
         <w:t>APPROVAL PAGE</w:t>
       </w:r>
     </w:p>
@@ -785,7 +352,7 @@
         <w:rPr>
           <w:lang w:val="en-US"/>
         </w:rPr>
-        <w:t>by</w:t>
+        <w:t>por</w:t>
       </w:r>
     </w:p>
     <w:p>
@@ -878,7 +445,7 @@
           </w:ffData>
         </w:fldChar>
       </w:r>
-      <w:bookmarkStart w:id="7" w:name="Text9"/>
+      <w:bookmarkStart w:id="3" w:name="Text9"/>
       <w:r>
         <w:rPr>
           <w:lang w:val="en-US"/>
@@ -898,7 +465,7 @@
       <w:r>
         <w:fldChar w:fldCharType="end"/>
       </w:r>
-      <w:bookmarkEnd w:id="7"/>
+      <w:bookmarkEnd w:id="3"/>
     </w:p>
     <w:p>
       <w:pPr>
@@ -945,7 +512,7 @@
           </w:ffData>
         </w:fldChar>
       </w:r>
-      <w:bookmarkStart w:id="8" w:name="Text66"/>
+      <w:bookmarkStart w:id="4" w:name="Text66"/>
       <w:r>
         <w:rPr>
           <w:caps/>
@@ -978,7 +545,7 @@
         </w:rPr>
         <w:fldChar w:fldCharType="end"/>
       </w:r>
-      <w:bookmarkEnd w:id="8"/>
+      <w:bookmarkEnd w:id="4"/>
       <w:r>
         <w:rPr>
           <w:lang w:val="en-US"/>
@@ -997,7 +564,7 @@
           </w:ffData>
         </w:fldChar>
       </w:r>
-      <w:bookmarkStart w:id="9" w:name="Text67"/>
+      <w:bookmarkStart w:id="5" w:name="Text67"/>
       <w:r>
         <w:rPr>
           <w:lang w:val="en-US"/>
@@ -1017,7 +584,7 @@
       <w:r>
         <w:fldChar w:fldCharType="end"/>
       </w:r>
-      <w:bookmarkEnd w:id="9"/>
+      <w:bookmarkEnd w:id="5"/>
       <w:r>
         <w:rPr>
           <w:lang w:val="en-US"/>
@@ -1036,7 +603,7 @@
           </w:ffData>
         </w:fldChar>
       </w:r>
-      <w:bookmarkStart w:id="10" w:name="Text68"/>
+      <w:bookmarkStart w:id="6" w:name="Text68"/>
       <w:r>
         <w:rPr>
           <w:lang w:val="en-US"/>
@@ -1056,7 +623,7 @@
       <w:r>
         <w:fldChar w:fldCharType="end"/>
       </w:r>
-      <w:bookmarkEnd w:id="10"/>
+      <w:bookmarkEnd w:id="6"/>
     </w:p>
     <w:p>
       <w:pPr>
@@ -2194,9 +1761,6 @@
       <w:pPr>
         <w:spacing w:line="240" w:lineRule="auto"/>
         <w:ind w:firstLine="0"/>
-        <w:rPr>
-          <w:lang w:val="en-US"/>
-        </w:rPr>
       </w:pPr>
       <w:r>
         <w:rPr>
@@ -2280,7 +1844,6 @@
       <w:r>
         <w:rPr>
           <w:sz w:val="20"/>
-          <w:lang w:val="en-US"/>
         </w:rPr>
         <w:instrText xml:space="preserve"> FORMTEXT </w:instrText>
       </w:r>
@@ -2298,7 +1861,6 @@
       <w:r>
         <w:rPr>
           <w:sz w:val="20"/>
-          <w:lang w:val="en-US"/>
         </w:rPr>
         <w:t>Month</w:t>
       </w:r>
@@ -2311,7 +1873,6 @@
       <w:r>
         <w:rPr>
           <w:sz w:val="20"/>
-          <w:lang w:val="en-US"/>
         </w:rPr>
         <w:t xml:space="preserve">, </w:t>
       </w:r>
@@ -2333,7 +1894,6 @@
       <w:r>
         <w:rPr>
           <w:sz w:val="20"/>
-          <w:lang w:val="en-US"/>
         </w:rPr>
         <w:instrText xml:space="preserve"> FORMTEXT </w:instrText>
       </w:r>
@@ -2351,7 +1911,6 @@
       <w:r>
         <w:rPr>
           <w:sz w:val="20"/>
-          <w:lang w:val="en-US"/>
         </w:rPr>
         <w:t>Day</w:t>
       </w:r>
@@ -2364,7 +1923,6 @@
       <w:r>
         <w:rPr>
           <w:sz w:val="20"/>
-          <w:lang w:val="en-US"/>
         </w:rPr>
         <w:t xml:space="preserve">, </w:t>
       </w:r>
@@ -2386,7 +1944,6 @@
       <w:r>
         <w:rPr>
           <w:sz w:val="20"/>
-          <w:lang w:val="en-US"/>
         </w:rPr>
         <w:instrText xml:space="preserve"> FORMTEXT </w:instrText>
       </w:r>
@@ -2404,7 +1961,6 @@
       <w:r>
         <w:rPr>
           <w:sz w:val="20"/>
-          <w:lang w:val="en-US"/>
         </w:rPr>
         <w:t>Year</w:t>
       </w:r>
@@ -2419,69 +1975,6 @@
       <w:pPr>
         <w:spacing w:line="240" w:lineRule="auto"/>
         <w:ind w:firstLine="0"/>
-        <w:rPr>
-          <w:rFonts w:ascii="Arial Unicode MS" w:eastAsia="Arial Unicode MS" w:hAnsi="Arial Unicode MS" w:cs="Arial Unicode MS"/>
-          <w:sz w:val="20"/>
-          <w:lang w:val="en-US"/>
-        </w:rPr>
-      </w:pPr>
-      <w:r>
-        <w:rPr>
-          <w:sz w:val="20"/>
-        </w:rPr>
-        <w:fldChar w:fldCharType="begin">
-          <w:ffData>
-            <w:name w:val="Text73"/>
-            <w:enabled/>
-            <w:calcOnExit w:val="0"/>
-            <w:textInput>
-              <w:default w:val="Name of Dissertation Approval Authority"/>
-            </w:textInput>
-          </w:ffData>
-        </w:fldChar>
-      </w:r>
-      <w:bookmarkStart w:id="11" w:name="Text73"/>
-      <w:r>
-        <w:rPr>
-          <w:sz w:val="20"/>
-          <w:lang w:val="en-US"/>
-        </w:rPr>
-        <w:instrText xml:space="preserve"> FORMTEXT </w:instrText>
-      </w:r>
-      <w:r>
-        <w:rPr>
-          <w:sz w:val="20"/>
-        </w:rPr>
-      </w:r>
-      <w:r>
-        <w:rPr>
-          <w:sz w:val="20"/>
-        </w:rPr>
-        <w:fldChar w:fldCharType="separate"/>
-      </w:r>
-      <w:r>
-        <w:rPr>
-          <w:noProof/>
-          <w:sz w:val="20"/>
-          <w:lang w:val="en-US"/>
-        </w:rPr>
-        <w:t>Name of Dissertation Approval Authority</w:t>
-      </w:r>
-      <w:r>
-        <w:rPr>
-          <w:sz w:val="20"/>
-        </w:rPr>
-        <w:fldChar w:fldCharType="end"/>
-      </w:r>
-      <w:bookmarkEnd w:id="11"/>
-    </w:p>
-    <w:p>
-      <w:pPr>
-        <w:spacing w:line="240" w:lineRule="auto"/>
-        <w:ind w:firstLine="0"/>
-        <w:rPr>
-          <w:lang w:val="en-US"/>
-        </w:rPr>
         <w:sectPr>
           <w:pgSz w:w="12240" w:h="15840"/>
           <w:pgMar w:top="4320" w:right="1440" w:bottom="1440" w:left="2160" w:header="720" w:footer="720" w:gutter="0"/>
@@ -2490,77 +1983,6 @@
           <w:titlePg/>
         </w:sectPr>
       </w:pPr>
-      <w:r>
-        <w:lastRenderedPageBreak/>
-        <w:fldChar w:fldCharType="begin">
-          <w:ffData>
-            <w:name w:val="Text74"/>
-            <w:enabled/>
-            <w:calcOnExit w:val="0"/>
-            <w:textInput>
-              <w:default w:val="Title of Dissertation Approval Authority"/>
-            </w:textInput>
-          </w:ffData>
-        </w:fldChar>
-      </w:r>
-      <w:bookmarkStart w:id="12" w:name="Text74"/>
-      <w:r>
-        <w:rPr>
-          <w:lang w:val="en-US"/>
-        </w:rPr>
-        <w:instrText xml:space="preserve"> FORMTEXT </w:instrText>
-      </w:r>
-      <w:r>
-        <w:fldChar w:fldCharType="separate"/>
-      </w:r>
-      <w:r>
-        <w:rPr>
-          <w:noProof/>
-          <w:lang w:val="en-US"/>
-        </w:rPr>
-        <w:t>Title of Dissertation Approval Authority</w:t>
-      </w:r>
-      <w:r>
-        <w:fldChar w:fldCharType="end"/>
-      </w:r>
-      <w:bookmarkEnd w:id="12"/>
-      <w:r>
-        <w:rPr>
-          <w:lang w:val="en-US"/>
-        </w:rPr>
-        <w:br/>
-      </w:r>
-      <w:r>
-        <w:fldChar w:fldCharType="begin">
-          <w:ffData>
-            <w:name w:val=""/>
-            <w:enabled/>
-            <w:calcOnExit w:val="0"/>
-            <w:textInput>
-              <w:default w:val="Universidad Nacional Mayor de San Marcos."/>
-            </w:textInput>
-          </w:ffData>
-        </w:fldChar>
-      </w:r>
-      <w:r>
-        <w:rPr>
-          <w:lang w:val="en-US"/>
-        </w:rPr>
-        <w:instrText xml:space="preserve"> FORMTEXT </w:instrText>
-      </w:r>
-      <w:r>
-        <w:fldChar w:fldCharType="separate"/>
-      </w:r>
-      <w:r>
-        <w:rPr>
-          <w:noProof/>
-          <w:lang w:val="en-US"/>
-        </w:rPr>
-        <w:t>Universidad Nacional Mayor de San Marcos.</w:t>
-      </w:r>
-      <w:r>
-        <w:fldChar w:fldCharType="end"/>
-      </w:r>
     </w:p>
     <w:p>
       <w:pPr>
@@ -2595,7 +2017,7 @@
           </w:ffData>
         </w:fldChar>
       </w:r>
-      <w:bookmarkStart w:id="13" w:name="Text10"/>
+      <w:bookmarkStart w:id="7" w:name="Text10"/>
       <w:r>
         <w:instrText xml:space="preserve"> FORMTEXT </w:instrText>
       </w:r>
@@ -2635,7 +2057,7 @@
       <w:r>
         <w:fldChar w:fldCharType="end"/>
       </w:r>
-      <w:bookmarkEnd w:id="13"/>
+      <w:bookmarkEnd w:id="7"/>
     </w:p>
     <w:p/>
     <w:tbl>
@@ -2769,948 +2191,9 @@
       </w:pPr>
       <w:r>
         <w:lastRenderedPageBreak/>
-        <w:t>DEDICATION</w:t>
-      </w:r>
-    </w:p>
-    <w:p>
-      <w:pPr>
-        <w:pStyle w:val="Ttulo7"/>
-      </w:pPr>
-    </w:p>
-    <w:p>
-      <w:r>
-        <w:fldChar w:fldCharType="begin">
-          <w:ffData>
-            <w:name w:val="Text52"/>
-            <w:enabled/>
-            <w:calcOnExit w:val="0"/>
-            <w:textInput/>
-          </w:ffData>
-        </w:fldChar>
-      </w:r>
-      <w:r>
-        <w:instrText xml:space="preserve"> FORMTEXT </w:instrText>
-      </w:r>
-      <w:r>
-        <w:fldChar w:fldCharType="separate"/>
-      </w:r>
-      <w:r>
-        <w:rPr>
-          <w:noProof/>
-        </w:rPr>
-        <w:t> </w:t>
-      </w:r>
-      <w:r>
-        <w:rPr>
-          <w:noProof/>
-        </w:rPr>
-        <w:t> </w:t>
-      </w:r>
-      <w:r>
-        <w:rPr>
-          <w:noProof/>
-        </w:rPr>
-        <w:t> </w:t>
-      </w:r>
-      <w:r>
-        <w:rPr>
-          <w:noProof/>
-        </w:rPr>
-        <w:t> </w:t>
-      </w:r>
-      <w:r>
-        <w:rPr>
-          <w:noProof/>
-        </w:rPr>
-        <w:t> </w:t>
-      </w:r>
-      <w:r>
-        <w:fldChar w:fldCharType="end"/>
-      </w:r>
-    </w:p>
-    <w:tbl>
-      <w:tblPr>
-        <w:tblW w:w="0" w:type="auto"/>
-        <w:tblBorders>
-          <w:top w:val="single" w:sz="6" w:space="0" w:color="000000"/>
-          <w:left w:val="single" w:sz="6" w:space="0" w:color="000000"/>
-          <w:bottom w:val="single" w:sz="6" w:space="0" w:color="000000"/>
-          <w:right w:val="single" w:sz="6" w:space="0" w:color="000000"/>
-        </w:tblBorders>
-        <w:shd w:val="clear" w:color="auto" w:fill="FFFF99"/>
-        <w:tblLook w:val="0000" w:firstRow="0" w:lastRow="0" w:firstColumn="0" w:lastColumn="0" w:noHBand="0" w:noVBand="0"/>
-      </w:tblPr>
-      <w:tblGrid>
-        <w:gridCol w:w="8624"/>
-      </w:tblGrid>
-      <w:tr>
-        <w:tc>
-          <w:tcPr>
-            <w:tcW w:w="8663" w:type="dxa"/>
-            <w:shd w:val="clear" w:color="auto" w:fill="FFFF99"/>
-          </w:tcPr>
-          <w:p>
-            <w:pPr>
-              <w:pStyle w:val="Textocomentario"/>
-              <w:spacing w:after="60"/>
-              <w:rPr>
-                <w:lang w:val="en-US"/>
-              </w:rPr>
-            </w:pPr>
-            <w:r>
-              <w:rPr>
-                <w:lang w:val="en-US"/>
-              </w:rPr>
-              <w:t>To ensure the DEDICATION title does NOT appear in the Table of Contents, use the “Normal Indent” formatting (APA Formatting toolbar or heading 5a on the headings toolbar) – note: it is already preformatted.</w:t>
-            </w:r>
-          </w:p>
-          <w:p>
-            <w:pPr>
-              <w:pStyle w:val="TableText"/>
-              <w:ind w:firstLine="720"/>
-              <w:rPr>
-                <w:lang w:val="en-US"/>
-              </w:rPr>
-            </w:pPr>
-            <w:r>
-              <w:rPr>
-                <w:sz w:val="20"/>
-                <w:lang w:val="en-US"/>
-              </w:rPr>
-              <w:t xml:space="preserve">This </w:t>
-            </w:r>
-            <w:r>
-              <w:rPr>
-                <w:b/>
-                <w:bCs/>
-                <w:color w:val="FF0000"/>
-                <w:sz w:val="20"/>
-                <w:lang w:val="en-US"/>
-              </w:rPr>
-              <w:t>optional</w:t>
-            </w:r>
-            <w:r>
-              <w:rPr>
-                <w:sz w:val="20"/>
-                <w:lang w:val="en-US"/>
-              </w:rPr>
-              <w:t xml:space="preserve"> section is no longer than one page, double-spaced, and follows the title page. You may delete the dedication page by highlighting everything on the page and hitting the delete key. Be sure the ACKNOWLEDGEMENTS page moves to the top of the page.</w:t>
-            </w:r>
-          </w:p>
-          <w:p>
-            <w:pPr>
-              <w:pStyle w:val="Textocomentario"/>
-              <w:spacing w:after="60"/>
-              <w:rPr>
-                <w:lang w:val="en-US"/>
-              </w:rPr>
-            </w:pPr>
-            <w:r>
-              <w:rPr>
-                <w:lang w:val="en-US"/>
-              </w:rPr>
-              <w:t xml:space="preserve">The word </w:t>
-            </w:r>
-            <w:r>
-              <w:rPr>
-                <w:i/>
-                <w:lang w:val="en-US"/>
-              </w:rPr>
-              <w:t>dedication</w:t>
-            </w:r>
-            <w:r>
-              <w:rPr>
-                <w:lang w:val="en-US"/>
-              </w:rPr>
-              <w:t xml:space="preserve"> appears in uppercase letters centered at the top of the page. To begin typing the dedication, click once in the gray field.</w:t>
-            </w:r>
-          </w:p>
-          <w:p>
-            <w:pPr>
-              <w:pStyle w:val="Descripcin"/>
-              <w:rPr>
-                <w:bCs w:val="0"/>
-              </w:rPr>
-            </w:pPr>
-            <w:r>
-              <w:rPr>
-                <w:rFonts w:ascii="Tahoma" w:hAnsi="Tahoma"/>
-                <w:bCs w:val="0"/>
-                <w:bdr w:val="single" w:sz="12" w:space="0" w:color="000000"/>
-                <w:shd w:val="clear" w:color="auto" w:fill="FFFF99"/>
-              </w:rPr>
-              <w:fldChar w:fldCharType="begin"/>
-            </w:r>
-            <w:r>
-              <w:rPr>
-                <w:rFonts w:ascii="Tahoma" w:hAnsi="Tahoma"/>
-                <w:bCs w:val="0"/>
-                <w:bdr w:val="single" w:sz="12" w:space="0" w:color="000000"/>
-                <w:shd w:val="clear" w:color="auto" w:fill="FFFF99"/>
-              </w:rPr>
-              <w:instrText xml:space="preserve"> MACROBUTTON deletetable Double-click to delete textbox </w:instrText>
-            </w:r>
-            <w:r>
-              <w:rPr>
-                <w:rFonts w:ascii="Tahoma" w:hAnsi="Tahoma"/>
-                <w:bCs w:val="0"/>
-                <w:bdr w:val="single" w:sz="12" w:space="0" w:color="000000"/>
-                <w:shd w:val="clear" w:color="auto" w:fill="FFFF99"/>
-              </w:rPr>
-              <w:fldChar w:fldCharType="end"/>
-            </w:r>
-          </w:p>
-        </w:tc>
-      </w:tr>
-    </w:tbl>
-    <w:p/>
-    <w:tbl>
-      <w:tblPr>
-        <w:tblW w:w="0" w:type="auto"/>
-        <w:tblBorders>
-          <w:top w:val="single" w:sz="6" w:space="0" w:color="000000"/>
-          <w:left w:val="single" w:sz="6" w:space="0" w:color="000000"/>
-          <w:bottom w:val="single" w:sz="6" w:space="0" w:color="000000"/>
-          <w:right w:val="single" w:sz="6" w:space="0" w:color="000000"/>
-        </w:tblBorders>
-        <w:shd w:val="clear" w:color="auto" w:fill="FFFF99"/>
-        <w:tblLook w:val="0000" w:firstRow="0" w:lastRow="0" w:firstColumn="0" w:lastColumn="0" w:noHBand="0" w:noVBand="0"/>
-      </w:tblPr>
-      <w:tblGrid>
-        <w:gridCol w:w="8624"/>
-      </w:tblGrid>
-      <w:tr>
-        <w:tc>
-          <w:tcPr>
-            <w:tcW w:w="8663" w:type="dxa"/>
-            <w:shd w:val="clear" w:color="auto" w:fill="FFFF99"/>
-          </w:tcPr>
-          <w:p>
-            <w:pPr>
-              <w:pStyle w:val="Textocomentario"/>
-              <w:spacing w:after="60"/>
-              <w:rPr>
-                <w:color w:val="FF0000"/>
-                <w:lang w:val="en-US"/>
-              </w:rPr>
-            </w:pPr>
-            <w:r>
-              <w:rPr>
-                <w:color w:val="FF0000"/>
-                <w:lang w:val="en-US"/>
-              </w:rPr>
-              <w:t>! IMPORTANT!</w:t>
-            </w:r>
-          </w:p>
-          <w:p>
-            <w:pPr>
-              <w:pStyle w:val="Textocomentario"/>
-              <w:spacing w:after="60"/>
-            </w:pPr>
-            <w:r>
-              <w:rPr>
-                <w:lang w:val="en-US"/>
-              </w:rPr>
-              <w:t xml:space="preserve">If you DO NOT have a COPYRIGHT PAGE, you must adjust the page number of the DEDICATION page. </w:t>
-            </w:r>
-            <w:r>
-              <w:t>To adjust the page number:</w:t>
-            </w:r>
-          </w:p>
-          <w:p>
-            <w:pPr>
-              <w:pStyle w:val="Textocomentario"/>
-              <w:numPr>
-                <w:ilvl w:val="0"/>
-                <w:numId w:val="12"/>
-              </w:numPr>
-              <w:spacing w:before="0" w:after="60"/>
-            </w:pPr>
-            <w:r>
-              <w:t xml:space="preserve">Click on the </w:t>
-            </w:r>
-            <w:r>
-              <w:rPr>
-                <w:u w:val="single"/>
-              </w:rPr>
-              <w:t>I</w:t>
-            </w:r>
-            <w:r>
-              <w:t>nsert menu</w:t>
-            </w:r>
-          </w:p>
-          <w:p>
-            <w:pPr>
-              <w:pStyle w:val="Textocomentario"/>
-              <w:numPr>
-                <w:ilvl w:val="0"/>
-                <w:numId w:val="12"/>
-              </w:numPr>
-              <w:spacing w:before="0" w:after="60"/>
-            </w:pPr>
-            <w:r>
-              <w:t>Select Page N</w:t>
-            </w:r>
-            <w:r>
-              <w:rPr>
-                <w:u w:val="single"/>
-              </w:rPr>
-              <w:t>u</w:t>
-            </w:r>
-            <w:r>
-              <w:t>mbers…</w:t>
-            </w:r>
-          </w:p>
-          <w:p>
-            <w:pPr>
-              <w:pStyle w:val="Textocomentario"/>
-              <w:numPr>
-                <w:ilvl w:val="0"/>
-                <w:numId w:val="12"/>
-              </w:numPr>
-              <w:spacing w:before="0" w:after="60"/>
-            </w:pPr>
-            <w:r>
-              <w:t xml:space="preserve">Click on </w:t>
-            </w:r>
-            <w:r>
-              <w:rPr>
-                <w:u w:val="single"/>
-              </w:rPr>
-              <w:t>F</w:t>
-            </w:r>
-            <w:r>
-              <w:t>ormat…</w:t>
-            </w:r>
-          </w:p>
-          <w:p>
-            <w:pPr>
-              <w:pStyle w:val="Textocomentario"/>
-              <w:numPr>
-                <w:ilvl w:val="0"/>
-                <w:numId w:val="12"/>
-              </w:numPr>
-              <w:spacing w:before="0" w:after="60"/>
-              <w:rPr>
-                <w:lang w:val="en-US"/>
-              </w:rPr>
-            </w:pPr>
-            <w:r>
-              <w:rPr>
-                <w:lang w:val="en-US"/>
-              </w:rPr>
-              <w:t>Change start at “iv” to start at “iii” by clicking the down arrow</w:t>
-            </w:r>
-          </w:p>
-          <w:p>
-            <w:pPr>
-              <w:pStyle w:val="Descripcin"/>
-              <w:rPr>
-                <w:bCs w:val="0"/>
-              </w:rPr>
-            </w:pPr>
-            <w:r>
-              <w:rPr>
-                <w:rFonts w:ascii="Tahoma" w:hAnsi="Tahoma"/>
-                <w:bCs w:val="0"/>
-                <w:bdr w:val="single" w:sz="12" w:space="0" w:color="000000"/>
-                <w:shd w:val="clear" w:color="auto" w:fill="FFFF99"/>
-              </w:rPr>
-              <w:fldChar w:fldCharType="begin"/>
-            </w:r>
-            <w:r>
-              <w:rPr>
-                <w:rFonts w:ascii="Tahoma" w:hAnsi="Tahoma"/>
-                <w:bCs w:val="0"/>
-                <w:bdr w:val="single" w:sz="12" w:space="0" w:color="000000"/>
-                <w:shd w:val="clear" w:color="auto" w:fill="FFFF99"/>
-              </w:rPr>
-              <w:instrText xml:space="preserve"> MACROBUTTON deletetable Double-click to delete textbox </w:instrText>
-            </w:r>
-            <w:r>
-              <w:rPr>
-                <w:rFonts w:ascii="Tahoma" w:hAnsi="Tahoma"/>
-                <w:bCs w:val="0"/>
-                <w:bdr w:val="single" w:sz="12" w:space="0" w:color="000000"/>
-                <w:shd w:val="clear" w:color="auto" w:fill="FFFF99"/>
-              </w:rPr>
-              <w:fldChar w:fldCharType="end"/>
-            </w:r>
-          </w:p>
-        </w:tc>
-      </w:tr>
-    </w:tbl>
-    <w:p/>
-    <w:p>
-      <w:pPr>
-        <w:pStyle w:val="Sangranormal"/>
-      </w:pPr>
-      <w:r>
-        <w:br w:type="page"/>
-      </w:r>
-      <w:r>
-        <w:lastRenderedPageBreak/>
-        <w:t>Acknowledgments</w:t>
-      </w:r>
-    </w:p>
-    <w:p>
-      <w:pPr>
-        <w:pStyle w:val="Ttulo7"/>
-      </w:pPr>
-    </w:p>
-    <w:p>
-      <w:r>
-        <w:fldChar w:fldCharType="begin">
-          <w:ffData>
-            <w:name w:val="Text52"/>
-            <w:enabled/>
-            <w:calcOnExit w:val="0"/>
-            <w:textInput/>
-          </w:ffData>
-        </w:fldChar>
-      </w:r>
-      <w:bookmarkStart w:id="14" w:name="Text52"/>
-      <w:r>
-        <w:instrText xml:space="preserve"> FORMTEXT </w:instrText>
-      </w:r>
-      <w:r>
-        <w:fldChar w:fldCharType="separate"/>
-      </w:r>
-      <w:r>
-        <w:rPr>
-          <w:noProof/>
-        </w:rPr>
-        <w:t> </w:t>
-      </w:r>
-      <w:r>
-        <w:rPr>
-          <w:noProof/>
-        </w:rPr>
-        <w:t> </w:t>
-      </w:r>
-      <w:r>
-        <w:rPr>
-          <w:noProof/>
-        </w:rPr>
-        <w:t> </w:t>
-      </w:r>
-      <w:r>
-        <w:rPr>
-          <w:noProof/>
-        </w:rPr>
-        <w:t> </w:t>
-      </w:r>
-      <w:r>
-        <w:rPr>
-          <w:noProof/>
-        </w:rPr>
-        <w:t> </w:t>
-      </w:r>
-      <w:r>
-        <w:fldChar w:fldCharType="end"/>
-      </w:r>
-      <w:bookmarkEnd w:id="14"/>
-    </w:p>
-    <w:tbl>
-      <w:tblPr>
-        <w:tblW w:w="0" w:type="auto"/>
-        <w:tblBorders>
-          <w:top w:val="single" w:sz="6" w:space="0" w:color="000000"/>
-          <w:left w:val="single" w:sz="6" w:space="0" w:color="000000"/>
-          <w:bottom w:val="single" w:sz="6" w:space="0" w:color="000000"/>
-          <w:right w:val="single" w:sz="6" w:space="0" w:color="000000"/>
-        </w:tblBorders>
-        <w:shd w:val="clear" w:color="auto" w:fill="FFFF99"/>
-        <w:tblLook w:val="0000" w:firstRow="0" w:lastRow="0" w:firstColumn="0" w:lastColumn="0" w:noHBand="0" w:noVBand="0"/>
-      </w:tblPr>
-      <w:tblGrid>
-        <w:gridCol w:w="8624"/>
-      </w:tblGrid>
-      <w:tr>
-        <w:tc>
-          <w:tcPr>
-            <w:tcW w:w="8663" w:type="dxa"/>
-            <w:shd w:val="clear" w:color="auto" w:fill="FFFF99"/>
-          </w:tcPr>
-          <w:p>
-            <w:pPr>
-              <w:pStyle w:val="Textocomentario"/>
-              <w:spacing w:after="60"/>
-              <w:rPr>
-                <w:lang w:val="en-US"/>
-              </w:rPr>
-            </w:pPr>
-            <w:r>
-              <w:rPr>
-                <w:lang w:val="en-US"/>
-              </w:rPr>
-              <w:t>To ensure the ACKNOWLEDGMENTS title does NOT appear in the Table of Contents, use the “Normal Indent” formatting (APA Formatting toolbar or heading 5a on the headings toolbar) – note: it is already preformatted.</w:t>
-            </w:r>
-          </w:p>
-          <w:p>
-            <w:pPr>
-              <w:pStyle w:val="TableText"/>
-              <w:ind w:firstLine="720"/>
-              <w:rPr>
-                <w:lang w:val="en-US"/>
-              </w:rPr>
-            </w:pPr>
-            <w:r>
-              <w:rPr>
-                <w:sz w:val="20"/>
-                <w:lang w:val="en-US"/>
-              </w:rPr>
-              <w:t xml:space="preserve">This </w:t>
-            </w:r>
-            <w:r>
-              <w:rPr>
-                <w:b/>
-                <w:bCs/>
-                <w:color w:val="FF0000"/>
-                <w:sz w:val="20"/>
-                <w:lang w:val="en-US"/>
-              </w:rPr>
-              <w:t>optional</w:t>
-            </w:r>
-            <w:r>
-              <w:rPr>
-                <w:sz w:val="20"/>
-                <w:lang w:val="en-US"/>
-              </w:rPr>
-              <w:t xml:space="preserve"> section is no longer than one page, double-spaced, and follows the title page, or the dedication page if one is included. Many writers choose to recognize the help of friends, colleagues, mentors, assistants, editors, and family members on this page. Research funding, grants, and permission to reprint copyrighted materials also should be acknowledged on this page.</w:t>
-            </w:r>
-          </w:p>
-          <w:p>
-            <w:pPr>
-              <w:pStyle w:val="Textocomentario"/>
-              <w:spacing w:after="60"/>
-              <w:rPr>
-                <w:lang w:val="en-US"/>
-              </w:rPr>
-            </w:pPr>
-            <w:r>
-              <w:rPr>
-                <w:lang w:val="en-US"/>
-              </w:rPr>
-              <w:t xml:space="preserve">The word </w:t>
-            </w:r>
-            <w:r>
-              <w:rPr>
-                <w:i/>
-                <w:lang w:val="en-US"/>
-              </w:rPr>
-              <w:t>acknowledgments</w:t>
-            </w:r>
-            <w:r>
-              <w:rPr>
-                <w:lang w:val="en-US"/>
-              </w:rPr>
-              <w:t xml:space="preserve">, appears in uppercase letters centered at the top of the page. Note the word is spelled without the letter </w:t>
-            </w:r>
-            <w:r>
-              <w:rPr>
-                <w:i/>
-                <w:lang w:val="en-US"/>
-              </w:rPr>
-              <w:t xml:space="preserve">e </w:t>
-            </w:r>
-            <w:r>
-              <w:rPr>
-                <w:lang w:val="en-US"/>
-              </w:rPr>
-              <w:t xml:space="preserve">after the </w:t>
-            </w:r>
-            <w:r>
-              <w:rPr>
-                <w:i/>
-                <w:lang w:val="en-US"/>
-              </w:rPr>
-              <w:t>g</w:t>
-            </w:r>
-            <w:r>
-              <w:rPr>
-                <w:lang w:val="en-US"/>
-              </w:rPr>
-              <w:t>. The page number of the Acknowledgments page will vary depending upon how many of the optional pages are included before it.</w:t>
-            </w:r>
-          </w:p>
-          <w:p>
-            <w:pPr>
-              <w:pStyle w:val="Textocomentario"/>
-              <w:spacing w:after="60"/>
-              <w:rPr>
-                <w:lang w:val="en-US"/>
-              </w:rPr>
-            </w:pPr>
-            <w:r>
-              <w:rPr>
-                <w:lang w:val="en-US"/>
-              </w:rPr>
-              <w:t>To add a DEDICATION or other optional page, simply copy and paste the title and gray field from this page, place your cursor at the BOTTOM OF THE PAGE BEFORE THE NEW PAGE, hold the control key down and hit the enter key to create a new page, place your cursor at the top of the new page, and paste (control+V).</w:t>
-            </w:r>
-          </w:p>
-          <w:p>
-            <w:pPr>
-              <w:pStyle w:val="Textocomentario"/>
-              <w:spacing w:after="60"/>
-              <w:rPr>
-                <w:lang w:val="en-US"/>
-              </w:rPr>
-            </w:pPr>
-            <w:r>
-              <w:rPr>
-                <w:lang w:val="en-US"/>
-              </w:rPr>
-              <w:t>To begin typing the acknowledgments, click once in the gray field.</w:t>
-            </w:r>
-          </w:p>
-          <w:p>
-            <w:pPr>
-              <w:pStyle w:val="Descripcin"/>
-              <w:rPr>
-                <w:bCs w:val="0"/>
-              </w:rPr>
-            </w:pPr>
-            <w:r>
-              <w:rPr>
-                <w:rFonts w:ascii="Tahoma" w:hAnsi="Tahoma"/>
-                <w:bCs w:val="0"/>
-                <w:bdr w:val="single" w:sz="12" w:space="0" w:color="000000"/>
-                <w:shd w:val="clear" w:color="auto" w:fill="FFFF99"/>
-              </w:rPr>
-              <w:fldChar w:fldCharType="begin"/>
-            </w:r>
-            <w:r>
-              <w:rPr>
-                <w:rFonts w:ascii="Tahoma" w:hAnsi="Tahoma"/>
-                <w:bCs w:val="0"/>
-                <w:bdr w:val="single" w:sz="12" w:space="0" w:color="000000"/>
-                <w:shd w:val="clear" w:color="auto" w:fill="FFFF99"/>
-              </w:rPr>
-              <w:instrText xml:space="preserve"> MACROBUTTON deletetable Double-click to delete textbox </w:instrText>
-            </w:r>
-            <w:r>
-              <w:rPr>
-                <w:rFonts w:ascii="Tahoma" w:hAnsi="Tahoma"/>
-                <w:bCs w:val="0"/>
-                <w:bdr w:val="single" w:sz="12" w:space="0" w:color="000000"/>
-                <w:shd w:val="clear" w:color="auto" w:fill="FFFF99"/>
-              </w:rPr>
-              <w:fldChar w:fldCharType="end"/>
-            </w:r>
-          </w:p>
-        </w:tc>
-      </w:tr>
-    </w:tbl>
-    <w:p/>
-    <w:tbl>
-      <w:tblPr>
-        <w:tblW w:w="0" w:type="auto"/>
-        <w:tblBorders>
-          <w:top w:val="single" w:sz="6" w:space="0" w:color="000000"/>
-          <w:left w:val="single" w:sz="6" w:space="0" w:color="000000"/>
-          <w:bottom w:val="single" w:sz="6" w:space="0" w:color="000000"/>
-          <w:right w:val="single" w:sz="6" w:space="0" w:color="000000"/>
-        </w:tblBorders>
-        <w:shd w:val="clear" w:color="auto" w:fill="FFFF99"/>
-        <w:tblLook w:val="0000" w:firstRow="0" w:lastRow="0" w:firstColumn="0" w:lastColumn="0" w:noHBand="0" w:noVBand="0"/>
-      </w:tblPr>
-      <w:tblGrid>
-        <w:gridCol w:w="8624"/>
-      </w:tblGrid>
-      <w:tr>
-        <w:tc>
-          <w:tcPr>
-            <w:tcW w:w="8663" w:type="dxa"/>
-            <w:shd w:val="clear" w:color="auto" w:fill="FFFF99"/>
-          </w:tcPr>
-          <w:p>
-            <w:pPr>
-              <w:pStyle w:val="Textocomentario"/>
-              <w:spacing w:after="60"/>
-              <w:rPr>
-                <w:color w:val="FF0000"/>
-                <w:lang w:val="en-US"/>
-              </w:rPr>
-            </w:pPr>
-            <w:r>
-              <w:rPr>
-                <w:color w:val="FF0000"/>
-                <w:lang w:val="en-US"/>
-              </w:rPr>
-              <w:t>! IMPORTANT!</w:t>
-            </w:r>
-          </w:p>
-          <w:p>
-            <w:pPr>
-              <w:pStyle w:val="Textocomentario"/>
-              <w:spacing w:after="60"/>
-            </w:pPr>
-            <w:r>
-              <w:rPr>
-                <w:lang w:val="en-US"/>
-              </w:rPr>
-              <w:t xml:space="preserve">If you DO NOT have a COPYRIGHT PAGE and you DELETE the DEDICATION PAGE, you must adjust the page number of the ACKNOWLEDGMENTS page. </w:t>
-            </w:r>
-            <w:r>
-              <w:t>To adjust the page number:</w:t>
-            </w:r>
-          </w:p>
-          <w:p>
-            <w:pPr>
-              <w:pStyle w:val="Textocomentario"/>
-              <w:numPr>
-                <w:ilvl w:val="0"/>
-                <w:numId w:val="13"/>
-              </w:numPr>
-              <w:spacing w:before="0" w:after="60"/>
-            </w:pPr>
-            <w:r>
-              <w:t xml:space="preserve">Click on the </w:t>
-            </w:r>
-            <w:r>
-              <w:rPr>
-                <w:u w:val="single"/>
-              </w:rPr>
-              <w:t>I</w:t>
-            </w:r>
-            <w:r>
-              <w:t>nsert menu</w:t>
-            </w:r>
-          </w:p>
-          <w:p>
-            <w:pPr>
-              <w:pStyle w:val="Textocomentario"/>
-              <w:numPr>
-                <w:ilvl w:val="0"/>
-                <w:numId w:val="13"/>
-              </w:numPr>
-              <w:spacing w:before="0" w:after="60"/>
-            </w:pPr>
-            <w:r>
-              <w:t>Select Page N</w:t>
-            </w:r>
-            <w:r>
-              <w:rPr>
-                <w:u w:val="single"/>
-              </w:rPr>
-              <w:t>u</w:t>
-            </w:r>
-            <w:r>
-              <w:t>mbers…</w:t>
-            </w:r>
-          </w:p>
-          <w:p>
-            <w:pPr>
-              <w:pStyle w:val="Textocomentario"/>
-              <w:numPr>
-                <w:ilvl w:val="0"/>
-                <w:numId w:val="13"/>
-              </w:numPr>
-              <w:spacing w:before="0" w:after="60"/>
-            </w:pPr>
-            <w:r>
-              <w:t xml:space="preserve">Click on </w:t>
-            </w:r>
-            <w:r>
-              <w:rPr>
-                <w:u w:val="single"/>
-              </w:rPr>
-              <w:t>F</w:t>
-            </w:r>
-            <w:r>
-              <w:t>ormat…</w:t>
-            </w:r>
-          </w:p>
-          <w:p>
-            <w:pPr>
-              <w:pStyle w:val="Textocomentario"/>
-              <w:numPr>
-                <w:ilvl w:val="0"/>
-                <w:numId w:val="13"/>
-              </w:numPr>
-              <w:spacing w:before="0" w:after="60"/>
-              <w:rPr>
-                <w:lang w:val="en-US"/>
-              </w:rPr>
-            </w:pPr>
-            <w:r>
-              <w:rPr>
-                <w:lang w:val="en-US"/>
-              </w:rPr>
-              <w:t>Change start at “iv” to start at “iii” by clicking the down arrow</w:t>
-            </w:r>
-          </w:p>
-          <w:p>
-            <w:pPr>
-              <w:pStyle w:val="Descripcin"/>
-              <w:rPr>
-                <w:bCs w:val="0"/>
-              </w:rPr>
-            </w:pPr>
-            <w:r>
-              <w:rPr>
-                <w:rFonts w:ascii="Tahoma" w:hAnsi="Tahoma"/>
-                <w:bCs w:val="0"/>
-                <w:bdr w:val="single" w:sz="12" w:space="0" w:color="000000"/>
-                <w:shd w:val="clear" w:color="auto" w:fill="FFFF99"/>
-              </w:rPr>
-              <w:fldChar w:fldCharType="begin"/>
-            </w:r>
-            <w:r>
-              <w:rPr>
-                <w:rFonts w:ascii="Tahoma" w:hAnsi="Tahoma"/>
-                <w:bCs w:val="0"/>
-                <w:bdr w:val="single" w:sz="12" w:space="0" w:color="000000"/>
-                <w:shd w:val="clear" w:color="auto" w:fill="FFFF99"/>
-              </w:rPr>
-              <w:instrText xml:space="preserve"> MACROBUTTON deletetable Double-click to delete textbox </w:instrText>
-            </w:r>
-            <w:r>
-              <w:rPr>
-                <w:rFonts w:ascii="Tahoma" w:hAnsi="Tahoma"/>
-                <w:bCs w:val="0"/>
-                <w:bdr w:val="single" w:sz="12" w:space="0" w:color="000000"/>
-                <w:shd w:val="clear" w:color="auto" w:fill="FFFF99"/>
-              </w:rPr>
-              <w:fldChar w:fldCharType="end"/>
-            </w:r>
-          </w:p>
-        </w:tc>
-      </w:tr>
-    </w:tbl>
-    <w:p/>
-    <w:p>
-      <w:pPr>
-        <w:pStyle w:val="Sangranormal"/>
-      </w:pPr>
-      <w:r>
-        <w:br w:type="page"/>
-      </w:r>
-      <w:r>
-        <w:lastRenderedPageBreak/>
         <w:t>TABLE OF CONTENTS</w:t>
       </w:r>
     </w:p>
-    <w:tbl>
-      <w:tblPr>
-        <w:tblW w:w="0" w:type="auto"/>
-        <w:tblBorders>
-          <w:top w:val="single" w:sz="6" w:space="0" w:color="000000"/>
-          <w:left w:val="single" w:sz="6" w:space="0" w:color="000000"/>
-          <w:bottom w:val="single" w:sz="6" w:space="0" w:color="000000"/>
-          <w:right w:val="single" w:sz="6" w:space="0" w:color="000000"/>
-        </w:tblBorders>
-        <w:shd w:val="clear" w:color="auto" w:fill="FFFF99"/>
-        <w:tblLook w:val="0000" w:firstRow="0" w:lastRow="0" w:firstColumn="0" w:lastColumn="0" w:noHBand="0" w:noVBand="0"/>
-      </w:tblPr>
-      <w:tblGrid>
-        <w:gridCol w:w="8624"/>
-      </w:tblGrid>
-      <w:tr>
-        <w:tc>
-          <w:tcPr>
-            <w:tcW w:w="8663" w:type="dxa"/>
-            <w:shd w:val="clear" w:color="auto" w:fill="FFFF99"/>
-          </w:tcPr>
-          <w:p>
-            <w:pPr>
-              <w:pStyle w:val="Textocomentario"/>
-              <w:spacing w:after="60"/>
-              <w:rPr>
-                <w:lang w:val="en-US"/>
-              </w:rPr>
-            </w:pPr>
-            <w:r>
-              <w:rPr>
-                <w:lang w:val="en-US"/>
-              </w:rPr>
-              <w:t xml:space="preserve">To ensure the TABLE OF CONTENTS title does NOT appear in the Table of Contents, use the “Normal Indent” formatting (APA Formatting toolbar or heading 5a on the headings toolbar) – note: it is already preformatted. </w:t>
-            </w:r>
-          </w:p>
-          <w:p>
-            <w:pPr>
-              <w:pStyle w:val="Textocomentario"/>
-              <w:spacing w:after="60"/>
-              <w:rPr>
-                <w:lang w:val="en-US"/>
-              </w:rPr>
-            </w:pPr>
-            <w:r>
-              <w:rPr>
-                <w:lang w:val="en-US"/>
-              </w:rPr>
-              <w:t xml:space="preserve">To update the Table of Contents, RIGHT CLICK anywhere in the Table of Contents, select UPDATE FIELD, then select UPDATE ENTIRE TABLE and click OK. </w:t>
-            </w:r>
-          </w:p>
-          <w:p>
-            <w:pPr>
-              <w:pStyle w:val="Textocomentario"/>
-              <w:spacing w:after="60"/>
-              <w:rPr>
-                <w:lang w:val="en-US"/>
-              </w:rPr>
-            </w:pPr>
-            <w:r>
-              <w:rPr>
-                <w:lang w:val="en-US"/>
-              </w:rPr>
-              <w:t>If an additional letter appears after the last appendix, place your cursor AFTER THE PAGE NUMBER OF THE PREVIOUS LINE AND HIT DELETE.</w:t>
-            </w:r>
-          </w:p>
-          <w:p>
-            <w:pPr>
-              <w:pStyle w:val="Textocomentario"/>
-              <w:spacing w:after="60"/>
-              <w:rPr>
-                <w:lang w:val="en-US"/>
-              </w:rPr>
-            </w:pPr>
-            <w:r>
-              <w:rPr>
-                <w:lang w:val="en-US"/>
-              </w:rPr>
-              <w:t>You can use the table of contents to HYPERLINK to any point in the dissertation – simply double click on the heading…</w:t>
-            </w:r>
-          </w:p>
-          <w:p>
-            <w:pPr>
-              <w:pStyle w:val="Descripcin"/>
-              <w:rPr>
-                <w:bCs w:val="0"/>
-              </w:rPr>
-            </w:pPr>
-            <w:r>
-              <w:rPr>
-                <w:rFonts w:ascii="Tahoma" w:hAnsi="Tahoma"/>
-                <w:bCs w:val="0"/>
-                <w:bdr w:val="single" w:sz="12" w:space="0" w:color="000000"/>
-                <w:shd w:val="clear" w:color="auto" w:fill="FFFF99"/>
-              </w:rPr>
-              <w:fldChar w:fldCharType="begin"/>
-            </w:r>
-            <w:r>
-              <w:rPr>
-                <w:rFonts w:ascii="Tahoma" w:hAnsi="Tahoma"/>
-                <w:bCs w:val="0"/>
-                <w:bdr w:val="single" w:sz="12" w:space="0" w:color="000000"/>
-                <w:shd w:val="clear" w:color="auto" w:fill="FFFF99"/>
-              </w:rPr>
-              <w:instrText xml:space="preserve"> MACROBUTTON deletetable Double-click to delete textbox </w:instrText>
-            </w:r>
-            <w:r>
-              <w:rPr>
-                <w:rFonts w:ascii="Tahoma" w:hAnsi="Tahoma"/>
-                <w:bCs w:val="0"/>
-                <w:bdr w:val="single" w:sz="12" w:space="0" w:color="000000"/>
-                <w:shd w:val="clear" w:color="auto" w:fill="FFFF99"/>
-              </w:rPr>
-              <w:fldChar w:fldCharType="end"/>
-            </w:r>
-          </w:p>
-        </w:tc>
-      </w:tr>
-    </w:tbl>
     <w:p>
       <w:pPr>
         <w:pStyle w:val="TDC5"/>
@@ -3739,7 +2222,7 @@
         </w:rPr>
         <w:fldChar w:fldCharType="separate"/>
       </w:r>
-      <w:hyperlink w:anchor="_Toc532899742" w:history="1">
+      <w:hyperlink w:anchor="_Toc532987183" w:history="1">
         <w:r>
           <w:rPr>
             <w:rStyle w:val="Hipervnculo"/>
@@ -3762,7 +2245,7 @@
           <w:rPr>
             <w:webHidden/>
           </w:rPr>
-          <w:instrText xml:space="preserve"> PAGEREF _Toc532899742 \h </w:instrText>
+          <w:instrText xml:space="preserve"> PAGEREF _Toc532987183 \h </w:instrText>
         </w:r>
         <w:r>
           <w:rPr>
@@ -3779,7 +2262,7 @@
           <w:rPr>
             <w:webHidden/>
           </w:rPr>
-          <w:t>viii</w:t>
+          <w:t>v</w:t>
         </w:r>
         <w:r>
           <w:rPr>
@@ -3799,7 +2282,7 @@
           <w:lang w:eastAsia="es-PE"/>
         </w:rPr>
       </w:pPr>
-      <w:hyperlink w:anchor="_Toc532899743" w:history="1">
+      <w:hyperlink w:anchor="_Toc532987184" w:history="1">
         <w:r>
           <w:rPr>
             <w:rStyle w:val="Hipervnculo"/>
@@ -3822,7 +2305,7 @@
           <w:rPr>
             <w:webHidden/>
           </w:rPr>
-          <w:instrText xml:space="preserve"> PAGEREF _Toc532899743 \h </w:instrText>
+          <w:instrText xml:space="preserve"> PAGEREF _Toc532987184 \h </w:instrText>
         </w:r>
         <w:r>
           <w:rPr>
@@ -3839,7 +2322,7 @@
           <w:rPr>
             <w:webHidden/>
           </w:rPr>
-          <w:t>ix</w:t>
+          <w:t>vi</w:t>
         </w:r>
         <w:r>
           <w:rPr>
@@ -3859,7 +2342,7 @@
           <w:lang w:eastAsia="es-PE"/>
         </w:rPr>
       </w:pPr>
-      <w:hyperlink w:anchor="_Toc532899744" w:history="1">
+      <w:hyperlink w:anchor="_Toc532987185" w:history="1">
         <w:r>
           <w:rPr>
             <w:rStyle w:val="Hipervnculo"/>
@@ -3882,7 +2365,7 @@
           <w:rPr>
             <w:webHidden/>
           </w:rPr>
-          <w:instrText xml:space="preserve"> PAGEREF _Toc532899744 \h </w:instrText>
+          <w:instrText xml:space="preserve"> PAGEREF _Toc532987185 \h </w:instrText>
         </w:r>
         <w:r>
           <w:rPr>
@@ -3899,7 +2382,7 @@
           <w:rPr>
             <w:webHidden/>
           </w:rPr>
-          <w:t>1</w:t>
+          <w:t>7</w:t>
         </w:r>
         <w:r>
           <w:rPr>
@@ -3920,7 +2403,7 @@
           <w:lang w:eastAsia="es-PE"/>
         </w:rPr>
       </w:pPr>
-      <w:hyperlink w:anchor="_Toc532899745" w:history="1">
+      <w:hyperlink w:anchor="_Toc532987186" w:history="1">
         <w:r>
           <w:rPr>
             <w:rStyle w:val="Hipervnculo"/>
@@ -3948,7 +2431,7 @@
             <w:noProof/>
             <w:webHidden/>
           </w:rPr>
-          <w:instrText xml:space="preserve"> PAGEREF _Toc532899745 \h </w:instrText>
+          <w:instrText xml:space="preserve"> PAGEREF _Toc532987186 \h </w:instrText>
         </w:r>
         <w:r>
           <w:rPr>
@@ -3968,7 +2451,7 @@
             <w:noProof/>
             <w:webHidden/>
           </w:rPr>
-          <w:t>2</w:t>
+          <w:t>7</w:t>
         </w:r>
         <w:r>
           <w:rPr>
@@ -3990,7 +2473,7 @@
           <w:lang w:eastAsia="es-PE"/>
         </w:rPr>
       </w:pPr>
-      <w:hyperlink w:anchor="_Toc532899746" w:history="1">
+      <w:hyperlink w:anchor="_Toc532987187" w:history="1">
         <w:r>
           <w:rPr>
             <w:rStyle w:val="Hipervnculo"/>
@@ -4018,7 +2501,7 @@
             <w:noProof/>
             <w:webHidden/>
           </w:rPr>
-          <w:instrText xml:space="preserve"> PAGEREF _Toc532899746 \h </w:instrText>
+          <w:instrText xml:space="preserve"> PAGEREF _Toc532987187 \h </w:instrText>
         </w:r>
         <w:r>
           <w:rPr>
@@ -4038,7 +2521,7 @@
             <w:noProof/>
             <w:webHidden/>
           </w:rPr>
-          <w:t>4</w:t>
+          <w:t>9</w:t>
         </w:r>
         <w:r>
           <w:rPr>
@@ -4060,7 +2543,7 @@
           <w:lang w:eastAsia="es-PE"/>
         </w:rPr>
       </w:pPr>
-      <w:hyperlink w:anchor="_Toc532899747" w:history="1">
+      <w:hyperlink w:anchor="_Toc532987188" w:history="1">
         <w:r>
           <w:rPr>
             <w:rStyle w:val="Hipervnculo"/>
@@ -4088,7 +2571,7 @@
             <w:noProof/>
             <w:webHidden/>
           </w:rPr>
-          <w:instrText xml:space="preserve"> PAGEREF _Toc532899747 \h </w:instrText>
+          <w:instrText xml:space="preserve"> PAGEREF _Toc532987188 \h </w:instrText>
         </w:r>
         <w:r>
           <w:rPr>
@@ -4108,7 +2591,7 @@
             <w:noProof/>
             <w:webHidden/>
           </w:rPr>
-          <w:t>4</w:t>
+          <w:t>9</w:t>
         </w:r>
         <w:r>
           <w:rPr>
@@ -4130,7 +2613,7 @@
           <w:lang w:eastAsia="es-PE"/>
         </w:rPr>
       </w:pPr>
-      <w:hyperlink w:anchor="_Toc532899748" w:history="1">
+      <w:hyperlink w:anchor="_Toc532987189" w:history="1">
         <w:r>
           <w:rPr>
             <w:rStyle w:val="Hipervnculo"/>
@@ -4158,7 +2641,7 @@
             <w:noProof/>
             <w:webHidden/>
           </w:rPr>
-          <w:instrText xml:space="preserve"> PAGEREF _Toc532899748 \h </w:instrText>
+          <w:instrText xml:space="preserve"> PAGEREF _Toc532987189 \h </w:instrText>
         </w:r>
         <w:r>
           <w:rPr>
@@ -4178,7 +2661,7 @@
             <w:noProof/>
             <w:webHidden/>
           </w:rPr>
-          <w:t>7</w:t>
+          <w:t>12</w:t>
         </w:r>
         <w:r>
           <w:rPr>
@@ -4200,7 +2683,7 @@
           <w:lang w:eastAsia="es-PE"/>
         </w:rPr>
       </w:pPr>
-      <w:hyperlink w:anchor="_Toc532899749" w:history="1">
+      <w:hyperlink w:anchor="_Toc532987190" w:history="1">
         <w:r>
           <w:rPr>
             <w:rStyle w:val="Hipervnculo"/>
@@ -4228,7 +2711,7 @@
             <w:noProof/>
             <w:webHidden/>
           </w:rPr>
-          <w:instrText xml:space="preserve"> PAGEREF _Toc532899749 \h </w:instrText>
+          <w:instrText xml:space="preserve"> PAGEREF _Toc532987190 \h </w:instrText>
         </w:r>
         <w:r>
           <w:rPr>
@@ -4248,11 +2731,71 @@
             <w:noProof/>
             <w:webHidden/>
           </w:rPr>
-          <w:t>7</w:t>
-        </w:r>
-        <w:r>
-          <w:rPr>
-            <w:noProof/>
+          <w:t>12</w:t>
+        </w:r>
+        <w:r>
+          <w:rPr>
+            <w:noProof/>
+            <w:webHidden/>
+          </w:rPr>
+          <w:fldChar w:fldCharType="end"/>
+        </w:r>
+      </w:hyperlink>
+    </w:p>
+    <w:p>
+      <w:pPr>
+        <w:pStyle w:val="TDC5"/>
+        <w:rPr>
+          <w:rFonts w:asciiTheme="minorHAnsi" w:eastAsiaTheme="minorEastAsia" w:hAnsiTheme="minorHAnsi" w:cstheme="minorBidi"/>
+          <w:sz w:val="22"/>
+          <w:szCs w:val="22"/>
+          <w:lang w:eastAsia="es-PE"/>
+        </w:rPr>
+      </w:pPr>
+      <w:hyperlink w:anchor="_Toc532987191" w:history="1">
+        <w:r>
+          <w:rPr>
+            <w:rStyle w:val="Hipervnculo"/>
+          </w:rPr>
+          <w:t>CHAPTER 2: REVISIÓN DE ARTICULOS</w:t>
+        </w:r>
+        <w:r>
+          <w:rPr>
+            <w:webHidden/>
+          </w:rPr>
+          <w:tab/>
+        </w:r>
+        <w:r>
+          <w:rPr>
+            <w:webHidden/>
+          </w:rPr>
+          <w:fldChar w:fldCharType="begin"/>
+        </w:r>
+        <w:r>
+          <w:rPr>
+            <w:webHidden/>
+          </w:rPr>
+          <w:instrText xml:space="preserve"> PAGEREF _Toc532987191 \h </w:instrText>
+        </w:r>
+        <w:r>
+          <w:rPr>
+            <w:webHidden/>
+          </w:rPr>
+        </w:r>
+        <w:r>
+          <w:rPr>
+            <w:webHidden/>
+          </w:rPr>
+          <w:fldChar w:fldCharType="separate"/>
+        </w:r>
+        <w:r>
+          <w:rPr>
+            <w:webHidden/>
+          </w:rPr>
+          <w:t>13</w:t>
+        </w:r>
+        <w:r>
+          <w:rPr>
             <w:webHidden/>
           </w:rPr>
           <w:fldChar w:fldCharType="end"/>
@@ -4270,14 +2813,14 @@
           <w:lang w:eastAsia="es-PE"/>
         </w:rPr>
       </w:pPr>
-      <w:hyperlink w:anchor="_Toc532899750" w:history="1">
+      <w:hyperlink w:anchor="_Toc532987192" w:history="1">
         <w:r>
           <w:rPr>
             <w:rStyle w:val="Hipervnculo"/>
             <w:b/>
             <w:noProof/>
           </w:rPr>
-          <w:t>Organización</w:t>
+          <w:t>Metodología de Investigación</w:t>
         </w:r>
         <w:r>
           <w:rPr>
@@ -4298,7 +2841,7 @@
             <w:noProof/>
             <w:webHidden/>
           </w:rPr>
-          <w:instrText xml:space="preserve"> PAGEREF _Toc532899750 \h </w:instrText>
+          <w:instrText xml:space="preserve"> PAGEREF _Toc532987192 \h </w:instrText>
         </w:r>
         <w:r>
           <w:rPr>
@@ -4318,7 +2861,7 @@
             <w:noProof/>
             <w:webHidden/>
           </w:rPr>
-          <w:t>8</w:t>
+          <w:t>13</w:t>
         </w:r>
         <w:r>
           <w:rPr>
@@ -4331,67 +2874,7 @@
     </w:p>
     <w:p>
       <w:pPr>
-        <w:pStyle w:val="TDC5"/>
-        <w:rPr>
-          <w:rFonts w:asciiTheme="minorHAnsi" w:eastAsiaTheme="minorEastAsia" w:hAnsiTheme="minorHAnsi" w:cstheme="minorBidi"/>
-          <w:sz w:val="22"/>
-          <w:szCs w:val="22"/>
-          <w:lang w:eastAsia="es-PE"/>
-        </w:rPr>
-      </w:pPr>
-      <w:hyperlink w:anchor="_Toc532899751" w:history="1">
-        <w:r>
-          <w:rPr>
-            <w:rStyle w:val="Hipervnculo"/>
-          </w:rPr>
-          <w:t>CHAPTER 2: LITERATURE REVIEW</w:t>
-        </w:r>
-        <w:r>
-          <w:rPr>
-            <w:webHidden/>
-          </w:rPr>
-          <w:tab/>
-        </w:r>
-        <w:r>
-          <w:rPr>
-            <w:webHidden/>
-          </w:rPr>
-          <w:fldChar w:fldCharType="begin"/>
-        </w:r>
-        <w:r>
-          <w:rPr>
-            <w:webHidden/>
-          </w:rPr>
-          <w:instrText xml:space="preserve"> PAGEREF _Toc532899751 \h </w:instrText>
-        </w:r>
-        <w:r>
-          <w:rPr>
-            <w:webHidden/>
-          </w:rPr>
-        </w:r>
-        <w:r>
-          <w:rPr>
-            <w:webHidden/>
-          </w:rPr>
-          <w:fldChar w:fldCharType="separate"/>
-        </w:r>
-        <w:r>
-          <w:rPr>
-            <w:webHidden/>
-          </w:rPr>
-          <w:t>9</w:t>
-        </w:r>
-        <w:r>
-          <w:rPr>
-            <w:webHidden/>
-          </w:rPr>
-          <w:fldChar w:fldCharType="end"/>
-        </w:r>
-      </w:hyperlink>
-    </w:p>
-    <w:p>
-      <w:pPr>
-        <w:pStyle w:val="TDC1"/>
+        <w:pStyle w:val="TDC3"/>
         <w:rPr>
           <w:rFonts w:asciiTheme="minorHAnsi" w:eastAsiaTheme="minorEastAsia" w:hAnsiTheme="minorHAnsi" w:cstheme="minorBidi"/>
           <w:noProof/>
@@ -4400,14 +2883,13 @@
           <w:lang w:eastAsia="es-PE"/>
         </w:rPr>
       </w:pPr>
-      <w:hyperlink w:anchor="_Toc532899752" w:history="1">
+      <w:hyperlink w:anchor="_Toc532987193" w:history="1">
         <w:r>
           <w:rPr>
             <w:rStyle w:val="Hipervnculo"/>
-            <w:b/>
-            <w:noProof/>
-          </w:rPr>
-          <w:t>Metodología De Investigación</w:t>
+            <w:noProof/>
+          </w:rPr>
+          <w:t>Planificación de la revisión</w:t>
         </w:r>
         <w:r>
           <w:rPr>
@@ -4428,7 +2910,7 @@
             <w:noProof/>
             <w:webHidden/>
           </w:rPr>
-          <w:instrText xml:space="preserve"> PAGEREF _Toc532899752 \h </w:instrText>
+          <w:instrText xml:space="preserve"> PAGEREF _Toc532987193 \h </w:instrText>
         </w:r>
         <w:r>
           <w:rPr>
@@ -4448,7 +2930,7 @@
             <w:noProof/>
             <w:webHidden/>
           </w:rPr>
-          <w:t>9</w:t>
+          <w:t>13</w:t>
         </w:r>
         <w:r>
           <w:rPr>
@@ -4470,13 +2952,13 @@
           <w:lang w:eastAsia="es-PE"/>
         </w:rPr>
       </w:pPr>
-      <w:hyperlink w:anchor="_Toc532899753" w:history="1">
+      <w:hyperlink w:anchor="_Toc532987194" w:history="1">
         <w:r>
           <w:rPr>
             <w:rStyle w:val="Hipervnculo"/>
             <w:noProof/>
           </w:rPr>
-          <w:t>Planificación de la revisión</w:t>
+          <w:t>Desarrollo de la revisión.</w:t>
         </w:r>
         <w:r>
           <w:rPr>
@@ -4497,7 +2979,7 @@
             <w:noProof/>
             <w:webHidden/>
           </w:rPr>
-          <w:instrText xml:space="preserve"> PAGEREF _Toc532899753 \h </w:instrText>
+          <w:instrText xml:space="preserve"> PAGEREF _Toc532987194 \h </w:instrText>
         </w:r>
         <w:r>
           <w:rPr>
@@ -4517,7 +2999,7 @@
             <w:noProof/>
             <w:webHidden/>
           </w:rPr>
-          <w:t>9</w:t>
+          <w:t>14</w:t>
         </w:r>
         <w:r>
           <w:rPr>
@@ -4539,13 +3021,13 @@
           <w:lang w:eastAsia="es-PE"/>
         </w:rPr>
       </w:pPr>
-      <w:hyperlink w:anchor="_Toc532899754" w:history="1">
+      <w:hyperlink w:anchor="_Toc532987195" w:history="1">
         <w:r>
           <w:rPr>
             <w:rStyle w:val="Hipervnculo"/>
             <w:noProof/>
           </w:rPr>
-          <w:t>Desarrollo de la revisión.</w:t>
+          <w:t>Resultado de la revisión.</w:t>
         </w:r>
         <w:r>
           <w:rPr>
@@ -4566,7 +3048,7 @@
             <w:noProof/>
             <w:webHidden/>
           </w:rPr>
-          <w:instrText xml:space="preserve"> PAGEREF _Toc532899754 \h </w:instrText>
+          <w:instrText xml:space="preserve"> PAGEREF _Toc532987195 \h </w:instrText>
         </w:r>
         <w:r>
           <w:rPr>
@@ -4586,7 +3068,7 @@
             <w:noProof/>
             <w:webHidden/>
           </w:rPr>
-          <w:t>10</w:t>
+          <w:t>16</w:t>
         </w:r>
         <w:r>
           <w:rPr>
@@ -4599,7 +3081,7 @@
     </w:p>
     <w:p>
       <w:pPr>
-        <w:pStyle w:val="TDC3"/>
+        <w:pStyle w:val="TDC1"/>
         <w:rPr>
           <w:rFonts w:asciiTheme="minorHAnsi" w:eastAsiaTheme="minorEastAsia" w:hAnsiTheme="minorHAnsi" w:cstheme="minorBidi"/>
           <w:noProof/>
@@ -4608,13 +3090,13 @@
           <w:lang w:eastAsia="es-PE"/>
         </w:rPr>
       </w:pPr>
-      <w:hyperlink w:anchor="_Toc532899755" w:history="1">
+      <w:hyperlink w:anchor="_Toc532987196" w:history="1">
         <w:r>
           <w:rPr>
             <w:rStyle w:val="Hipervnculo"/>
             <w:noProof/>
           </w:rPr>
-          <w:t>Resultado de la revisión.</w:t>
+          <w:t>Análisis</w:t>
         </w:r>
         <w:r>
           <w:rPr>
@@ -4635,7 +3117,7 @@
             <w:noProof/>
             <w:webHidden/>
           </w:rPr>
-          <w:instrText xml:space="preserve"> PAGEREF _Toc532899755 \h </w:instrText>
+          <w:instrText xml:space="preserve"> PAGEREF _Toc532987196 \h </w:instrText>
         </w:r>
         <w:r>
           <w:rPr>
@@ -4655,7 +3137,7 @@
             <w:noProof/>
             <w:webHidden/>
           </w:rPr>
-          <w:t>12</w:t>
+          <w:t>19</w:t>
         </w:r>
         <w:r>
           <w:rPr>
@@ -4668,7 +3150,7 @@
     </w:p>
     <w:p>
       <w:pPr>
-        <w:pStyle w:val="TDC1"/>
+        <w:pStyle w:val="TDC3"/>
         <w:rPr>
           <w:rFonts w:asciiTheme="minorHAnsi" w:eastAsiaTheme="minorEastAsia" w:hAnsiTheme="minorHAnsi" w:cstheme="minorBidi"/>
           <w:noProof/>
@@ -4677,13 +3159,13 @@
           <w:lang w:eastAsia="es-PE"/>
         </w:rPr>
       </w:pPr>
-      <w:hyperlink w:anchor="_Toc532899756" w:history="1">
+      <w:hyperlink w:anchor="_Toc532987197" w:history="1">
         <w:r>
           <w:rPr>
             <w:rStyle w:val="Hipervnculo"/>
             <w:noProof/>
           </w:rPr>
-          <w:t>Analisis</w:t>
+          <w:t>¿Qué modelos existen para predecir la evasión de impuestos?</w:t>
         </w:r>
         <w:r>
           <w:rPr>
@@ -4704,7 +3186,7 @@
             <w:noProof/>
             <w:webHidden/>
           </w:rPr>
-          <w:instrText xml:space="preserve"> PAGEREF _Toc532899756 \h </w:instrText>
+          <w:instrText xml:space="preserve"> PAGEREF _Toc532987197 \h </w:instrText>
         </w:r>
         <w:r>
           <w:rPr>
@@ -4724,7 +3206,7 @@
             <w:noProof/>
             <w:webHidden/>
           </w:rPr>
-          <w:t>15</w:t>
+          <w:t>19</w:t>
         </w:r>
         <w:r>
           <w:rPr>
@@ -4746,13 +3228,13 @@
           <w:lang w:eastAsia="es-PE"/>
         </w:rPr>
       </w:pPr>
-      <w:hyperlink w:anchor="_Toc532899757" w:history="1">
+      <w:hyperlink w:anchor="_Toc532987198" w:history="1">
         <w:r>
           <w:rPr>
             <w:rStyle w:val="Hipervnculo"/>
             <w:noProof/>
           </w:rPr>
-          <w:t>¿Qué modelos existen para predecir la evasión de impuestos?</w:t>
+          <w:t>¿Qué algoritmos de machine learning existen para predecir la evasión de impuesto?</w:t>
         </w:r>
         <w:r>
           <w:rPr>
@@ -4773,7 +3255,7 @@
             <w:noProof/>
             <w:webHidden/>
           </w:rPr>
-          <w:instrText xml:space="preserve"> PAGEREF _Toc532899757 \h </w:instrText>
+          <w:instrText xml:space="preserve"> PAGEREF _Toc532987198 \h </w:instrText>
         </w:r>
         <w:r>
           <w:rPr>
@@ -4793,7 +3275,7 @@
             <w:noProof/>
             <w:webHidden/>
           </w:rPr>
-          <w:t>15</w:t>
+          <w:t>21</w:t>
         </w:r>
         <w:r>
           <w:rPr>
@@ -4815,13 +3297,13 @@
           <w:lang w:eastAsia="es-PE"/>
         </w:rPr>
       </w:pPr>
-      <w:hyperlink w:anchor="_Toc532899758" w:history="1">
+      <w:hyperlink w:anchor="_Toc532987199" w:history="1">
         <w:r>
           <w:rPr>
             <w:rStyle w:val="Hipervnculo"/>
             <w:noProof/>
           </w:rPr>
-          <w:t>¿Qué algoritmos de machine learning existen para predecir la evasión de impuesto?</w:t>
+          <w:t>¿Qué métodos se usan para medir la efectividad de un modelo de evasión de impuestos?</w:t>
         </w:r>
         <w:r>
           <w:rPr>
@@ -4842,7 +3324,7 @@
             <w:noProof/>
             <w:webHidden/>
           </w:rPr>
-          <w:instrText xml:space="preserve"> PAGEREF _Toc532899758 \h </w:instrText>
+          <w:instrText xml:space="preserve"> PAGEREF _Toc532987199 \h </w:instrText>
         </w:r>
         <w:r>
           <w:rPr>
@@ -4862,7 +3344,7 @@
             <w:noProof/>
             <w:webHidden/>
           </w:rPr>
-          <w:t>16</w:t>
+          <w:t>22</w:t>
         </w:r>
         <w:r>
           <w:rPr>
@@ -4875,7 +3357,94 @@
     </w:p>
     <w:p>
       <w:pPr>
-        <w:pStyle w:val="TDC3"/>
+        <w:pStyle w:val="TDC5"/>
+        <w:rPr>
+          <w:rFonts w:asciiTheme="minorHAnsi" w:eastAsiaTheme="minorEastAsia" w:hAnsiTheme="minorHAnsi" w:cstheme="minorBidi"/>
+          <w:sz w:val="22"/>
+          <w:szCs w:val="22"/>
+          <w:lang w:eastAsia="es-PE"/>
+        </w:rPr>
+      </w:pPr>
+      <w:hyperlink w:anchor="_Toc532987200" w:history="1">
+        <w:r>
+          <w:rPr>
+            <w:rStyle w:val="Hipervnculo"/>
+            <w:lang w:val="en-US"/>
+          </w:rPr>
+          <w:t>ReferencIAS</w:t>
+        </w:r>
+        <w:r>
+          <w:rPr>
+            <w:webHidden/>
+          </w:rPr>
+          <w:tab/>
+        </w:r>
+        <w:r>
+          <w:rPr>
+            <w:webHidden/>
+          </w:rPr>
+          <w:fldChar w:fldCharType="begin"/>
+        </w:r>
+        <w:r>
+          <w:rPr>
+            <w:webHidden/>
+          </w:rPr>
+          <w:instrText xml:space="preserve"> PAGEREF _Toc532987200 \h </w:instrText>
+        </w:r>
+        <w:r>
+          <w:rPr>
+            <w:webHidden/>
+          </w:rPr>
+        </w:r>
+        <w:r>
+          <w:rPr>
+            <w:webHidden/>
+          </w:rPr>
+          <w:fldChar w:fldCharType="separate"/>
+        </w:r>
+        <w:r>
+          <w:rPr>
+            <w:webHidden/>
+          </w:rPr>
+          <w:t>24</w:t>
+        </w:r>
+        <w:r>
+          <w:rPr>
+            <w:webHidden/>
+          </w:rPr>
+          <w:fldChar w:fldCharType="end"/>
+        </w:r>
+      </w:hyperlink>
+    </w:p>
+    <w:p>
+      <w:pPr>
+        <w:pStyle w:val="TDC2"/>
+      </w:pPr>
+      <w:r>
+        <w:rPr>
+          <w:noProof w:val="0"/>
+        </w:rPr>
+        <w:fldChar w:fldCharType="end"/>
+      </w:r>
+      <w:r>
+        <w:br w:type="page"/>
+      </w:r>
+    </w:p>
+    <w:p>
+      <w:pPr>
+        <w:pStyle w:val="Ttulo5"/>
+      </w:pPr>
+      <w:bookmarkStart w:id="8" w:name="_Toc532987183"/>
+      <w:r>
+        <w:lastRenderedPageBreak/>
+        <w:t>LIST OF TABLES</w:t>
+      </w:r>
+      <w:bookmarkEnd w:id="8"/>
+    </w:p>
+    <w:p/>
+    <w:p>
+      <w:pPr>
+        <w:pStyle w:val="Tabladeilustraciones"/>
         <w:rPr>
           <w:rFonts w:asciiTheme="minorHAnsi" w:eastAsiaTheme="minorEastAsia" w:hAnsiTheme="minorHAnsi" w:cstheme="minorBidi"/>
           <w:noProof/>
@@ -4884,14 +3453,30 @@
           <w:lang w:eastAsia="es-PE"/>
         </w:rPr>
       </w:pPr>
-      <w:hyperlink w:anchor="_Toc532899759" w:history="1">
+      <w:r>
+        <w:fldChar w:fldCharType="begin"/>
+      </w:r>
+      <w:r>
+        <w:instrText xml:space="preserve"> TOC \h \z \c "Table" </w:instrText>
+      </w:r>
+      <w:r>
+        <w:fldChar w:fldCharType="separate"/>
+      </w:r>
+      <w:hyperlink w:anchor="_Toc532987201" w:history="1">
         <w:r>
           <w:rPr>
             <w:rStyle w:val="Hipervnculo"/>
             <w:noProof/>
-            <w:lang w:val="en-US"/>
-          </w:rPr>
-          <w:t>Second Subtopic - heading level 3</w:t>
+          </w:rPr>
+          <w:t xml:space="preserve">Tabla 1 </w:t>
+        </w:r>
+        <w:r>
+          <w:rPr>
+            <w:rStyle w:val="Hipervnculo"/>
+            <w:i/>
+            <w:noProof/>
+          </w:rPr>
+          <w:t>Criterios de inclusión de los artículos seleccionados</w:t>
         </w:r>
         <w:r>
           <w:rPr>
@@ -4912,7 +3497,7 @@
             <w:noProof/>
             <w:webHidden/>
           </w:rPr>
-          <w:instrText xml:space="preserve"> PAGEREF _Toc532899759 \h </w:instrText>
+          <w:instrText xml:space="preserve"> PAGEREF _Toc532987201 \h </w:instrText>
         </w:r>
         <w:r>
           <w:rPr>
@@ -4932,7 +3517,7 @@
             <w:noProof/>
             <w:webHidden/>
           </w:rPr>
-          <w:t>18</w:t>
+          <w:t>14</w:t>
         </w:r>
         <w:r>
           <w:rPr>
@@ -4945,7 +3530,7 @@
     </w:p>
     <w:p>
       <w:pPr>
-        <w:pStyle w:val="TDC1"/>
+        <w:pStyle w:val="Tabladeilustraciones"/>
         <w:rPr>
           <w:rFonts w:asciiTheme="minorHAnsi" w:eastAsiaTheme="minorEastAsia" w:hAnsiTheme="minorHAnsi" w:cstheme="minorBidi"/>
           <w:noProof/>
@@ -4954,13 +3539,21 @@
           <w:lang w:eastAsia="es-PE"/>
         </w:rPr>
       </w:pPr>
-      <w:hyperlink w:anchor="_Toc532899760" w:history="1">
+      <w:hyperlink w:anchor="_Toc532987202" w:history="1">
         <w:r>
           <w:rPr>
             <w:rStyle w:val="Hipervnculo"/>
             <w:noProof/>
           </w:rPr>
-          <w:t>Summary</w:t>
+          <w:t xml:space="preserve">Tabla 2 </w:t>
+        </w:r>
+        <w:r>
+          <w:rPr>
+            <w:rStyle w:val="Hipervnculo"/>
+            <w:i/>
+            <w:noProof/>
+          </w:rPr>
+          <w:t>Lista de criterios de exclusión de artículos.</w:t>
         </w:r>
         <w:r>
           <w:rPr>
@@ -4981,7 +3574,7 @@
             <w:noProof/>
             <w:webHidden/>
           </w:rPr>
-          <w:instrText xml:space="preserve"> PAGEREF _Toc532899760 \h </w:instrText>
+          <w:instrText xml:space="preserve"> PAGEREF _Toc532987202 \h </w:instrText>
         </w:r>
         <w:r>
           <w:rPr>
@@ -5001,7 +3594,7 @@
             <w:noProof/>
             <w:webHidden/>
           </w:rPr>
-          <w:t>19</w:t>
+          <w:t>14</w:t>
         </w:r>
         <w:r>
           <w:rPr>
@@ -5014,7 +3607,7 @@
     </w:p>
     <w:p>
       <w:pPr>
-        <w:pStyle w:val="TDC1"/>
+        <w:pStyle w:val="Tabladeilustraciones"/>
         <w:rPr>
           <w:rFonts w:asciiTheme="minorHAnsi" w:eastAsiaTheme="minorEastAsia" w:hAnsiTheme="minorHAnsi" w:cstheme="minorBidi"/>
           <w:noProof/>
@@ -5023,13 +3616,21 @@
           <w:lang w:eastAsia="es-PE"/>
         </w:rPr>
       </w:pPr>
-      <w:hyperlink w:anchor="_Toc532899761" w:history="1">
+      <w:hyperlink w:anchor="_Toc532987203" w:history="1">
         <w:r>
           <w:rPr>
             <w:rStyle w:val="Hipervnculo"/>
             <w:noProof/>
           </w:rPr>
-          <w:t>Conclusion</w:t>
+          <w:t xml:space="preserve">Tabla 3 </w:t>
+        </w:r>
+        <w:r>
+          <w:rPr>
+            <w:rStyle w:val="Hipervnculo"/>
+            <w:i/>
+            <w:noProof/>
+          </w:rPr>
+          <w:t>Modelos de evasión de impuestos.</w:t>
         </w:r>
         <w:r>
           <w:rPr>
@@ -5050,7 +3651,7 @@
             <w:noProof/>
             <w:webHidden/>
           </w:rPr>
-          <w:instrText xml:space="preserve"> PAGEREF _Toc532899761 \h </w:instrText>
+          <w:instrText xml:space="preserve"> PAGEREF _Toc532987203 \h </w:instrText>
         </w:r>
         <w:r>
           <w:rPr>
@@ -5083,67 +3684,7 @@
     </w:p>
     <w:p>
       <w:pPr>
-        <w:pStyle w:val="TDC5"/>
-        <w:rPr>
-          <w:rFonts w:asciiTheme="minorHAnsi" w:eastAsiaTheme="minorEastAsia" w:hAnsiTheme="minorHAnsi" w:cstheme="minorBidi"/>
-          <w:sz w:val="22"/>
-          <w:szCs w:val="22"/>
-          <w:lang w:eastAsia="es-PE"/>
-        </w:rPr>
-      </w:pPr>
-      <w:hyperlink w:anchor="_Toc532899762" w:history="1">
-        <w:r>
-          <w:rPr>
-            <w:rStyle w:val="Hipervnculo"/>
-          </w:rPr>
-          <w:t>CHAPTER 3: METHODOLOGY</w:t>
-        </w:r>
-        <w:r>
-          <w:rPr>
-            <w:webHidden/>
-          </w:rPr>
-          <w:tab/>
-        </w:r>
-        <w:r>
-          <w:rPr>
-            <w:webHidden/>
-          </w:rPr>
-          <w:fldChar w:fldCharType="begin"/>
-        </w:r>
-        <w:r>
-          <w:rPr>
-            <w:webHidden/>
-          </w:rPr>
-          <w:instrText xml:space="preserve"> PAGEREF _Toc532899762 \h </w:instrText>
-        </w:r>
-        <w:r>
-          <w:rPr>
-            <w:webHidden/>
-          </w:rPr>
-        </w:r>
-        <w:r>
-          <w:rPr>
-            <w:webHidden/>
-          </w:rPr>
-          <w:fldChar w:fldCharType="separate"/>
-        </w:r>
-        <w:r>
-          <w:rPr>
-            <w:webHidden/>
-          </w:rPr>
-          <w:t>20</w:t>
-        </w:r>
-        <w:r>
-          <w:rPr>
-            <w:webHidden/>
-          </w:rPr>
-          <w:fldChar w:fldCharType="end"/>
-        </w:r>
-      </w:hyperlink>
-    </w:p>
-    <w:p>
-      <w:pPr>
-        <w:pStyle w:val="TDC1"/>
+        <w:pStyle w:val="Tabladeilustraciones"/>
         <w:rPr>
           <w:rFonts w:asciiTheme="minorHAnsi" w:eastAsiaTheme="minorEastAsia" w:hAnsiTheme="minorHAnsi" w:cstheme="minorBidi"/>
           <w:noProof/>
@@ -5152,13 +3693,21 @@
           <w:lang w:eastAsia="es-PE"/>
         </w:rPr>
       </w:pPr>
-      <w:hyperlink w:anchor="_Toc532899763" w:history="1">
+      <w:hyperlink w:anchor="_Toc532987204" w:history="1">
         <w:r>
           <w:rPr>
             <w:rStyle w:val="Hipervnculo"/>
             <w:noProof/>
           </w:rPr>
-          <w:t>Research Design</w:t>
+          <w:t xml:space="preserve">Tabla 4 </w:t>
+        </w:r>
+        <w:r>
+          <w:rPr>
+            <w:rStyle w:val="Hipervnculo"/>
+            <w:i/>
+            <w:noProof/>
+          </w:rPr>
+          <w:t>Algoritmos usados para detectar la evasión de impuestos.</w:t>
         </w:r>
         <w:r>
           <w:rPr>
@@ -5179,7 +3728,7 @@
             <w:noProof/>
             <w:webHidden/>
           </w:rPr>
-          <w:instrText xml:space="preserve"> PAGEREF _Toc532899763 \h </w:instrText>
+          <w:instrText xml:space="preserve"> PAGEREF _Toc532987204 \h </w:instrText>
         </w:r>
         <w:r>
           <w:rPr>
@@ -5199,7 +3748,7 @@
             <w:noProof/>
             <w:webHidden/>
           </w:rPr>
-          <w:t>20</w:t>
+          <w:t>21</w:t>
         </w:r>
         <w:r>
           <w:rPr>
@@ -5212,7 +3761,7 @@
     </w:p>
     <w:p>
       <w:pPr>
-        <w:pStyle w:val="TDC1"/>
+        <w:pStyle w:val="Tabladeilustraciones"/>
         <w:rPr>
           <w:rFonts w:asciiTheme="minorHAnsi" w:eastAsiaTheme="minorEastAsia" w:hAnsiTheme="minorHAnsi" w:cstheme="minorBidi"/>
           <w:noProof/>
@@ -5221,13 +3770,21 @@
           <w:lang w:eastAsia="es-PE"/>
         </w:rPr>
       </w:pPr>
-      <w:hyperlink w:anchor="_Toc532899764" w:history="1">
+      <w:hyperlink w:anchor="_Toc532987205" w:history="1">
         <w:r>
           <w:rPr>
             <w:rStyle w:val="Hipervnculo"/>
             <w:noProof/>
           </w:rPr>
-          <w:t>Appropriateness of Design</w:t>
+          <w:t xml:space="preserve">Tabla 5 </w:t>
+        </w:r>
+        <w:r>
+          <w:rPr>
+            <w:rStyle w:val="Hipervnculo"/>
+            <w:i/>
+            <w:noProof/>
+          </w:rPr>
+          <w:t>Algoritmos usados para detectar la evasión de impuestos.</w:t>
         </w:r>
         <w:r>
           <w:rPr>
@@ -5248,7 +3805,7 @@
             <w:noProof/>
             <w:webHidden/>
           </w:rPr>
-          <w:instrText xml:space="preserve"> PAGEREF _Toc532899764 \h </w:instrText>
+          <w:instrText xml:space="preserve"> PAGEREF _Toc532987205 \h </w:instrText>
         </w:r>
         <w:r>
           <w:rPr>
@@ -5268,7 +3825,7 @@
             <w:noProof/>
             <w:webHidden/>
           </w:rPr>
-          <w:t>20</w:t>
+          <w:t>22</w:t>
         </w:r>
         <w:r>
           <w:rPr>
@@ -5280,8 +3837,35 @@
       </w:hyperlink>
     </w:p>
     <w:p>
-      <w:pPr>
-        <w:pStyle w:val="TDC1"/>
+      <w:r>
+        <w:fldChar w:fldCharType="end"/>
+      </w:r>
+    </w:p>
+    <w:p>
+      <w:pPr>
+        <w:spacing w:line="240" w:lineRule="auto"/>
+        <w:ind w:firstLine="0"/>
+      </w:pPr>
+    </w:p>
+    <w:p>
+      <w:pPr>
+        <w:pStyle w:val="Ttulo5"/>
+      </w:pPr>
+      <w:r>
+        <w:br w:type="page"/>
+      </w:r>
+      <w:bookmarkStart w:id="9" w:name="_Toc532987184"/>
+      <w:r>
+        <w:lastRenderedPageBreak/>
+        <w:t>LIST OF FIGURES</w:t>
+      </w:r>
+      <w:bookmarkEnd w:id="9"/>
+    </w:p>
+    <w:bookmarkStart w:id="10" w:name="_GoBack"/>
+    <w:bookmarkEnd w:id="10"/>
+    <w:p>
+      <w:pPr>
+        <w:pStyle w:val="Tabladeilustraciones"/>
         <w:rPr>
           <w:rFonts w:asciiTheme="minorHAnsi" w:eastAsiaTheme="minorEastAsia" w:hAnsiTheme="minorHAnsi" w:cstheme="minorBidi"/>
           <w:noProof/>
@@ -5290,14 +3874,30 @@
           <w:lang w:eastAsia="es-PE"/>
         </w:rPr>
       </w:pPr>
-      <w:hyperlink w:anchor="_Toc532899765" w:history="1">
+      <w:r>
+        <w:fldChar w:fldCharType="begin"/>
+      </w:r>
+      <w:r>
+        <w:instrText xml:space="preserve"> TOC \h \z \c "Figure" </w:instrText>
+      </w:r>
+      <w:r>
+        <w:fldChar w:fldCharType="separate"/>
+      </w:r>
+      <w:hyperlink w:anchor="_Toc532987206" w:history="1">
         <w:r>
           <w:rPr>
             <w:rStyle w:val="Hipervnculo"/>
-            <w:rFonts w:eastAsia="Arial Unicode MS"/>
-            <w:noProof/>
-          </w:rPr>
-          <w:t>Research Questions</w:t>
+            <w:noProof/>
+          </w:rPr>
+          <w:t>Figura 1.</w:t>
+        </w:r>
+        <w:r>
+          <w:rPr>
+            <w:rStyle w:val="Hipervnculo"/>
+            <w:i/>
+            <w:noProof/>
+          </w:rPr>
+          <w:t xml:space="preserve"> Estimación de la evasión tributaria de los clientes informales del sistema financiero Fuente(http://www.bcrp.gob.pe/docs/Publicaciones/Documentos-de-Trabajo/2016/documento-de-trabajo-11-2016.pdf)</w:t>
         </w:r>
         <w:r>
           <w:rPr>
@@ -5318,7 +3918,7 @@
             <w:noProof/>
             <w:webHidden/>
           </w:rPr>
-          <w:instrText xml:space="preserve"> PAGEREF _Toc532899765 \h </w:instrText>
+          <w:instrText xml:space="preserve"> PAGEREF _Toc532987206 \h </w:instrText>
         </w:r>
         <w:r>
           <w:rPr>
@@ -5338,7 +3938,7 @@
             <w:noProof/>
             <w:webHidden/>
           </w:rPr>
-          <w:t>21</w:t>
+          <w:t>10</w:t>
         </w:r>
         <w:r>
           <w:rPr>
@@ -5351,7 +3951,7 @@
     </w:p>
     <w:p>
       <w:pPr>
-        <w:pStyle w:val="TDC1"/>
+        <w:pStyle w:val="Tabladeilustraciones"/>
         <w:rPr>
           <w:rFonts w:asciiTheme="minorHAnsi" w:eastAsiaTheme="minorEastAsia" w:hAnsiTheme="minorHAnsi" w:cstheme="minorBidi"/>
           <w:noProof/>
@@ -5360,13 +3960,22 @@
           <w:lang w:eastAsia="es-PE"/>
         </w:rPr>
       </w:pPr>
-      <w:hyperlink w:anchor="_Toc532899766" w:history="1">
+      <w:hyperlink w:anchor="_Toc532987207" w:history="1">
         <w:r>
           <w:rPr>
             <w:rStyle w:val="Hipervnculo"/>
             <w:noProof/>
           </w:rPr>
-          <w:t>Population</w:t>
+          <w:t xml:space="preserve">Figura 2. </w:t>
+        </w:r>
+        <w:r>
+          <w:rPr>
+            <w:rStyle w:val="Hipervnculo"/>
+            <w:bCs/>
+            <w:i/>
+            <w:noProof/>
+          </w:rPr>
+          <w:t>Proceso de selección de artículos.</w:t>
         </w:r>
         <w:r>
           <w:rPr>
@@ -5387,7 +3996,7 @@
             <w:noProof/>
             <w:webHidden/>
           </w:rPr>
-          <w:instrText xml:space="preserve"> PAGEREF _Toc532899766 \h </w:instrText>
+          <w:instrText xml:space="preserve"> PAGEREF _Toc532987207 \h </w:instrText>
         </w:r>
         <w:r>
           <w:rPr>
@@ -5407,7 +4016,7 @@
             <w:noProof/>
             <w:webHidden/>
           </w:rPr>
-          <w:t>21</w:t>
+          <w:t>16</w:t>
         </w:r>
         <w:r>
           <w:rPr>
@@ -5420,7 +4029,7 @@
     </w:p>
     <w:p>
       <w:pPr>
-        <w:pStyle w:val="TDC1"/>
+        <w:pStyle w:val="Tabladeilustraciones"/>
         <w:rPr>
           <w:rFonts w:asciiTheme="minorHAnsi" w:eastAsiaTheme="minorEastAsia" w:hAnsiTheme="minorHAnsi" w:cstheme="minorBidi"/>
           <w:noProof/>
@@ -5429,13 +4038,22 @@
           <w:lang w:eastAsia="es-PE"/>
         </w:rPr>
       </w:pPr>
-      <w:hyperlink w:anchor="_Toc532899767" w:history="1">
+      <w:hyperlink w:anchor="_Toc532987208" w:history="1">
         <w:r>
           <w:rPr>
             <w:rStyle w:val="Hipervnculo"/>
             <w:noProof/>
           </w:rPr>
-          <w:t>Informed Consent</w:t>
+          <w:t xml:space="preserve">Figura 3. </w:t>
+        </w:r>
+        <w:r>
+          <w:rPr>
+            <w:rStyle w:val="Hipervnculo"/>
+            <w:bCs/>
+            <w:i/>
+            <w:noProof/>
+          </w:rPr>
+          <w:t>Tendencia de los artículos seleccionados por años.</w:t>
         </w:r>
         <w:r>
           <w:rPr>
@@ -5456,7 +4074,7 @@
             <w:noProof/>
             <w:webHidden/>
           </w:rPr>
-          <w:instrText xml:space="preserve"> PAGEREF _Toc532899767 \h </w:instrText>
+          <w:instrText xml:space="preserve"> PAGEREF _Toc532987208 \h </w:instrText>
         </w:r>
         <w:r>
           <w:rPr>
@@ -5476,7 +4094,7 @@
             <w:noProof/>
             <w:webHidden/>
           </w:rPr>
-          <w:t>21</w:t>
+          <w:t>17</w:t>
         </w:r>
         <w:r>
           <w:rPr>
@@ -5489,7 +4107,7 @@
     </w:p>
     <w:p>
       <w:pPr>
-        <w:pStyle w:val="TDC3"/>
+        <w:pStyle w:val="Tabladeilustraciones"/>
         <w:rPr>
           <w:rFonts w:asciiTheme="minorHAnsi" w:eastAsiaTheme="minorEastAsia" w:hAnsiTheme="minorHAnsi" w:cstheme="minorBidi"/>
           <w:noProof/>
@@ -5498,13 +4116,22 @@
           <w:lang w:eastAsia="es-PE"/>
         </w:rPr>
       </w:pPr>
-      <w:hyperlink w:anchor="_Toc532899768" w:history="1">
+      <w:hyperlink w:anchor="_Toc532987209" w:history="1">
         <w:r>
           <w:rPr>
             <w:rStyle w:val="Hipervnculo"/>
             <w:noProof/>
           </w:rPr>
-          <w:t>Sampling Frame</w:t>
+          <w:t xml:space="preserve">Figura 4. </w:t>
+        </w:r>
+        <w:r>
+          <w:rPr>
+            <w:rStyle w:val="Hipervnculo"/>
+            <w:bCs/>
+            <w:i/>
+            <w:noProof/>
+          </w:rPr>
+          <w:t>Tendencia de los artículos seleccionados por años.</w:t>
         </w:r>
         <w:r>
           <w:rPr>
@@ -5525,7 +4152,7 @@
             <w:noProof/>
             <w:webHidden/>
           </w:rPr>
-          <w:instrText xml:space="preserve"> PAGEREF _Toc532899768 \h </w:instrText>
+          <w:instrText xml:space="preserve"> PAGEREF _Toc532987209 \h </w:instrText>
         </w:r>
         <w:r>
           <w:rPr>
@@ -5545,7 +4172,7 @@
             <w:noProof/>
             <w:webHidden/>
           </w:rPr>
-          <w:t>21</w:t>
+          <w:t>17</w:t>
         </w:r>
         <w:r>
           <w:rPr>
@@ -5558,7 +4185,7 @@
     </w:p>
     <w:p>
       <w:pPr>
-        <w:pStyle w:val="TDC3"/>
+        <w:pStyle w:val="Tabladeilustraciones"/>
         <w:rPr>
           <w:rFonts w:asciiTheme="minorHAnsi" w:eastAsiaTheme="minorEastAsia" w:hAnsiTheme="minorHAnsi" w:cstheme="minorBidi"/>
           <w:noProof/>
@@ -5567,13 +4194,22 @@
           <w:lang w:eastAsia="es-PE"/>
         </w:rPr>
       </w:pPr>
-      <w:hyperlink w:anchor="_Toc532899769" w:history="1">
+      <w:hyperlink w:anchor="_Toc532987210" w:history="1">
         <w:r>
           <w:rPr>
             <w:rStyle w:val="Hipervnculo"/>
             <w:noProof/>
           </w:rPr>
-          <w:t>Confidentiality</w:t>
+          <w:t xml:space="preserve">Figura 5. </w:t>
+        </w:r>
+        <w:r>
+          <w:rPr>
+            <w:rStyle w:val="Hipervnculo"/>
+            <w:bCs/>
+            <w:i/>
+            <w:noProof/>
+          </w:rPr>
+          <w:t>Distribución de artículos por países.</w:t>
         </w:r>
         <w:r>
           <w:rPr>
@@ -5594,7 +4230,7 @@
             <w:noProof/>
             <w:webHidden/>
           </w:rPr>
-          <w:instrText xml:space="preserve"> PAGEREF _Toc532899769 \h </w:instrText>
+          <w:instrText xml:space="preserve"> PAGEREF _Toc532987210 \h </w:instrText>
         </w:r>
         <w:r>
           <w:rPr>
@@ -5614,7 +4250,7 @@
             <w:noProof/>
             <w:webHidden/>
           </w:rPr>
-          <w:t>22</w:t>
+          <w:t>18</w:t>
         </w:r>
         <w:r>
           <w:rPr>
@@ -5627,7 +4263,7 @@
     </w:p>
     <w:p>
       <w:pPr>
-        <w:pStyle w:val="TDC3"/>
+        <w:pStyle w:val="Tabladeilustraciones"/>
         <w:rPr>
           <w:rFonts w:asciiTheme="minorHAnsi" w:eastAsiaTheme="minorEastAsia" w:hAnsiTheme="minorHAnsi" w:cstheme="minorBidi"/>
           <w:noProof/>
@@ -5636,13 +4272,22 @@
           <w:lang w:eastAsia="es-PE"/>
         </w:rPr>
       </w:pPr>
-      <w:hyperlink w:anchor="_Toc532899770" w:history="1">
+      <w:hyperlink w:anchor="_Toc532987211" w:history="1">
         <w:r>
           <w:rPr>
             <w:rStyle w:val="Hipervnculo"/>
             <w:noProof/>
           </w:rPr>
-          <w:t>Geographic Location</w:t>
+          <w:t xml:space="preserve">Figura 6. </w:t>
+        </w:r>
+        <w:r>
+          <w:rPr>
+            <w:rStyle w:val="Hipervnculo"/>
+            <w:bCs/>
+            <w:i/>
+            <w:noProof/>
+          </w:rPr>
+          <w:t>Distribución de artículos por área de conocimiento.</w:t>
         </w:r>
         <w:r>
           <w:rPr>
@@ -5663,7 +4308,7 @@
             <w:noProof/>
             <w:webHidden/>
           </w:rPr>
-          <w:instrText xml:space="preserve"> PAGEREF _Toc532899770 \h </w:instrText>
+          <w:instrText xml:space="preserve"> PAGEREF _Toc532987211 \h </w:instrText>
         </w:r>
         <w:r>
           <w:rPr>
@@ -5683,7 +4328,7 @@
             <w:noProof/>
             <w:webHidden/>
           </w:rPr>
-          <w:t>22</w:t>
+          <w:t>18</w:t>
         </w:r>
         <w:r>
           <w:rPr>
@@ -5696,7 +4341,7 @@
     </w:p>
     <w:p>
       <w:pPr>
-        <w:pStyle w:val="TDC1"/>
+        <w:pStyle w:val="Tabladeilustraciones"/>
         <w:rPr>
           <w:rFonts w:asciiTheme="minorHAnsi" w:eastAsiaTheme="minorEastAsia" w:hAnsiTheme="minorHAnsi" w:cstheme="minorBidi"/>
           <w:noProof/>
@@ -5705,1915 +4350,13 @@
           <w:lang w:eastAsia="es-PE"/>
         </w:rPr>
       </w:pPr>
-      <w:hyperlink w:anchor="_Toc532899771" w:history="1">
+      <w:hyperlink w:anchor="_Toc532987212" w:history="1">
         <w:r>
           <w:rPr>
             <w:rStyle w:val="Hipervnculo"/>
             <w:noProof/>
           </w:rPr>
-          <w:t>Instrumentation</w:t>
-        </w:r>
-        <w:r>
-          <w:rPr>
-            <w:noProof/>
-            <w:webHidden/>
-          </w:rPr>
-          <w:tab/>
-        </w:r>
-        <w:r>
-          <w:rPr>
-            <w:noProof/>
-            <w:webHidden/>
-          </w:rPr>
-          <w:fldChar w:fldCharType="begin"/>
-        </w:r>
-        <w:r>
-          <w:rPr>
-            <w:noProof/>
-            <w:webHidden/>
-          </w:rPr>
-          <w:instrText xml:space="preserve"> PAGEREF _Toc532899771 \h </w:instrText>
-        </w:r>
-        <w:r>
-          <w:rPr>
-            <w:noProof/>
-            <w:webHidden/>
-          </w:rPr>
-        </w:r>
-        <w:r>
-          <w:rPr>
-            <w:noProof/>
-            <w:webHidden/>
-          </w:rPr>
-          <w:fldChar w:fldCharType="separate"/>
-        </w:r>
-        <w:r>
-          <w:rPr>
-            <w:noProof/>
-            <w:webHidden/>
-          </w:rPr>
-          <w:t>22</w:t>
-        </w:r>
-        <w:r>
-          <w:rPr>
-            <w:noProof/>
-            <w:webHidden/>
-          </w:rPr>
-          <w:fldChar w:fldCharType="end"/>
-        </w:r>
-      </w:hyperlink>
-    </w:p>
-    <w:p>
-      <w:pPr>
-        <w:pStyle w:val="TDC1"/>
-        <w:rPr>
-          <w:rFonts w:asciiTheme="minorHAnsi" w:eastAsiaTheme="minorEastAsia" w:hAnsiTheme="minorHAnsi" w:cstheme="minorBidi"/>
-          <w:noProof/>
-          <w:sz w:val="22"/>
-          <w:szCs w:val="22"/>
-          <w:lang w:eastAsia="es-PE"/>
-        </w:rPr>
-      </w:pPr>
-      <w:hyperlink w:anchor="_Toc532899772" w:history="1">
-        <w:r>
-          <w:rPr>
-            <w:rStyle w:val="Hipervnculo"/>
-            <w:noProof/>
-          </w:rPr>
-          <w:t>Data Collection</w:t>
-        </w:r>
-        <w:r>
-          <w:rPr>
-            <w:noProof/>
-            <w:webHidden/>
-          </w:rPr>
-          <w:tab/>
-        </w:r>
-        <w:r>
-          <w:rPr>
-            <w:noProof/>
-            <w:webHidden/>
-          </w:rPr>
-          <w:fldChar w:fldCharType="begin"/>
-        </w:r>
-        <w:r>
-          <w:rPr>
-            <w:noProof/>
-            <w:webHidden/>
-          </w:rPr>
-          <w:instrText xml:space="preserve"> PAGEREF _Toc532899772 \h </w:instrText>
-        </w:r>
-        <w:r>
-          <w:rPr>
-            <w:noProof/>
-            <w:webHidden/>
-          </w:rPr>
-        </w:r>
-        <w:r>
-          <w:rPr>
-            <w:noProof/>
-            <w:webHidden/>
-          </w:rPr>
-          <w:fldChar w:fldCharType="separate"/>
-        </w:r>
-        <w:r>
-          <w:rPr>
-            <w:noProof/>
-            <w:webHidden/>
-          </w:rPr>
-          <w:t>23</w:t>
-        </w:r>
-        <w:r>
-          <w:rPr>
-            <w:noProof/>
-            <w:webHidden/>
-          </w:rPr>
-          <w:fldChar w:fldCharType="end"/>
-        </w:r>
-      </w:hyperlink>
-    </w:p>
-    <w:p>
-      <w:pPr>
-        <w:pStyle w:val="TDC1"/>
-        <w:rPr>
-          <w:rFonts w:asciiTheme="minorHAnsi" w:eastAsiaTheme="minorEastAsia" w:hAnsiTheme="minorHAnsi" w:cstheme="minorBidi"/>
-          <w:noProof/>
-          <w:sz w:val="22"/>
-          <w:szCs w:val="22"/>
-          <w:lang w:eastAsia="es-PE"/>
-        </w:rPr>
-      </w:pPr>
-      <w:hyperlink w:anchor="_Toc532899773" w:history="1">
-        <w:r>
-          <w:rPr>
-            <w:rStyle w:val="Hipervnculo"/>
-            <w:noProof/>
-          </w:rPr>
-          <w:t>Data Analysis</w:t>
-        </w:r>
-        <w:r>
-          <w:rPr>
-            <w:noProof/>
-            <w:webHidden/>
-          </w:rPr>
-          <w:tab/>
-        </w:r>
-        <w:r>
-          <w:rPr>
-            <w:noProof/>
-            <w:webHidden/>
-          </w:rPr>
-          <w:fldChar w:fldCharType="begin"/>
-        </w:r>
-        <w:r>
-          <w:rPr>
-            <w:noProof/>
-            <w:webHidden/>
-          </w:rPr>
-          <w:instrText xml:space="preserve"> PAGEREF _Toc532899773 \h </w:instrText>
-        </w:r>
-        <w:r>
-          <w:rPr>
-            <w:noProof/>
-            <w:webHidden/>
-          </w:rPr>
-        </w:r>
-        <w:r>
-          <w:rPr>
-            <w:noProof/>
-            <w:webHidden/>
-          </w:rPr>
-          <w:fldChar w:fldCharType="separate"/>
-        </w:r>
-        <w:r>
-          <w:rPr>
-            <w:noProof/>
-            <w:webHidden/>
-          </w:rPr>
-          <w:t>23</w:t>
-        </w:r>
-        <w:r>
-          <w:rPr>
-            <w:noProof/>
-            <w:webHidden/>
-          </w:rPr>
-          <w:fldChar w:fldCharType="end"/>
-        </w:r>
-      </w:hyperlink>
-    </w:p>
-    <w:p>
-      <w:pPr>
-        <w:pStyle w:val="TDC1"/>
-        <w:rPr>
-          <w:rFonts w:asciiTheme="minorHAnsi" w:eastAsiaTheme="minorEastAsia" w:hAnsiTheme="minorHAnsi" w:cstheme="minorBidi"/>
-          <w:noProof/>
-          <w:sz w:val="22"/>
-          <w:szCs w:val="22"/>
-          <w:lang w:eastAsia="es-PE"/>
-        </w:rPr>
-      </w:pPr>
-      <w:hyperlink w:anchor="_Toc532899774" w:history="1">
-        <w:r>
-          <w:rPr>
-            <w:rStyle w:val="Hipervnculo"/>
-            <w:noProof/>
-          </w:rPr>
-          <w:t>Validity and Reliability</w:t>
-        </w:r>
-        <w:r>
-          <w:rPr>
-            <w:noProof/>
-            <w:webHidden/>
-          </w:rPr>
-          <w:tab/>
-        </w:r>
-        <w:r>
-          <w:rPr>
-            <w:noProof/>
-            <w:webHidden/>
-          </w:rPr>
-          <w:fldChar w:fldCharType="begin"/>
-        </w:r>
-        <w:r>
-          <w:rPr>
-            <w:noProof/>
-            <w:webHidden/>
-          </w:rPr>
-          <w:instrText xml:space="preserve"> PAGEREF _Toc532899774 \h </w:instrText>
-        </w:r>
-        <w:r>
-          <w:rPr>
-            <w:noProof/>
-            <w:webHidden/>
-          </w:rPr>
-        </w:r>
-        <w:r>
-          <w:rPr>
-            <w:noProof/>
-            <w:webHidden/>
-          </w:rPr>
-          <w:fldChar w:fldCharType="separate"/>
-        </w:r>
-        <w:r>
-          <w:rPr>
-            <w:noProof/>
-            <w:webHidden/>
-          </w:rPr>
-          <w:t>23</w:t>
-        </w:r>
-        <w:r>
-          <w:rPr>
-            <w:noProof/>
-            <w:webHidden/>
-          </w:rPr>
-          <w:fldChar w:fldCharType="end"/>
-        </w:r>
-      </w:hyperlink>
-    </w:p>
-    <w:p>
-      <w:pPr>
-        <w:pStyle w:val="TDC1"/>
-        <w:rPr>
-          <w:rFonts w:asciiTheme="minorHAnsi" w:eastAsiaTheme="minorEastAsia" w:hAnsiTheme="minorHAnsi" w:cstheme="minorBidi"/>
-          <w:noProof/>
-          <w:sz w:val="22"/>
-          <w:szCs w:val="22"/>
-          <w:lang w:eastAsia="es-PE"/>
-        </w:rPr>
-      </w:pPr>
-      <w:hyperlink w:anchor="_Toc532899775" w:history="1">
-        <w:r>
-          <w:rPr>
-            <w:rStyle w:val="Hipervnculo"/>
-            <w:noProof/>
-          </w:rPr>
-          <w:t>Summary</w:t>
-        </w:r>
-        <w:r>
-          <w:rPr>
-            <w:noProof/>
-            <w:webHidden/>
-          </w:rPr>
-          <w:tab/>
-        </w:r>
-        <w:r>
-          <w:rPr>
-            <w:noProof/>
-            <w:webHidden/>
-          </w:rPr>
-          <w:fldChar w:fldCharType="begin"/>
-        </w:r>
-        <w:r>
-          <w:rPr>
-            <w:noProof/>
-            <w:webHidden/>
-          </w:rPr>
-          <w:instrText xml:space="preserve"> PAGEREF _Toc532899775 \h </w:instrText>
-        </w:r>
-        <w:r>
-          <w:rPr>
-            <w:noProof/>
-            <w:webHidden/>
-          </w:rPr>
-        </w:r>
-        <w:r>
-          <w:rPr>
-            <w:noProof/>
-            <w:webHidden/>
-          </w:rPr>
-          <w:fldChar w:fldCharType="separate"/>
-        </w:r>
-        <w:r>
-          <w:rPr>
-            <w:noProof/>
-            <w:webHidden/>
-          </w:rPr>
-          <w:t>24</w:t>
-        </w:r>
-        <w:r>
-          <w:rPr>
-            <w:noProof/>
-            <w:webHidden/>
-          </w:rPr>
-          <w:fldChar w:fldCharType="end"/>
-        </w:r>
-      </w:hyperlink>
-    </w:p>
-    <w:p>
-      <w:pPr>
-        <w:pStyle w:val="TDC5"/>
-        <w:rPr>
-          <w:rFonts w:asciiTheme="minorHAnsi" w:eastAsiaTheme="minorEastAsia" w:hAnsiTheme="minorHAnsi" w:cstheme="minorBidi"/>
-          <w:sz w:val="22"/>
-          <w:szCs w:val="22"/>
-          <w:lang w:eastAsia="es-PE"/>
-        </w:rPr>
-      </w:pPr>
-      <w:hyperlink w:anchor="_Toc532899776" w:history="1">
-        <w:r>
-          <w:rPr>
-            <w:rStyle w:val="Hipervnculo"/>
-            <w:lang w:val="en-US"/>
-          </w:rPr>
-          <w:t>CHAPTER 4: PRESENTATION AND ANALYSIS OF DATA</w:t>
-        </w:r>
-        <w:r>
-          <w:rPr>
-            <w:webHidden/>
-          </w:rPr>
-          <w:tab/>
-        </w:r>
-        <w:r>
-          <w:rPr>
-            <w:webHidden/>
-          </w:rPr>
-          <w:fldChar w:fldCharType="begin"/>
-        </w:r>
-        <w:r>
-          <w:rPr>
-            <w:webHidden/>
-          </w:rPr>
-          <w:instrText xml:space="preserve"> PAGEREF _Toc532899776 \h </w:instrText>
-        </w:r>
-        <w:r>
-          <w:rPr>
-            <w:webHidden/>
-          </w:rPr>
-        </w:r>
-        <w:r>
-          <w:rPr>
-            <w:webHidden/>
-          </w:rPr>
-          <w:fldChar w:fldCharType="separate"/>
-        </w:r>
-        <w:r>
-          <w:rPr>
-            <w:webHidden/>
-          </w:rPr>
-          <w:t>25</w:t>
-        </w:r>
-        <w:r>
-          <w:rPr>
-            <w:webHidden/>
-          </w:rPr>
-          <w:fldChar w:fldCharType="end"/>
-        </w:r>
-      </w:hyperlink>
-    </w:p>
-    <w:p>
-      <w:pPr>
-        <w:pStyle w:val="TDC1"/>
-        <w:rPr>
-          <w:rFonts w:asciiTheme="minorHAnsi" w:eastAsiaTheme="minorEastAsia" w:hAnsiTheme="minorHAnsi" w:cstheme="minorBidi"/>
-          <w:noProof/>
-          <w:sz w:val="22"/>
-          <w:szCs w:val="22"/>
-          <w:lang w:eastAsia="es-PE"/>
-        </w:rPr>
-      </w:pPr>
-      <w:hyperlink w:anchor="_Toc532899777" w:history="1">
-        <w:r>
-          <w:rPr>
-            <w:rStyle w:val="Hipervnculo"/>
-            <w:noProof/>
-          </w:rPr>
-          <w:t>Results</w:t>
-        </w:r>
-        <w:r>
-          <w:rPr>
-            <w:noProof/>
-            <w:webHidden/>
-          </w:rPr>
-          <w:tab/>
-        </w:r>
-        <w:r>
-          <w:rPr>
-            <w:noProof/>
-            <w:webHidden/>
-          </w:rPr>
-          <w:fldChar w:fldCharType="begin"/>
-        </w:r>
-        <w:r>
-          <w:rPr>
-            <w:noProof/>
-            <w:webHidden/>
-          </w:rPr>
-          <w:instrText xml:space="preserve"> PAGEREF _Toc532899777 \h </w:instrText>
-        </w:r>
-        <w:r>
-          <w:rPr>
-            <w:noProof/>
-            <w:webHidden/>
-          </w:rPr>
-        </w:r>
-        <w:r>
-          <w:rPr>
-            <w:noProof/>
-            <w:webHidden/>
-          </w:rPr>
-          <w:fldChar w:fldCharType="separate"/>
-        </w:r>
-        <w:r>
-          <w:rPr>
-            <w:noProof/>
-            <w:webHidden/>
-          </w:rPr>
-          <w:t>25</w:t>
-        </w:r>
-        <w:r>
-          <w:rPr>
-            <w:noProof/>
-            <w:webHidden/>
-          </w:rPr>
-          <w:fldChar w:fldCharType="end"/>
-        </w:r>
-      </w:hyperlink>
-    </w:p>
-    <w:p>
-      <w:pPr>
-        <w:pStyle w:val="TDC1"/>
-        <w:rPr>
-          <w:rFonts w:asciiTheme="minorHAnsi" w:eastAsiaTheme="minorEastAsia" w:hAnsiTheme="minorHAnsi" w:cstheme="minorBidi"/>
-          <w:noProof/>
-          <w:sz w:val="22"/>
-          <w:szCs w:val="22"/>
-          <w:lang w:eastAsia="es-PE"/>
-        </w:rPr>
-      </w:pPr>
-      <w:hyperlink w:anchor="_Toc532899778" w:history="1">
-        <w:r>
-          <w:rPr>
-            <w:rStyle w:val="Hipervnculo"/>
-            <w:noProof/>
-          </w:rPr>
-          <w:t>Summary</w:t>
-        </w:r>
-        <w:r>
-          <w:rPr>
-            <w:noProof/>
-            <w:webHidden/>
-          </w:rPr>
-          <w:tab/>
-        </w:r>
-        <w:r>
-          <w:rPr>
-            <w:noProof/>
-            <w:webHidden/>
-          </w:rPr>
-          <w:fldChar w:fldCharType="begin"/>
-        </w:r>
-        <w:r>
-          <w:rPr>
-            <w:noProof/>
-            <w:webHidden/>
-          </w:rPr>
-          <w:instrText xml:space="preserve"> PAGEREF _Toc532899778 \h </w:instrText>
-        </w:r>
-        <w:r>
-          <w:rPr>
-            <w:noProof/>
-            <w:webHidden/>
-          </w:rPr>
-        </w:r>
-        <w:r>
-          <w:rPr>
-            <w:noProof/>
-            <w:webHidden/>
-          </w:rPr>
-          <w:fldChar w:fldCharType="separate"/>
-        </w:r>
-        <w:r>
-          <w:rPr>
-            <w:noProof/>
-            <w:webHidden/>
-          </w:rPr>
-          <w:t>29</w:t>
-        </w:r>
-        <w:r>
-          <w:rPr>
-            <w:noProof/>
-            <w:webHidden/>
-          </w:rPr>
-          <w:fldChar w:fldCharType="end"/>
-        </w:r>
-      </w:hyperlink>
-    </w:p>
-    <w:p>
-      <w:pPr>
-        <w:pStyle w:val="TDC5"/>
-        <w:rPr>
-          <w:rFonts w:asciiTheme="minorHAnsi" w:eastAsiaTheme="minorEastAsia" w:hAnsiTheme="minorHAnsi" w:cstheme="minorBidi"/>
-          <w:sz w:val="22"/>
-          <w:szCs w:val="22"/>
-          <w:lang w:eastAsia="es-PE"/>
-        </w:rPr>
-      </w:pPr>
-      <w:hyperlink w:anchor="_Toc532899779" w:history="1">
-        <w:r>
-          <w:rPr>
-            <w:rStyle w:val="Hipervnculo"/>
-          </w:rPr>
-          <w:t>CHAPTER 5: SUMMARY AND RECOMMENDATIONS</w:t>
-        </w:r>
-        <w:r>
-          <w:rPr>
-            <w:webHidden/>
-          </w:rPr>
-          <w:tab/>
-        </w:r>
-        <w:r>
-          <w:rPr>
-            <w:webHidden/>
-          </w:rPr>
-          <w:fldChar w:fldCharType="begin"/>
-        </w:r>
-        <w:r>
-          <w:rPr>
-            <w:webHidden/>
-          </w:rPr>
-          <w:instrText xml:space="preserve"> PAGEREF _Toc532899779 \h </w:instrText>
-        </w:r>
-        <w:r>
-          <w:rPr>
-            <w:webHidden/>
-          </w:rPr>
-        </w:r>
-        <w:r>
-          <w:rPr>
-            <w:webHidden/>
-          </w:rPr>
-          <w:fldChar w:fldCharType="separate"/>
-        </w:r>
-        <w:r>
-          <w:rPr>
-            <w:webHidden/>
-          </w:rPr>
-          <w:t>30</w:t>
-        </w:r>
-        <w:r>
-          <w:rPr>
-            <w:webHidden/>
-          </w:rPr>
-          <w:fldChar w:fldCharType="end"/>
-        </w:r>
-      </w:hyperlink>
-    </w:p>
-    <w:p>
-      <w:pPr>
-        <w:pStyle w:val="TDC1"/>
-        <w:rPr>
-          <w:rFonts w:asciiTheme="minorHAnsi" w:eastAsiaTheme="minorEastAsia" w:hAnsiTheme="minorHAnsi" w:cstheme="minorBidi"/>
-          <w:noProof/>
-          <w:sz w:val="22"/>
-          <w:szCs w:val="22"/>
-          <w:lang w:eastAsia="es-PE"/>
-        </w:rPr>
-      </w:pPr>
-      <w:hyperlink w:anchor="_Toc532899780" w:history="1">
-        <w:r>
-          <w:rPr>
-            <w:rStyle w:val="Hipervnculo"/>
-            <w:noProof/>
-          </w:rPr>
-          <w:t>Conclusion</w:t>
-        </w:r>
-        <w:r>
-          <w:rPr>
-            <w:noProof/>
-            <w:webHidden/>
-          </w:rPr>
-          <w:tab/>
-        </w:r>
-        <w:r>
-          <w:rPr>
-            <w:noProof/>
-            <w:webHidden/>
-          </w:rPr>
-          <w:fldChar w:fldCharType="begin"/>
-        </w:r>
-        <w:r>
-          <w:rPr>
-            <w:noProof/>
-            <w:webHidden/>
-          </w:rPr>
-          <w:instrText xml:space="preserve"> PAGEREF _Toc532899780 \h </w:instrText>
-        </w:r>
-        <w:r>
-          <w:rPr>
-            <w:noProof/>
-            <w:webHidden/>
-          </w:rPr>
-        </w:r>
-        <w:r>
-          <w:rPr>
-            <w:noProof/>
-            <w:webHidden/>
-          </w:rPr>
-          <w:fldChar w:fldCharType="separate"/>
-        </w:r>
-        <w:r>
-          <w:rPr>
-            <w:noProof/>
-            <w:webHidden/>
-          </w:rPr>
-          <w:t>30</w:t>
-        </w:r>
-        <w:r>
-          <w:rPr>
-            <w:noProof/>
-            <w:webHidden/>
-          </w:rPr>
-          <w:fldChar w:fldCharType="end"/>
-        </w:r>
-      </w:hyperlink>
-    </w:p>
-    <w:p>
-      <w:pPr>
-        <w:pStyle w:val="TDC1"/>
-        <w:rPr>
-          <w:rFonts w:asciiTheme="minorHAnsi" w:eastAsiaTheme="minorEastAsia" w:hAnsiTheme="minorHAnsi" w:cstheme="minorBidi"/>
-          <w:noProof/>
-          <w:sz w:val="22"/>
-          <w:szCs w:val="22"/>
-          <w:lang w:eastAsia="es-PE"/>
-        </w:rPr>
-      </w:pPr>
-      <w:hyperlink w:anchor="_Toc532899781" w:history="1">
-        <w:r>
-          <w:rPr>
-            <w:rStyle w:val="Hipervnculo"/>
-            <w:noProof/>
-          </w:rPr>
-          <w:t>Implications</w:t>
-        </w:r>
-        <w:r>
-          <w:rPr>
-            <w:noProof/>
-            <w:webHidden/>
-          </w:rPr>
-          <w:tab/>
-        </w:r>
-        <w:r>
-          <w:rPr>
-            <w:noProof/>
-            <w:webHidden/>
-          </w:rPr>
-          <w:fldChar w:fldCharType="begin"/>
-        </w:r>
-        <w:r>
-          <w:rPr>
-            <w:noProof/>
-            <w:webHidden/>
-          </w:rPr>
-          <w:instrText xml:space="preserve"> PAGEREF _Toc532899781 \h </w:instrText>
-        </w:r>
-        <w:r>
-          <w:rPr>
-            <w:noProof/>
-            <w:webHidden/>
-          </w:rPr>
-        </w:r>
-        <w:r>
-          <w:rPr>
-            <w:noProof/>
-            <w:webHidden/>
-          </w:rPr>
-          <w:fldChar w:fldCharType="separate"/>
-        </w:r>
-        <w:r>
-          <w:rPr>
-            <w:noProof/>
-            <w:webHidden/>
-          </w:rPr>
-          <w:t>31</w:t>
-        </w:r>
-        <w:r>
-          <w:rPr>
-            <w:noProof/>
-            <w:webHidden/>
-          </w:rPr>
-          <w:fldChar w:fldCharType="end"/>
-        </w:r>
-      </w:hyperlink>
-    </w:p>
-    <w:p>
-      <w:pPr>
-        <w:pStyle w:val="TDC1"/>
-        <w:rPr>
-          <w:rFonts w:asciiTheme="minorHAnsi" w:eastAsiaTheme="minorEastAsia" w:hAnsiTheme="minorHAnsi" w:cstheme="minorBidi"/>
-          <w:noProof/>
-          <w:sz w:val="22"/>
-          <w:szCs w:val="22"/>
-          <w:lang w:eastAsia="es-PE"/>
-        </w:rPr>
-      </w:pPr>
-      <w:hyperlink w:anchor="_Toc532899782" w:history="1">
-        <w:r>
-          <w:rPr>
-            <w:rStyle w:val="Hipervnculo"/>
-            <w:noProof/>
-          </w:rPr>
-          <w:t>Recommendations</w:t>
-        </w:r>
-        <w:r>
-          <w:rPr>
-            <w:noProof/>
-            <w:webHidden/>
-          </w:rPr>
-          <w:tab/>
-        </w:r>
-        <w:r>
-          <w:rPr>
-            <w:noProof/>
-            <w:webHidden/>
-          </w:rPr>
-          <w:fldChar w:fldCharType="begin"/>
-        </w:r>
-        <w:r>
-          <w:rPr>
-            <w:noProof/>
-            <w:webHidden/>
-          </w:rPr>
-          <w:instrText xml:space="preserve"> PAGEREF _Toc532899782 \h </w:instrText>
-        </w:r>
-        <w:r>
-          <w:rPr>
-            <w:noProof/>
-            <w:webHidden/>
-          </w:rPr>
-        </w:r>
-        <w:r>
-          <w:rPr>
-            <w:noProof/>
-            <w:webHidden/>
-          </w:rPr>
-          <w:fldChar w:fldCharType="separate"/>
-        </w:r>
-        <w:r>
-          <w:rPr>
-            <w:noProof/>
-            <w:webHidden/>
-          </w:rPr>
-          <w:t>31</w:t>
-        </w:r>
-        <w:r>
-          <w:rPr>
-            <w:noProof/>
-            <w:webHidden/>
-          </w:rPr>
-          <w:fldChar w:fldCharType="end"/>
-        </w:r>
-      </w:hyperlink>
-    </w:p>
-    <w:p>
-      <w:pPr>
-        <w:pStyle w:val="TDC5"/>
-        <w:rPr>
-          <w:rFonts w:asciiTheme="minorHAnsi" w:eastAsiaTheme="minorEastAsia" w:hAnsiTheme="minorHAnsi" w:cstheme="minorBidi"/>
-          <w:sz w:val="22"/>
-          <w:szCs w:val="22"/>
-          <w:lang w:eastAsia="es-PE"/>
-        </w:rPr>
-      </w:pPr>
-      <w:hyperlink w:anchor="_Toc532899783" w:history="1">
-        <w:r>
-          <w:rPr>
-            <w:rStyle w:val="Hipervnculo"/>
-          </w:rPr>
-          <w:t>References</w:t>
-        </w:r>
-        <w:r>
-          <w:rPr>
-            <w:webHidden/>
-          </w:rPr>
-          <w:tab/>
-        </w:r>
-        <w:r>
-          <w:rPr>
-            <w:webHidden/>
-          </w:rPr>
-          <w:fldChar w:fldCharType="begin"/>
-        </w:r>
-        <w:r>
-          <w:rPr>
-            <w:webHidden/>
-          </w:rPr>
-          <w:instrText xml:space="preserve"> PAGEREF _Toc532899783 \h </w:instrText>
-        </w:r>
-        <w:r>
-          <w:rPr>
-            <w:webHidden/>
-          </w:rPr>
-        </w:r>
-        <w:r>
-          <w:rPr>
-            <w:webHidden/>
-          </w:rPr>
-          <w:fldChar w:fldCharType="separate"/>
-        </w:r>
-        <w:r>
-          <w:rPr>
-            <w:webHidden/>
-          </w:rPr>
-          <w:t>32</w:t>
-        </w:r>
-        <w:r>
-          <w:rPr>
-            <w:webHidden/>
-          </w:rPr>
-          <w:fldChar w:fldCharType="end"/>
-        </w:r>
-      </w:hyperlink>
-    </w:p>
-    <w:p>
-      <w:pPr>
-        <w:pStyle w:val="TDC7"/>
-        <w:rPr>
-          <w:rFonts w:asciiTheme="minorHAnsi" w:eastAsiaTheme="minorEastAsia" w:hAnsiTheme="minorHAnsi" w:cstheme="minorBidi"/>
-          <w:noProof/>
-          <w:sz w:val="22"/>
-          <w:szCs w:val="22"/>
-          <w:lang w:eastAsia="es-PE"/>
-        </w:rPr>
-      </w:pPr>
-      <w:hyperlink w:anchor="_Toc532899784" w:history="1">
-        <w:r>
-          <w:rPr>
-            <w:rStyle w:val="Hipervnculo"/>
-            <w:noProof/>
-            <w:lang w:val="en-US"/>
-          </w:rPr>
-          <w:t>Appendixes</w:t>
-        </w:r>
-        <w:r>
-          <w:rPr>
-            <w:noProof/>
-            <w:webHidden/>
-          </w:rPr>
-          <w:tab/>
-        </w:r>
-        <w:r>
-          <w:rPr>
-            <w:noProof/>
-            <w:webHidden/>
-          </w:rPr>
-          <w:fldChar w:fldCharType="begin"/>
-        </w:r>
-        <w:r>
-          <w:rPr>
-            <w:noProof/>
-            <w:webHidden/>
-          </w:rPr>
-          <w:instrText xml:space="preserve"> PAGEREF _Toc532899784 \h </w:instrText>
-        </w:r>
-        <w:r>
-          <w:rPr>
-            <w:noProof/>
-            <w:webHidden/>
-          </w:rPr>
-        </w:r>
-        <w:r>
-          <w:rPr>
-            <w:noProof/>
-            <w:webHidden/>
-          </w:rPr>
-          <w:fldChar w:fldCharType="separate"/>
-        </w:r>
-        <w:r>
-          <w:rPr>
-            <w:noProof/>
-            <w:webHidden/>
-          </w:rPr>
-          <w:t>33</w:t>
-        </w:r>
-        <w:r>
-          <w:rPr>
-            <w:noProof/>
-            <w:webHidden/>
-          </w:rPr>
-          <w:fldChar w:fldCharType="end"/>
-        </w:r>
-      </w:hyperlink>
-    </w:p>
-    <w:p>
-      <w:pPr>
-        <w:pStyle w:val="TDC8"/>
-        <w:rPr>
-          <w:rFonts w:asciiTheme="minorHAnsi" w:eastAsiaTheme="minorEastAsia" w:hAnsiTheme="minorHAnsi" w:cstheme="minorBidi"/>
-          <w:noProof/>
-          <w:sz w:val="22"/>
-          <w:szCs w:val="22"/>
-          <w:lang w:eastAsia="es-PE"/>
-        </w:rPr>
-      </w:pPr>
-      <w:hyperlink w:anchor="_Toc532899785" w:history="1">
-        <w:r>
-          <w:rPr>
-            <w:rStyle w:val="Hipervnculo"/>
-            <w:noProof/>
-            <w:lang w:val="en-US"/>
-          </w:rPr>
-          <w:t>Title that identifies Appendix to the Reader</w:t>
-        </w:r>
-        <w:r>
-          <w:rPr>
-            <w:noProof/>
-            <w:webHidden/>
-          </w:rPr>
-          <w:tab/>
-        </w:r>
-        <w:r>
-          <w:rPr>
-            <w:noProof/>
-            <w:webHidden/>
-          </w:rPr>
-          <w:fldChar w:fldCharType="begin"/>
-        </w:r>
-        <w:r>
-          <w:rPr>
-            <w:noProof/>
-            <w:webHidden/>
-          </w:rPr>
-          <w:instrText xml:space="preserve"> PAGEREF _Toc532899785 \h </w:instrText>
-        </w:r>
-        <w:r>
-          <w:rPr>
-            <w:noProof/>
-            <w:webHidden/>
-          </w:rPr>
-        </w:r>
-        <w:r>
-          <w:rPr>
-            <w:noProof/>
-            <w:webHidden/>
-          </w:rPr>
-          <w:fldChar w:fldCharType="separate"/>
-        </w:r>
-        <w:r>
-          <w:rPr>
-            <w:noProof/>
-            <w:webHidden/>
-          </w:rPr>
-          <w:t>33</w:t>
-        </w:r>
-        <w:r>
-          <w:rPr>
-            <w:noProof/>
-            <w:webHidden/>
-          </w:rPr>
-          <w:fldChar w:fldCharType="end"/>
-        </w:r>
-      </w:hyperlink>
-    </w:p>
-    <w:p>
-      <w:pPr>
-        <w:pStyle w:val="TDC8"/>
-        <w:rPr>
-          <w:rFonts w:asciiTheme="minorHAnsi" w:eastAsiaTheme="minorEastAsia" w:hAnsiTheme="minorHAnsi" w:cstheme="minorBidi"/>
-          <w:noProof/>
-          <w:sz w:val="22"/>
-          <w:szCs w:val="22"/>
-          <w:lang w:eastAsia="es-PE"/>
-        </w:rPr>
-      </w:pPr>
-      <w:hyperlink w:anchor="_Toc532899786" w:history="1">
-        <w:r>
-          <w:rPr>
-            <w:rStyle w:val="Hipervnculo"/>
-            <w:noProof/>
-          </w:rPr>
-          <w:t>Informed Consent Form</w:t>
-        </w:r>
-        <w:r>
-          <w:rPr>
-            <w:noProof/>
-            <w:webHidden/>
-          </w:rPr>
-          <w:tab/>
-        </w:r>
-        <w:r>
-          <w:rPr>
-            <w:noProof/>
-            <w:webHidden/>
-          </w:rPr>
-          <w:fldChar w:fldCharType="begin"/>
-        </w:r>
-        <w:r>
-          <w:rPr>
-            <w:noProof/>
-            <w:webHidden/>
-          </w:rPr>
-          <w:instrText xml:space="preserve"> PAGEREF _Toc532899786 \h </w:instrText>
-        </w:r>
-        <w:r>
-          <w:rPr>
-            <w:noProof/>
-            <w:webHidden/>
-          </w:rPr>
-        </w:r>
-        <w:r>
-          <w:rPr>
-            <w:noProof/>
-            <w:webHidden/>
-          </w:rPr>
-          <w:fldChar w:fldCharType="separate"/>
-        </w:r>
-        <w:r>
-          <w:rPr>
-            <w:noProof/>
-            <w:webHidden/>
-          </w:rPr>
-          <w:t>35</w:t>
-        </w:r>
-        <w:r>
-          <w:rPr>
-            <w:noProof/>
-            <w:webHidden/>
-          </w:rPr>
-          <w:fldChar w:fldCharType="end"/>
-        </w:r>
-      </w:hyperlink>
-    </w:p>
-    <w:p>
-      <w:pPr>
-        <w:pStyle w:val="TDC8"/>
-        <w:rPr>
-          <w:rFonts w:asciiTheme="minorHAnsi" w:eastAsiaTheme="minorEastAsia" w:hAnsiTheme="minorHAnsi" w:cstheme="minorBidi"/>
-          <w:noProof/>
-          <w:sz w:val="22"/>
-          <w:szCs w:val="22"/>
-          <w:lang w:eastAsia="es-PE"/>
-        </w:rPr>
-      </w:pPr>
-      <w:hyperlink w:anchor="_Toc532899787" w:history="1">
-        <w:r>
-          <w:rPr>
-            <w:rStyle w:val="Hipervnculo"/>
-            <w:noProof/>
-            <w:lang w:val="en-US"/>
-          </w:rPr>
-          <w:t>Transcripts of Interviews</w:t>
-        </w:r>
-        <w:r>
-          <w:rPr>
-            <w:noProof/>
-            <w:webHidden/>
-          </w:rPr>
-          <w:tab/>
-        </w:r>
-        <w:r>
-          <w:rPr>
-            <w:noProof/>
-            <w:webHidden/>
-          </w:rPr>
-          <w:fldChar w:fldCharType="begin"/>
-        </w:r>
-        <w:r>
-          <w:rPr>
-            <w:noProof/>
-            <w:webHidden/>
-          </w:rPr>
-          <w:instrText xml:space="preserve"> PAGEREF _Toc532899787 \h </w:instrText>
-        </w:r>
-        <w:r>
-          <w:rPr>
-            <w:noProof/>
-            <w:webHidden/>
-          </w:rPr>
-        </w:r>
-        <w:r>
-          <w:rPr>
-            <w:noProof/>
-            <w:webHidden/>
-          </w:rPr>
-          <w:fldChar w:fldCharType="separate"/>
-        </w:r>
-        <w:r>
-          <w:rPr>
-            <w:noProof/>
-            <w:webHidden/>
-          </w:rPr>
-          <w:t>37</w:t>
-        </w:r>
-        <w:r>
-          <w:rPr>
-            <w:noProof/>
-            <w:webHidden/>
-          </w:rPr>
-          <w:fldChar w:fldCharType="end"/>
-        </w:r>
-      </w:hyperlink>
-    </w:p>
-    <w:p>
-      <w:pPr>
-        <w:pStyle w:val="TDC2"/>
-      </w:pPr>
-      <w:r>
-        <w:rPr>
-          <w:noProof w:val="0"/>
-        </w:rPr>
-        <w:fldChar w:fldCharType="end"/>
-      </w:r>
-      <w:r>
-        <w:br w:type="page"/>
-      </w:r>
-    </w:p>
-    <w:p>
-      <w:pPr>
-        <w:pStyle w:val="Ttulo5"/>
-      </w:pPr>
-      <w:bookmarkStart w:id="15" w:name="_Toc532899742"/>
-      <w:r>
-        <w:lastRenderedPageBreak/>
-        <w:t>LIST OF TABLES</w:t>
-      </w:r>
-      <w:bookmarkEnd w:id="15"/>
-    </w:p>
-    <w:p/>
-    <w:p>
-      <w:pPr>
-        <w:pStyle w:val="Tabladeilustraciones"/>
-        <w:rPr>
-          <w:rFonts w:asciiTheme="minorHAnsi" w:eastAsiaTheme="minorEastAsia" w:hAnsiTheme="minorHAnsi" w:cstheme="minorBidi"/>
-          <w:noProof/>
-          <w:sz w:val="22"/>
-          <w:szCs w:val="22"/>
-          <w:lang w:eastAsia="es-PE"/>
-        </w:rPr>
-      </w:pPr>
-      <w:r>
-        <w:fldChar w:fldCharType="begin"/>
-      </w:r>
-      <w:r>
-        <w:instrText xml:space="preserve"> TOC \h \z \c "Table" </w:instrText>
-      </w:r>
-      <w:r>
-        <w:fldChar w:fldCharType="separate"/>
-      </w:r>
-      <w:hyperlink w:anchor="_Toc532899788" w:history="1">
-        <w:r>
-          <w:rPr>
-            <w:rStyle w:val="Hipervnculo"/>
-            <w:noProof/>
-          </w:rPr>
-          <w:t xml:space="preserve">Tabla 1 </w:t>
-        </w:r>
-        <w:r>
-          <w:rPr>
-            <w:rStyle w:val="Hipervnculo"/>
-            <w:i/>
-            <w:noProof/>
-          </w:rPr>
-          <w:t>Criterios de inclusión de los artículos seleccionados</w:t>
-        </w:r>
-        <w:r>
-          <w:rPr>
-            <w:noProof/>
-            <w:webHidden/>
-          </w:rPr>
-          <w:tab/>
-        </w:r>
-        <w:r>
-          <w:rPr>
-            <w:noProof/>
-            <w:webHidden/>
-          </w:rPr>
-          <w:fldChar w:fldCharType="begin"/>
-        </w:r>
-        <w:r>
-          <w:rPr>
-            <w:noProof/>
-            <w:webHidden/>
-          </w:rPr>
-          <w:instrText xml:space="preserve"> PAGEREF _Toc532899788 \h </w:instrText>
-        </w:r>
-        <w:r>
-          <w:rPr>
-            <w:noProof/>
-            <w:webHidden/>
-          </w:rPr>
-        </w:r>
-        <w:r>
-          <w:rPr>
-            <w:noProof/>
-            <w:webHidden/>
-          </w:rPr>
-          <w:fldChar w:fldCharType="separate"/>
-        </w:r>
-        <w:r>
-          <w:rPr>
-            <w:noProof/>
-            <w:webHidden/>
-          </w:rPr>
-          <w:t>10</w:t>
-        </w:r>
-        <w:r>
-          <w:rPr>
-            <w:noProof/>
-            <w:webHidden/>
-          </w:rPr>
-          <w:fldChar w:fldCharType="end"/>
-        </w:r>
-      </w:hyperlink>
-    </w:p>
-    <w:p>
-      <w:pPr>
-        <w:pStyle w:val="Tabladeilustraciones"/>
-        <w:rPr>
-          <w:rFonts w:asciiTheme="minorHAnsi" w:eastAsiaTheme="minorEastAsia" w:hAnsiTheme="minorHAnsi" w:cstheme="minorBidi"/>
-          <w:noProof/>
-          <w:sz w:val="22"/>
-          <w:szCs w:val="22"/>
-          <w:lang w:eastAsia="es-PE"/>
-        </w:rPr>
-      </w:pPr>
-      <w:hyperlink w:anchor="_Toc532899789" w:history="1">
-        <w:r>
-          <w:rPr>
-            <w:rStyle w:val="Hipervnculo"/>
-            <w:noProof/>
-          </w:rPr>
-          <w:t xml:space="preserve">Tabla 2 </w:t>
-        </w:r>
-        <w:r>
-          <w:rPr>
-            <w:rStyle w:val="Hipervnculo"/>
-            <w:i/>
-            <w:noProof/>
-          </w:rPr>
-          <w:t>Lista de criterios de exclusión de artículos.</w:t>
-        </w:r>
-        <w:r>
-          <w:rPr>
-            <w:noProof/>
-            <w:webHidden/>
-          </w:rPr>
-          <w:tab/>
-        </w:r>
-        <w:r>
-          <w:rPr>
-            <w:noProof/>
-            <w:webHidden/>
-          </w:rPr>
-          <w:fldChar w:fldCharType="begin"/>
-        </w:r>
-        <w:r>
-          <w:rPr>
-            <w:noProof/>
-            <w:webHidden/>
-          </w:rPr>
-          <w:instrText xml:space="preserve"> PAGEREF _Toc532899789 \h </w:instrText>
-        </w:r>
-        <w:r>
-          <w:rPr>
-            <w:noProof/>
-            <w:webHidden/>
-          </w:rPr>
-        </w:r>
-        <w:r>
-          <w:rPr>
-            <w:noProof/>
-            <w:webHidden/>
-          </w:rPr>
-          <w:fldChar w:fldCharType="separate"/>
-        </w:r>
-        <w:r>
-          <w:rPr>
-            <w:noProof/>
-            <w:webHidden/>
-          </w:rPr>
-          <w:t>10</w:t>
-        </w:r>
-        <w:r>
-          <w:rPr>
-            <w:noProof/>
-            <w:webHidden/>
-          </w:rPr>
-          <w:fldChar w:fldCharType="end"/>
-        </w:r>
-      </w:hyperlink>
-    </w:p>
-    <w:p>
-      <w:pPr>
-        <w:pStyle w:val="Tabladeilustraciones"/>
-        <w:rPr>
-          <w:rFonts w:asciiTheme="minorHAnsi" w:eastAsiaTheme="minorEastAsia" w:hAnsiTheme="minorHAnsi" w:cstheme="minorBidi"/>
-          <w:noProof/>
-          <w:sz w:val="22"/>
-          <w:szCs w:val="22"/>
-          <w:lang w:eastAsia="es-PE"/>
-        </w:rPr>
-      </w:pPr>
-      <w:hyperlink w:anchor="_Toc532899790" w:history="1">
-        <w:r>
-          <w:rPr>
-            <w:rStyle w:val="Hipervnculo"/>
-            <w:noProof/>
-          </w:rPr>
-          <w:t xml:space="preserve">Tabla 3 </w:t>
-        </w:r>
-        <w:r>
-          <w:rPr>
-            <w:rStyle w:val="Hipervnculo"/>
-            <w:i/>
-            <w:noProof/>
-          </w:rPr>
-          <w:t>Modelos de evasión de impuestos.</w:t>
-        </w:r>
-        <w:r>
-          <w:rPr>
-            <w:noProof/>
-            <w:webHidden/>
-          </w:rPr>
-          <w:tab/>
-        </w:r>
-        <w:r>
-          <w:rPr>
-            <w:noProof/>
-            <w:webHidden/>
-          </w:rPr>
-          <w:fldChar w:fldCharType="begin"/>
-        </w:r>
-        <w:r>
-          <w:rPr>
-            <w:noProof/>
-            <w:webHidden/>
-          </w:rPr>
-          <w:instrText xml:space="preserve"> PAGEREF _Toc532899790 \h </w:instrText>
-        </w:r>
-        <w:r>
-          <w:rPr>
-            <w:noProof/>
-            <w:webHidden/>
-          </w:rPr>
-        </w:r>
-        <w:r>
-          <w:rPr>
-            <w:noProof/>
-            <w:webHidden/>
-          </w:rPr>
-          <w:fldChar w:fldCharType="separate"/>
-        </w:r>
-        <w:r>
-          <w:rPr>
-            <w:noProof/>
-            <w:webHidden/>
-          </w:rPr>
-          <w:t>15</w:t>
-        </w:r>
-        <w:r>
-          <w:rPr>
-            <w:noProof/>
-            <w:webHidden/>
-          </w:rPr>
-          <w:fldChar w:fldCharType="end"/>
-        </w:r>
-      </w:hyperlink>
-    </w:p>
-    <w:p>
-      <w:pPr>
-        <w:pStyle w:val="Tabladeilustraciones"/>
-        <w:rPr>
-          <w:rFonts w:asciiTheme="minorHAnsi" w:eastAsiaTheme="minorEastAsia" w:hAnsiTheme="minorHAnsi" w:cstheme="minorBidi"/>
-          <w:noProof/>
-          <w:sz w:val="22"/>
-          <w:szCs w:val="22"/>
-          <w:lang w:eastAsia="es-PE"/>
-        </w:rPr>
-      </w:pPr>
-      <w:hyperlink w:anchor="_Toc532899791" w:history="1">
-        <w:r>
-          <w:rPr>
-            <w:rStyle w:val="Hipervnculo"/>
-            <w:noProof/>
-          </w:rPr>
-          <w:t xml:space="preserve">Tabla 4 </w:t>
-        </w:r>
-        <w:r>
-          <w:rPr>
-            <w:rStyle w:val="Hipervnculo"/>
-            <w:i/>
-            <w:noProof/>
-          </w:rPr>
-          <w:t>Algoritmos usados para detectar la evasión de impuestos.</w:t>
-        </w:r>
-        <w:r>
-          <w:rPr>
-            <w:noProof/>
-            <w:webHidden/>
-          </w:rPr>
-          <w:tab/>
-        </w:r>
-        <w:r>
-          <w:rPr>
-            <w:noProof/>
-            <w:webHidden/>
-          </w:rPr>
-          <w:fldChar w:fldCharType="begin"/>
-        </w:r>
-        <w:r>
-          <w:rPr>
-            <w:noProof/>
-            <w:webHidden/>
-          </w:rPr>
-          <w:instrText xml:space="preserve"> PAGEREF _Toc532899791 \h </w:instrText>
-        </w:r>
-        <w:r>
-          <w:rPr>
-            <w:noProof/>
-            <w:webHidden/>
-          </w:rPr>
-        </w:r>
-        <w:r>
-          <w:rPr>
-            <w:noProof/>
-            <w:webHidden/>
-          </w:rPr>
-          <w:fldChar w:fldCharType="separate"/>
-        </w:r>
-        <w:r>
-          <w:rPr>
-            <w:noProof/>
-            <w:webHidden/>
-          </w:rPr>
-          <w:t>16</w:t>
-        </w:r>
-        <w:r>
-          <w:rPr>
-            <w:noProof/>
-            <w:webHidden/>
-          </w:rPr>
-          <w:fldChar w:fldCharType="end"/>
-        </w:r>
-      </w:hyperlink>
-    </w:p>
-    <w:p>
-      <w:pPr>
-        <w:pStyle w:val="Tabladeilustraciones"/>
-        <w:rPr>
-          <w:rFonts w:asciiTheme="minorHAnsi" w:eastAsiaTheme="minorEastAsia" w:hAnsiTheme="minorHAnsi" w:cstheme="minorBidi"/>
-          <w:noProof/>
-          <w:sz w:val="22"/>
-          <w:szCs w:val="22"/>
-          <w:lang w:eastAsia="es-PE"/>
-        </w:rPr>
-      </w:pPr>
-      <w:hyperlink w:anchor="_Toc532899792" w:history="1">
-        <w:r>
-          <w:rPr>
-            <w:rStyle w:val="Hipervnculo"/>
-            <w:noProof/>
-            <w:lang w:val="en-US"/>
-          </w:rPr>
-          <w:t xml:space="preserve">Table 1 </w:t>
-        </w:r>
-        <w:r>
-          <w:rPr>
-            <w:rStyle w:val="Hipervnculo"/>
-            <w:i/>
-            <w:noProof/>
-            <w:lang w:val="en-US"/>
-          </w:rPr>
-          <w:t>Title of table formatting for manuscripts requires the title typed flush left at the top of the table, capitalization of the initial letters of the principal words (see APA section 3.1.3), italicizing the title, and double space if the title takes up more than one line, and beginning subsequent lines under the first line</w:t>
-        </w:r>
-        <w:r>
-          <w:rPr>
-            <w:noProof/>
-            <w:webHidden/>
-          </w:rPr>
-          <w:tab/>
-        </w:r>
-        <w:r>
-          <w:rPr>
-            <w:noProof/>
-            <w:webHidden/>
-          </w:rPr>
-          <w:fldChar w:fldCharType="begin"/>
-        </w:r>
-        <w:r>
-          <w:rPr>
-            <w:noProof/>
-            <w:webHidden/>
-          </w:rPr>
-          <w:instrText xml:space="preserve"> PAGEREF _Toc532899792 \h </w:instrText>
-        </w:r>
-        <w:r>
-          <w:rPr>
-            <w:noProof/>
-            <w:webHidden/>
-          </w:rPr>
-        </w:r>
-        <w:r>
-          <w:rPr>
-            <w:noProof/>
-            <w:webHidden/>
-          </w:rPr>
-          <w:fldChar w:fldCharType="separate"/>
-        </w:r>
-        <w:r>
-          <w:rPr>
-            <w:noProof/>
-            <w:webHidden/>
-          </w:rPr>
-          <w:t>26</w:t>
-        </w:r>
-        <w:r>
-          <w:rPr>
-            <w:noProof/>
-            <w:webHidden/>
-          </w:rPr>
-          <w:fldChar w:fldCharType="end"/>
-        </w:r>
-      </w:hyperlink>
-    </w:p>
-    <w:p>
-      <w:pPr>
-        <w:pStyle w:val="Tabladeilustraciones"/>
-        <w:rPr>
-          <w:rFonts w:asciiTheme="minorHAnsi" w:eastAsiaTheme="minorEastAsia" w:hAnsiTheme="minorHAnsi" w:cstheme="minorBidi"/>
-          <w:noProof/>
-          <w:sz w:val="22"/>
-          <w:szCs w:val="22"/>
-          <w:lang w:eastAsia="es-PE"/>
-        </w:rPr>
-      </w:pPr>
-      <w:hyperlink w:anchor="_Toc532899793" w:history="1">
-        <w:r>
-          <w:rPr>
-            <w:rStyle w:val="Hipervnculo"/>
-            <w:noProof/>
-          </w:rPr>
-          <w:t xml:space="preserve">Table 2 </w:t>
-        </w:r>
-        <w:r>
-          <w:rPr>
-            <w:rStyle w:val="Hipervnculo"/>
-            <w:i/>
-            <w:noProof/>
-          </w:rPr>
-          <w:t>Title</w:t>
-        </w:r>
-        <w:r>
-          <w:rPr>
-            <w:noProof/>
-            <w:webHidden/>
-          </w:rPr>
-          <w:tab/>
-        </w:r>
-        <w:r>
-          <w:rPr>
-            <w:noProof/>
-            <w:webHidden/>
-          </w:rPr>
-          <w:fldChar w:fldCharType="begin"/>
-        </w:r>
-        <w:r>
-          <w:rPr>
-            <w:noProof/>
-            <w:webHidden/>
-          </w:rPr>
-          <w:instrText xml:space="preserve"> PAGEREF _Toc532899793 \h </w:instrText>
-        </w:r>
-        <w:r>
-          <w:rPr>
-            <w:noProof/>
-            <w:webHidden/>
-          </w:rPr>
-        </w:r>
-        <w:r>
-          <w:rPr>
-            <w:noProof/>
-            <w:webHidden/>
-          </w:rPr>
-          <w:fldChar w:fldCharType="separate"/>
-        </w:r>
-        <w:r>
-          <w:rPr>
-            <w:noProof/>
-            <w:webHidden/>
-          </w:rPr>
-          <w:t>27</w:t>
-        </w:r>
-        <w:r>
-          <w:rPr>
-            <w:noProof/>
-            <w:webHidden/>
-          </w:rPr>
-          <w:fldChar w:fldCharType="end"/>
-        </w:r>
-      </w:hyperlink>
-    </w:p>
-    <w:p>
-      <w:r>
-        <w:fldChar w:fldCharType="end"/>
-      </w:r>
-    </w:p>
-    <w:tbl>
-      <w:tblPr>
-        <w:tblW w:w="0" w:type="auto"/>
-        <w:tblBorders>
-          <w:top w:val="single" w:sz="6" w:space="0" w:color="000000"/>
-          <w:left w:val="single" w:sz="6" w:space="0" w:color="000000"/>
-          <w:bottom w:val="single" w:sz="6" w:space="0" w:color="000000"/>
-          <w:right w:val="single" w:sz="6" w:space="0" w:color="000000"/>
-        </w:tblBorders>
-        <w:shd w:val="clear" w:color="auto" w:fill="FFFF99"/>
-        <w:tblLook w:val="0000" w:firstRow="0" w:lastRow="0" w:firstColumn="0" w:lastColumn="0" w:noHBand="0" w:noVBand="0"/>
-      </w:tblPr>
-      <w:tblGrid>
-        <w:gridCol w:w="8624"/>
-      </w:tblGrid>
-      <w:tr>
-        <w:tc>
-          <w:tcPr>
-            <w:tcW w:w="8663" w:type="dxa"/>
-            <w:shd w:val="clear" w:color="auto" w:fill="FFFF99"/>
-          </w:tcPr>
-          <w:p>
-            <w:pPr>
-              <w:pStyle w:val="Textocomentario"/>
-              <w:spacing w:after="60"/>
-              <w:ind w:left="720" w:firstLine="0"/>
-              <w:rPr>
-                <w:lang w:val="en-US"/>
-              </w:rPr>
-            </w:pPr>
-            <w:r>
-              <w:rPr>
-                <w:lang w:val="en-US"/>
-              </w:rPr>
-              <w:t>To ensure the LIST OF TABLES and LIST OF FIGURES appear in the table of contents, use HEADING 5 formatting (Headings toolbar). (Note: it IS already pre-formatted; no need to change it.)</w:t>
-            </w:r>
-          </w:p>
-          <w:p>
-            <w:pPr>
-              <w:pStyle w:val="Textocomentario"/>
-              <w:spacing w:after="60"/>
-              <w:rPr>
-                <w:lang w:val="en-US"/>
-              </w:rPr>
-            </w:pPr>
-            <w:r>
-              <w:rPr>
-                <w:lang w:val="en-US"/>
-              </w:rPr>
-              <w:t xml:space="preserve">To update the LIST OF TABLES and LIST OF FIGURES, RIGHT CLICK on either Table 1 or Table 2 (or Figure 1), select UPDATE FIELD, then select UPDATE ENTIRE TABLE and click OK. </w:t>
-            </w:r>
-          </w:p>
-          <w:p>
-            <w:pPr>
-              <w:pStyle w:val="Textocomentario"/>
-              <w:spacing w:after="60"/>
-              <w:rPr>
-                <w:lang w:val="en-US"/>
-              </w:rPr>
-            </w:pPr>
-            <w:r>
-              <w:rPr>
-                <w:lang w:val="en-US"/>
-              </w:rPr>
-              <w:t>You can use the Index of Tables to HYPERLINK to any table or figure in the dissertation – simply double click on the heading…</w:t>
-            </w:r>
-          </w:p>
-          <w:p>
-            <w:pPr>
-              <w:pStyle w:val="Textocomentario"/>
-              <w:spacing w:after="60"/>
-              <w:rPr>
-                <w:lang w:val="en-US"/>
-              </w:rPr>
-            </w:pPr>
-            <w:r>
-              <w:rPr>
-                <w:lang w:val="en-US"/>
-              </w:rPr>
-              <w:t>For information on how to properly format tables and figures, see the instructions accompanying the sample tables.</w:t>
-            </w:r>
-          </w:p>
-          <w:p>
-            <w:pPr>
-              <w:pStyle w:val="Descripcin"/>
-              <w:rPr>
-                <w:bCs w:val="0"/>
-              </w:rPr>
-            </w:pPr>
-            <w:r>
-              <w:rPr>
-                <w:rFonts w:ascii="Tahoma" w:hAnsi="Tahoma"/>
-                <w:bCs w:val="0"/>
-                <w:bdr w:val="single" w:sz="12" w:space="0" w:color="000000"/>
-                <w:shd w:val="clear" w:color="auto" w:fill="FFFF99"/>
-              </w:rPr>
-              <w:fldChar w:fldCharType="begin"/>
-            </w:r>
-            <w:r>
-              <w:rPr>
-                <w:rFonts w:ascii="Tahoma" w:hAnsi="Tahoma"/>
-                <w:bCs w:val="0"/>
-                <w:bdr w:val="single" w:sz="12" w:space="0" w:color="000000"/>
-                <w:shd w:val="clear" w:color="auto" w:fill="FFFF99"/>
-              </w:rPr>
-              <w:instrText xml:space="preserve"> MACROBUTTON deletetable Double-click to delete textbox </w:instrText>
-            </w:r>
-            <w:r>
-              <w:rPr>
-                <w:rFonts w:ascii="Tahoma" w:hAnsi="Tahoma"/>
-                <w:bCs w:val="0"/>
-                <w:bdr w:val="single" w:sz="12" w:space="0" w:color="000000"/>
-                <w:shd w:val="clear" w:color="auto" w:fill="FFFF99"/>
-              </w:rPr>
-              <w:fldChar w:fldCharType="end"/>
-            </w:r>
-          </w:p>
-        </w:tc>
-      </w:tr>
-    </w:tbl>
-    <w:p>
-      <w:pPr>
-        <w:spacing w:line="240" w:lineRule="auto"/>
-        <w:ind w:firstLine="0"/>
-      </w:pPr>
-    </w:p>
-    <w:p>
-      <w:pPr>
-        <w:spacing w:line="240" w:lineRule="auto"/>
-        <w:ind w:firstLine="0"/>
-      </w:pPr>
-    </w:p>
-    <w:p>
-      <w:pPr>
-        <w:pStyle w:val="Ttulo5"/>
-      </w:pPr>
-      <w:r>
-        <w:br w:type="page"/>
-      </w:r>
-      <w:bookmarkStart w:id="16" w:name="_Toc532899743"/>
-      <w:r>
-        <w:lastRenderedPageBreak/>
-        <w:t>LIST OF FIGURES</w:t>
-      </w:r>
-      <w:bookmarkEnd w:id="16"/>
-    </w:p>
-    <w:p>
-      <w:pPr>
-        <w:pStyle w:val="Tabladeilustraciones"/>
-        <w:rPr>
-          <w:rFonts w:asciiTheme="minorHAnsi" w:eastAsiaTheme="minorEastAsia" w:hAnsiTheme="minorHAnsi" w:cstheme="minorBidi"/>
-          <w:noProof/>
-          <w:sz w:val="22"/>
-          <w:szCs w:val="22"/>
-          <w:lang w:eastAsia="es-PE"/>
-        </w:rPr>
-      </w:pPr>
-      <w:r>
-        <w:fldChar w:fldCharType="begin"/>
-      </w:r>
-      <w:r>
-        <w:instrText xml:space="preserve"> TOC \h \z \c "Figure" </w:instrText>
-      </w:r>
-      <w:r>
-        <w:fldChar w:fldCharType="separate"/>
-      </w:r>
-      <w:hyperlink w:anchor="_Toc532899802" w:history="1">
-        <w:r>
-          <w:rPr>
-            <w:rStyle w:val="Hipervnculo"/>
-            <w:noProof/>
-          </w:rPr>
-          <w:t xml:space="preserve">Figura </w:t>
-        </w:r>
-        <w:r>
-          <w:rPr>
-            <w:rStyle w:val="Hipervnculo"/>
-            <w:noProof/>
-            <w:lang w:val="en-US"/>
-          </w:rPr>
-          <w:t>1</w:t>
-        </w:r>
-        <w:r>
-          <w:rPr>
-            <w:rStyle w:val="Hipervnculo"/>
-            <w:noProof/>
-          </w:rPr>
-          <w:t>.</w:t>
-        </w:r>
-        <w:r>
-          <w:rPr>
-            <w:rStyle w:val="Hipervnculo"/>
-            <w:i/>
-            <w:noProof/>
-          </w:rPr>
-          <w:t xml:space="preserve"> Estimación de la evasión tributaria de los clientes informales del sistema financiero Fuente(http://www.bcrp.gob.pe/docs/Publicaciones/Documentos-de-Trabajo/2016/documento-de-trabajo-11-2016.pdf)</w:t>
-        </w:r>
-        <w:r>
-          <w:rPr>
-            <w:noProof/>
-            <w:webHidden/>
-          </w:rPr>
-          <w:tab/>
-        </w:r>
-        <w:r>
-          <w:rPr>
-            <w:noProof/>
-            <w:webHidden/>
-          </w:rPr>
-          <w:fldChar w:fldCharType="begin"/>
-        </w:r>
-        <w:r>
-          <w:rPr>
-            <w:noProof/>
-            <w:webHidden/>
-          </w:rPr>
-          <w:instrText xml:space="preserve"> PAGEREF _Toc532899802 \h </w:instrText>
-        </w:r>
-        <w:r>
-          <w:rPr>
-            <w:noProof/>
-            <w:webHidden/>
-          </w:rPr>
-        </w:r>
-        <w:r>
-          <w:rPr>
-            <w:noProof/>
-            <w:webHidden/>
-          </w:rPr>
-          <w:fldChar w:fldCharType="separate"/>
-        </w:r>
-        <w:r>
-          <w:rPr>
-            <w:noProof/>
-            <w:webHidden/>
-          </w:rPr>
-          <w:t>5</w:t>
-        </w:r>
-        <w:r>
-          <w:rPr>
-            <w:noProof/>
-            <w:webHidden/>
-          </w:rPr>
-          <w:fldChar w:fldCharType="end"/>
-        </w:r>
-      </w:hyperlink>
-    </w:p>
-    <w:p>
-      <w:pPr>
-        <w:pStyle w:val="Tabladeilustraciones"/>
-        <w:rPr>
-          <w:rFonts w:asciiTheme="minorHAnsi" w:eastAsiaTheme="minorEastAsia" w:hAnsiTheme="minorHAnsi" w:cstheme="minorBidi"/>
-          <w:noProof/>
-          <w:sz w:val="22"/>
-          <w:szCs w:val="22"/>
-          <w:lang w:eastAsia="es-PE"/>
-        </w:rPr>
-      </w:pPr>
-      <w:hyperlink w:anchor="_Toc532899803" w:history="1">
-        <w:r>
-          <w:rPr>
-            <w:rStyle w:val="Hipervnculo"/>
-            <w:noProof/>
-            <w:lang w:val="en-US"/>
-          </w:rPr>
-          <w:t xml:space="preserve">Figura 2. </w:t>
+          <w:t xml:space="preserve">Figura 7. </w:t>
         </w:r>
         <w:r>
           <w:rPr>
@@ -7622,76 +4365,14 @@
             <w:i/>
             <w:noProof/>
           </w:rPr>
-          <w:t>Proceso de selección de artículos.</w:t>
-        </w:r>
-        <w:r>
-          <w:rPr>
-            <w:noProof/>
-            <w:webHidden/>
-          </w:rPr>
-          <w:tab/>
-        </w:r>
-        <w:r>
-          <w:rPr>
-            <w:noProof/>
-            <w:webHidden/>
-          </w:rPr>
-          <w:fldChar w:fldCharType="begin"/>
-        </w:r>
-        <w:r>
-          <w:rPr>
-            <w:noProof/>
-            <w:webHidden/>
-          </w:rPr>
-          <w:instrText xml:space="preserve"> PAGEREF _Toc532899803 \h </w:instrText>
-        </w:r>
-        <w:r>
-          <w:rPr>
-            <w:noProof/>
-            <w:webHidden/>
-          </w:rPr>
-        </w:r>
-        <w:r>
-          <w:rPr>
-            <w:noProof/>
-            <w:webHidden/>
-          </w:rPr>
-          <w:fldChar w:fldCharType="separate"/>
-        </w:r>
-        <w:r>
-          <w:rPr>
-            <w:noProof/>
-            <w:webHidden/>
-          </w:rPr>
-          <w:t>12</w:t>
-        </w:r>
-        <w:r>
-          <w:rPr>
-            <w:noProof/>
-            <w:webHidden/>
-          </w:rPr>
-          <w:fldChar w:fldCharType="end"/>
-        </w:r>
-      </w:hyperlink>
-    </w:p>
-    <w:p>
-      <w:pPr>
-        <w:pStyle w:val="Tabladeilustraciones"/>
-        <w:rPr>
-          <w:rFonts w:asciiTheme="minorHAnsi" w:eastAsiaTheme="minorEastAsia" w:hAnsiTheme="minorHAnsi" w:cstheme="minorBidi"/>
-          <w:noProof/>
-          <w:sz w:val="22"/>
-          <w:szCs w:val="22"/>
-          <w:lang w:eastAsia="es-PE"/>
-        </w:rPr>
-      </w:pPr>
-      <w:hyperlink w:anchor="_Toc532899804" w:history="1">
+          <w:t>Clasificación de algoritmos de aprendizaje según el tipo de aprendizaje</w:t>
+        </w:r>
         <w:r>
           <w:rPr>
             <w:rStyle w:val="Hipervnculo"/>
             <w:noProof/>
           </w:rPr>
-          <w:t xml:space="preserve">Figura 3. </w:t>
+          <w:t xml:space="preserve"> (Qiu et al. 2016)</w:t>
         </w:r>
         <w:r>
           <w:rPr>
@@ -7699,9 +4380,8 @@
             <w:bCs/>
             <w:i/>
             <w:noProof/>
-            <w:lang w:val="en-US"/>
-          </w:rPr>
-          <w:t>Tendencia de los artículos seleccionados por años.</w:t>
+          </w:rPr>
+          <w:t>.</w:t>
         </w:r>
         <w:r>
           <w:rPr>
@@ -7722,7 +4402,7 @@
             <w:noProof/>
             <w:webHidden/>
           </w:rPr>
-          <w:instrText xml:space="preserve"> PAGEREF _Toc532899804 \h </w:instrText>
+          <w:instrText xml:space="preserve"> PAGEREF _Toc532987212 \h </w:instrText>
         </w:r>
         <w:r>
           <w:rPr>
@@ -7742,327 +4422,7 @@
             <w:noProof/>
             <w:webHidden/>
           </w:rPr>
-          <w:t>13</w:t>
-        </w:r>
-        <w:r>
-          <w:rPr>
-            <w:noProof/>
-            <w:webHidden/>
-          </w:rPr>
-          <w:fldChar w:fldCharType="end"/>
-        </w:r>
-      </w:hyperlink>
-    </w:p>
-    <w:p>
-      <w:pPr>
-        <w:pStyle w:val="Tabladeilustraciones"/>
-        <w:rPr>
-          <w:rFonts w:asciiTheme="minorHAnsi" w:eastAsiaTheme="minorEastAsia" w:hAnsiTheme="minorHAnsi" w:cstheme="minorBidi"/>
-          <w:noProof/>
-          <w:sz w:val="22"/>
-          <w:szCs w:val="22"/>
-          <w:lang w:eastAsia="es-PE"/>
-        </w:rPr>
-      </w:pPr>
-      <w:hyperlink w:anchor="_Toc532899805" w:history="1">
-        <w:r>
-          <w:rPr>
-            <w:rStyle w:val="Hipervnculo"/>
-            <w:noProof/>
-          </w:rPr>
-          <w:t xml:space="preserve">Figura 4. </w:t>
-        </w:r>
-        <w:r>
-          <w:rPr>
-            <w:rStyle w:val="Hipervnculo"/>
-            <w:bCs/>
-            <w:i/>
-            <w:noProof/>
-          </w:rPr>
-          <w:t>Tendencia de los artículos seleccionados por años.</w:t>
-        </w:r>
-        <w:r>
-          <w:rPr>
-            <w:noProof/>
-            <w:webHidden/>
-          </w:rPr>
-          <w:tab/>
-        </w:r>
-        <w:r>
-          <w:rPr>
-            <w:noProof/>
-            <w:webHidden/>
-          </w:rPr>
-          <w:fldChar w:fldCharType="begin"/>
-        </w:r>
-        <w:r>
-          <w:rPr>
-            <w:noProof/>
-            <w:webHidden/>
-          </w:rPr>
-          <w:instrText xml:space="preserve"> PAGEREF _Toc532899805 \h </w:instrText>
-        </w:r>
-        <w:r>
-          <w:rPr>
-            <w:noProof/>
-            <w:webHidden/>
-          </w:rPr>
-        </w:r>
-        <w:r>
-          <w:rPr>
-            <w:noProof/>
-            <w:webHidden/>
-          </w:rPr>
-          <w:fldChar w:fldCharType="separate"/>
-        </w:r>
-        <w:r>
-          <w:rPr>
-            <w:noProof/>
-            <w:webHidden/>
-          </w:rPr>
-          <w:t>13</w:t>
-        </w:r>
-        <w:r>
-          <w:rPr>
-            <w:noProof/>
-            <w:webHidden/>
-          </w:rPr>
-          <w:fldChar w:fldCharType="end"/>
-        </w:r>
-      </w:hyperlink>
-    </w:p>
-    <w:p>
-      <w:pPr>
-        <w:pStyle w:val="Tabladeilustraciones"/>
-        <w:rPr>
-          <w:rFonts w:asciiTheme="minorHAnsi" w:eastAsiaTheme="minorEastAsia" w:hAnsiTheme="minorHAnsi" w:cstheme="minorBidi"/>
-          <w:noProof/>
-          <w:sz w:val="22"/>
-          <w:szCs w:val="22"/>
-          <w:lang w:eastAsia="es-PE"/>
-        </w:rPr>
-      </w:pPr>
-      <w:hyperlink w:anchor="_Toc532899806" w:history="1">
-        <w:r>
-          <w:rPr>
-            <w:rStyle w:val="Hipervnculo"/>
-            <w:noProof/>
-          </w:rPr>
-          <w:t xml:space="preserve">Figura 5. </w:t>
-        </w:r>
-        <w:r>
-          <w:rPr>
-            <w:rStyle w:val="Hipervnculo"/>
-            <w:bCs/>
-            <w:i/>
-            <w:noProof/>
-          </w:rPr>
-          <w:t>Distribución de artículos por países.</w:t>
-        </w:r>
-        <w:r>
-          <w:rPr>
-            <w:noProof/>
-            <w:webHidden/>
-          </w:rPr>
-          <w:tab/>
-        </w:r>
-        <w:r>
-          <w:rPr>
-            <w:noProof/>
-            <w:webHidden/>
-          </w:rPr>
-          <w:fldChar w:fldCharType="begin"/>
-        </w:r>
-        <w:r>
-          <w:rPr>
-            <w:noProof/>
-            <w:webHidden/>
-          </w:rPr>
-          <w:instrText xml:space="preserve"> PAGEREF _Toc532899806 \h </w:instrText>
-        </w:r>
-        <w:r>
-          <w:rPr>
-            <w:noProof/>
-            <w:webHidden/>
-          </w:rPr>
-        </w:r>
-        <w:r>
-          <w:rPr>
-            <w:noProof/>
-            <w:webHidden/>
-          </w:rPr>
-          <w:fldChar w:fldCharType="separate"/>
-        </w:r>
-        <w:r>
-          <w:rPr>
-            <w:noProof/>
-            <w:webHidden/>
-          </w:rPr>
-          <w:t>14</w:t>
-        </w:r>
-        <w:r>
-          <w:rPr>
-            <w:noProof/>
-            <w:webHidden/>
-          </w:rPr>
-          <w:fldChar w:fldCharType="end"/>
-        </w:r>
-      </w:hyperlink>
-    </w:p>
-    <w:p>
-      <w:pPr>
-        <w:pStyle w:val="Tabladeilustraciones"/>
-        <w:rPr>
-          <w:rFonts w:asciiTheme="minorHAnsi" w:eastAsiaTheme="minorEastAsia" w:hAnsiTheme="minorHAnsi" w:cstheme="minorBidi"/>
-          <w:noProof/>
-          <w:sz w:val="22"/>
-          <w:szCs w:val="22"/>
-          <w:lang w:eastAsia="es-PE"/>
-        </w:rPr>
-      </w:pPr>
-      <w:hyperlink w:anchor="_Toc532899807" w:history="1">
-        <w:r>
-          <w:rPr>
-            <w:rStyle w:val="Hipervnculo"/>
-            <w:noProof/>
-          </w:rPr>
-          <w:t xml:space="preserve">Figura 6. </w:t>
-        </w:r>
-        <w:r>
-          <w:rPr>
-            <w:rStyle w:val="Hipervnculo"/>
-            <w:bCs/>
-            <w:i/>
-            <w:noProof/>
-          </w:rPr>
-          <w:t>Distribución de artículos por área de conocimiento.</w:t>
-        </w:r>
-        <w:r>
-          <w:rPr>
-            <w:noProof/>
-            <w:webHidden/>
-          </w:rPr>
-          <w:tab/>
-        </w:r>
-        <w:r>
-          <w:rPr>
-            <w:noProof/>
-            <w:webHidden/>
-          </w:rPr>
-          <w:fldChar w:fldCharType="begin"/>
-        </w:r>
-        <w:r>
-          <w:rPr>
-            <w:noProof/>
-            <w:webHidden/>
-          </w:rPr>
-          <w:instrText xml:space="preserve"> PAGEREF _Toc532899807 \h </w:instrText>
-        </w:r>
-        <w:r>
-          <w:rPr>
-            <w:noProof/>
-            <w:webHidden/>
-          </w:rPr>
-        </w:r>
-        <w:r>
-          <w:rPr>
-            <w:noProof/>
-            <w:webHidden/>
-          </w:rPr>
-          <w:fldChar w:fldCharType="separate"/>
-        </w:r>
-        <w:r>
-          <w:rPr>
-            <w:noProof/>
-            <w:webHidden/>
-          </w:rPr>
-          <w:t>14</w:t>
-        </w:r>
-        <w:r>
-          <w:rPr>
-            <w:noProof/>
-            <w:webHidden/>
-          </w:rPr>
-          <w:fldChar w:fldCharType="end"/>
-        </w:r>
-      </w:hyperlink>
-    </w:p>
-    <w:p>
-      <w:pPr>
-        <w:pStyle w:val="Tabladeilustraciones"/>
-        <w:rPr>
-          <w:rFonts w:asciiTheme="minorHAnsi" w:eastAsiaTheme="minorEastAsia" w:hAnsiTheme="minorHAnsi" w:cstheme="minorBidi"/>
-          <w:noProof/>
-          <w:sz w:val="22"/>
-          <w:szCs w:val="22"/>
-          <w:lang w:eastAsia="es-PE"/>
-        </w:rPr>
-      </w:pPr>
-      <w:hyperlink w:anchor="_Toc532899808" w:history="1">
-        <w:r>
-          <w:rPr>
-            <w:rStyle w:val="Hipervnculo"/>
-            <w:noProof/>
-            <w:lang w:val="en-US"/>
-          </w:rPr>
-          <w:t xml:space="preserve">Figure 1. Use sentence case and double space if the caption takes up more than one line; keep second and subsequent lines flush left (note: use the FIGURE CAPTION button on the </w:t>
-        </w:r>
-        <w:r>
-          <w:rPr>
-            <w:rStyle w:val="Hipervnculo"/>
-            <w:noProof/>
-            <w:lang w:val="en-US"/>
-          </w:rPr>
-          <w:t>A</w:t>
-        </w:r>
-        <w:r>
-          <w:rPr>
-            <w:rStyle w:val="Hipervnculo"/>
-            <w:noProof/>
-            <w:lang w:val="en-US"/>
-          </w:rPr>
-          <w:t>PA TABLES toolbar).</w:t>
-        </w:r>
-        <w:r>
-          <w:rPr>
-            <w:noProof/>
-            <w:webHidden/>
-          </w:rPr>
-          <w:tab/>
-        </w:r>
-        <w:r>
-          <w:rPr>
-            <w:noProof/>
-            <w:webHidden/>
-          </w:rPr>
-          <w:fldChar w:fldCharType="begin"/>
-        </w:r>
-        <w:r>
-          <w:rPr>
-            <w:noProof/>
-            <w:webHidden/>
-          </w:rPr>
-          <w:instrText xml:space="preserve"> PAGEREF _Toc532899808 \h </w:instrText>
-        </w:r>
-        <w:r>
-          <w:rPr>
-            <w:noProof/>
-            <w:webHidden/>
-          </w:rPr>
-        </w:r>
-        <w:r>
-          <w:rPr>
-            <w:noProof/>
-            <w:webHidden/>
-          </w:rPr>
-          <w:fldChar w:fldCharType="separate"/>
-        </w:r>
-        <w:r>
-          <w:rPr>
-            <w:noProof/>
-            <w:webHidden/>
-          </w:rPr>
-          <w:t>29</w:t>
+          <w:t>21</w:t>
         </w:r>
         <w:r>
           <w:rPr>
@@ -8129,7 +4489,7 @@
       <w:pPr>
         <w:pStyle w:val="Ttulo5"/>
       </w:pPr>
-      <w:bookmarkStart w:id="17" w:name="_Toc532899744"/>
+      <w:bookmarkStart w:id="11" w:name="_Toc532987185"/>
       <w:r>
         <w:t>C</w:t>
       </w:r>
@@ -8151,563 +4511,8 @@
       <w:r>
         <w:t>N</w:t>
       </w:r>
-      <w:bookmarkEnd w:id="17"/>
-    </w:p>
-    <w:tbl>
-      <w:tblPr>
-        <w:tblW w:w="0" w:type="auto"/>
-        <w:tblBorders>
-          <w:top w:val="single" w:sz="6" w:space="0" w:color="000000"/>
-          <w:left w:val="single" w:sz="6" w:space="0" w:color="000000"/>
-          <w:bottom w:val="single" w:sz="6" w:space="0" w:color="000000"/>
-          <w:right w:val="single" w:sz="6" w:space="0" w:color="000000"/>
-        </w:tblBorders>
-        <w:shd w:val="clear" w:color="auto" w:fill="FFFF99"/>
-        <w:tblLook w:val="0000" w:firstRow="0" w:lastRow="0" w:firstColumn="0" w:lastColumn="0" w:noHBand="0" w:noVBand="0"/>
-      </w:tblPr>
-      <w:tblGrid>
-        <w:gridCol w:w="8624"/>
-      </w:tblGrid>
-      <w:tr>
-        <w:tc>
-          <w:tcPr>
-            <w:tcW w:w="8663" w:type="dxa"/>
-            <w:shd w:val="clear" w:color="auto" w:fill="FFFF99"/>
-          </w:tcPr>
-          <w:p>
-            <w:pPr>
-              <w:pStyle w:val="Textocomentario"/>
-              <w:spacing w:after="60"/>
-              <w:rPr>
-                <w:lang w:val="en-US"/>
-              </w:rPr>
-            </w:pPr>
-            <w:r>
-              <w:rPr>
-                <w:lang w:val="en-US"/>
-              </w:rPr>
-              <w:tab/>
-              <w:t xml:space="preserve">Use “Heading 5” formatting (APA Headings toolbar) for chapter names and numbers (chapter 1, chapter 2, etc.), so they appear correctly in the Table of Contents. All of the chapter headings and titles are preformatted… there is no need to change them. However, if you do accidentally change or delete them, </w:t>
-            </w:r>
-            <w:r>
-              <w:object w:dxaOrig="11077" w:dyaOrig="3696">
-                <v:shapetype id="_x0000_t75" coordsize="21600,21600" o:spt="75" o:preferrelative="t" path="m@4@5l@4@11@9@11@9@5xe" filled="f" stroked="f">
-                  <v:stroke joinstyle="miter"/>
-                  <v:formulas>
-                    <v:f eqn="if lineDrawn pixelLineWidth 0"/>
-                    <v:f eqn="sum @0 1 0"/>
-                    <v:f eqn="sum 0 0 @1"/>
-                    <v:f eqn="prod @2 1 2"/>
-                    <v:f eqn="prod @3 21600 pixelWidth"/>
-                    <v:f eqn="prod @3 21600 pixelHeight"/>
-                    <v:f eqn="sum @0 0 1"/>
-                    <v:f eqn="prod @6 1 2"/>
-                    <v:f eqn="prod @7 21600 pixelWidth"/>
-                    <v:f eqn="sum @8 21600 0"/>
-                    <v:f eqn="prod @7 21600 pixelHeight"/>
-                    <v:f eqn="sum @10 21600 0"/>
-                  </v:formulas>
-                  <v:path o:extrusionok="f" gradientshapeok="t" o:connecttype="rect"/>
-                  <o:lock v:ext="edit" aspectratio="t"/>
-                </v:shapetype>
-                <v:shape id="_x0000_i1025" type="#_x0000_t75" style="width:312pt;height:104.25pt" o:ole="">
-                  <v:imagedata r:id="rId13" o:title=""/>
-                </v:shape>
-                <o:OLEObject Type="Embed" ProgID="PBrush" ShapeID="_x0000_i1025" DrawAspect="Content" ObjectID="_1606645746" r:id="rId14"/>
-              </w:object>
-            </w:r>
-          </w:p>
-          <w:p>
-            <w:pPr>
-              <w:pStyle w:val="Textocomentario"/>
-              <w:spacing w:after="60"/>
-              <w:rPr>
-                <w:lang w:val="en-US"/>
-              </w:rPr>
-            </w:pPr>
-            <w:r>
-              <w:rPr>
-                <w:lang w:val="en-US"/>
-              </w:rPr>
-              <w:t xml:space="preserve">Remember that CHAPTER should be in ALL CAPS and </w:t>
-            </w:r>
-            <w:r>
-              <w:rPr>
-                <w:i/>
-                <w:iCs/>
-                <w:lang w:val="en-US"/>
-              </w:rPr>
-              <w:t>must have Heading 5 in the style window</w:t>
-            </w:r>
-            <w:r>
-              <w:rPr>
-                <w:lang w:val="en-US"/>
-              </w:rPr>
-              <w:t>.</w:t>
-            </w:r>
-          </w:p>
-          <w:p>
-            <w:pPr>
-              <w:pStyle w:val="Textocomentario"/>
-              <w:spacing w:after="60"/>
-              <w:rPr>
-                <w:lang w:val="en-US"/>
-              </w:rPr>
-            </w:pPr>
-            <w:r>
-              <w:rPr>
-                <w:lang w:val="en-US"/>
-              </w:rPr>
-              <w:t>NOTE: The chapter title is a required field. If you delete it, the chapter will not appear in the table of contents.</w:t>
-            </w:r>
-          </w:p>
-          <w:p>
-            <w:pPr>
-              <w:pStyle w:val="Descripcin"/>
-              <w:rPr>
-                <w:bCs w:val="0"/>
-              </w:rPr>
-            </w:pPr>
-            <w:r>
-              <w:rPr>
-                <w:rFonts w:ascii="Tahoma" w:hAnsi="Tahoma"/>
-                <w:bCs w:val="0"/>
-                <w:bdr w:val="single" w:sz="12" w:space="0" w:color="000000"/>
-                <w:shd w:val="clear" w:color="auto" w:fill="FFFF99"/>
-              </w:rPr>
-              <w:fldChar w:fldCharType="begin"/>
-            </w:r>
-            <w:r>
-              <w:rPr>
-                <w:rFonts w:ascii="Tahoma" w:hAnsi="Tahoma"/>
-                <w:bCs w:val="0"/>
-                <w:bdr w:val="single" w:sz="12" w:space="0" w:color="000000"/>
-                <w:shd w:val="clear" w:color="auto" w:fill="FFFF99"/>
-              </w:rPr>
-              <w:instrText xml:space="preserve"> MACROBUTTON deletetable Double-click to delete textbox </w:instrText>
-            </w:r>
-            <w:r>
-              <w:rPr>
-                <w:rFonts w:ascii="Tahoma" w:hAnsi="Tahoma"/>
-                <w:bCs w:val="0"/>
-                <w:bdr w:val="single" w:sz="12" w:space="0" w:color="000000"/>
-                <w:shd w:val="clear" w:color="auto" w:fill="FFFF99"/>
-              </w:rPr>
-              <w:fldChar w:fldCharType="end"/>
-            </w:r>
-          </w:p>
-        </w:tc>
-      </w:tr>
-    </w:tbl>
-    <w:p/>
-    <w:p>
-      <w:pPr>
-        <w:rPr>
-          <w:lang w:val="en-US"/>
-        </w:rPr>
-      </w:pPr>
-      <w:r>
-        <w:rPr>
-          <w:lang w:val="en-US"/>
-        </w:rPr>
-        <w:t xml:space="preserve">Chapter one addresses </w:t>
-      </w:r>
-      <w:r>
-        <w:fldChar w:fldCharType="begin">
-          <w:ffData>
-            <w:name w:val="Text11"/>
-            <w:enabled/>
-            <w:calcOnExit w:val="0"/>
-            <w:textInput>
-              <w:default w:val="clearly and succinctly describe the problem"/>
-            </w:textInput>
-          </w:ffData>
-        </w:fldChar>
-      </w:r>
-      <w:bookmarkStart w:id="18" w:name="Text11"/>
-      <w:r>
-        <w:rPr>
-          <w:lang w:val="en-US"/>
-        </w:rPr>
-        <w:instrText xml:space="preserve"> FORMTEXT </w:instrText>
-      </w:r>
-      <w:r>
-        <w:fldChar w:fldCharType="separate"/>
-      </w:r>
-      <w:r>
-        <w:rPr>
-          <w:noProof/>
-          <w:lang w:val="en-US"/>
-        </w:rPr>
-        <w:t>clearly and succinctly describe the problem</w:t>
-      </w:r>
-      <w:r>
-        <w:fldChar w:fldCharType="end"/>
-      </w:r>
-      <w:bookmarkEnd w:id="18"/>
-      <w:r>
-        <w:rPr>
-          <w:lang w:val="en-US"/>
-        </w:rPr>
-        <w:t xml:space="preserve">. </w:t>
-      </w:r>
-    </w:p>
-    <w:p>
-      <w:r>
-        <w:rPr>
-          <w:lang w:val="en-US"/>
-        </w:rPr>
-        <w:t xml:space="preserve">Independent and dependent variables to be investigated are: </w:t>
-      </w:r>
-      <w:r>
-        <w:fldChar w:fldCharType="begin">
-          <w:ffData>
-            <w:name w:val=""/>
-            <w:enabled/>
-            <w:calcOnExit w:val="0"/>
-            <w:textInput>
-              <w:default w:val="list and briefly describe key variables"/>
-            </w:textInput>
-          </w:ffData>
-        </w:fldChar>
-      </w:r>
-      <w:r>
-        <w:rPr>
-          <w:lang w:val="en-US"/>
-        </w:rPr>
-        <w:instrText xml:space="preserve"> FORMTEXT </w:instrText>
-      </w:r>
-      <w:r>
-        <w:fldChar w:fldCharType="separate"/>
-      </w:r>
-      <w:r>
-        <w:rPr>
-          <w:noProof/>
-          <w:lang w:val="en-US"/>
-        </w:rPr>
-        <w:t>list and briefly describe key variables</w:t>
-      </w:r>
-      <w:r>
-        <w:fldChar w:fldCharType="end"/>
-      </w:r>
-      <w:r>
-        <w:rPr>
-          <w:lang w:val="en-US"/>
-        </w:rPr>
-        <w:t xml:space="preserve">. </w:t>
-      </w:r>
-      <w:r>
-        <w:t xml:space="preserve">The research methodology will be </w:t>
-      </w:r>
-      <w:r>
-        <w:fldChar w:fldCharType="begin">
-          <w:ffData>
-            <w:name w:val="Text12"/>
-            <w:enabled/>
-            <w:calcOnExit w:val="0"/>
-            <w:textInput/>
-          </w:ffData>
-        </w:fldChar>
-      </w:r>
-      <w:r>
-        <w:instrText xml:space="preserve"> FORMTEXT </w:instrText>
-      </w:r>
-      <w:r>
-        <w:fldChar w:fldCharType="separate"/>
-      </w:r>
-      <w:r>
-        <w:rPr>
-          <w:noProof/>
-        </w:rPr>
-        <w:t> </w:t>
-      </w:r>
-      <w:r>
-        <w:rPr>
-          <w:noProof/>
-        </w:rPr>
-        <w:t> </w:t>
-      </w:r>
-      <w:r>
-        <w:rPr>
-          <w:noProof/>
-        </w:rPr>
-        <w:t> </w:t>
-      </w:r>
-      <w:r>
-        <w:rPr>
-          <w:noProof/>
-        </w:rPr>
-        <w:t> </w:t>
-      </w:r>
-      <w:r>
-        <w:rPr>
-          <w:noProof/>
-        </w:rPr>
-        <w:t> </w:t>
-      </w:r>
-      <w:r>
-        <w:fldChar w:fldCharType="end"/>
-      </w:r>
-      <w:r>
-        <w:t>.</w:t>
-      </w:r>
-    </w:p>
-    <w:tbl>
-      <w:tblPr>
-        <w:tblW w:w="0" w:type="auto"/>
-        <w:tblBorders>
-          <w:top w:val="single" w:sz="6" w:space="0" w:color="000000"/>
-          <w:left w:val="single" w:sz="6" w:space="0" w:color="000000"/>
-          <w:bottom w:val="single" w:sz="6" w:space="0" w:color="000000"/>
-          <w:right w:val="single" w:sz="6" w:space="0" w:color="000000"/>
-        </w:tblBorders>
-        <w:shd w:val="clear" w:color="auto" w:fill="FFFF99"/>
-        <w:tblLook w:val="0000" w:firstRow="0" w:lastRow="0" w:firstColumn="0" w:lastColumn="0" w:noHBand="0" w:noVBand="0"/>
-      </w:tblPr>
-      <w:tblGrid>
-        <w:gridCol w:w="8624"/>
-      </w:tblGrid>
-      <w:tr>
-        <w:tc>
-          <w:tcPr>
-            <w:tcW w:w="8663" w:type="dxa"/>
-            <w:shd w:val="clear" w:color="auto" w:fill="FFFF99"/>
-          </w:tcPr>
-          <w:p>
-            <w:pPr>
-              <w:pStyle w:val="Textocomentario"/>
-              <w:spacing w:after="60"/>
-              <w:rPr>
-                <w:lang w:val="en-US"/>
-              </w:rPr>
-            </w:pPr>
-            <w:r>
-              <w:rPr>
-                <w:lang w:val="en-US"/>
-              </w:rPr>
-              <w:t xml:space="preserve">The chapter begins with an introductory section, it is approximately one page, and introduces the reader to the topic by citing recent studies. </w:t>
-            </w:r>
-            <w:r>
-              <w:rPr>
-                <w:b/>
-                <w:bCs/>
-                <w:lang w:val="en-US"/>
-              </w:rPr>
-              <w:t>APA style says NOT to put the title “Introduction”.</w:t>
-            </w:r>
-            <w:r>
-              <w:rPr>
-                <w:lang w:val="en-US"/>
-              </w:rPr>
-              <w:t xml:space="preserve"> The purpose of this chapter is to frame the entire study and capture the attention of the reader. It is key to put the research study into perspective/context and establish, through a succinct problem statement, the need for the research. It is particularly important because if all of its components fit together, the rest of the dissertation will flow smoothly.  </w:t>
-            </w:r>
-          </w:p>
-          <w:p>
-            <w:pPr>
-              <w:pStyle w:val="Textocomentario"/>
-              <w:spacing w:after="60"/>
-              <w:rPr>
-                <w:lang w:val="en-US"/>
-              </w:rPr>
-            </w:pPr>
-            <w:r>
-              <w:rPr>
-                <w:lang w:val="en-US"/>
-              </w:rPr>
-              <w:t>To use the Citations CUSTOM TOOLBARS, simply place your cursor in the text where you want to insert a citation. Select the appropriate style from the toolbar and click – it’s that easy! For more information on the citation style, the toolbars have the APA Manual’s page numbers for easy reference.</w:t>
-            </w:r>
-          </w:p>
-          <w:p>
-            <w:pPr>
-              <w:pStyle w:val="Textocomentario"/>
-              <w:spacing w:after="60"/>
-              <w:rPr>
-                <w:color w:val="FF6600"/>
-                <w:lang w:val="en-US"/>
-              </w:rPr>
-            </w:pPr>
-            <w:r>
-              <w:rPr>
-                <w:lang w:val="en-US"/>
-              </w:rPr>
-              <w:t>To begin typing this section, click once in the gray field.</w:t>
-            </w:r>
-          </w:p>
-          <w:p>
-            <w:pPr>
-              <w:pStyle w:val="Descripcin"/>
-              <w:rPr>
-                <w:bCs w:val="0"/>
-              </w:rPr>
-            </w:pPr>
-            <w:r>
-              <w:rPr>
-                <w:rFonts w:ascii="Tahoma" w:hAnsi="Tahoma"/>
-                <w:bCs w:val="0"/>
-                <w:bdr w:val="single" w:sz="12" w:space="0" w:color="000000"/>
-                <w:shd w:val="clear" w:color="auto" w:fill="FFFF99"/>
-              </w:rPr>
-              <w:fldChar w:fldCharType="begin"/>
-            </w:r>
-            <w:r>
-              <w:rPr>
-                <w:rFonts w:ascii="Tahoma" w:hAnsi="Tahoma"/>
-                <w:bCs w:val="0"/>
-                <w:bdr w:val="single" w:sz="12" w:space="0" w:color="000000"/>
-                <w:shd w:val="clear" w:color="auto" w:fill="FFFF99"/>
-              </w:rPr>
-              <w:instrText xml:space="preserve"> MACROBUTTON deletetable Double-click to delete textbox </w:instrText>
-            </w:r>
-            <w:r>
-              <w:rPr>
-                <w:rFonts w:ascii="Tahoma" w:hAnsi="Tahoma"/>
-                <w:bCs w:val="0"/>
-                <w:bdr w:val="single" w:sz="12" w:space="0" w:color="000000"/>
-                <w:shd w:val="clear" w:color="auto" w:fill="FFFF99"/>
-              </w:rPr>
-              <w:fldChar w:fldCharType="end"/>
-            </w:r>
-          </w:p>
-        </w:tc>
-      </w:tr>
-    </w:tbl>
-    <w:p/>
-    <w:tbl>
-      <w:tblPr>
-        <w:tblW w:w="0" w:type="auto"/>
-        <w:tblBorders>
-          <w:top w:val="single" w:sz="6" w:space="0" w:color="000000"/>
-          <w:left w:val="single" w:sz="6" w:space="0" w:color="000000"/>
-          <w:bottom w:val="single" w:sz="6" w:space="0" w:color="000000"/>
-          <w:right w:val="single" w:sz="6" w:space="0" w:color="000000"/>
-        </w:tblBorders>
-        <w:shd w:val="clear" w:color="auto" w:fill="FFFF99"/>
-        <w:tblLook w:val="0000" w:firstRow="0" w:lastRow="0" w:firstColumn="0" w:lastColumn="0" w:noHBand="0" w:noVBand="0"/>
-      </w:tblPr>
-      <w:tblGrid>
-        <w:gridCol w:w="8624"/>
-      </w:tblGrid>
-      <w:tr>
-        <w:tc>
-          <w:tcPr>
-            <w:tcW w:w="8663" w:type="dxa"/>
-            <w:shd w:val="clear" w:color="auto" w:fill="FFFF99"/>
-          </w:tcPr>
-          <w:p>
-            <w:pPr>
-              <w:pStyle w:val="Textocomentario"/>
-              <w:keepNext/>
-              <w:keepLines/>
-              <w:spacing w:after="60"/>
-              <w:rPr>
-                <w:lang w:val="en-US"/>
-              </w:rPr>
-            </w:pPr>
-            <w:r>
-              <w:rPr>
-                <w:lang w:val="en-US"/>
-              </w:rPr>
-              <w:lastRenderedPageBreak/>
-              <w:t xml:space="preserve">USING THE CUSTOM TOOLBARS IN MASTERPLATE_FIVE: If you have disabled the macros function, the toolbars will not work. </w:t>
-            </w:r>
-          </w:p>
-          <w:p>
-            <w:pPr>
-              <w:pStyle w:val="Textocomentario"/>
-              <w:spacing w:after="60"/>
-              <w:rPr>
-                <w:lang w:val="en-US"/>
-              </w:rPr>
-            </w:pPr>
-            <w:r>
-              <w:rPr>
-                <w:lang w:val="en-US"/>
-              </w:rPr>
-              <w:t>Enable the macros, then close the file and re-open it.</w:t>
-            </w:r>
-          </w:p>
-          <w:p>
-            <w:pPr>
-              <w:pStyle w:val="Textocomentario"/>
-              <w:spacing w:after="60"/>
-              <w:rPr>
-                <w:lang w:val="en-US"/>
-              </w:rPr>
-            </w:pPr>
-            <w:r>
-              <w:rPr>
-                <w:lang w:val="en-US"/>
-              </w:rPr>
-              <w:t>When you open the template for the first time, you may see a pop up security window: CHECK THE &lt;</w:t>
-            </w:r>
-            <w:r>
-              <w:rPr>
-                <w:rFonts w:ascii="Tahoma" w:hAnsi="Tahoma" w:cs="Tahoma"/>
-                <w:color w:val="333399"/>
-                <w:lang w:val="en-US"/>
-              </w:rPr>
-              <w:t>Always trust macros from this source</w:t>
-            </w:r>
-            <w:r>
-              <w:rPr>
-                <w:lang w:val="en-US"/>
-              </w:rPr>
-              <w:t>&gt; box.</w:t>
-            </w:r>
-          </w:p>
-          <w:p>
-            <w:pPr>
-              <w:pStyle w:val="Textocomentario"/>
-              <w:spacing w:after="60"/>
-              <w:rPr>
-                <w:lang w:val="en-US"/>
-              </w:rPr>
-            </w:pPr>
-            <w:r>
-              <w:rPr>
-                <w:lang w:val="en-US"/>
-              </w:rPr>
-              <w:t>IF YOU DID NOT GET THE POP UP WINDOW, Go to the TOOLS menu, click on MACRO, then SECURITY. Set the security settings to HIGH (Word 2000 or lower, LOW Word XP), then close the file and re-open it.</w:t>
-            </w:r>
-          </w:p>
-          <w:p>
-            <w:pPr>
-              <w:pStyle w:val="Descripcin"/>
-              <w:rPr>
-                <w:bCs w:val="0"/>
-              </w:rPr>
-            </w:pPr>
-            <w:r>
-              <w:rPr>
-                <w:rFonts w:ascii="Tahoma" w:hAnsi="Tahoma"/>
-                <w:bCs w:val="0"/>
-                <w:bdr w:val="single" w:sz="12" w:space="0" w:color="000000"/>
-                <w:shd w:val="clear" w:color="auto" w:fill="FFFF99"/>
-              </w:rPr>
-              <w:fldChar w:fldCharType="begin"/>
-            </w:r>
-            <w:r>
-              <w:rPr>
-                <w:rFonts w:ascii="Tahoma" w:hAnsi="Tahoma"/>
-                <w:bCs w:val="0"/>
-                <w:bdr w:val="single" w:sz="12" w:space="0" w:color="000000"/>
-                <w:shd w:val="clear" w:color="auto" w:fill="FFFF99"/>
-              </w:rPr>
-              <w:instrText xml:space="preserve"> MACROBUTTON deletetable Double-click to delete textbox </w:instrText>
-            </w:r>
-            <w:r>
-              <w:rPr>
-                <w:rFonts w:ascii="Tahoma" w:hAnsi="Tahoma"/>
-                <w:bCs w:val="0"/>
-                <w:bdr w:val="single" w:sz="12" w:space="0" w:color="000000"/>
-                <w:shd w:val="clear" w:color="auto" w:fill="FFFF99"/>
-              </w:rPr>
-              <w:fldChar w:fldCharType="end"/>
-            </w:r>
-          </w:p>
-        </w:tc>
-      </w:tr>
-    </w:tbl>
+      <w:bookmarkEnd w:id="11"/>
+    </w:p>
     <w:p>
       <w:pPr>
         <w:pStyle w:val="Ttulo1"/>
@@ -8716,14 +4521,14 @@
           <w:b/>
         </w:rPr>
       </w:pPr>
-      <w:bookmarkStart w:id="19" w:name="_Toc532899745"/>
+      <w:bookmarkStart w:id="12" w:name="_Toc532987186"/>
       <w:r>
         <w:rPr>
           <w:b/>
         </w:rPr>
         <w:t>Antecedentes</w:t>
       </w:r>
-      <w:bookmarkEnd w:id="19"/>
+      <w:bookmarkEnd w:id="12"/>
     </w:p>
     <w:p>
       <w:pPr>
@@ -8923,17 +4728,12 @@
       </w:r>
     </w:p>
     <w:p>
+      <w:pPr>
+        <w:jc w:val="both"/>
+      </w:pPr>
       <w:r>
         <w:t>Existe evasión fiscal cuando una persona infringiendo la ley, deja de pagar todo o una parte de un impuesto al que está obligada.  Al incumplir de manera intencional con el pago de las contribuciones que le corresponden como contribuyente y ciudadano, estará cometiendo un delito.  Este incumplimiento causa un deterioro económico en las Finanzas Públicas y el contribuyente obtiene un beneficio que no le correspondería, razón por la cual incurre en el delito de defraudación fiscal; para detener este flagelo es necesario generar herramientas que permitan detectar la evasión tributaria, principalmente la evasión del impuesto a la renta.</w:t>
       </w:r>
-    </w:p>
-    <w:p>
-      <w:pPr>
-        <w:pStyle w:val="Textocomentario"/>
-        <w:rPr>
-          <w:sz w:val="24"/>
-        </w:rPr>
-      </w:pPr>
     </w:p>
     <w:p>
       <w:pPr>
@@ -8943,28 +4743,35 @@
           <w:b/>
         </w:rPr>
       </w:pPr>
-      <w:bookmarkStart w:id="20" w:name="_Toc532899746"/>
+      <w:bookmarkStart w:id="13" w:name="_Toc532987187"/>
       <w:r>
         <w:rPr>
           <w:b/>
         </w:rPr>
         <w:t>Problema</w:t>
       </w:r>
-      <w:bookmarkEnd w:id="20"/>
+      <w:bookmarkEnd w:id="13"/>
     </w:p>
     <w:p>
       <w:pPr>
         <w:keepNext/>
         <w:keepLines/>
-      </w:pPr>
-      <w:r>
-        <w:t>El problema es la detección de empresas que no registran sus ganancias de forma completa, en este estudio nos enfocaremos en la evasión de impuesto a la renta por parte del sector de los prin</w:t>
-      </w:r>
-      <w:r>
-        <w:t>cipales contribuyentes peruanos</w:t>
-      </w:r>
-      <w:r>
-        <w:t>.</w:t>
+        <w:jc w:val="both"/>
+      </w:pPr>
+      <w:r>
+        <w:t>L</w:t>
+      </w:r>
+      <w:r>
+        <w:t>a detección de empresas</w:t>
+      </w:r>
+      <w:r>
+        <w:t>, del sector de los principales contribuyentes peruanos,</w:t>
+      </w:r>
+      <w:r>
+        <w:t xml:space="preserve"> que no registran sus ganancias de forma completa</w:t>
+      </w:r>
+      <w:r>
+        <w:t xml:space="preserve"> y por ende evaden el impuesto a la renta.</w:t>
       </w:r>
     </w:p>
     <w:p>
@@ -8975,9 +4782,9 @@
           <w:b/>
         </w:rPr>
       </w:pPr>
-      <w:bookmarkStart w:id="21" w:name="_Ref43948807"/>
-      <w:bookmarkStart w:id="22" w:name="_Ref43968722"/>
-      <w:bookmarkStart w:id="23" w:name="_Toc532899747"/>
+      <w:bookmarkStart w:id="14" w:name="_Ref43948807"/>
+      <w:bookmarkStart w:id="15" w:name="_Ref43968722"/>
+      <w:bookmarkStart w:id="16" w:name="_Toc532987188"/>
       <w:r>
         <w:rPr>
           <w:b/>
@@ -8996,17 +4803,17 @@
         </w:rPr>
         <w:t>problema</w:t>
       </w:r>
-      <w:bookmarkEnd w:id="21"/>
-      <w:bookmarkEnd w:id="22"/>
-      <w:bookmarkEnd w:id="23"/>
-    </w:p>
-    <w:p>
-      <w:r>
-        <w:t xml:space="preserve">El fraude tributario es un fenómeno mundial que afecta a todas las economías del planeta en mayor o menor medida con pérdidas económicas que van desde el 8 hasta el 63% del PBI dependiendo de cada país analizado (Banco Mundial, 2017). En el Perú </w:t>
+      <w:bookmarkEnd w:id="14"/>
+      <w:bookmarkEnd w:id="15"/>
+      <w:bookmarkEnd w:id="16"/>
+    </w:p>
+    <w:p>
+      <w:r>
+        <w:t xml:space="preserve">El fraude tributario es un fenómeno mundial que afecta a todas las economías del planeta en mayor o menor medida con pérdidas económicas que van desde el 8 hasta el 63% del PBI dependiendo de cada país analizado (Banco Mundial, 2017). En el Perú contamos con una economía altamente informal donde 8 de cada 10 dólares se mueven </w:t>
       </w:r>
       <w:r>
         <w:lastRenderedPageBreak/>
-        <w:t>contamos con una economía altamente informal donde 8 de cada 10 dólares se mueven fuera del sistema financiero y operan principalmente en mercado con el uso de efectivo que se inserta al sistema y evade impuestos, no es rastreable y no opera de acuerdo con el contexto formal de la economía. Existen cerca de 6.5 millones de empresas y 10 millones de empresarios individuales, pero solo 12 700 empresas representan el 75% del total de la recaudación tributaria nacional.</w:t>
+        <w:t>fuera del sistema financiero y operan principalmente en mercado con el uso de efectivo que se inserta al sistema y evade impuestos, no es rastreable y no opera de acuerdo con el contexto formal de la economía. Existen cerca de 6.5 millones de empresas y 10 millones de empresarios individuales, pero solo 12 700 empresas representan el 75% del total de la recaudación tributaria nacional.</w:t>
       </w:r>
     </w:p>
     <w:p>
@@ -9016,7 +4823,10 @@
     </w:p>
     <w:p>
       <w:r>
-        <w:t>El Cuadro 13 muestra los resultados de la estimación de la evasión tributaria de los clientes informales del sistema financiero, a nivel total y por tributo.</w:t>
+        <w:t>En la figura 1</w:t>
+      </w:r>
+      <w:r>
+        <w:t xml:space="preserve"> muestra los resultados de la estimación de la evasión tributaria de los clientes informales del sistema financiero, a nivel total y por tributo.</w:t>
       </w:r>
     </w:p>
     <w:p>
@@ -9028,7 +4838,7 @@
       <w:pPr>
         <w:ind w:firstLine="0"/>
       </w:pPr>
-      <w:bookmarkStart w:id="24" w:name="_Toc532899802"/>
+      <w:bookmarkStart w:id="17" w:name="_Toc532987206"/>
       <w:r>
         <w:t>Figura</w:t>
       </w:r>
@@ -9039,9 +4849,6 @@
         <w:fldChar w:fldCharType="begin"/>
       </w:r>
       <w:r>
-        <w:rPr>
-          <w:lang w:val="en-US"/>
-        </w:rPr>
         <w:instrText xml:space="preserve"> SEQ Figure \* ARABIC </w:instrText>
       </w:r>
       <w:r>
@@ -9050,7 +4857,6 @@
       <w:r>
         <w:rPr>
           <w:noProof/>
-          <w:lang w:val="en-US"/>
         </w:rPr>
         <w:t>1</w:t>
       </w:r>
@@ -9132,7 +4938,7 @@
         </w:rPr>
         <w:t>Fuente(</w:t>
       </w:r>
-      <w:hyperlink r:id="rId15" w:history="1">
+      <w:hyperlink r:id="rId13" w:history="1">
         <w:r>
           <w:rPr>
             <w:i/>
@@ -9146,7 +4952,7 @@
         </w:rPr>
         <w:t>)</w:t>
       </w:r>
-      <w:bookmarkEnd w:id="24"/>
+      <w:bookmarkEnd w:id="17"/>
     </w:p>
     <w:p>
       <w:r>
@@ -9173,7 +4979,7 @@
                     </pic:cNvPicPr>
                   </pic:nvPicPr>
                   <pic:blipFill>
-                    <a:blip r:embed="rId16">
+                    <a:blip r:embed="rId14">
                       <a:extLst>
                         <a:ext uri="{28A0092B-C50C-407E-A947-70E740481C1C}">
                           <a14:useLocalDpi xmlns:a14="http://schemas.microsoft.com/office/drawing/2010/main" val="0"/>
@@ -9207,136 +5013,6 @@
     </w:p>
     <w:p/>
     <w:p/>
-    <w:tbl>
-      <w:tblPr>
-        <w:tblW w:w="0" w:type="auto"/>
-        <w:tblBorders>
-          <w:top w:val="single" w:sz="6" w:space="0" w:color="000000"/>
-          <w:left w:val="single" w:sz="6" w:space="0" w:color="000000"/>
-          <w:bottom w:val="single" w:sz="6" w:space="0" w:color="000000"/>
-          <w:right w:val="single" w:sz="6" w:space="0" w:color="000000"/>
-        </w:tblBorders>
-        <w:shd w:val="clear" w:color="auto" w:fill="FFFF99"/>
-        <w:tblLook w:val="0000" w:firstRow="0" w:lastRow="0" w:firstColumn="0" w:lastColumn="0" w:noHBand="0" w:noVBand="0"/>
-      </w:tblPr>
-      <w:tblGrid>
-        <w:gridCol w:w="8624"/>
-      </w:tblGrid>
-      <w:tr>
-        <w:tc>
-          <w:tcPr>
-            <w:tcW w:w="8624" w:type="dxa"/>
-            <w:shd w:val="clear" w:color="auto" w:fill="FFFF99"/>
-          </w:tcPr>
-          <w:p>
-            <w:pPr>
-              <w:pStyle w:val="Textocomentario"/>
-              <w:keepNext/>
-              <w:keepLines/>
-              <w:rPr>
-                <w:lang w:val="en-US"/>
-              </w:rPr>
-            </w:pPr>
-            <w:r>
-              <w:rPr>
-                <w:lang w:val="en-US"/>
-              </w:rPr>
-              <w:lastRenderedPageBreak/>
-              <w:t>Approximately 3/4 of a page.The purpose statement details the reason why the study is being conducted. The purpose statement is distilled to one or two declarative sentences from which the entire study will emanate. Purpose statements can be supplemented with additional information for clarification, but a single, succinct sentence that captures the essence of the study should identify the (a) research method, (b) dependent and (c) independent variables, (d) the audience to which the problem is significant, and (e) the setting.</w:t>
-            </w:r>
-          </w:p>
-          <w:p>
-            <w:pPr>
-              <w:pStyle w:val="Textocomentario"/>
-              <w:rPr>
-                <w:lang w:val="en-US"/>
-              </w:rPr>
-            </w:pPr>
-            <w:r>
-              <w:rPr>
-                <w:lang w:val="en-US"/>
-              </w:rPr>
-              <w:t>A sample purpose statement that illustrates the above elements follows: “The purpose of this (a) qualitative, phenomenological research study is to explore the (b) personal value patterns/profiles of (c) first-level supervisors at a (d) manufacturing facility in the Pacific Northwest.”</w:t>
-            </w:r>
-          </w:p>
-          <w:p>
-            <w:pPr>
-              <w:pStyle w:val="Textocomentario"/>
-              <w:keepNext/>
-              <w:keepLines/>
-              <w:rPr>
-                <w:lang w:val="en-US"/>
-              </w:rPr>
-            </w:pPr>
-          </w:p>
-          <w:p>
-            <w:pPr>
-              <w:pStyle w:val="Textocomentario"/>
-              <w:rPr>
-                <w:lang w:val="en-US"/>
-              </w:rPr>
-            </w:pPr>
-            <w:r>
-              <w:rPr>
-                <w:lang w:val="en-US"/>
-              </w:rPr>
-              <w:t>A sample purpose statement that illustrates the above elements follows: “The purpose of this mixed methodology (quantitative and qualitative) research study is to determine which of three teaching methods are most effective in improving student retention, and to discover through personal interviews why students felt the instruction was (or was not) effective.”</w:t>
-            </w:r>
-          </w:p>
-          <w:p>
-            <w:pPr>
-              <w:pStyle w:val="Textocomentario"/>
-              <w:spacing w:after="60"/>
-              <w:rPr>
-                <w:color w:val="FF6600"/>
-                <w:lang w:val="en-US"/>
-              </w:rPr>
-            </w:pPr>
-            <w:r>
-              <w:rPr>
-                <w:lang w:val="en-US"/>
-              </w:rPr>
-              <w:t>To begin typing this section, click once in the gray field.</w:t>
-            </w:r>
-          </w:p>
-          <w:p>
-            <w:pPr>
-              <w:pStyle w:val="Descripcin"/>
-              <w:rPr>
-                <w:bCs w:val="0"/>
-              </w:rPr>
-            </w:pPr>
-            <w:r>
-              <w:rPr>
-                <w:rFonts w:ascii="Tahoma" w:hAnsi="Tahoma"/>
-                <w:bCs w:val="0"/>
-                <w:bdr w:val="single" w:sz="12" w:space="0" w:color="000000"/>
-                <w:shd w:val="clear" w:color="auto" w:fill="FFFF99"/>
-              </w:rPr>
-              <w:fldChar w:fldCharType="begin"/>
-            </w:r>
-            <w:r>
-              <w:rPr>
-                <w:rFonts w:ascii="Tahoma" w:hAnsi="Tahoma"/>
-                <w:bCs w:val="0"/>
-                <w:bdr w:val="single" w:sz="12" w:space="0" w:color="000000"/>
-                <w:shd w:val="clear" w:color="auto" w:fill="FFFF99"/>
-              </w:rPr>
-              <w:instrText xml:space="preserve"> MACROBUTTON deletetable Double-click to delete textbox </w:instrText>
-            </w:r>
-            <w:r>
-              <w:rPr>
-                <w:rFonts w:ascii="Tahoma" w:hAnsi="Tahoma"/>
-                <w:bCs w:val="0"/>
-                <w:bdr w:val="single" w:sz="12" w:space="0" w:color="000000"/>
-                <w:shd w:val="clear" w:color="auto" w:fill="FFFF99"/>
-              </w:rPr>
-              <w:fldChar w:fldCharType="end"/>
-            </w:r>
-          </w:p>
-        </w:tc>
-      </w:tr>
-    </w:tbl>
     <w:p>
       <w:pPr>
         <w:pStyle w:val="Ttulo1"/>
@@ -9345,15 +5021,16 @@
           <w:b/>
         </w:rPr>
       </w:pPr>
-      <w:bookmarkStart w:id="25" w:name="_Ref43216058"/>
-      <w:bookmarkStart w:id="26" w:name="_Toc532899748"/>
+      <w:bookmarkStart w:id="18" w:name="_Ref43216058"/>
+      <w:bookmarkStart w:id="19" w:name="_Toc532987189"/>
       <w:r>
         <w:rPr>
           <w:b/>
         </w:rPr>
+        <w:lastRenderedPageBreak/>
         <w:t>Motivación</w:t>
       </w:r>
-      <w:bookmarkEnd w:id="26"/>
+      <w:bookmarkEnd w:id="19"/>
     </w:p>
     <w:p>
       <w:pPr>
@@ -9376,119 +5053,6 @@
         <w:keepLines/>
       </w:pPr>
     </w:p>
-    <w:tbl>
-      <w:tblPr>
-        <w:tblW w:w="0" w:type="auto"/>
-        <w:tblBorders>
-          <w:top w:val="single" w:sz="6" w:space="0" w:color="000000"/>
-          <w:left w:val="single" w:sz="6" w:space="0" w:color="000000"/>
-          <w:bottom w:val="single" w:sz="6" w:space="0" w:color="000000"/>
-          <w:right w:val="single" w:sz="6" w:space="0" w:color="000000"/>
-        </w:tblBorders>
-        <w:shd w:val="clear" w:color="auto" w:fill="FFFF99"/>
-        <w:tblLook w:val="0000" w:firstRow="0" w:lastRow="0" w:firstColumn="0" w:lastColumn="0" w:noHBand="0" w:noVBand="0"/>
-      </w:tblPr>
-      <w:tblGrid>
-        <w:gridCol w:w="8624"/>
-      </w:tblGrid>
-      <w:tr>
-        <w:tc>
-          <w:tcPr>
-            <w:tcW w:w="8663" w:type="dxa"/>
-            <w:shd w:val="clear" w:color="auto" w:fill="FFFF99"/>
-          </w:tcPr>
-          <w:p>
-            <w:pPr>
-              <w:pStyle w:val="Textocomentario"/>
-              <w:rPr>
-                <w:lang w:val="en-US"/>
-              </w:rPr>
-            </w:pPr>
-            <w:r>
-              <w:rPr>
-                <w:rFonts w:eastAsia="MS Mincho"/>
-                <w:szCs w:val="24"/>
-                <w:lang w:val="en-US"/>
-              </w:rPr>
-              <w:t xml:space="preserve">Approximately 1/2 page. </w:t>
-            </w:r>
-            <w:r>
-              <w:rPr>
-                <w:lang w:val="en-US"/>
-              </w:rPr>
-              <w:t xml:space="preserve">This section defines the study’s original contribution to the academic field, to society, to a profession, to the community, and/or to a particular population. The significance section establishes a global reason for doing a worthwhile study. This section explains why the study is unique and who will benefit from its completion. The significance should be appropriate to the field of study. </w:t>
-            </w:r>
-            <w:r>
-              <w:rPr>
-                <w:b/>
-                <w:bCs/>
-                <w:lang w:val="en-US"/>
-              </w:rPr>
-              <w:t>Discuss two areas of significance: (1) Significance to the field of study (i.e. study contribution) and (2) significance to leadership.</w:t>
-            </w:r>
-            <w:r>
-              <w:rPr>
-                <w:rStyle w:val="Textoennegrita"/>
-                <w:color w:val="FF00FF"/>
-                <w:lang w:val="en-US"/>
-              </w:rPr>
-              <w:t> </w:t>
-            </w:r>
-          </w:p>
-          <w:p>
-            <w:pPr>
-              <w:pStyle w:val="Textocomentario"/>
-              <w:spacing w:after="60"/>
-              <w:rPr>
-                <w:color w:val="FF6600"/>
-                <w:lang w:val="en-US"/>
-              </w:rPr>
-            </w:pPr>
-            <w:r>
-              <w:rPr>
-                <w:lang w:val="en-US"/>
-              </w:rPr>
-              <w:t>To begin typing this section, click once in the gray field.</w:t>
-            </w:r>
-          </w:p>
-          <w:p>
-            <w:pPr>
-              <w:pStyle w:val="Descripcin"/>
-              <w:rPr>
-                <w:bCs w:val="0"/>
-              </w:rPr>
-            </w:pPr>
-            <w:r>
-              <w:rPr>
-                <w:rFonts w:ascii="Tahoma" w:hAnsi="Tahoma"/>
-                <w:bCs w:val="0"/>
-                <w:bdr w:val="single" w:sz="12" w:space="0" w:color="000000"/>
-                <w:shd w:val="clear" w:color="auto" w:fill="FFFF99"/>
-              </w:rPr>
-              <w:fldChar w:fldCharType="begin"/>
-            </w:r>
-            <w:r>
-              <w:rPr>
-                <w:rFonts w:ascii="Tahoma" w:hAnsi="Tahoma"/>
-                <w:bCs w:val="0"/>
-                <w:bdr w:val="single" w:sz="12" w:space="0" w:color="000000"/>
-                <w:shd w:val="clear" w:color="auto" w:fill="FFFF99"/>
-              </w:rPr>
-              <w:instrText xml:space="preserve"> MACROBUTTON deletetable Double-click to delete textbox </w:instrText>
-            </w:r>
-            <w:r>
-              <w:rPr>
-                <w:rFonts w:ascii="Tahoma" w:hAnsi="Tahoma"/>
-                <w:bCs w:val="0"/>
-                <w:bdr w:val="single" w:sz="12" w:space="0" w:color="000000"/>
-                <w:shd w:val="clear" w:color="auto" w:fill="FFFF99"/>
-              </w:rPr>
-              <w:fldChar w:fldCharType="end"/>
-            </w:r>
-          </w:p>
-        </w:tc>
-      </w:tr>
-    </w:tbl>
     <w:p>
       <w:pPr>
         <w:pStyle w:val="Ttulo1"/>
@@ -9496,14 +5060,14 @@
           <w:b/>
         </w:rPr>
       </w:pPr>
-      <w:bookmarkStart w:id="27" w:name="_Toc532899749"/>
+      <w:bookmarkStart w:id="20" w:name="_Toc532987190"/>
       <w:r>
         <w:rPr>
           <w:b/>
         </w:rPr>
         <w:t>Objetivos</w:t>
       </w:r>
-      <w:bookmarkEnd w:id="27"/>
+      <w:bookmarkEnd w:id="20"/>
     </w:p>
     <w:p>
       <w:r>
@@ -9513,7 +5077,13 @@
         <w:t>Objetivo general</w:t>
       </w:r>
       <w:r>
-        <w:t>: Diseñar un modelo de detección de evasión de impuestos usando machine learning.</w:t>
+        <w:t xml:space="preserve">: Diseñar un modelo de detección de evasión de impuestos usando </w:t>
+      </w:r>
+      <w:r>
+        <w:t xml:space="preserve">técnicas de </w:t>
+      </w:r>
+      <w:r>
+        <w:t>machine learning.</w:t>
       </w:r>
     </w:p>
     <w:p>
@@ -9527,119 +5097,7 @@
         <w:t>: Diseñar un modelo que sea capaz de seleccionar contribuyentes que no estén cumpliendo sus deberes tributarios</w:t>
       </w:r>
     </w:p>
-    <w:p>
-      <w:pPr>
-        <w:pStyle w:val="Ttulo1"/>
-        <w:rPr>
-          <w:b/>
-        </w:rPr>
-      </w:pPr>
-      <w:bookmarkStart w:id="28" w:name="_Ref44380623"/>
-      <w:bookmarkStart w:id="29" w:name="_Toc532899750"/>
-      <w:r>
-        <w:rPr>
-          <w:b/>
-        </w:rPr>
-        <w:lastRenderedPageBreak/>
-        <w:t>Organización</w:t>
-      </w:r>
-      <w:bookmarkEnd w:id="25"/>
-      <w:bookmarkEnd w:id="28"/>
-      <w:bookmarkEnd w:id="29"/>
-    </w:p>
-    <w:p>
-      <w:pPr>
-        <w:spacing w:before="120" w:after="120" w:line="240" w:lineRule="auto"/>
-        <w:ind w:left="1368" w:firstLine="0"/>
-        <w:rPr>
-          <w:lang w:val="en-US"/>
-        </w:rPr>
-      </w:pPr>
-    </w:p>
-    <w:p>
-      <w:pPr>
-        <w:numPr>
-          <w:ilvl w:val="0"/>
-          <w:numId w:val="10"/>
-        </w:numPr>
-        <w:spacing w:before="120" w:after="120" w:line="240" w:lineRule="auto"/>
-        <w:rPr>
-          <w:lang w:val="en-US"/>
-        </w:rPr>
-      </w:pPr>
-      <w:r>
-        <w:fldChar w:fldCharType="begin">
-          <w:ffData>
-            <w:name w:val="Text13"/>
-            <w:enabled/>
-            <w:calcOnExit w:val="0"/>
-            <w:textInput>
-              <w:default w:val="Type research question one here."/>
-            </w:textInput>
-          </w:ffData>
-        </w:fldChar>
-      </w:r>
-      <w:r>
-        <w:rPr>
-          <w:lang w:val="en-US"/>
-        </w:rPr>
-        <w:instrText xml:space="preserve"> FORMTEXT </w:instrText>
-      </w:r>
-      <w:r>
-        <w:fldChar w:fldCharType="separate"/>
-      </w:r>
-      <w:r>
-        <w:rPr>
-          <w:lang w:val="en-US"/>
-        </w:rPr>
-        <w:t>Type research question one here.</w:t>
-      </w:r>
-      <w:r>
-        <w:fldChar w:fldCharType="end"/>
-      </w:r>
-    </w:p>
-    <w:p>
-      <w:pPr>
-        <w:numPr>
-          <w:ilvl w:val="0"/>
-          <w:numId w:val="10"/>
-        </w:numPr>
-        <w:spacing w:before="120" w:after="120" w:line="240" w:lineRule="auto"/>
-        <w:rPr>
-          <w:lang w:val="en-US"/>
-        </w:rPr>
-      </w:pPr>
-      <w:r>
-        <w:fldChar w:fldCharType="begin">
-          <w:ffData>
-            <w:name w:val="Text16"/>
-            <w:enabled/>
-            <w:calcOnExit w:val="0"/>
-            <w:textInput>
-              <w:default w:val="Type research question two here."/>
-            </w:textInput>
-          </w:ffData>
-        </w:fldChar>
-      </w:r>
-      <w:r>
-        <w:rPr>
-          <w:lang w:val="en-US"/>
-        </w:rPr>
-        <w:instrText xml:space="preserve"> FORMTEXT </w:instrText>
-      </w:r>
-      <w:r>
-        <w:fldChar w:fldCharType="separate"/>
-      </w:r>
-      <w:r>
-        <w:rPr>
-          <w:lang w:val="en-US"/>
-        </w:rPr>
-        <w:t>Type research question two here.</w:t>
-      </w:r>
-      <w:r>
-        <w:fldChar w:fldCharType="end"/>
-      </w:r>
-    </w:p>
+    <w:bookmarkEnd w:id="18"/>
     <w:p>
       <w:pPr>
         <w:spacing w:before="120" w:after="120" w:line="240" w:lineRule="auto"/>
@@ -9669,11 +5127,14 @@
       <w:pPr>
         <w:pStyle w:val="Ttulo5"/>
       </w:pPr>
-      <w:bookmarkStart w:id="30" w:name="_Toc532899751"/>
-      <w:r>
-        <w:t>CHAPTER 2: LITERATURE REVIEW</w:t>
-      </w:r>
-      <w:bookmarkEnd w:id="30"/>
+      <w:bookmarkStart w:id="21" w:name="_Toc532987191"/>
+      <w:r>
+        <w:t xml:space="preserve">CHAPTER 2: </w:t>
+      </w:r>
+      <w:r>
+        <w:t>REVISIÓN DE ARTICULOS</w:t>
+      </w:r>
+      <w:bookmarkEnd w:id="21"/>
     </w:p>
     <w:p>
       <w:pPr>
@@ -9682,14 +5143,20 @@
           <w:b/>
         </w:rPr>
       </w:pPr>
-      <w:bookmarkStart w:id="31" w:name="_Toc532899752"/>
+      <w:bookmarkStart w:id="22" w:name="_Toc532987192"/>
       <w:r>
         <w:rPr>
           <w:b/>
         </w:rPr>
-        <w:t>Metodología De Investigación</w:t>
-      </w:r>
-      <w:bookmarkEnd w:id="31"/>
+        <w:t>Metodología d</w:t>
+      </w:r>
+      <w:r>
+        <w:rPr>
+          <w:b/>
+        </w:rPr>
+        <w:t>e Investigación</w:t>
+      </w:r>
+      <w:bookmarkEnd w:id="22"/>
     </w:p>
     <w:p>
       <w:r>
@@ -9717,6 +5184,7 @@
       </w:r>
       <w:r>
         <w:rPr>
+          <w:highlight w:val="yellow"/>
           <w:lang w:val="en-US"/>
         </w:rPr>
         <w:t>(SYSTEMATIC LITERATURE REVIEW OF CRITICAL SUCCESS FACTORS OF INFORMATION TECHNOLOGY STARTUPS)</w:t>
@@ -9747,14 +5215,14 @@
       <w:r>
         <w:fldChar w:fldCharType="separate"/>
       </w:r>
-      <w:bookmarkStart w:id="32" w:name="_Toc532899753"/>
+      <w:bookmarkStart w:id="23" w:name="_Toc532987193"/>
       <w:r>
         <w:rPr>
           <w:noProof/>
         </w:rPr>
         <w:t>Planificación de la revisión</w:t>
       </w:r>
-      <w:bookmarkEnd w:id="32"/>
+      <w:bookmarkEnd w:id="23"/>
       <w:r>
         <w:fldChar w:fldCharType="end"/>
       </w:r>
@@ -9776,7 +5244,13 @@
     </w:p>
     <w:p>
       <w:r>
-        <w:t>P3: ¿Qué métricas se usan para medir la efectividad de un modelo de evasión de impuestos?</w:t>
+        <w:t xml:space="preserve">P3: ¿Qué </w:t>
+      </w:r>
+      <w:r>
+        <w:t>métodos</w:t>
+      </w:r>
+      <w:r>
+        <w:t xml:space="preserve"> se usan para medir la efectividad de un modelo de evasión de impuestos?</w:t>
       </w:r>
     </w:p>
     <w:p>
@@ -9829,14 +5303,14 @@
       <w:r>
         <w:fldChar w:fldCharType="separate"/>
       </w:r>
-      <w:bookmarkStart w:id="33" w:name="_Toc532899754"/>
+      <w:bookmarkStart w:id="24" w:name="_Toc532987194"/>
       <w:r>
         <w:rPr>
           <w:noProof/>
         </w:rPr>
         <w:t>Desarrollo de la revisión.</w:t>
       </w:r>
-      <w:bookmarkEnd w:id="33"/>
+      <w:bookmarkEnd w:id="24"/>
       <w:r>
         <w:fldChar w:fldCharType="end"/>
       </w:r>
@@ -9864,7 +5338,7 @@
           <w:i/>
         </w:rPr>
       </w:pPr>
-      <w:bookmarkStart w:id="34" w:name="_Toc532899788"/>
+      <w:bookmarkStart w:id="25" w:name="_Toc532987201"/>
       <w:r>
         <w:t>Tabl</w:t>
       </w:r>
@@ -9925,7 +5399,7 @@
         </w:rPr>
         <w:t xml:space="preserve"> seleccionados</w:t>
       </w:r>
-      <w:bookmarkEnd w:id="34"/>
+      <w:bookmarkEnd w:id="25"/>
     </w:p>
     <w:tbl>
       <w:tblPr>
@@ -10196,7 +5670,7 @@
           <w:i/>
         </w:rPr>
       </w:pPr>
-      <w:bookmarkStart w:id="35" w:name="_Toc532899789"/>
+      <w:bookmarkStart w:id="26" w:name="_Toc532987202"/>
       <w:r>
         <w:t xml:space="preserve">Tabla </w:t>
       </w:r>
@@ -10251,7 +5725,7 @@
         </w:rPr>
         <w:t>.</w:t>
       </w:r>
-      <w:bookmarkEnd w:id="35"/>
+      <w:bookmarkEnd w:id="26"/>
     </w:p>
     <w:tbl>
       <w:tblPr>
@@ -10511,18 +5985,15 @@
     </w:tbl>
     <w:p/>
     <w:p>
-      <w:r>
-        <w:t>Como primer paso, las palabras clave y sus respectivas descripciones se utilizaron para buscar los artículos principales. La revisión se limitó a artículos en revistas revisadas por pares, omitiendo libros, capítulos de libros y actas de congresos, ya que los artículos de revistas se consideran un conocimiento válido y representan declaraciones autorizadas sobre el tema (Ardito et al., 2015). Específicamente, la búsqueda se limitó a revistas de alta calidad en el campo de "</w:t>
-      </w:r>
-      <w:r>
-        <w:t>Evasión</w:t>
-      </w:r>
-      <w:r>
-        <w:t xml:space="preserve"> de impuestos" y "Machine learning". El procedimiento de búsqueda consideró las ediciones disponibles de revistas del período 2005. Se identificaron un total de 59 estudios potenciales, estos fueron sometidos a un proceso de selección de acuerdo con los criterios de inclusión y exclusión establecidos. Así, primero, dividimos los artículos en "artículos excluidos" (19 artículos) y "artículos para el chequeo de texto completo" (40 artículos), fue necesario realizar una revisión previa de los títulos y resúmenes. Sin embargo, muchos resúmenes no proporcionan una comprensión clara del propósito de los artículos, y se seleccionaron 20 referencias. A continuación, un análisis más detallado de los artículos de "verificación de texto completo", se procedió a leer la introducción y conclusiones, obteniendo 16 referencias. Finalmente, procedimos a leer el contenido completo del artículo para determinar su relevancia para el presente estudio y, principalmente, para determinar si estos estudios </w:t>
+      <w:pPr>
+        <w:jc w:val="both"/>
+      </w:pPr>
+      <w:r>
+        <w:t xml:space="preserve">Como primer paso, las palabras clave y sus respectivas descripciones se utilizaron para buscar los artículos principales. La revisión se limitó a artículos en revistas revisadas por pares, omitiendo libros, capítulos de libros y actas de congresos, ya que los artículos de revistas se consideran un conocimiento válido y representan declaraciones autorizadas sobre el tema (Ardito et al., 2015). El procedimiento de búsqueda consideró las ediciones disponibles de revistas del período 2005. Se identificaron un total de 59 estudios potenciales, estos fueron sometidos a un proceso de selección de acuerdo con los criterios de inclusión y exclusión establecidos. Así, primero, dividimos los artículos en "artículos excluidos" (19 artículos) y "artículos para el chequeo de texto completo" (40 artículos), fue necesario realizar una revisión previa de los títulos y resúmenes. Sin embargo, muchos resúmenes no proporcionan una comprensión clara del propósito de los artículos, y se seleccionaron 20 referencias. A continuación, un análisis más detallado de los artículos de "verificación de texto completo", se procedió a leer la introducción y conclusiones, obteniendo 16 referencias. Finalmente, procedimos a leer el contenido completo del artículo para determinar su relevancia para el presente estudio y, principalmente, para determinar si estos estudios identifican los factores críticos de éxito, al notar que la cantidad de artículos no era suficiente se tuvo que recurrir a artículos presentados en conferencias </w:t>
       </w:r>
       <w:r>
         <w:lastRenderedPageBreak/>
-        <w:t>identifican los factores críticos de éxito, al notar que la cantidad de artículos no era suficiente se tuvo que recurrir a artículos presentados en conferencias que nos permitan tener una cantidad aceptable de documentos a tomar en cuenta para el estudio. Así, la muestra final consta de 16 estudios primarios y 4 de conferencias. Nos encontramos con un gran inconveniente al buscar artículos relacionados a la evasión de impuestos y aprendizaje automático.</w:t>
+        <w:t>que nos permitan tener una cantidad aceptable de documentos a tomar en cuenta para el estudio. Así, la muestra final consta de 16 estudios primarios y 4 de conferencias. Nos encontramos con un gran inconveniente al buscar artículos relacionados a la evasión de impuestos y aprendizaje automático.</w:t>
       </w:r>
     </w:p>
     <w:p>
@@ -10536,26 +6007,55 @@
     <w:p>
       <w:r>
         <w:rPr>
-          <w:highlight w:val="yellow"/>
-        </w:rPr>
-        <w:t>Construir un gráfico de procesos</w:t>
-      </w:r>
-    </w:p>
-    <w:p>
-      <w:bookmarkStart w:id="36" w:name="_Toc532899803"/>
-      <w:r>
-        <w:rPr>
-          <w:lang w:val="en-US"/>
-        </w:rPr>
+          <w:noProof/>
+          <w:lang w:eastAsia="es-PE"/>
+        </w:rPr>
+        <w:drawing>
+          <wp:inline distT="0" distB="0" distL="0" distR="0" wp14:anchorId="4212BBB7" wp14:editId="75567EA4">
+            <wp:extent cx="5486400" cy="2602865"/>
+            <wp:effectExtent l="0" t="0" r="0" b="6985"/>
+            <wp:docPr id="3" name="Imagen 3"/>
+            <wp:cNvGraphicFramePr>
+              <a:graphicFrameLocks xmlns:a="http://schemas.openxmlformats.org/drawingml/2006/main" noChangeAspect="1"/>
+            </wp:cNvGraphicFramePr>
+            <a:graphic xmlns:a="http://schemas.openxmlformats.org/drawingml/2006/main">
+              <a:graphicData uri="http://schemas.openxmlformats.org/drawingml/2006/picture">
+                <pic:pic xmlns:pic="http://schemas.openxmlformats.org/drawingml/2006/picture">
+                  <pic:nvPicPr>
+                    <pic:cNvPr id="1" name=""/>
+                    <pic:cNvPicPr/>
+                  </pic:nvPicPr>
+                  <pic:blipFill>
+                    <a:blip r:embed="rId15"/>
+                    <a:stretch>
+                      <a:fillRect/>
+                    </a:stretch>
+                  </pic:blipFill>
+                  <pic:spPr>
+                    <a:xfrm>
+                      <a:off x="0" y="0"/>
+                      <a:ext cx="5486400" cy="2602865"/>
+                    </a:xfrm>
+                    <a:prstGeom prst="rect">
+                      <a:avLst/>
+                    </a:prstGeom>
+                  </pic:spPr>
+                </pic:pic>
+              </a:graphicData>
+            </a:graphic>
+          </wp:inline>
+        </w:drawing>
+      </w:r>
+    </w:p>
+    <w:p>
+      <w:bookmarkStart w:id="27" w:name="_Toc532987207"/>
+      <w:r>
         <w:t xml:space="preserve">Figura </w:t>
       </w:r>
       <w:r>
         <w:fldChar w:fldCharType="begin"/>
       </w:r>
       <w:r>
-        <w:rPr>
-          <w:lang w:val="en-US"/>
-        </w:rPr>
         <w:instrText xml:space="preserve"> SEQ Figure \* ARABIC </w:instrText>
       </w:r>
       <w:r>
@@ -10564,7 +6064,6 @@
       <w:r>
         <w:rPr>
           <w:noProof/>
-          <w:lang w:val="en-US"/>
         </w:rPr>
         <w:t>2</w:t>
       </w:r>
@@ -10572,9 +6071,6 @@
         <w:fldChar w:fldCharType="end"/>
       </w:r>
       <w:r>
-        <w:rPr>
-          <w:lang w:val="en-US"/>
-        </w:rPr>
         <w:t xml:space="preserve">. </w:t>
       </w:r>
       <w:r>
@@ -10585,7 +6081,7 @@
         </w:rPr>
         <w:t>Proceso de selección de artículos.</w:t>
       </w:r>
-      <w:bookmarkEnd w:id="36"/>
+      <w:bookmarkEnd w:id="27"/>
     </w:p>
     <w:p>
       <w:pPr>
@@ -10612,27 +6108,30 @@
       <w:r>
         <w:fldChar w:fldCharType="separate"/>
       </w:r>
-      <w:bookmarkStart w:id="37" w:name="_Toc532899755"/>
+      <w:bookmarkStart w:id="28" w:name="_Toc532987195"/>
       <w:r>
         <w:rPr>
           <w:noProof/>
         </w:rPr>
         <w:t>Resultado de la revisión.</w:t>
       </w:r>
-      <w:bookmarkEnd w:id="37"/>
+      <w:bookmarkEnd w:id="28"/>
       <w:r>
         <w:fldChar w:fldCharType="end"/>
       </w:r>
     </w:p>
     <w:p>
-      <w:r>
-        <w:t xml:space="preserve">El resultado del proceso de selección de los artículos nos dio 59, de los cuales 20 fueron seleccionados. Los cuales fueron analizados para responder </w:t>
-      </w:r>
-      <w:r>
-        <w:t>las preguntas de investigación.</w:t>
-      </w:r>
-    </w:p>
-    <w:p>
+      <w:pPr>
+        <w:jc w:val="both"/>
+      </w:pPr>
+      <w:r>
+        <w:t>El resultado del proceso de selección de los artículos nos dio 59, de los cuales 20 fueron seleccionados. Los cuales fueron analizados para responder las preguntas de investigación.</w:t>
+      </w:r>
+    </w:p>
+    <w:p>
+      <w:pPr>
+        <w:jc w:val="both"/>
+      </w:pPr>
       <w:r>
         <w:t>De acuerdo a las tendencias de citación de los artículos nos podemos dar cuenta que el área de evasión de impuestos y machine learning, no ha sido muy estudiado; la tendencia indica que a partir del 2017 los artículos referentes al estudio, vienen siendo referenciados.</w:t>
       </w:r>
@@ -10662,7 +6161,7 @@
                     </pic:cNvPicPr>
                   </pic:nvPicPr>
                   <pic:blipFill>
-                    <a:blip r:embed="rId17">
+                    <a:blip r:embed="rId16">
                       <a:extLst>
                         <a:ext uri="{28A0092B-C50C-407E-A947-70E740481C1C}">
                           <a14:useLocalDpi xmlns:a14="http://schemas.microsoft.com/office/drawing/2010/main" val="0"/>
@@ -10700,10 +6199,9 @@
           <w:bCs/>
           <w:i/>
           <w:szCs w:val="20"/>
-          <w:lang w:val="en-US"/>
-        </w:rPr>
-      </w:pPr>
-      <w:bookmarkStart w:id="38" w:name="_Toc532899804"/>
+        </w:rPr>
+      </w:pPr>
+      <w:bookmarkStart w:id="29" w:name="_Toc532987208"/>
       <w:r>
         <w:t xml:space="preserve">Figura </w:t>
       </w:r>
@@ -10733,7 +6231,6 @@
           <w:bCs/>
           <w:i/>
           <w:szCs w:val="20"/>
-          <w:lang w:val="en-US"/>
         </w:rPr>
         <w:t>Tendencia de</w:t>
       </w:r>
@@ -10742,7 +6239,6 @@
           <w:bCs/>
           <w:i/>
           <w:szCs w:val="20"/>
-          <w:lang w:val="en-US"/>
         </w:rPr>
         <w:t xml:space="preserve"> </w:t>
       </w:r>
@@ -10751,7 +6247,6 @@
           <w:bCs/>
           <w:i/>
           <w:szCs w:val="20"/>
-          <w:lang w:val="en-US"/>
         </w:rPr>
         <w:t>l</w:t>
       </w:r>
@@ -10760,7 +6255,6 @@
           <w:bCs/>
           <w:i/>
           <w:szCs w:val="20"/>
-          <w:lang w:val="en-US"/>
         </w:rPr>
         <w:t>os</w:t>
       </w:r>
@@ -10769,7 +6263,6 @@
           <w:bCs/>
           <w:i/>
           <w:szCs w:val="20"/>
-          <w:lang w:val="en-US"/>
         </w:rPr>
         <w:t xml:space="preserve"> artículos seleccionados por años</w:t>
       </w:r>
@@ -10778,21 +6271,20 @@
           <w:bCs/>
           <w:i/>
           <w:szCs w:val="20"/>
-          <w:lang w:val="en-US"/>
         </w:rPr>
         <w:t>.</w:t>
       </w:r>
-      <w:bookmarkEnd w:id="38"/>
+      <w:bookmarkEnd w:id="29"/>
     </w:p>
     <w:p>
       <w:pPr>
         <w:ind w:firstLine="0"/>
+        <w:jc w:val="both"/>
       </w:pPr>
       <w:r>
         <w:rPr>
           <w:bCs/>
           <w:szCs w:val="20"/>
-          <w:lang w:val="en-US"/>
         </w:rPr>
         <w:tab/>
       </w:r>
@@ -10856,7 +6348,7 @@
                     </pic:cNvPicPr>
                   </pic:nvPicPr>
                   <pic:blipFill>
-                    <a:blip r:embed="rId18">
+                    <a:blip r:embed="rId17">
                       <a:extLst>
                         <a:ext uri="{28A0092B-C50C-407E-A947-70E740481C1C}">
                           <a14:useLocalDpi xmlns:a14="http://schemas.microsoft.com/office/drawing/2010/main" val="0"/>
@@ -10896,7 +6388,7 @@
           <w:szCs w:val="20"/>
         </w:rPr>
       </w:pPr>
-      <w:bookmarkStart w:id="39" w:name="_Toc532899805"/>
+      <w:bookmarkStart w:id="30" w:name="_Toc532987209"/>
       <w:r>
         <w:t xml:space="preserve">Figura </w:t>
       </w:r>
@@ -10929,9 +6421,12 @@
         </w:rPr>
         <w:t>Tendencia de los artículos seleccionados por años.</w:t>
       </w:r>
-      <w:bookmarkEnd w:id="39"/>
-    </w:p>
-    <w:p>
+      <w:bookmarkEnd w:id="30"/>
+    </w:p>
+    <w:p>
+      <w:pPr>
+        <w:jc w:val="both"/>
+      </w:pPr>
       <w:r>
         <w:t>Los países con mayor cantidad de artículos referentes al estudio son estados unidos e Inglaterra, puesto que los países con más ingresos son</w:t>
       </w:r>
@@ -10967,7 +6462,7 @@
                     </pic:cNvPicPr>
                   </pic:nvPicPr>
                   <pic:blipFill>
-                    <a:blip r:embed="rId19">
+                    <a:blip r:embed="rId18">
                       <a:extLst>
                         <a:ext uri="{28A0092B-C50C-407E-A947-70E740481C1C}">
                           <a14:useLocalDpi xmlns:a14="http://schemas.microsoft.com/office/drawing/2010/main" val="0"/>
@@ -11007,7 +6502,7 @@
           <w:szCs w:val="20"/>
         </w:rPr>
       </w:pPr>
-      <w:bookmarkStart w:id="40" w:name="_Toc532899806"/>
+      <w:bookmarkStart w:id="31" w:name="_Toc532987210"/>
       <w:r>
         <w:t xml:space="preserve">Figura </w:t>
       </w:r>
@@ -11048,7 +6543,7 @@
         </w:rPr>
         <w:t>.</w:t>
       </w:r>
-      <w:bookmarkEnd w:id="40"/>
+      <w:bookmarkEnd w:id="31"/>
     </w:p>
     <w:p>
       <w:r>
@@ -11085,7 +6580,7 @@
                     </pic:cNvPicPr>
                   </pic:nvPicPr>
                   <pic:blipFill>
-                    <a:blip r:embed="rId20">
+                    <a:blip r:embed="rId19">
                       <a:extLst>
                         <a:ext uri="{28A0092B-C50C-407E-A947-70E740481C1C}">
                           <a14:useLocalDpi xmlns:a14="http://schemas.microsoft.com/office/drawing/2010/main" val="0"/>
@@ -11125,7 +6620,7 @@
           <w:szCs w:val="20"/>
         </w:rPr>
       </w:pPr>
-      <w:bookmarkStart w:id="41" w:name="_Toc532899807"/>
+      <w:bookmarkStart w:id="32" w:name="_Toc532987211"/>
       <w:r>
         <w:t xml:space="preserve">Figura </w:t>
       </w:r>
@@ -11156,7 +6651,7 @@
           <w:i/>
           <w:szCs w:val="20"/>
         </w:rPr>
-        <w:t xml:space="preserve">Distribución de artículos por </w:t>
+        <w:t>Distribución de artículos por área de conocimiento</w:t>
       </w:r>
       <w:r>
         <w:rPr>
@@ -11164,17 +6659,9 @@
           <w:i/>
           <w:szCs w:val="20"/>
         </w:rPr>
-        <w:t>área de conocimiento</w:t>
-      </w:r>
-      <w:r>
-        <w:rPr>
-          <w:bCs/>
-          <w:i/>
-          <w:szCs w:val="20"/>
-        </w:rPr>
         <w:t>.</w:t>
       </w:r>
-      <w:bookmarkEnd w:id="41"/>
+      <w:bookmarkEnd w:id="32"/>
     </w:p>
     <w:p/>
     <w:p>
@@ -11200,17 +6687,22 @@
       <w:r>
         <w:fldChar w:fldCharType="separate"/>
       </w:r>
+      <w:bookmarkStart w:id="33" w:name="_Toc532987196"/>
       <w:r>
         <w:rPr>
           <w:noProof/>
         </w:rPr>
         <w:t>Análisis</w:t>
       </w:r>
+      <w:bookmarkEnd w:id="33"/>
       <w:r>
         <w:fldChar w:fldCharType="end"/>
       </w:r>
     </w:p>
     <w:p>
+      <w:pPr>
+        <w:jc w:val="both"/>
+      </w:pPr>
       <w:r>
         <w:t>Esta sección responde las preguntas de investigación lanzadas en la etapa de planeamiento.</w:t>
       </w:r>
@@ -11234,30 +6726,31 @@
           </w:ffData>
         </w:fldChar>
       </w:r>
-      <w:bookmarkStart w:id="42" w:name="Text41"/>
+      <w:bookmarkStart w:id="34" w:name="Text41"/>
       <w:r>
         <w:instrText xml:space="preserve"> FORMTEXT </w:instrText>
       </w:r>
       <w:r>
         <w:fldChar w:fldCharType="separate"/>
       </w:r>
-      <w:bookmarkStart w:id="43" w:name="_Toc532899757"/>
+      <w:bookmarkStart w:id="35" w:name="_Toc532987197"/>
       <w:r>
         <w:rPr>
           <w:noProof/>
         </w:rPr>
         <w:t>¿Qué modelos existen para predecir la evasión de impuestos?</w:t>
       </w:r>
-      <w:bookmarkEnd w:id="43"/>
+      <w:bookmarkEnd w:id="35"/>
       <w:r>
         <w:fldChar w:fldCharType="end"/>
       </w:r>
-      <w:bookmarkEnd w:id="42"/>
+      <w:bookmarkEnd w:id="34"/>
     </w:p>
     <w:p>
       <w:pPr>
         <w:keepNext/>
         <w:keepLines/>
+        <w:jc w:val="both"/>
       </w:pPr>
       <w:r>
         <w:t xml:space="preserve">En trabajos relacionados al modelo de detección de evasión de impuestos se pueden agrupar en dos categorías principales: i) analítico (macroeconómico y basado en el principio de agentes), y ii) computacional (basado en agentes, basado en la simulación) </w:t>
@@ -11286,10 +6779,14 @@
       <w:r>
         <w:fldChar w:fldCharType="end"/>
       </w:r>
-      <w:bookmarkStart w:id="44" w:name="_GoBack"/>
-      <w:bookmarkEnd w:id="44"/>
-      <w:r>
-        <w:t xml:space="preserve"> en esta investigación nos centraremos en los modelos basados en la simulación.</w:t>
+      <w:r>
+        <w:t xml:space="preserve"> en esta investigación nos centraremos en los modelos </w:t>
+      </w:r>
+      <w:r>
+        <w:t>computacionales</w:t>
+      </w:r>
+      <w:r>
+        <w:t>.</w:t>
       </w:r>
     </w:p>
     <w:p>
@@ -11302,7 +6799,7 @@
           <w:i/>
         </w:rPr>
       </w:pPr>
-      <w:bookmarkStart w:id="45" w:name="_Toc532899790"/>
+      <w:bookmarkStart w:id="36" w:name="_Toc532987203"/>
       <w:r>
         <w:t xml:space="preserve">Tabla </w:t>
       </w:r>
@@ -11333,7 +6830,7 @@
         </w:rPr>
         <w:t>Modelos de evasión de impuestos.</w:t>
       </w:r>
-      <w:bookmarkEnd w:id="45"/>
+      <w:bookmarkEnd w:id="36"/>
     </w:p>
     <w:tbl>
       <w:tblPr>
@@ -12085,7 +7582,16 @@
                 <w:szCs w:val="22"/>
                 <w:lang w:val="en-US" w:eastAsia="en-US"/>
               </w:rPr>
-              <w:instrText xml:space="preserve"> ADDIN ZOTERO_ITEM CSL_CITATION {"citationID":"A63iolPk","properties":{"formattedCitation":"(Rahimikia et al. 2017; Jupri and Sarno 2018; Mabe-Madisa 2018)","plainCitation":"(Rahimikia et al. 2017; Jupri and Sarno 2018; Mabe-Madisa 2018)","noteIndex":0},"citationItems":[{"id":37,"uris":["http://zotero.org/users/local/5FrDACSf/items/S9WDY8UG"],"uri":["http://zotero.org/users/local/5FrDACSf/items/S9WDY8UG"],"itemData":{"id":37,"type":"article-journal","title":"Detecting corporate tax evasion using a hybrid intelligent system: A case study of Iran","container-title":"International Journal of Accounting Information Systems","page":"1-17","volume":"25","source":"Crossref","abstract":"This paper concentrates on the effectiveness of using a hybrid intelligent system that combines multilayer perceptron (MLP) neural network, support vector machine (SVM), and logistic regression (LR) classiﬁcation models with harmony search (HS) optimization algorithm to detect corporate tax evasion for the Iranian National Tax Administration (INTA). In this research, the role of optimization algorithm is to search and ﬁnd the optimal classiﬁcation model parameters and ﬁnancial variables combination. Our proposed system ﬁnds optimal structure of the classiﬁcation model based on the characteristics of the imported dataset. This system has been tested on the data from the food and textile sectors using an iterative structure of 10-fold cross-validation involving 2451 and 2053 test set samples from the tax returns of a two-year period and 1118 and 906 samples as out-of-sample using the tax returns of the consequent year. The results from out-of-sample data show that MLP neural network in combination with HS optimization algorithm outperforms other combinations with 90.07% and 82.45% accuracy, 85.48% and 84.85% sensitivity, and 90.34% and 82.26% speciﬁcity, respectively in the food and textile sectors. In addition, there is also a difference between the selected models and obtained accuracies based on the test data and out-of-sample data in both sectors and selected ﬁnancial variables of every sector.","DOI":"10.1016/j.accinf.2016.12.002","ISSN":"14670895","shortTitle":"Detecting corporate tax evasion using a hybrid intelligent system","language":"en","author":[{"family":"Rahimikia","given":"Eghbal"},{"family":"Mohammadi","given":"Shapour"},{"family":"Rahmani","given":"Teymur"},{"family":"Ghazanfari","given":"Mehdi"}],"issued":{"date-parts":[["2017",5]]}}},{"id":32,"uris":["http://zotero.org/users/local/5FrDACSf/items/WDE4YYA8"],"uri":["http://zotero.org/users/local/5FrDACSf/items/WDE4YYA8"],"itemData":{"id":32,"type":"paper-conference","title":"Taxpayer compliance classification using C4.5, SVM, KNN, Naive Bayes and MLP","container-title":"2018 International Conference on Information and Communications Technology (ICOIACT)","publisher":"IEEE","publisher-place":"Yogyakarta","page":"297-303","source":"Crossref","event":"2018 International Conference on Information and Communications Technology (ICOIACT)","event-place":"Yogyakarta","abstract":"Tax revenue has a very important role to fund the State's finances. In order for the optimal tax revenue, the tax authorities must perform tax supervision to the taxpayers optimally. By using the self-assessment taxation system that is taxpayers calculation, pay and report their own tax obligations added with the data of other parties will create a very large data. Therefore, the tax authorities are required to immediately know the taxpayer non-compliance for further audit. This research uses the classification algorithm C4.5, SVM (Support Vector Machine), KNN (K-Nearest Neighbor), Naive Bayes and MLP (Multilayer Perceptron) to classify the level of taxpayer compliance with four goals that are corporate taxpayers comply formally and materially required, corporate taxpayers comply formally required, corporate taxpayers comply materially required and corporate taxpayers not comply formally and materially required. The classification results of each algorithm are compared and the best algorithm chosen based on criteria F-Score, Accuracy and Time taken to build the model by using fuzzy TOPSIS method. The final result shows that C4.5 algorithm is the best algorithm to classify taxpayer compliance level compared to other algorithms.","URL":"https://ieeexplore.ieee.org/document/8350710/","DOI":"10.1109/ICOIACT.2018.8350710","ISBN":"978-1-5386-0954-5","language":"en","author":[{"family":"Jupri","given":"M."},{"family":"Sarno","given":"Riyanarto"}],"issued":{"date-parts":[["2018",3]]},"accessed":{"date-parts":[["2018",12,18]]}}},{"id":35,"uris":["http://zotero.org/users/local/5FrDACSf/items/DIN4VRZH"],"uri":["http://zotero.org/users/local/5FrDACSf/items/DIN4VRZH"],"itemData":{"id":35,"type":"article-journal","title":"A Decision Tree and Naïve Bayes algorithm for income tax prediction","container-title":"African Journal of Science, Technology, Innovation and Development","page":"401-409","volume":"10","issue":"4","source":"Crossref","DOI":"10.1080/20421338.2018.1466440","ISSN":"2042-1338, 2042-1346","language":"en","author":[{"family":"Mabe-Madisa","given":"G. V."}],"issued":{"date-parts":[["2018",6,7]]}}}],"schema":"https://github.com/citation-style-language/schema/raw/master/csl-citation.json"} </w:instrText>
+              <w:instrText xml:space="preserve"> ADDIN ZOTERO_ITEM CSL_CITATION {"citationID":"A63iolPk","properties":{"formattedCitation":"(Rahimikia et al. 2017; Jupri and Sarno 2018; Mabe-Madisa 2018)","plainCitation":"(Rahimikia et al. 2017; Jupri and Sarno 2018; Mabe-Madisa 2018)","noteIndex":0},"citationItems":[{"id":37,"uris":["http://zotero.org/users/local/5FrDACSf/items/S9WDY8UG"],"uri":["http://zotero.org/users/local/5FrDACSf/items/S9WDY8UG"],"itemData":{"id":37,"type":"article-journal","title":"Detecting corporate tax evasion using a hybrid intelligent system: A case study of Iran","container-title":"International Journal of Accounting Information Systems","page":"1-17","volume":"25","source":"Crossref","abstract":"This paper concentrates on the effectiveness of using a hybrid intelligent system that combines multilayer perceptron (MLP) neural network, support vector machine (SVM), and logistic regression (LR) classiﬁcation models with harmony search (HS) optimization algorithm to detect corporate tax evasion for the Iranian National Tax Administration (INTA). In this research, the role of optimization algorithm is to search and ﬁnd the optimal classiﬁcation model parameters and ﬁnancial variables combination. Our proposed system ﬁnds optimal structure of the classiﬁcation model based on the characteristics of the imported dataset. This system has been tested on the data from the food and textile sectors using an iterative structure of 10-fold cross-validation involving 2451 and 2053 test set samples from the tax returns of a two-year period and 1118 and 906 samples as out-of-sample using the tax returns of the consequent year. The results from out-of-sample data show that MLP neural network in combination with HS optimization algorithm outperforms other combinations with 90.07% and 82.45% accuracy, 85.48% and 84.85% sensitivity, and 90.34% and 82.26% speciﬁcity, respectively in the food and textile sectors. In addition, there is also a difference between the selected models and obtained accuracies based on the test data and out-of-sample data in both sectors and selected ﬁnancial variables of every sector.","DOI":"10.1016/j.accinf.2016.12.002","ISSN":"14670895","shortTitle":"Detecting corporate tax evasion using a hybrid intelligent system","language":"en","author":[{"family":"Rahimikia","given":"Eghbal"},{"family":"Mohammadi","given":"Shapour"},{"family":"Rahmani","given":"Teymur"},{"family":"Ghazanfari","given":"Mehdi"}],"issued":{"date-parts":[["2017",5]]}}},{"id":32,"uris":["http://zotero.org/users/local/5FrDACSf/items/WDE4YYA8"],"uri":["http://zotero.org/users/local/5FrDACSf/items/WDE4YYA8"],"itemData":{"id":32,"type":"paper-conference","title":"Taxpayer compliance classification using C4.5, SVM, KNN, Naive Bayes and MLP","container-title":"2018 International Conference on Information and Communications Technology (ICOIACT)","publisher":"IEEE","publisher-place":"Yogyakarta","page":"297-303","source":"Crossref","event":"2018 International Conference on Information and Communications Technology (ICOIACT)","event-place":"Yogyakarta","abstract":"Tax revenue has a very important role to fund the State's finances. In order for the optimal tax revenue, the tax authorities must perform tax supervision to the taxpayers optimally. By using the self-assessment taxation system that is taxpayers calculation, pay and report their own tax obligations added with the data of other parties will create a very large data. Therefore, the tax authorities are required to immediately know the taxpayer non-compliance for further audit. This research uses the classification algorithm C4.5, SVM (Support Vector Machine), KNN (K-Nearest Neighbor), Naive Bayes and MLP (Multilayer Perceptron) to classify the level of taxpayer compliance with four goals that are corporate taxpayers comp</w:instrText>
+            </w:r>
+            <w:r>
+              <w:rPr>
+                <w:rFonts w:ascii="Calibri" w:eastAsia="Calibri" w:hAnsi="Calibri"/>
+                <w:sz w:val="22"/>
+                <w:szCs w:val="22"/>
+                <w:lang w:val="es-PE" w:eastAsia="en-US"/>
+              </w:rPr>
+              <w:instrText xml:space="preserve">ly formally and materially required, corporate taxpayers comply formally required, corporate taxpayers comply materially required and corporate taxpayers not comply formally and materially required. The classification results of each algorithm are compared and the best algorithm chosen based on criteria F-Score, Accuracy and Time taken to build the model by using fuzzy TOPSIS method. The final result shows that C4.5 algorithm is the best algorithm to classify taxpayer compliance level compared to other algorithms.","URL":"https://ieeexplore.ieee.org/document/8350710/","DOI":"10.1109/ICOIACT.2018.8350710","ISBN":"978-1-5386-0954-5","language":"en","author":[{"family":"Jupri","given":"M."},{"family":"Sarno","given":"Riyanarto"}],"issued":{"date-parts":[["2018",3]]},"accessed":{"date-parts":[["2018",12,18]]}}},{"id":35,"uris":["http://zotero.org/users/local/5FrDACSf/items/DIN4VRZH"],"uri":["http://zotero.org/users/local/5FrDACSf/items/DIN4VRZH"],"itemData":{"id":35,"type":"article-journal","title":"A Decision Tree and Naïve Bayes algorithm for income tax prediction","container-title":"African Journal of Science, Technology, Innovation and Development","page":"401-409","volume":"10","issue":"4","source":"Crossref","DOI":"10.1080/20421338.2018.1466440","ISSN":"2042-1338, 2042-1346","language":"en","author":[{"family":"Mabe-Madisa","given":"G. V."}],"issued":{"date-parts":[["2018",6,7]]}}}],"schema":"https://github.com/citation-style-language/schema/raw/master/csl-citation.json"} </w:instrText>
             </w:r>
             <w:r>
               <w:rPr>
@@ -12202,9 +7708,18 @@
                 <w:rFonts w:ascii="Calibri" w:eastAsia="Calibri" w:hAnsi="Calibri"/>
                 <w:sz w:val="22"/>
                 <w:szCs w:val="22"/>
+                <w:lang w:val="es-PE" w:eastAsia="en-US"/>
+              </w:rPr>
+              <w:instrText xml:space="preserve"> ADDIN ZOTERO_ITEM CSL_CITATION {"citationID":"GbwHIhhU","properties":{"formattedCitation":"(Babu and Vasavi 2017)","plainCitation":"(Babu and Vasavi 2017)","noteIndex":0},"citationItems":[{"id":24,"uris":["http://zotero.org/users/local/5FrDACSf/items/EWUL6EDX"],"uri":["http://zotero.org/users/local/5FrDACSf/items/EWUL6EDX"],"itemData":{"id":24,"type":"article-journal","title":"Predictive Analytics as a Service on Tax Evasion using Gaussian Regression Process","page":"6","volume":"7","source":"Zotero","abstract":"Predictive analytics combines the capabilities of statistical analysis, machine learning and data mining. Vast amount of unstructured data produced by various public and private sectors such as government, health insurance, social media and academics gave the way for text analytics to make an insight into finding risk. Predictive analytics can forecast trends, determines statistical probabilities and to act upon fraud and security threats for big data applications such as business trading, fraud detection, crime investigation, banking, insurance, enterprise security, government, healthcare, e-commerce, and telecommunications. Predictive analytics as a service (PAaaS) framework is proposed in our earlier works. This paper gives solution to one of the application fraud detection in income tax data. The solution is bas</w:instrText>
+            </w:r>
+            <w:r>
+              <w:rPr>
+                <w:rFonts w:ascii="Calibri" w:eastAsia="Calibri" w:hAnsi="Calibri"/>
+                <w:sz w:val="22"/>
+                <w:szCs w:val="22"/>
                 <w:lang w:val="en-US" w:eastAsia="en-US"/>
               </w:rPr>
-              <w:instrText xml:space="preserve"> ADDIN ZOTERO_ITEM CSL_CITATION {"citationID":"GbwHIhhU","properties":{"formattedCitation":"(Babu and Vasavi 2017)","plainCitation":"(Babu and Vasavi 2017)","noteIndex":0},"citationItems":[{"id":24,"uris":["http://zotero.org/users/local/5FrDACSf/items/EWUL6EDX"],"uri":["http://zotero.org/users/local/5FrDACSf/items/EWUL6EDX"],"itemData":{"id":24,"type":"article-journal","title":"Predictive Analytics as a Service on Tax Evasion using Gaussian Regression Process","page":"6","volume":"7","source":"Zotero","abstract":"Predictive analytics combines the capabilities of statistical analysis, machine learning and data mining. Vast amount of unstructured data produced by various public and private sectors such as government, health insurance, social media and academics gave the way for text analytics to make an insight into finding risk. Predictive analytics can forecast trends, determines statistical probabilities and to act upon fraud and security threats for big data applications such as business trading, fraud detection, crime investigation, banking, insurance, enterprise security, government, healthcare, e-commerce, and telecommunications. Predictive analytics as a service (PAaaS) framework is proposed in our earlier works. This paper gives solution to one of the application fraud detection in income tax data. The solution is based upon ensemble model that uses Gaussian process with varying hyper parameters. Performance measures NRMSE and COD are used to analyse the model. Test results proved that the third hyper-parameter values yielded a good result with less error rate and more variance which is reliable for a predictive model.","language":"en","author":[{"family":"Babu","given":"S Kishore"},{"family":"Vasavi","given":"S"}],"issued":{"date-parts":[["2017"]]}}}],"schema":"https://github.com/citation-style-language/schema/raw/master/csl-citation.json"} </w:instrText>
+              <w:instrText xml:space="preserve">ed upon ensemble model that uses Gaussian process with varying hyper parameters. Performance measures NRMSE and COD are used to analyse the model. Test results proved that the third hyper-parameter values yielded a good result with less error rate and more variance which is reliable for a predictive model.","language":"en","author":[{"family":"Babu","given":"S Kishore"},{"family":"Vasavi","given":"S"}],"issued":{"date-parts":[["2017"]]}}}],"schema":"https://github.com/citation-style-language/schema/raw/master/csl-citation.json"} </w:instrText>
             </w:r>
             <w:r>
               <w:rPr>
@@ -12902,7 +8417,7 @@
       <w:r>
         <w:fldChar w:fldCharType="separate"/>
       </w:r>
-      <w:bookmarkStart w:id="46" w:name="_Toc532899758"/>
+      <w:bookmarkStart w:id="37" w:name="_Toc532987198"/>
       <w:r>
         <w:rPr>
           <w:noProof/>
@@ -12915,7 +8430,7 @@
         </w:rPr>
         <w:t>itmos de machine learning existen para predecir la evasión de impuesto?</w:t>
       </w:r>
-      <w:bookmarkEnd w:id="46"/>
+      <w:bookmarkEnd w:id="37"/>
       <w:r>
         <w:fldChar w:fldCharType="end"/>
       </w:r>
@@ -12924,15 +8439,10 @@
       <w:pPr>
         <w:keepNext/>
         <w:keepLines/>
-      </w:pPr>
-      <w:r>
-        <w:t>E</w:t>
-      </w:r>
-      <w:r>
-        <w:t>l campo del aprendizaje automático se divide en tres subdominios: aprendizaje supervisado, aprendizaje no supervisado</w:t>
-      </w:r>
-      <w:r>
-        <w:t xml:space="preserve"> y aprendizaje por refuerzo </w:t>
+        <w:jc w:val="both"/>
+      </w:pPr>
+      <w:r>
+        <w:t xml:space="preserve">El campo del aprendizaje automático se divide en tres subdominios: aprendizaje supervisado, aprendizaje no supervisado y aprendizaje por refuerzo </w:t>
       </w:r>
       <w:r>
         <w:fldChar w:fldCharType="begin"/>
@@ -12957,39 +8467,30 @@
       <w:pPr>
         <w:keepNext/>
         <w:keepLines/>
-      </w:pPr>
-      <w:r>
-        <w:t>E</w:t>
-      </w:r>
-      <w:r>
-        <w:t xml:space="preserve">l aprendizaje supervisado requiere capacitación con datos etiquetados que tienen entradas y salidas deseadas. </w:t>
+        <w:jc w:val="both"/>
+      </w:pPr>
+      <w:r>
+        <w:t xml:space="preserve">El aprendizaje supervisado requiere capacitación con datos etiquetados que tienen entradas y salidas deseadas. </w:t>
       </w:r>
     </w:p>
     <w:p>
       <w:pPr>
         <w:keepNext/>
         <w:keepLines/>
-      </w:pPr>
-      <w:r>
-        <w:t>E</w:t>
-      </w:r>
-      <w:r>
-        <w:t xml:space="preserve">l aprendizaje no supervisado no requiere datos de capacitación etiquetados y el entorno solo proporciona entradas sin los objetivos deseados. </w:t>
+        <w:jc w:val="both"/>
+      </w:pPr>
+      <w:r>
+        <w:t xml:space="preserve">El aprendizaje no supervisado no requiere datos de capacitación etiquetados y el entorno solo proporciona entradas sin los objetivos deseados. </w:t>
       </w:r>
     </w:p>
     <w:p>
       <w:pPr>
         <w:keepNext/>
         <w:keepLines/>
-      </w:pPr>
-      <w:r>
-        <w:t>El aprendizaje por refuerzo permite aprender de los comentarios recibidos a través de inter</w:t>
-      </w:r>
-      <w:r>
-        <w:t>acciones con un entorno externo</w:t>
-      </w:r>
-      <w:r>
-        <w:t xml:space="preserve">. </w:t>
+        <w:jc w:val="both"/>
+      </w:pPr>
+      <w:r>
+        <w:t xml:space="preserve">El aprendizaje por refuerzo permite aprender de los comentarios recibidos a través de interacciones con un entorno externo. </w:t>
       </w:r>
     </w:p>
     <w:p>
@@ -13020,7 +8521,7 @@
                     </pic:cNvPicPr>
                   </pic:nvPicPr>
                   <pic:blipFill>
-                    <a:blip r:embed="rId21">
+                    <a:blip r:embed="rId20">
                       <a:extLst>
                         <a:ext uri="{28A0092B-C50C-407E-A947-70E740481C1C}">
                           <a14:useLocalDpi xmlns:a14="http://schemas.microsoft.com/office/drawing/2010/main" val="0"/>
@@ -13062,6 +8563,7 @@
           <w:szCs w:val="20"/>
         </w:rPr>
       </w:pPr>
+      <w:bookmarkStart w:id="38" w:name="_Toc532987212"/>
       <w:r>
         <w:t xml:space="preserve">Figura </w:t>
       </w:r>
@@ -13095,6 +8597,24 @@
         <w:t>Clasificación de algoritmos de aprendizaje según el tipo de aprendizaje</w:t>
       </w:r>
       <w:r>
+        <w:t xml:space="preserve"> </w:t>
+      </w:r>
+      <w:r>
+        <w:fldChar w:fldCharType="begin"/>
+      </w:r>
+      <w:r>
+        <w:instrText xml:space="preserve"> ADDIN ZOTERO_ITEM CSL_CITATION {"citationID":"RQSQXgst","properties":{"formattedCitation":"(Qiu et al. 2016)","plainCitation":"(Qiu et al. 2016)","noteIndex":0},"citationItems":[{"id":22,"uris":["http://zotero.org/users/local/5FrDACSf/items/QDLDHSBK"],"uri":["http://zotero.org/users/local/5FrDACSf/items/QDLDHSBK"],"itemData":{"id":22,"type":"article-journal","title":"A survey of machine learning for big data processing","container-title":"EURASIP Journal on Advances in Signal Processing","volume":"2016","issue":"1","source":"Crossref","abstract":"There is no doubt that big data are now rapidly expanding in all science and engineering domains. While the potential of these massive data is undoubtedly significant, fully making sense of them requires new ways of thinking and novel learning techniques to address the various challenges. In this paper, we present a literature survey of the latest advances in researches on machine learning for big data processing. First, we review the machine learning techniques and highlight some promising learning methods in recent studies, such as representation learning, deep learning, distributed and parallel learning, transfer learning, active learning, and kernel-based learning. Next, we focus on the analysis and discussions about the challenges and possible solutions of machine learning for big data. Following that, we investigate the close connections of machine learning with signal processing techniques for big data processing. Finally, we outline several open issues and research trends.","URL":"https://asp-eurasipjournals.springeropen.com/articles/10.1186/s13634-016-0355-x","DOI":"10.1186/s13634-016-0355-x","ISSN":"1687-6180","language":"en","author":[{"family":"Qiu","given":"Junfei"},{"family":"Wu","given":"Qihui"},{"family":"Ding","given":"Guoru"},{"family":"Xu","given":"Yuhua"},{"family":"Feng","given":"Shuo"}],"issued":{"date-parts":[["2016",12]]},"accessed":{"date-parts":[["2018",12,18]]}}}],"schema":"https://github.com/citation-style-language/schema/raw/master/csl-citation.json"} </w:instrText>
+      </w:r>
+      <w:r>
+        <w:fldChar w:fldCharType="separate"/>
+      </w:r>
+      <w:r>
+        <w:t>(Qiu et al. 2016)</w:t>
+      </w:r>
+      <w:r>
+        <w:fldChar w:fldCharType="end"/>
+      </w:r>
+      <w:r>
         <w:rPr>
           <w:bCs/>
           <w:i/>
@@ -13102,6 +8622,7 @@
         </w:rPr>
         <w:t>.</w:t>
       </w:r>
+      <w:bookmarkEnd w:id="38"/>
     </w:p>
     <w:p>
       <w:pPr>
@@ -13119,7 +8640,7 @@
           <w:i/>
         </w:rPr>
       </w:pPr>
-      <w:bookmarkStart w:id="47" w:name="_Toc532899791"/>
+      <w:bookmarkStart w:id="39" w:name="_Toc532987204"/>
       <w:r>
         <w:t xml:space="preserve">Tabla </w:t>
       </w:r>
@@ -13148,15 +8669,9 @@
         <w:rPr>
           <w:i/>
         </w:rPr>
-        <w:t xml:space="preserve">Algoritmos usados para detectar la </w:t>
-      </w:r>
-      <w:r>
-        <w:rPr>
-          <w:i/>
-        </w:rPr>
-        <w:t>evasión de impuestos.</w:t>
-      </w:r>
-      <w:bookmarkEnd w:id="47"/>
+        <w:t>Algoritmos usados para detectar la evasión de impuestos.</w:t>
+      </w:r>
+      <w:bookmarkEnd w:id="39"/>
     </w:p>
     <w:tbl>
       <w:tblPr>
@@ -13239,6 +8754,7 @@
               <w:rPr>
                 <w:rFonts w:ascii="Calibri" w:hAnsi="Calibri"/>
               </w:rPr>
+              <w:lastRenderedPageBreak/>
               <w:t>MLP (Perceptrón multicapa)</w:t>
             </w:r>
           </w:p>
@@ -13330,7 +8846,6 @@
               <w:spacing w:line="240" w:lineRule="auto"/>
               <w:rPr>
                 <w:rFonts w:ascii="Calibri" w:hAnsi="Calibri"/>
-                <w:lang w:val="en-US"/>
               </w:rPr>
             </w:pPr>
             <w:r>
@@ -13345,7 +8860,13 @@
                 <w:rFonts w:ascii="Calibri" w:hAnsi="Calibri"/>
                 <w:lang w:val="en-US"/>
               </w:rPr>
-              <w:instrText xml:space="preserve"> ADDIN ZOTERO_ITEM CSL_CITATION {"citationID":"onZkpjBl","properties":{"formattedCitation":"(Jupri and Sarno 2018; Mabe-Madisa 2018)","plainCitation":"(Jupri and Sarno 2018; Mabe-Madisa 2018)","noteIndex":0},"citationItems":[{"id":32,"uris":["http://zotero.org/users/local/5FrDACSf/items/WDE4YYA8"],"uri":["http://zotero.org/users/local/5FrDACSf/items/WDE4YYA8"],"itemData":{"id":32,"type":"paper-conference","title":"Taxpayer compliance classification using C4.5, SVM, KNN, Naive Bayes and MLP","container-title":"2018 International Conference on Information and Communications Technology (ICOIACT)","publisher":"IEEE","publisher-place":"Yogyakarta","page":"297-303","source":"Crossref","event":"2018 International Conference on Information and Communications Technology (ICOIACT)","event-place":"Yogyakarta","abstract":"Tax revenue has a very important role to fund the State's finances. In order for the optimal tax revenue, the tax authorities must perform tax supervision to the taxpayers optimally. By using the self-assessment taxation system that is taxpayers calculation, pay and report their own tax obligations added with the data of other parties will create a very large data. Therefore, the tax authorities are required to immediately know the taxpayer non-compliance for further audit. This research uses the classification algorithm C4.5, SVM (Support Vector Machine), KNN (K-Nearest Neighbor), Naive Bayes and MLP (Multilayer Perceptron) to classify the level of taxpayer compliance with four goals that are corporate taxpayers comply formally and materially required, corporate taxpayers comply formally required, corporate taxpayers comply materially required and corporate taxpayers not comply formally and materially required. The classification results of each algorithm are compared and the best algorithm chosen based on criteria F-Score, Accuracy and Time taken to build the model by using fuzzy TOPSIS method. The final result shows that C4.5 algorithm is the best algorithm to classify taxpayer compliance level compared to other algorithms.","URL":"https://ieeexplore.ieee.org/document/8350710/","DOI":"10.1109/ICOIACT.2018.8350710","ISBN":"978-1-5386-0954-5","language":"en","author":[{"family":"Jupri","given":"M."},{"family":"Sarno","given":"Riyanarto"}],"issued":{"date-parts":[["2018",3]]},"accessed":{"date-parts":[["2018",12,18]]}}},{"id":35,"uris":["http://zotero.org/users/local/5FrDACSf/items/DIN4VRZH"],"uri":["http://zotero.org/users/local/5FrDACSf/items/DIN4VRZH"],"itemData":{"id":35,"type":"article-journal","title":"A Decision Tree and Naïve Bayes algorithm for income tax prediction","container-title":"African Journal of Science, Technology, Innovation and Development","page":"401-409","volume":"10","issue":"4","source":"Crossref","DOI":"10.1080/20421338.2018.1466440","ISSN":"2042-1338, 2042-1346","language":"en","author":[{"family":"Mabe-Madisa","given":"G. V."}],"issued":{"date-parts":[["2018",6,7]]}}}],"schema":"https://github.com/citation-style-language/schema/raw/master/csl-citation.json"} </w:instrText>
+              <w:instrText xml:space="preserve"> ADDIN ZOTERO_ITEM CSL_CITATION {"citationID":"onZkpjBl","properties":{"formattedCitation":"(Jupri and Sarno 2018; Mabe-Madisa 2018)","plainCitation":"(Jupri and Sarno 2018; Mabe-Madisa 2018)","noteIndex":0},"citationItems":[{"id":32,"uris":["http://zotero.org/users/local/5FrDACSf/items/WDE4YYA8"],"uri":["http://zotero.org/users/local/5FrDACSf/items/WDE4YYA8"],"itemData":{"id":32,"type":"paper-conference","title":"Taxpayer compliance classification using C4.5, SVM, KNN, Naive Bayes and MLP","container-title":"2018 International Conference on Information and Communications Technology (ICOIACT)","publisher":"IEEE","publisher-place":"Yogyakarta","page":"297-303","source":"Crossref","event":"2018 International Conference on Information and Communications Technology (ICOIACT)","event-place":"Yogyakarta","abstract":"Tax revenue has a very important role to fund the State's finances. In order for the optimal tax revenue, the tax authorities must perform tax supervision to the taxpayers optimally. By using the self-assessment taxation system that is taxpayers calculation, pay and report their own tax obligations added with the data of other parties will create a very large data. Therefore, the tax authorities are required to immediately know the taxpayer non-compliance for further audit. This research uses the classification algorithm C4.5, SVM (Support Vector Machine), KNN (K-Nearest Neighbor), Naive Bayes and MLP (Multilayer Perceptron) to classify the level of taxpayer compliance with four goals that are corporate taxpayers comp</w:instrText>
+            </w:r>
+            <w:r>
+              <w:rPr>
+                <w:rFonts w:ascii="Calibri" w:hAnsi="Calibri"/>
+              </w:rPr>
+              <w:instrText xml:space="preserve">ly formally and materially required, corporate taxpayers comply formally required, corporate taxpayers comply materially required and corporate taxpayers not comply formally and materially required. The classification results of each algorithm are compared and the best algorithm chosen based on criteria F-Score, Accuracy and Time taken to build the model by using fuzzy TOPSIS method. The final result shows that C4.5 algorithm is the best algorithm to classify taxpayer compliance level compared to other algorithms.","URL":"https://ieeexplore.ieee.org/document/8350710/","DOI":"10.1109/ICOIACT.2018.8350710","ISBN":"978-1-5386-0954-5","language":"en","author":[{"family":"Jupri","given":"M."},{"family":"Sarno","given":"Riyanarto"}],"issued":{"date-parts":[["2018",3]]},"accessed":{"date-parts":[["2018",12,18]]}}},{"id":35,"uris":["http://zotero.org/users/local/5FrDACSf/items/DIN4VRZH"],"uri":["http://zotero.org/users/local/5FrDACSf/items/DIN4VRZH"],"itemData":{"id":35,"type":"article-journal","title":"A Decision Tree and Naïve Bayes algorithm for income tax prediction","container-title":"African Journal of Science, Technology, Innovation and Development","page":"401-409","volume":"10","issue":"4","source":"Crossref","DOI":"10.1080/20421338.2018.1466440","ISSN":"2042-1338, 2042-1346","language":"en","author":[{"family":"Mabe-Madisa","given":"G. V."}],"issued":{"date-parts":[["2018",6,7]]}}}],"schema":"https://github.com/citation-style-language/schema/raw/master/csl-citation.json"} </w:instrText>
             </w:r>
             <w:r>
               <w:rPr>
@@ -13357,7 +8878,6 @@
             <w:r>
               <w:rPr>
                 <w:rFonts w:ascii="Calibri" w:hAnsi="Calibri"/>
-                <w:lang w:val="en-US"/>
               </w:rPr>
               <w:t>(Jupri and Sarno 2018; Mabe-Madisa 2018)</w:t>
             </w:r>
@@ -13383,13 +8903,11 @@
               <w:spacing w:line="240" w:lineRule="auto"/>
               <w:rPr>
                 <w:rFonts w:ascii="Calibri" w:hAnsi="Calibri"/>
-                <w:lang w:val="en-US"/>
               </w:rPr>
             </w:pPr>
             <w:r>
               <w:rPr>
                 <w:rFonts w:ascii="Calibri" w:hAnsi="Calibri"/>
-                <w:lang w:val="en-US"/>
               </w:rPr>
               <w:t>SVM (Máquina de vectores de soporte)</w:t>
             </w:r>
@@ -13406,7 +8924,6 @@
               <w:spacing w:line="240" w:lineRule="auto"/>
               <w:rPr>
                 <w:rFonts w:ascii="Calibri" w:hAnsi="Calibri"/>
-                <w:lang w:val="en-US"/>
               </w:rPr>
             </w:pPr>
             <w:r>
@@ -13419,9 +8936,112 @@
             <w:r>
               <w:rPr>
                 <w:rFonts w:ascii="Calibri" w:hAnsi="Calibri"/>
-                <w:lang w:val="en-US"/>
-              </w:rPr>
-              <w:instrText xml:space="preserve"> ADDIN ZOTERO_ITEM CSL_CITATION {"citationID":"Ep05WsTH","properties":{"formattedCitation":"(Jupri and Sarno 2018; Rahimikia et al. 2017)","plainCitation":"(Jupri and Sarno 2018; Rahimikia et al. 2017)","noteIndex":0},"citationItems":[{"id":32,"uris":["http://zotero.org/users/local/5FrDACSf/items/WDE4YYA8"],"uri":["http://zotero.org/users/local/5FrDACSf/items/WDE4YYA8"],"itemData":{"id":32,"type":"paper-conference","title":"Taxpayer compliance classification using C4.5, SVM, KNN, Naive Bayes and MLP","container-title":"2018 International Conference on Information and Communications Technology (ICOIACT)","publisher":"IEEE","publisher-place":"Yogyakarta","page":"297-303","source":"Crossref","event":"2018 International Conference on Information and Communications Technology (ICOIACT)","event-place":"Yogyakarta","abstract":"Tax revenue has a very important role to fund the State's finances. In order for the optimal tax revenue, the tax authorities must perform tax supervision to the taxpayers optimally. By using the self-assessment taxation system that is taxpayers calculation, pay and report their own tax obligations added with the data of other parties will create a very large data. Therefore, the tax authorities are required to immediately know the taxpayer non-compliance for further audit. This research uses the classification algorithm C4.5, SVM (Support Vector Machine), KNN (K-Nearest Neighbor), Naive Bayes and MLP (Multilayer Perceptron) to classify the level of taxpayer compliance with four goals that are corporate taxpayers comply formally and materially required, corporate taxpayers comply formally required, corporate taxpayers comply materially required and corporate taxpayers not comply formally and materially required. The classification results of each algorithm are compared and the best algorithm chosen based on criteria F-Score, Accuracy and Time taken to build the model by using fuzzy TOPSIS method. The final result shows that C4.5 algorithm is the best algorithm to classify taxpayer compliance level compared to other algorithms.","URL":"https://ieeexplore.ieee.org/document/8350710/","DOI":"10.1109/ICOIACT.2018.8350710","ISBN":"978-1-5386-0954-5","language":"en","author":[{"family":"Jupri","given":"M."},{"family":"Sarno","given":"Riyanarto"}],"issued":{"date-parts":[["2018",3]]},"accessed":{"date-parts":[["2018",12,18]]}}},{"id":37,"uris":["http://zotero.org/users/local/5FrDACSf/items/S9WDY8UG"],"uri":["http://zotero.org/users/local/5FrDACSf/items/S9WDY8UG"],"itemData":{"id":37,"type":"article-journal","title":"Detecting corporate tax evasion using a hybrid intelligent system: A case study of Iran","container-title":"International Journal of Accounting Information Systems","page":"1-17","volume":"25","source":"Crossref","abstract":"This paper concentrates on the effectiveness of using a hybrid intelligent system that combines multilayer perceptron (MLP) neural network, support vector machine (SVM), and logistic regression (LR) classiﬁcation models with harmony search (HS) optimization algorithm to detect corporate tax evasion for the Iranian National Tax Administration (INTA). In this research, the role of optimization algorithm is to search and ﬁnd the optimal classiﬁcation model parameters and ﬁnancial variables combination. Our proposed system ﬁnds optimal structure of the classiﬁcation model based on the characteristics of the imported dataset. This system has been tested on the data from the food and textile sectors using an iterative structure of 10-fold cross-validation involving 2451 and 2053 test set samples from the tax returns of a two-year period and 1118 and 906 samples as out-of-sample using the tax returns of the consequent year. The results from out-of-sample data show that MLP neural network in combination with HS optimization algorithm outperforms other combinations with 90.07% and 82.45% accuracy, 85.48% and 84.85% sensitivity, and 90.34% and 82.26% speciﬁcity, respectively in the food and textile sectors. In addition, there is also a difference between the selected models and obtained accuracies based on the test data and out-of-sample data in both sectors and selected ﬁnancial variables of every sector.","DOI":"10.1016/j.accinf.2016.12.002","ISSN":"14670895","shortTitle":"Detecting corporate tax evasion using a hybrid intelligent system","language":"en","author":[{"family":"Rahimikia","given":"Eghbal"},{"family":"Mohammadi","given":"Shapour"},{"family":"Rahmani","given":"Teymur"},{"family":"Ghazanfari","given":"Mehdi"}],"issued":{"date-parts":[["2017",5]]}}}],"schema":"https://github.com/citation-style-language/schema/raw/master/csl-citation.json"} </w:instrText>
+              </w:rPr>
+              <w:instrText xml:space="preserve"> ADDIN ZOTERO_ITEM CSL_CITATION {"citationID":"Ep05WsTH","properties":{"formattedCitation":"(Jupri and Sarno 2018; Rahimikia et al. 2017)","plainCitation":"(Jupri and Sarno 2018; Rahimikia et al. 2017)","noteIndex":0},"citationItems":[{"id":32,"uris":["http://zotero.org/users/local/5FrDACSf/items/WDE4YYA8"],"uri":["http://zotero.org/users/local/5FrDACSf/items/WDE4YYA8"],"itemData":{"id":32,"type":"paper-conference","title":"Taxpayer compliance classification using C4.5, SVM, KNN, Naive Bayes and MLP","container-title":"2018 International Conference on Information and Communications Technology (ICOIACT)","publisher":"IEEE","publisher-place":"Yogyakarta","page":"297-303","source":"Crossref","event":"2018 International Conference on Information and Communications Technology (ICOIACT)","event-place":"Yogyakarta","abstract":"Tax revenue has a very important role to fund the State's finances. In order for the optimal tax revenue, the tax authorities must perform tax supervision to the taxpayers optimally. By using the self-assessment taxation system that is taxpayers calculation, pay and report their own tax obligations added with the data of other parties will create a very large data. Therefore, the tax authorities are required to immediately know the taxpayer non-compliance for further audit. This research uses the classification algorithm C4.5, SVM (Support Vector Machine), KNN (K-Nearest Neighbor)</w:instrText>
+            </w:r>
+            <w:r>
+              <w:rPr>
+                <w:rFonts w:ascii="Calibri" w:hAnsi="Calibri"/>
+                <w:lang w:val="en-US"/>
+              </w:rPr>
+              <w:instrText>, Naive Bayes and MLP (Multilayer Perceptron) to classify the level of taxpayer compliance with four goals that are corporate taxpayers comply formally and materially required, corporate taxpayers comply formally required, corporate taxpayers comply materially required and corporate taxpayers not comply formally and materially required. The classification results of each algorithm are compared and the best algorithm chosen based on criteria F-Score, Accuracy and Time taken to build the model by using fuzzy TOPSIS method. The final result shows that C4.5 algorithm is the best algorithm to classify taxpayer compliance level compared to other algorithms.","URL":"https://ieeexplore.ieee.org/document/8350710/","DOI":"10.1109/ICOIACT.2018.8350710","ISBN":"978-1-5386-0954-5","language":"en","author":[{"family":"Jupri","given":"M."},{"family":"Sarno","given":"Riyanarto"}],"issued":{"date-parts":[["2018",3]]},"accessed":{"date-parts":[["2018",12,18]]}}},{"id":37,"uris":["http://zotero.org/users/local/5FrDACSf/items/S9WDY8UG"],"uri":["http://zotero.org/users/local/5FrDACSf/items/S9WDY8UG"],"itemData":{"id":37,"type":"article-journal","title":"Detecting corporate tax evasion using a hybrid intelligent system: A case study of Iran","container-title":"International Journal of Accounting Information Systems","page":"1-17","volume":"25","source":"Crossref","abstract":"This paper concentrates on the effectiveness of using a hybrid intelligent system that combines multilayer perceptron (MLP) neural network, support vector machine (SVM), and logistic regression (LR) classiﬁcation models with harmony search (HS) optimization algorithm to detect corporate tax evasion for the Iranian National Tax Administration (INTA). In this research, the r</w:instrText>
+            </w:r>
+            <w:r>
+              <w:rPr>
+                <w:rFonts w:ascii="Calibri" w:hAnsi="Calibri"/>
+              </w:rPr>
+              <w:instrText xml:space="preserve">ole of optimization algorithm is to search and </w:instrText>
+            </w:r>
+            <w:r>
+              <w:rPr>
+                <w:rFonts w:ascii="Calibri" w:hAnsi="Calibri"/>
+                <w:lang w:val="en-US"/>
+              </w:rPr>
+              <w:instrText>ﬁ</w:instrText>
+            </w:r>
+            <w:r>
+              <w:rPr>
+                <w:rFonts w:ascii="Calibri" w:hAnsi="Calibri"/>
+              </w:rPr>
+              <w:instrText>nd the optimal classi</w:instrText>
+            </w:r>
+            <w:r>
+              <w:rPr>
+                <w:rFonts w:ascii="Calibri" w:hAnsi="Calibri"/>
+                <w:lang w:val="en-US"/>
+              </w:rPr>
+              <w:instrText>ﬁ</w:instrText>
+            </w:r>
+            <w:r>
+              <w:rPr>
+                <w:rFonts w:ascii="Calibri" w:hAnsi="Calibri"/>
+              </w:rPr>
+              <w:instrText xml:space="preserve">cation model parameters and </w:instrText>
+            </w:r>
+            <w:r>
+              <w:rPr>
+                <w:rFonts w:ascii="Calibri" w:hAnsi="Calibri"/>
+                <w:lang w:val="en-US"/>
+              </w:rPr>
+              <w:instrText>ﬁ</w:instrText>
+            </w:r>
+            <w:r>
+              <w:rPr>
+                <w:rFonts w:ascii="Calibri" w:hAnsi="Calibri"/>
+              </w:rPr>
+              <w:instrText xml:space="preserve">nancial variables combination. Our proposed system </w:instrText>
+            </w:r>
+            <w:r>
+              <w:rPr>
+                <w:rFonts w:ascii="Calibri" w:hAnsi="Calibri"/>
+                <w:lang w:val="en-US"/>
+              </w:rPr>
+              <w:instrText>ﬁ</w:instrText>
+            </w:r>
+            <w:r>
+              <w:rPr>
+                <w:rFonts w:ascii="Calibri" w:hAnsi="Calibri"/>
+              </w:rPr>
+              <w:instrText>nds optimal structure of the classi</w:instrText>
+            </w:r>
+            <w:r>
+              <w:rPr>
+                <w:rFonts w:ascii="Calibri" w:hAnsi="Calibri"/>
+                <w:lang w:val="en-US"/>
+              </w:rPr>
+              <w:instrText>ﬁ</w:instrText>
+            </w:r>
+            <w:r>
+              <w:rPr>
+                <w:rFonts w:ascii="Calibri" w:hAnsi="Calibri"/>
+              </w:rPr>
+              <w:instrText>cation model based on the characteristics of the imported dataset. This system has been tested on the data from the food and textile sectors using an iterative structure of 10-fold cross-validation involving 2451 and 2053 test set samples from the tax returns of a two-year period and 1118 and 906 samples as out-of-sample using the tax returns of the consequent year. The results from out-of-sample data show that MLP neural network in combination with HS optimization algorithm outperforms other combinations with 90.07% and 82.45% accuracy, 85.48% and 84.85% sensitivity, and 90.34% and 82.26% speci</w:instrText>
+            </w:r>
+            <w:r>
+              <w:rPr>
+                <w:rFonts w:ascii="Calibri" w:hAnsi="Calibri"/>
+                <w:lang w:val="en-US"/>
+              </w:rPr>
+              <w:instrText>ﬁ</w:instrText>
+            </w:r>
+            <w:r>
+              <w:rPr>
+                <w:rFonts w:ascii="Calibri" w:hAnsi="Calibri"/>
+              </w:rPr>
+              <w:instrText xml:space="preserve">city, respectively in the food and textile sectors. In addition, there is also a difference between the selected models and obtained accuracies based on the test data and out-of-sample data in both sectors and selected </w:instrText>
+            </w:r>
+            <w:r>
+              <w:rPr>
+                <w:rFonts w:ascii="Calibri" w:hAnsi="Calibri"/>
+                <w:lang w:val="en-US"/>
+              </w:rPr>
+              <w:instrText>ﬁ</w:instrText>
+            </w:r>
+            <w:r>
+              <w:rPr>
+                <w:rFonts w:ascii="Calibri" w:hAnsi="Calibri"/>
+              </w:rPr>
+              <w:instrText xml:space="preserve">nancial variables of every sector.","DOI":"10.1016/j.accinf.2016.12.002","ISSN":"14670895","shortTitle":"Detecting corporate tax evasion using a hybrid intelligent system","language":"en","author":[{"family":"Rahimikia","given":"Eghbal"},{"family":"Mohammadi","given":"Shapour"},{"family":"Rahmani","given":"Teymur"},{"family":"Ghazanfari","given":"Mehdi"}],"issued":{"date-parts":[["2017",5]]}}}],"schema":"https://github.com/citation-style-language/schema/raw/master/csl-citation.json"} </w:instrText>
             </w:r>
             <w:r>
               <w:rPr>
@@ -13433,7 +9053,6 @@
             <w:r>
               <w:rPr>
                 <w:rFonts w:ascii="Calibri" w:hAnsi="Calibri"/>
-                <w:lang w:val="en-US"/>
               </w:rPr>
               <w:t>(Jupri and Sarno 2018; Rahimikia et al. 2017)</w:t>
             </w:r>
@@ -13459,13 +9078,11 @@
               <w:spacing w:line="240" w:lineRule="auto"/>
               <w:rPr>
                 <w:rFonts w:ascii="Calibri" w:hAnsi="Calibri"/>
-                <w:lang w:val="en-US"/>
               </w:rPr>
             </w:pPr>
             <w:r>
               <w:rPr>
                 <w:rFonts w:ascii="Calibri" w:hAnsi="Calibri"/>
-                <w:lang w:val="en-US"/>
               </w:rPr>
               <w:t>KNN (Vecino más cercano K)</w:t>
             </w:r>
@@ -13488,7 +9105,6 @@
             <w:r>
               <w:rPr>
                 <w:rFonts w:ascii="Calibri" w:hAnsi="Calibri"/>
-                <w:lang w:val="en-US"/>
               </w:rPr>
               <w:t xml:space="preserve"> </w:t>
             </w:r>
@@ -13502,9 +9118,15 @@
             <w:r>
               <w:rPr>
                 <w:rFonts w:ascii="Calibri" w:hAnsi="Calibri"/>
-                <w:lang w:val="en-US"/>
-              </w:rPr>
-              <w:instrText xml:space="preserve"> ADDIN ZOTERO_ITEM CSL_CITATION {"citationID":"xjJspWYr","properties":{"formattedCitation":"(Jupri and Sarno 2018)","plainCitation":"(Jupri and Sarno 2018)","noteIndex":0},"citationItems":[{"id":32,"uris":["http://zotero.org/users/local/5FrDACSf/items/WDE4YYA8"],"uri":["http://zotero.org/users/local/5FrDACSf/items/WDE4YYA8"],"itemData":{"id":32,"type":"paper-conference","title":"Taxpayer compliance classification using C4.5, SVM, KNN, Naive Bayes and MLP","container-title":"2018 International Conference on Information and Communications Technology (ICOIACT)","publisher":"IEEE","publisher-place":"Yogyakarta","page":"297-303","source":"Crossref","event":"2018 International Conference on Information and Communications Technology (ICOIACT)","event-place":"Yogyakarta","abstract":"Tax revenue has a very important role to fund the State's finances. In order for the optimal tax revenue, the tax authorities must perform tax supervision to the taxpayers optimally. By using the self-assessment taxation system that is taxpayers calculation, pay and report their own tax obligations added with the data of other parties will create a very large data. Therefore, the tax authorities are required to immediately know the taxpayer non-compliance for further audit. This research uses the classification algorithm C4.5, SVM (Support Vector Machine), KNN (K-Nearest Neighbor), Naive Bayes and MLP (Multilayer Perceptron) to classify the level of taxpayer compliance with four goals that are corporate taxpayers comply formally and materially required, corporate taxpayers comply formally required, corporate taxpayers comply materially required and corporate taxpayers not comply formally and materially required. The classification results of each algorithm are compared and the best algorithm chosen based on criteria F-Score, Accuracy and Time taken to build the model by using fuzzy TOPSIS method. The final result shows that C4.5 algorithm is the best algorithm to classify taxpayer compliance level compared to other algorithms.","URL":"https://ieeexplore.ieee.org/document/8350710/","DOI":"10.1109/ICOIACT.2018.8350710","ISBN":"978-1-5386-0954-5","language":"en","author":[{"family":"Jupri","given":"M."},{"family":"Sarno","given":"Riyanarto"}],"issued":{"date-parts":[["2018",3]]},"accessed":{"date-parts":[["2018",12,18]]}}}],"schema":"https://github.com/citation-style-language/schema/raw/master/csl-citation.json"} </w:instrText>
+              </w:rPr>
+              <w:instrText xml:space="preserve"> ADDIN ZOTERO_ITEM CSL_CITATION {"citationID":"xjJspWYr","properties":{"formattedCitation":"(Jupri and Sarno 2018)","plainCitation":"(Jupri and Sarno 2018)","noteIndex":0},"citationItems":[{"id":32,"uris":["http://zotero.org/users/local/5FrDACSf/items/WDE4YYA8"],"uri":["http://zotero.org/users/local/5FrDACSf/items/WDE4YYA8"],"itemData":{"id":32,"type":"paper-conference","title":"Taxpayer compliance classification using C4.5, SVM, KNN, Naive Bayes and MLP","container-title":"2018 International Conference on Information and Communications Technology (ICOIACT)","publisher":"IEEE","publisher-place":"Yogyakarta","page":"297-303","source":"Crossref","event":"2018 International Conference on Information and Communications Technology (ICOIACT)","event-place":"Yogyakarta","abstract":"Tax revenue has a very important role to fund the State's finances. In order for the optimal tax revenue, the tax authorities must perform tax supervision to the taxpayers optimally. By using the self-assessment taxation system that is taxpayers calculation, pay and report their own tax obligations added with the data of other parties will create a very large data. Therefore, the tax authorities are required to immediately know the taxpayer non-compliance for further audit. This research uses the classification algorithm C4.5, SVM (Support Vector Machine), KNN (K-Nearest Neighbor), Naive Bayes and MLP (Multilayer Perceptron) to c</w:instrText>
+            </w:r>
+            <w:r>
+              <w:rPr>
+                <w:rFonts w:ascii="Calibri" w:hAnsi="Calibri"/>
+                <w:lang w:val="en-US"/>
+              </w:rPr>
+              <w:instrText xml:space="preserve">lassify the level of taxpayer compliance with four goals that are corporate taxpayers comply formally and materially required, corporate taxpayers comply formally required, corporate taxpayers comply materially required and corporate taxpayers not comply formally and materially required. The classification results of each algorithm are compared and the best algorithm chosen based on criteria F-Score, Accuracy and Time taken to build the model by using fuzzy TOPSIS method. The final result shows that C4.5 algorithm is the best algorithm to classify taxpayer compliance level compared to other algorithms.","URL":"https://ieeexplore.ieee.org/document/8350710/","DOI":"10.1109/ICOIACT.2018.8350710","ISBN":"978-1-5386-0954-5","language":"en","author":[{"family":"Jupri","given":"M."},{"family":"Sarno","given":"Riyanarto"}],"issued":{"date-parts":[["2018",3]]},"accessed":{"date-parts":[["2018",12,18]]}}}],"schema":"https://github.com/citation-style-language/schema/raw/master/csl-citation.json"} </w:instrText>
             </w:r>
             <w:r>
               <w:rPr>
@@ -13943,7 +9565,6 @@
               <w:spacing w:line="240" w:lineRule="auto"/>
               <w:rPr>
                 <w:rFonts w:ascii="Calibri" w:hAnsi="Calibri"/>
-                <w:lang w:val="en-US"/>
               </w:rPr>
             </w:pPr>
             <w:r>
@@ -13958,7 +9579,91 @@
                 <w:rFonts w:ascii="Calibri" w:hAnsi="Calibri"/>
                 <w:lang w:val="en-US"/>
               </w:rPr>
-              <w:instrText xml:space="preserve"> ADDIN ZOTERO_ITEM CSL_CITATION {"citationID":"HZcotuG6","properties":{"formattedCitation":"(Tian et al. 2016; Didimo et al. 2018)","plainCitation":"(Tian et al. 2016; Didimo et al. 2018)","noteIndex":0},"citationItems":[{"id":39,"uris":["http://zotero.org/users/local/5FrDACSf/items/NEDQ8KLS"],"uri":["http://zotero.org/users/local/5FrDACSf/items/NEDQ8KLS"],"itemData":{"id":39,"type":"article-journal","title":"Mining Suspicious Tax Evasion Groups in Big Data","container-title":"IEEE Transactions on Knowledge and Data Engineering","page":"2651-2664","volume":"28","issue":"10","source":"Crossref","abstract":"There is evidence that an increasing number of enterprises plot together to evade tax in an unperceived way. At the same time, the taxation information related data is a classic kind of big data. The issues challenge the effectiveness of traditional data mining-based tax evasion detection methods. To address this problem, we first investigate the classic tax evasion cases, and employ a graph-based method to characterize their property that describes two suspicious relationship trails with a same antecedent node behind an Interest Affiliated Transaction (IAT). Next, we propose a colored network-based model (CNBM) for characterizing economic behaviors, social relationships and the IATs between taxpayers, and generating a Taxpayer Interest Interacted Network (TPIIN). To accomplish the tax evasion detection task by discovering suspicious groups in a TPIIN, methods for building a patterns tree and matching component patterns are introduced and the completeness of the methods based on graph theory is presented. Then, we describe an experiment based on real data and a simulated network. The experimental results show that our proposed method greatly improves the efficiency of tax evasion detection, as well as provides a clear explanation of the tax evasion behaviors of taxpayer groups.","DOI":"10.1109/TKDE.2016.2571686","ISSN":"1041-4347","language":"en","author":[{"family":"Tian","given":"Feng"},{"family":"Lan","given":"Tian"},{"family":"Chao","given":"Kuo-Ming"},{"family":"Godwin","given":"Nick"},{"family":"Zheng","given":"Qinghua"},{"family":"Shah","given":"Nazaraf"},{"family":"Zhang","given":"Fan"}],"issued":{"date-parts":[["2016",10,1]]}}},{"id":28,"uris":["http://zotero.org/users/local/5FrDACSf/items/Z8VXIFE3"],"uri":["http://zotero.org/users/local/5FrDACSf/items/Z8VXIFE3"],"itemData":{"id":28,"type":"article-journal","title":"A visual analytics system to support tax evasion discovery","container-title":"Decision Support Systems","page":"71-83","volume":"110","source":"Crossref","abstract":"This paper describes TaxNet, a decision support system for tax evasion discovery, based on a powerful visual language and on advanced network visualization techniques. It has been developed in cooperation with the Italian Revenue Agency, where it is currently used. TaxNet allows users to visually deﬁne classes of suspicious patterns, it exploits eﬀective graph pattern matching technologies to rapidly extract subgraphs that correspond to one or more patterns, it provides facilities to conveniently merge the results, and it implements new ad-hoc centrality indexes to rank taxpayers based on their ﬁscal risk. Moreover, it oﬀers a visual interface to analyze and interact with those networks that match a desired pattern. The paper discusses the results of an experimental study and some use cases conducted with expert oﬃcers on real data and in a real working environment. The experiments give evidence of the eﬀectiveness of our system.","DOI":"10.1016/j.dss.2018.03.008","ISSN":"01679236","language":"en","author":[{"family":"Didimo","given":"Walter"},{"family":"Giamminonni","given":"Luca"},{"family":"Liotta","given":"Giuseppe"},{"family":"Montecchiani","given":"Fabrizio"},{"family":"Pagliuca","given":"Daniele"}],"issued":{"date-parts":[["2018",6]]}}}],"schema":"https://github.com/citation-style-language/schema/raw/master/csl-citation.json"} </w:instrText>
+              <w:instrText xml:space="preserve"> ADDIN ZOTERO_ITEM CSL_CITATION {"citationID":"HZcotuG6","properties":{"formattedCitation":"(Tian et al. 2016; Didimo et al. 2018)","plainCitation":"(Tian et al. 2016; Didimo et al. 2018)","noteIndex":0},"citationItems":[{"id":39,"uris":["http://zotero.org/users/local/5FrDACSf/items/NEDQ8KLS"],"uri":["http://zotero.org/users/local/5FrDACSf/items/NEDQ8KLS"],"itemData":{"id":39,"type":"article-journal","title":"Mining Suspicious Tax Evasion Groups in Big Data","container-title":"IEEE Transactions on Knowledge and Data Engineering","page":"2651-2664","volume":"28","issue":"10","source":"Crossref","abstract":"There is evidence that an increasing number of enterprises plot together to evade tax in an unperceived way. At the same time, the taxation information related data is a classic kind of big data. The issues challenge the effectiveness of traditional data mining-based tax evasion detection methods. To address this problem, we first investigate the classic tax evasion cases, and employ a graph-based method to characterize their property that describes two suspicious relationship trails with a same antecedent node behind an Interest Affiliated Transaction (IAT). Next, we propose a colored network-based model (CNBM) for characterizing economic behaviors, social relationships and the IATs between taxpayers, and generating a Taxpayer Interest Interacted Network (TPIIN). To accomplish the tax evasion detection task by discovering suspicious groups in a TPIIN, methods for building a patterns tree and matching component patterns are introduced and the completeness of the methods based on graph theory is presented. Then, we describe an experiment based on real data and a simulated network. The experimental results show that our proposed method greatly improves the efficiency of tax evasion detection, as well as provides a clear explanation of the tax evasion behaviors of taxpayer groups.","DOI":"10.1109/TKDE.2016.2571686","ISSN":"1041-4347","language":"en","author":[{"family":"Tian","given":"Feng"},{"family":"Lan","given":"Tian"},{"family":"Chao","given":"Kuo-Ming"},{"family":"Godwin","given":"Nick"},{"family":"Zheng","given":"Qinghua"},{"family":"Shah","given":"Nazaraf"},{"family":"Zhang","given":"Fan"}],"issued":{"date-parts":[["2016",10,1]]}}},{"id":28,"uris":["http://zotero.org/users/local/5FrDACSf/items/Z8VXIFE3"],"uri":["http://zotero.org/users/local/5FrDACSf/items/Z8VXIFE3"],"itemData":{"id":28,"type":"article-journal","title":"A visual analytics syste</w:instrText>
+            </w:r>
+            <w:r>
+              <w:rPr>
+                <w:rFonts w:ascii="Calibri" w:hAnsi="Calibri"/>
+              </w:rPr>
+              <w:instrText>m to support tax evasion discovery","container-title":"Decision Support Systems","page":"71-83","volume":"110","source":"Crossref","abstract":"This paper describes TaxNet, a decision support system for tax evasion discovery, based on a powerful visual language and on advanced network visualization techniques. It has been developed in cooperation with the Italian Revenue Agency, where it is currently used. TaxNet allows users to visually de</w:instrText>
+            </w:r>
+            <w:r>
+              <w:rPr>
+                <w:rFonts w:ascii="Calibri" w:hAnsi="Calibri"/>
+                <w:lang w:val="en-US"/>
+              </w:rPr>
+              <w:instrText>ﬁ</w:instrText>
+            </w:r>
+            <w:r>
+              <w:rPr>
+                <w:rFonts w:ascii="Calibri" w:hAnsi="Calibri"/>
+              </w:rPr>
+              <w:instrText>ne classes of suspicious patterns, it exploits e</w:instrText>
+            </w:r>
+            <w:r>
+              <w:rPr>
+                <w:rFonts w:ascii="Calibri" w:hAnsi="Calibri"/>
+                <w:lang w:val="en-US"/>
+              </w:rPr>
+              <w:instrText>ﬀ</w:instrText>
+            </w:r>
+            <w:r>
+              <w:rPr>
+                <w:rFonts w:ascii="Calibri" w:hAnsi="Calibri"/>
+              </w:rPr>
+              <w:instrText xml:space="preserve">ective graph pattern matching technologies to rapidly extract subgraphs that correspond to one or more patterns, it provides facilities to conveniently merge the results, and it implements new ad-hoc centrality indexes to rank taxpayers based on their </w:instrText>
+            </w:r>
+            <w:r>
+              <w:rPr>
+                <w:rFonts w:ascii="Calibri" w:hAnsi="Calibri"/>
+                <w:lang w:val="en-US"/>
+              </w:rPr>
+              <w:instrText>ﬁ</w:instrText>
+            </w:r>
+            <w:r>
+              <w:rPr>
+                <w:rFonts w:ascii="Calibri" w:hAnsi="Calibri"/>
+              </w:rPr>
+              <w:instrText>scal risk. Moreover, it o</w:instrText>
+            </w:r>
+            <w:r>
+              <w:rPr>
+                <w:rFonts w:ascii="Calibri" w:hAnsi="Calibri"/>
+                <w:lang w:val="en-US"/>
+              </w:rPr>
+              <w:instrText>ﬀ</w:instrText>
+            </w:r>
+            <w:r>
+              <w:rPr>
+                <w:rFonts w:ascii="Calibri" w:hAnsi="Calibri"/>
+              </w:rPr>
+              <w:instrText>ers a visual interface to analyze and interact with those networks that match a desired pattern. The paper discusses the results of an experimental study and some use cases conducted with expert o</w:instrText>
+            </w:r>
+            <w:r>
+              <w:rPr>
+                <w:rFonts w:ascii="Calibri" w:hAnsi="Calibri"/>
+                <w:lang w:val="en-US"/>
+              </w:rPr>
+              <w:instrText>ﬃ</w:instrText>
+            </w:r>
+            <w:r>
+              <w:rPr>
+                <w:rFonts w:ascii="Calibri" w:hAnsi="Calibri"/>
+              </w:rPr>
+              <w:instrText>cers on real data and in a real working environment. The experiments give evidence of the e</w:instrText>
+            </w:r>
+            <w:r>
+              <w:rPr>
+                <w:rFonts w:ascii="Calibri" w:hAnsi="Calibri"/>
+                <w:lang w:val="en-US"/>
+              </w:rPr>
+              <w:instrText>ﬀ</w:instrText>
+            </w:r>
+            <w:r>
+              <w:rPr>
+                <w:rFonts w:ascii="Calibri" w:hAnsi="Calibri"/>
+              </w:rPr>
+              <w:instrText xml:space="preserve">ectiveness of our system.","DOI":"10.1016/j.dss.2018.03.008","ISSN":"01679236","language":"en","author":[{"family":"Didimo","given":"Walter"},{"family":"Giamminonni","given":"Luca"},{"family":"Liotta","given":"Giuseppe"},{"family":"Montecchiani","given":"Fabrizio"},{"family":"Pagliuca","given":"Daniele"}],"issued":{"date-parts":[["2018",6]]}}}],"schema":"https://github.com/citation-style-language/schema/raw/master/csl-citation.json"} </w:instrText>
             </w:r>
             <w:r>
               <w:rPr>
@@ -13970,7 +9675,6 @@
             <w:r>
               <w:rPr>
                 <w:rFonts w:ascii="Calibri" w:hAnsi="Calibri"/>
-                <w:lang w:val="en-US"/>
               </w:rPr>
               <w:t>(Tian et al. 2016; Didimo et al. 2018)</w:t>
             </w:r>
@@ -13996,13 +9700,11 @@
               <w:spacing w:line="240" w:lineRule="auto"/>
               <w:rPr>
                 <w:rFonts w:ascii="Calibri" w:hAnsi="Calibri"/>
-                <w:lang w:val="en-US"/>
               </w:rPr>
             </w:pPr>
             <w:r>
               <w:rPr>
                 <w:rFonts w:ascii="Calibri" w:hAnsi="Calibri"/>
-                <w:lang w:val="en-US"/>
               </w:rPr>
               <w:t xml:space="preserve">La ley del primer dígito de Benford </w:t>
             </w:r>
@@ -14032,9 +9734,80 @@
             <w:r>
               <w:rPr>
                 <w:rFonts w:ascii="Calibri" w:hAnsi="Calibri"/>
-                <w:lang w:val="en-US"/>
-              </w:rPr>
-              <w:instrText xml:space="preserve"> ADDIN ZOTERO_ITEM CSL_CITATION {"citationID":"7QC41xwe","properties":{"formattedCitation":"(Ausloos, Cerqueti, and Mir 2017)","plainCitation":"(Ausloos, Cerqueti, and Mir 2017)","noteIndex":0},"citationItems":[{"id":23,"uris":["http://zotero.org/users/local/5FrDACSf/items/7HVHYKIH"],"uri":["http://zotero.org/users/local/5FrDACSf/items/7HVHYKIH"],"itemData":{"id":23,"type":"article-journal","title":"Data science for assessing possible tax income manipulation: The case of Italy","container-title":"Chaos, Solitons &amp; Fractals","page":"238-256","volume":"104","source":"Crossref","abstract":"This paper explores a real-world fundamental theme under a data science perspective. It speciﬁcally discusses whether fraud or manipulation can be observed in and from municipality income tax size distributions, through their aggregation from citizen ﬁscal reports. The study case pertains to oﬃcial data obtained from the Italian Ministry of Economics and Finance over the period 2007–2011. All Italian (20) regions are considered. The considered data science approach concretizes in the adoption of the Benford ﬁrst digit law as quantitative tool. Marked disparities are found, - for several regions, leading to unexpected “conclusions”. The most eye browsing regions are not the expected ones according to classical imagination about Italy ﬁnancial shadow matters.","DOI":"10.1016/j.chaos.2017.08.012","ISSN":"09600779","shortTitle":"Data science for assessing possible tax income manipulation","language":"en","author":[{"family":"Ausloos","given":"Marcel"},{"family":"Cerqueti","given":"Roy"},{"family":"Mir","given":"Tariq A."}],"issued":{"date-parts":[["2017",11]]}}}],"schema":"https://github.com/citation-style-language/schema/raw/master/csl-citation.json"} </w:instrText>
+              </w:rPr>
+              <w:instrText xml:space="preserve"> ADDIN ZOTERO_ITEM CSL_CITATION {"citationID":"7QC41xwe","properties":{"formattedCitation":"(Ausloos, Cerqueti, and Mir 2017)","plainCitation":"(Ausloos, Cerqueti, and Mir 2017)","noteIndex":0},"citationItems":[{"id":23,"uris":["http://zotero.org/users/local/5FrDACSf/items/7HVHYKIH"],"uri":["http://zotero.org/users/local/5FrDACSf/items/7HVHYKIH"],"itemData":{"id":23,"type":"article-journal","title":"Data science for assessing possible tax income manipulation: The case of Italy","container-title":"Chaos, Solitons &amp; Fractals","page":"238-256","volume":"104","source":"Crossref","abstract":"This paper explores a real-world fundamental theme under a data science perspective. It speci</w:instrText>
+            </w:r>
+            <w:r>
+              <w:rPr>
+                <w:rFonts w:ascii="Calibri" w:hAnsi="Calibri"/>
+                <w:lang w:val="en-US"/>
+              </w:rPr>
+              <w:instrText>ﬁ</w:instrText>
+            </w:r>
+            <w:r>
+              <w:rPr>
+                <w:rFonts w:ascii="Calibri" w:hAnsi="Calibri"/>
+              </w:rPr>
+              <w:instrText xml:space="preserve">cally discusses whether fraud or manipulation can be observed in and from municipality income tax size distributions, through their aggregation from citizen </w:instrText>
+            </w:r>
+            <w:r>
+              <w:rPr>
+                <w:rFonts w:ascii="Calibri" w:hAnsi="Calibri"/>
+                <w:lang w:val="en-US"/>
+              </w:rPr>
+              <w:instrText>ﬁ</w:instrText>
+            </w:r>
+            <w:r>
+              <w:rPr>
+                <w:rFonts w:ascii="Calibri" w:hAnsi="Calibri"/>
+              </w:rPr>
+              <w:instrText>scal reports. The study case pertains to o</w:instrText>
+            </w:r>
+            <w:r>
+              <w:rPr>
+                <w:rFonts w:ascii="Calibri" w:hAnsi="Calibri"/>
+                <w:lang w:val="en-US"/>
+              </w:rPr>
+              <w:instrText>ﬃ</w:instrText>
+            </w:r>
+            <w:r>
+              <w:rPr>
+                <w:rFonts w:ascii="Calibri" w:hAnsi="Calibri"/>
+              </w:rPr>
+              <w:instrText xml:space="preserve">cial data obtained from the Italian Ministry of Economics and Finance over the period 2007–2011. All Italian (20) regions are considered. The considered data science approach concretizes in the adoption of the Benford </w:instrText>
+            </w:r>
+            <w:r>
+              <w:rPr>
+                <w:rFonts w:ascii="Calibri" w:hAnsi="Calibri"/>
+                <w:lang w:val="en-US"/>
+              </w:rPr>
+              <w:instrText>ﬁ</w:instrText>
+            </w:r>
+            <w:r>
+              <w:rPr>
+                <w:rFonts w:ascii="Calibri" w:hAnsi="Calibri"/>
+              </w:rPr>
+              <w:instrText xml:space="preserve">rst digit law as quantitative tool. Marked disparities are found, - for several regions, leading to unexpected “conclusions”. The most eye browsing regions are not the expected ones according to classical imagination about Italy </w:instrText>
+            </w:r>
+            <w:r>
+              <w:rPr>
+                <w:rFonts w:ascii="Calibri" w:hAnsi="Calibri"/>
+                <w:lang w:val="en-US"/>
+              </w:rPr>
+              <w:instrText>ﬁ</w:instrText>
+            </w:r>
+            <w:r>
+              <w:rPr>
+                <w:rFonts w:ascii="Calibri" w:hAnsi="Calibri"/>
+              </w:rPr>
+              <w:instrText>nancial shadow matters.","DOI":"10.1016/j.chaos.2017.08.012","ISSN":"09600779","sho</w:instrText>
+            </w:r>
+            <w:r>
+              <w:rPr>
+                <w:rFonts w:ascii="Calibri" w:hAnsi="Calibri"/>
+                <w:lang w:val="en-US"/>
+              </w:rPr>
+              <w:instrText xml:space="preserve">rtTitle":"Data science for assessing possible tax income manipulation","language":"en","author":[{"family":"Ausloos","given":"Marcel"},{"family":"Cerqueti","given":"Roy"},{"family":"Mir","given":"Tariq A."}],"issued":{"date-parts":[["2017",11]]}}}],"schema":"https://github.com/citation-style-language/schema/raw/master/csl-citation.json"} </w:instrText>
             </w:r>
             <w:r>
               <w:rPr>
@@ -14707,200 +10480,330 @@
     </w:p>
     <w:p>
       <w:pPr>
-        <w:rPr>
-          <w:lang w:val="en-US"/>
-        </w:rPr>
-      </w:pPr>
-    </w:p>
-    <w:p>
-      <w:pPr>
-        <w:rPr>
-          <w:lang w:val="en-US"/>
-        </w:rPr>
-      </w:pPr>
-      <w:r>
-        <w:rPr>
-          <w:lang w:val="en-US"/>
-        </w:rPr>
-        <w:br w:type="page"/>
-      </w:r>
-    </w:p>
-    <w:p>
-      <w:pPr>
-        <w:tabs>
-          <w:tab w:val="left" w:pos="720"/>
-        </w:tabs>
-        <w:spacing w:line="240" w:lineRule="auto"/>
-        <w:rPr>
-          <w:lang w:val="en-US"/>
-        </w:rPr>
-      </w:pPr>
-    </w:p>
-    <w:p>
-      <w:pPr>
-        <w:rPr>
-          <w:lang w:val="en-US"/>
-        </w:rPr>
-      </w:pPr>
-    </w:p>
-    <w:p>
-      <w:pPr>
-        <w:rPr>
-          <w:lang w:val="en-US"/>
-        </w:rPr>
-      </w:pPr>
-    </w:p>
-    <w:p>
-      <w:pPr>
-        <w:pStyle w:val="Ttulo1"/>
+        <w:pStyle w:val="Ttulo3"/>
         <w:rPr>
           <w:rFonts w:eastAsia="Arial Unicode MS"/>
-          <w:lang w:val="en-US"/>
-        </w:rPr>
-      </w:pPr>
-      <w:bookmarkStart w:id="48" w:name="_Toc532899775"/>
-      <w:r>
-        <w:rPr>
-          <w:lang w:val="en-US"/>
-        </w:rPr>
-        <w:t>Summary</w:t>
-      </w:r>
-      <w:bookmarkEnd w:id="48"/>
-    </w:p>
-    <w:p>
-      <w:pPr>
-        <w:pStyle w:val="Sangranormal"/>
-        <w:spacing w:line="240" w:lineRule="auto"/>
-        <w:rPr>
-          <w:b/>
-          <w:lang w:val="en-US"/>
-        </w:rPr>
-      </w:pPr>
-    </w:p>
-    <w:p>
-      <w:pPr>
-        <w:pStyle w:val="Ttulo5"/>
-        <w:jc w:val="left"/>
-        <w:rPr>
-          <w:lang w:val="en-US"/>
-        </w:rPr>
-      </w:pPr>
-    </w:p>
-    <w:p>
-      <w:pPr>
-        <w:rPr>
-          <w:lang w:val="en-US"/>
-        </w:rPr>
-      </w:pPr>
-    </w:p>
-    <w:p>
-      <w:pPr>
-        <w:pStyle w:val="Ttulo5"/>
-        <w:rPr>
-          <w:lang w:val="en-US"/>
-        </w:rPr>
-      </w:pPr>
-      <w:bookmarkStart w:id="49" w:name="_Toc532899783"/>
-      <w:r>
-        <w:rPr>
-          <w:lang w:val="en-US"/>
-        </w:rPr>
-        <w:t>References</w:t>
-      </w:r>
-      <w:bookmarkEnd w:id="49"/>
+        </w:rPr>
+      </w:pPr>
+      <w:r>
+        <w:fldChar w:fldCharType="begin">
+          <w:ffData>
+            <w:name w:val=""/>
+            <w:enabled/>
+            <w:calcOnExit w:val="0"/>
+            <w:textInput>
+              <w:default w:val="¿Qué métodos se usan para medir la efectividad de un modelo de evasión de impuestos?"/>
+            </w:textInput>
+          </w:ffData>
+        </w:fldChar>
+      </w:r>
+      <w:r>
+        <w:instrText xml:space="preserve"> FORMTEXT </w:instrText>
+      </w:r>
+      <w:r>
+        <w:fldChar w:fldCharType="separate"/>
+      </w:r>
+      <w:bookmarkStart w:id="40" w:name="_Toc532987199"/>
+      <w:r>
+        <w:rPr>
+          <w:noProof/>
+        </w:rPr>
+        <w:t>¿Qué métodos se usan para medir la efectividad de un modelo de evasión de impuestos?</w:t>
+      </w:r>
+      <w:bookmarkEnd w:id="40"/>
+      <w:r>
+        <w:fldChar w:fldCharType="end"/>
+      </w:r>
+    </w:p>
+    <w:p>
+      <w:r>
+        <w:t>E</w:t>
+      </w:r>
+      <w:r>
+        <w:t>valuar el desempeño, las debilida</w:t>
+      </w:r>
+      <w:r>
+        <w:t xml:space="preserve">des y fortalezas </w:t>
+      </w:r>
+      <w:r>
+        <w:t xml:space="preserve">de los modelos de predicción </w:t>
+      </w:r>
+      <w:r>
+        <w:t xml:space="preserve">es </w:t>
+      </w:r>
+      <w:r>
+        <w:t>muy</w:t>
+      </w:r>
+      <w:r>
+        <w:t xml:space="preserve"> importante</w:t>
+      </w:r>
+      <w:r>
+        <w:t>. Para ello, se utiliza una métrica para seleccionar el modelo probabilístico que predice los mejores</w:t>
+      </w:r>
+      <w:r>
+        <w:t xml:space="preserve"> </w:t>
+      </w:r>
+      <w:r>
+        <w:t xml:space="preserve">resultados en función de criterios como accuracy, precisión, recall, área bajo la curva </w:t>
+      </w:r>
+      <w:r>
+        <w:t>ROC y F</w:t>
+      </w:r>
+      <w:r>
+        <w:t xml:space="preserve"> beta score.</w:t>
+      </w:r>
+    </w:p>
+    <w:p>
+      <w:pPr>
+        <w:pStyle w:val="Descripcin"/>
+        <w:keepNext/>
+        <w:keepLines/>
+        <w:spacing w:line="480" w:lineRule="auto"/>
+        <w:rPr>
+          <w:i/>
+        </w:rPr>
+      </w:pPr>
+      <w:bookmarkStart w:id="41" w:name="_Toc532987205"/>
+      <w:r>
+        <w:t xml:space="preserve">Tabla </w:t>
+      </w:r>
+      <w:r>
+        <w:fldChar w:fldCharType="begin"/>
+      </w:r>
+      <w:r>
+        <w:instrText xml:space="preserve"> SEQ Table \* ARABIC </w:instrText>
+      </w:r>
+      <w:r>
+        <w:fldChar w:fldCharType="separate"/>
+      </w:r>
+      <w:r>
+        <w:rPr>
+          <w:noProof/>
+        </w:rPr>
+        <w:t>5</w:t>
+      </w:r>
+      <w:r>
+        <w:fldChar w:fldCharType="end"/>
+      </w:r>
+      <w:r>
+        <w:t xml:space="preserve"> </w:t>
+      </w:r>
+      <w:r>
+        <w:rPr>
+          <w:i/>
+        </w:rPr>
+        <w:t>Algoritmos usados para detectar la evasión de impuestos.</w:t>
+      </w:r>
+      <w:bookmarkEnd w:id="41"/>
     </w:p>
     <w:tbl>
       <w:tblPr>
-        <w:tblW w:w="0" w:type="auto"/>
+        <w:tblW w:w="8494" w:type="dxa"/>
         <w:tblBorders>
-          <w:top w:val="single" w:sz="6" w:space="0" w:color="000000"/>
-          <w:left w:val="single" w:sz="6" w:space="0" w:color="000000"/>
-          <w:bottom w:val="single" w:sz="6" w:space="0" w:color="000000"/>
-          <w:right w:val="single" w:sz="6" w:space="0" w:color="000000"/>
+          <w:top w:val="single" w:sz="4" w:space="0" w:color="auto"/>
+          <w:left w:val="single" w:sz="4" w:space="0" w:color="auto"/>
+          <w:bottom w:val="single" w:sz="4" w:space="0" w:color="auto"/>
+          <w:right w:val="single" w:sz="4" w:space="0" w:color="auto"/>
+          <w:insideH w:val="single" w:sz="4" w:space="0" w:color="auto"/>
+          <w:insideV w:val="single" w:sz="4" w:space="0" w:color="auto"/>
         </w:tblBorders>
-        <w:shd w:val="clear" w:color="auto" w:fill="FFFF99"/>
-        <w:tblLook w:val="0000" w:firstRow="0" w:lastRow="0" w:firstColumn="0" w:lastColumn="0" w:noHBand="0" w:noVBand="0"/>
+        <w:tblLook w:val="04A0" w:firstRow="1" w:lastRow="0" w:firstColumn="1" w:lastColumn="0" w:noHBand="0" w:noVBand="1"/>
       </w:tblPr>
       <w:tblGrid>
-        <w:gridCol w:w="8624"/>
+        <w:gridCol w:w="4247"/>
+        <w:gridCol w:w="4247"/>
       </w:tblGrid>
       <w:tr>
         <w:tc>
           <w:tcPr>
-            <w:tcW w:w="8663" w:type="dxa"/>
-            <w:shd w:val="clear" w:color="auto" w:fill="FFFF99"/>
+            <w:tcW w:w="4247" w:type="dxa"/>
+            <w:shd w:val="clear" w:color="auto" w:fill="auto"/>
           </w:tcPr>
           <w:p>
             <w:pPr>
-              <w:pStyle w:val="Textocomentario"/>
-              <w:rPr>
-                <w:lang w:val="en-US"/>
+              <w:spacing w:line="240" w:lineRule="auto"/>
+              <w:rPr>
+                <w:rFonts w:ascii="Calibri" w:hAnsi="Calibri"/>
+                <w:b/>
               </w:rPr>
             </w:pPr>
             <w:r>
               <w:rPr>
-                <w:lang w:val="en-US"/>
-              </w:rPr>
-              <w:t>Use the menus for basic formats. Consult the pages referenced as needed. Other useful pages in the APA manual are: pp. 217-219, abbreviations and cities that need no state or country; pp. 219-222, order of items in the reference list; pp. 232-236, index to the examples by type of work; pp. 237-239, index to elements in the examples. NOTE: USE HEADING 5 FOR THE REFERENCES HEADER SO IT WILL UPDATE CORRECTLY IN THE TABLE OF CONTENTS.</w:t>
+                <w:rFonts w:ascii="Calibri" w:hAnsi="Calibri"/>
+                <w:b/>
+              </w:rPr>
+              <w:t>Algoritmo</w:t>
             </w:r>
           </w:p>
+        </w:tc>
+        <w:tc>
+          <w:tcPr>
+            <w:tcW w:w="4247" w:type="dxa"/>
+            <w:shd w:val="clear" w:color="auto" w:fill="auto"/>
+          </w:tcPr>
           <w:p>
             <w:pPr>
-              <w:pStyle w:val="Textocomentario"/>
-              <w:rPr>
-                <w:lang w:val="en-US"/>
+              <w:spacing w:line="240" w:lineRule="auto"/>
+              <w:rPr>
+                <w:rFonts w:ascii="Calibri" w:hAnsi="Calibri"/>
+                <w:b/>
               </w:rPr>
             </w:pPr>
             <w:r>
               <w:rPr>
-                <w:lang w:val="en-US"/>
-              </w:rPr>
-              <w:t>Remember that REFERENCES must appear in the Table of Contents (the heading is already correctly formatted for the TOC… no need to change it)</w:t>
+                <w:rFonts w:ascii="Calibri" w:hAnsi="Calibri"/>
+                <w:b/>
+              </w:rPr>
+              <w:t>Referencia</w:t>
             </w:r>
           </w:p>
+        </w:tc>
+      </w:tr>
+      <w:tr>
+        <w:tc>
+          <w:tcPr>
+            <w:tcW w:w="4247" w:type="dxa"/>
+            <w:shd w:val="clear" w:color="auto" w:fill="auto"/>
+          </w:tcPr>
+          <w:p>
+            <w:r>
+              <w:lastRenderedPageBreak/>
+              <w:t>Exactitud</w:t>
+            </w:r>
+          </w:p>
+        </w:tc>
+        <w:tc>
+          <w:tcPr>
+            <w:tcW w:w="4247" w:type="dxa"/>
+            <w:shd w:val="clear" w:color="auto" w:fill="auto"/>
+          </w:tcPr>
           <w:p>
             <w:pPr>
-              <w:pStyle w:val="Textocomentario"/>
-              <w:rPr>
+              <w:pStyle w:val="Textoindependiente"/>
+              <w:spacing w:line="240" w:lineRule="auto"/>
+              <w:rPr>
+                <w:rFonts w:ascii="Calibri" w:hAnsi="Calibri"/>
                 <w:lang w:val="en-US"/>
               </w:rPr>
             </w:pPr>
             <w:r>
               <w:rPr>
-                <w:lang w:val="en-US"/>
-              </w:rPr>
-              <w:t>NOTE: For online references, substitute 'n.d.' if no posting date is known.</w:t>
+                <w:rFonts w:ascii="Calibri" w:hAnsi="Calibri"/>
+                <w:lang w:val="en-US"/>
+              </w:rPr>
+              <w:fldChar w:fldCharType="begin"/>
+            </w:r>
+            <w:r>
+              <w:rPr>
+                <w:rFonts w:ascii="Calibri" w:hAnsi="Calibri"/>
+                <w:lang w:val="en-US"/>
+              </w:rPr>
+              <w:instrText xml:space="preserve"> ADDIN ZOTERO_ITEM CSL_CITATION {"citationID":"yiTmpNeY","properties":{"formattedCitation":"(Zheng et al. 2016; Qiu et al. 2016; Qiu et al. 2016; Lismont et al. 2018; Mabe-Madisa 2018; Jupri and Sarno 2018; Piolatto and Rablen 2017; Smojver 2016; Goumagias, Hristu-Varsakelis, and Assael 2018; Rahimikia et al. 2017; Mabe-Madisa 2018)","plainCitation":"(Zheng et al. 2016; Qiu et al. 2016; Qiu et al. 2016; Lismont et al. 2018; Mabe-Madisa 2018; Jupri and Sarno 2018; Piolatto and Rablen 2017; Smojver 2016; Goumagias, Hristu-Varsakelis, and Assael 2018; Rahimikia et al. 2017; Mabe-Madisa 2018)","noteIndex":0},"citationItems":[{"id":40,"uris":["http://zotero.org/users/local/5FrDACSf/items/2RDEEGIW"],"uri":["http://zotero.org/users/local/5FrDACSf/items/2RDEEGIW"],"itemData":{"id":40,"type":"article-journal","title":"An effective contrast sequential pattern mining approach to taxpayer behavior analysis","container-title":"World Wide Web","page":"633-651","volume":"19","issue":"4","source":"Crossref","abstract":"Data mining for client behavior analysis has become increasingly important in business, however further analysis on transactions and sequential behaviors would be of even greater value, especially in the financial service industry, such as banking and insurance, government and so on. In a real-world business application of taxation debt collection, in order to understand the internal relationship between taxpayers’ sequential behaviors (payment, lodgment and actions) and compliance to their debt, we need to find the contrast sequential behavior patterns between compliant and non-compliant taxpayers. Contrast Patterns (CP) are defined as the itemsets showing the difference/discrimination between two classes/datasets (Dong and Li, 1999). However, the existing CP mining methods which can only mine itemset patterns, are not suitable for mining sequential patterns, such as timeordered transactions in taxpayer sequential behaviors. Little work has been conducted on Contrast Sequential Pattern (CSP) mining so far. Therefore, to address this issue, we develop a CSP mining approach, eCSP , by using an effective CSP-tree structure, which improves the PrefixSpan tree (Pei et al., 2001) for mining contrast patterns. We propose some heuristics and interestingness filtering criteria, and integrate them into the CSP-tree seamlessly to reduce the search space and to find business-interesting patterns as well. The performance of the proposed approach is evaluated on three real-world datasets. In addition, we use a case study to show how to implement the approach to analyse taxpayer behaviour. The results show a very promising performance and convincing business value.","DOI":"10.1007/s11280-015-0350-4","ISSN":"1386-145X, 1573-1413","language":"en","author":[{"family":"Zheng","given":"Zhigang"},{"family":"Wei","given":"Wei"},{"family":"Liu","given":"Chunming"},{"family":"Cao","given":"Wei"},{"family":"Cao","given":"Longbing"},{"family":"Bhatia","given":"Maninder"}],"issued":{"date-parts":[["2016",7]]}}},{"id":22,"uris":["http://zotero.org/users/local/5FrDACSf/items/QDLDHSBK"],"uri":["http://zotero.org/users/local/5FrDACSf/items/QDLDHSBK"],"itemData":{"id":22,"type":"article-journal","title":"A survey of machine learning for big data processing","container-title":"EURASIP Journal on Advances in Signal Processing","volume":"2016","issue":"1","source":"Crossref","abstract":"There is no doubt that big data are now rapidly expanding in all science and engineering domains. While the potential of these massive data is undoubtedly significant, fully making sense of them requires new ways of thinking and novel learning techniques to address the various challenges. In this paper, we present a literature survey of the latest advances in researches on machine learning for big data processing. First, we review the machine learning techniques and highlight some promising learning methods in recent studies, such as representation learning, deep learning, distributed and parallel learning, transfer learning, active learning, and kernel-based learning. Next, we focus on the analysis and discussions about the challenges and possible solutions of machine learning for big data. Following that, we investigate the close connections of machine learning with signal processing techniques for big data processing. Finally, we outline several open issues and research trends.","URL":"https://asp-eurasipjournals.springeropen.com/articles/10.1186/s13634-016-0355-x","DOI":"10.1186/s13634-016-0355-x","ISSN":"1687-6180","language":"en","author":[{"family":"Qiu","given":"Junfei"},{"family":"Wu","given":"Qihui"},{"family":"Ding","given":"Guoru"},{"family":"Xu","given":"Yuhua"},{"family":"Feng","given":"Shuo"}],"issued":{"date-parts":[["2016",12]]},"accessed":{"date-parts":[["2018",12,18]]}}},{"id":22,"uris":["http://zotero.org/users/local/5FrDACSf/items/QDLDHSBK"],"uri":["http://zotero.org/users/local/5FrDACSf/items/QDLDHSBK"],"itemData":{"id":22,"type":"article-journal","title":"A survey of machine learning for big data processing","container-title":"EURASIP Journal on Advances in Signal Processing","volume":"2016","issue":"1","source":"Crossref","abstract":"There is no doubt that big data are now rapidly expanding in all science and engineering domains. While the potential of these massive data is undoubtedly significant, fully making sense of them requires new ways of thinking and novel learning techniques to address the various challenges. In this paper, we present a literature survey of the latest advances in researches on machine learning for big data processing. First, we review the machine learning techniques and highlight some promising learning methods in recent studies, such as representation learning, deep learning, distributed and parallel learning, transfer learning, active learning, and kernel-based learning. Next, we focus on the analysis and discussions about the challenges and possible solutions of machine learning for big data. Following that, we investigate the close connections of machine learning with signal processing techniques for big data processing. Finally, we outline several open issues and research trends.","URL":"https://asp-eurasipjournals.springeropen.com/articles/10.1186/s13634-016-0355-x","DOI":"10.1186/s13634-016-0355-x","ISSN":"1687-6180","language":"en","author":[{"family":"Qiu","given":"Junfei"},{"family":"Wu","given":"Qihui"},{"family":"Ding","given":"Guoru"},{"family":"Xu","given":"Yuhua"},{"family":"Feng","given":"Shuo"}],"issued":{"date-parts":[["2016",12]]},"accessed":{"date-parts":[["2018",12,18]]}}},{"id":34,"uris":["http://zotero.org/users/local/5FrDACSf/items/IL36QXS4"],"uri":["http://zotero.org/users/local/5FrDACSf/items/IL36QXS4"],"itemData":{"id":34,"type":"article-journal","title":"Predicting tax avoidance by means of social network analytics","container-title":"Decision Support Systems","page":"13-24","volume":"108","source":"Crossref","DOI":"10.1016/j.dss.2018.02.001","ISSN":"01679236","language":"en","author":[{"family":"Lismont","given":"Jasmien"},{"family":"Cardinaels","given":"Eddy"},{"family":"Bruynseels","given":"Liesbeth"},{"family":"De Groote","given":"Sander"},{"family":"Baesens","given":"Bart"},{"family":"Lemahieu","given":"Wilfried"},{"family":"Vanthienen","given":"Jan"}],"issued":{"date-parts":[["2018",4]]}}},{"id":35,"uris":["http://zotero.org/users/local/5FrDACSf/items/DIN4VRZH"],"uri":["http://zotero.org/users/local/5FrDACSf/items/DIN4VRZH"],"itemData":{"id":35,"type":"article-journal","title":"A Decision Tree and Naïve Bayes algorithm for income tax prediction","container-title":"African Journal of Science, Technology, Innovation and Development","page":"401-409","volume":"10","issue":"4","source":"Crossref","DOI":"10.1080/20421338.2018.1466440","ISSN":"2042-1338, 2042-1346","language":"en","author":[{"family":"Mabe-Madisa","given":"G. V."}],"issued":{"date-parts":[["2018",6,7]]}}},{"id":32,"uris":["http://zotero.org/users/local/5FrDACSf/items/WDE4YYA8"],"uri":["http://zotero.org/users/local/5FrDACSf/items/WDE4YYA8"],"itemData":{"id":32,"type":"paper-conference","title":"Taxpayer compliance classification using C4.5, SVM, KNN, Naive Bayes and MLP","container-title":"2018 International Conference on Information and Communications Technology (ICOIACT)","publisher":"IEEE","publisher-place":"Yogyakarta","page":"297-303","source":"Crossref","event":"2018 International Conference on Information and Communications Technology (ICOIACT)","event-place":"Yogyakarta","abstract":"Tax revenue has a very important role to fund the State's finances. In order for the optimal tax revenue, the tax authorities must perform tax supervision to the taxpayers optimally. By using the self-assessment taxation system that is taxpayers calculation, pay and report their own tax obligations added with the data of other parties will create a very large data. Therefore, the tax authorities are required to immediately know the taxpayer non-compliance for further audit. This research uses the classification algorithm C4.5, SVM (Support Vector Machine), KNN (K-Nearest Neighbor), Naive Bayes and MLP (Multilayer Perceptron) to classify the level of taxpayer compliance with four goals that are corporate taxpayers comply formally and materially required, corporate taxpayers comply formally required, corporate taxpayers comply materially required and corporate taxpayers not comply formally and materially required. The classification results of each algorithm are compared and the best algorithm chosen based on criteria F-Score, Accuracy and Time taken to build the model by using fuzzy TOPSIS method. The final result shows that C4.5 algorithm is the best algorithm to classify taxpayer compliance level compared to other algorithms.","URL":"https://ieeexplore.ieee.org/document/8350710/","DOI":"10.1109/ICOIACT.2018.8350710","ISBN":"978-1-5386-0954-5","language":"en","author":[{"family":"Jupri","given":"M."},{"family":"Sarno","given":"Riyanarto"}],"issued":{"date-parts":[["2018",3]]},"accessed":{"date-parts":[["2018",12,18]]}}},{"id":36,"uris":["http://zotero.org/users/local/5FrDACSf/items/5GQ2EF7B"],"uri":["http://zotero.org/users/local/5FrDACSf/items/5GQ2EF7B"],"itemData":{"id":36,"type":"article-journal","title":"Prospect theory and tax evasion: a reconsideration of the Yitzhaki puzzle","container-title":"Theory and Decision","page":"543-565","volume":"82","issue":"4","source":"Crossref","abstract":"The standard expected utility (EUT) model of tax evasion predicts that evasion is decreasing in the marginal tax rate (the Yitzhaki puzzle). Recent literature shows cases in which incorporating prospect theory (PT) does and does not overturn the Puzzle. In a general environment that nests both PT and EUT preferences, we provide a detailed study of how the elements of PT affect the Puzzle. PT does not always reverse the Puzzle, hence we give and interpret conditions for when it does and does not. When allowing for stigma and/or variable audit probability, PT reverses the Puzzle in the same way and with the same limitations as does EUT, if equally augmented.","DOI":"10.1007/s11238-016-9581-9","ISSN":"0040-5833, 1573-7187","shortTitle":"Prospect theory and tax evasion","language":"en","author":[{"family":"Piolatto","given":"Amedeo"},{"family":"Rablen","given":"Matthew D."}],"issued":{"date-parts":[["2017",4]]}}},{"id":38,"uris":["http://zotero.org/users/local/5FrDACSf/items/DL8T57XU"],"uri":["http://zotero.org/users/local/5FrDACSf/items/DL8T57XU"],"itemData":{"id":38,"type":"article-journal","title":"Inspecting compliance to many rules: An agent-based model","container-title":"Interdisciplinary Description of Complex Systems","page":"277-295","volume":"14","issue":"3","source":"Crossref","abstract":"Ever increasing scope and complexity of regulations and other rules that govern human society emphasise importance of the inspection of compliance to those rules. Often-used approaches to the inspection of compliance suffer from drawbacks such as overly idealistic assumptions and narrowness of application. Specifically, inspection models are frequently limited to situations where inspected entity has to comply with only one rule. Furthermore, inspection strategies regularly overlook some useful and available information such as varying costs of compliance to different rules.","DOI":"10.7906/indecs.14.3.1","ISSN":"1334-4676, 1334-4684","shortTitle":"Inspecting compliance to many rules","language":"en","author":[{"family":"Smojver","given":"Slaven"}],"issued":{"date-parts":[["2016"]]}}},{"id":29,"uris":["http://zotero.org/users/local/5FrDACSf/items/EZNPBNMA"],"uri":["http://zotero.org/users/local/5FrDACSf/items/EZNPBNMA"],"itemData":{"id":29,"type":"article-journal","title":"Using deep Q-learning to understand the tax evasion behavior of risk-averse firms","container-title":"Expert Systems with Applications","page":"258-270","volume":"101","source":"Crossref","abstract":"Designing tax policies that are eﬀective in curbing tax evasion and maximize state revenues requires a rigorous understanding of taxpayer behavior. This work explores the problem of determining the strategy a self-interested, risk-averse tax entity is expected to follow, as it “navigates” - in the context of a Markov Decision Process - a government-controlled tax environment that includes random audits, penalties and occasional tax amnesties. Although simpliﬁed versions of this problem have been previously explored, the mere assumption of risk-aversion (as opposed to risk-neutrality) raises the complexity of ﬁnding the optimal policy well beyond the reach of analytical techniques. Here, we obtain approximate solutions via a combination of Q-learning and recent advances in Deep Reinforcement Learning. By doing so, we i) determine the tax evasion behavior expected of the taxpayer entity, ii) calculate the degree of risk aversion of the “average” entity given empirical estimates of tax evasion, and iii) evaluate sample tax policies, in terms of expected revenues. Our model can be useful as a testbed for “in-vitro” testing of tax policies, while our results lead to various policy recommendations.","DOI":"10.1016/j.eswa.2018.01.039","ISSN":"09574174","language":"en","author":[{"family":"Goumagias","given":"Nikolaos D."},{"family":"Hristu-Varsakelis","given":"Dimitrios"},{"family":"Assael","given":"Yannis M."}],"issued":{"date-parts":[["2018",7]]}}},{"id":37,"uris":["http://zotero.org/users/local/5FrDACSf/items/S9WDY8UG"],"uri":["http://zotero.org/users/local/5FrDACSf/items/S9WDY8UG"],"itemData":{"id":37,"type":"article-journal","title":"Detecting corporate tax evasion using a hybrid intelligent system: A case study of Iran","container-title":"International Journal of Accounting Information Systems","page":"1-17","volume":"25","source":"Crossref","abstract":"This paper concentrates on the effectiveness of using a hybrid intelligent system that combines multilayer perceptron (MLP) neural network, support vector machine (SVM), and logistic regression (LR) classiﬁcation models with harmony search (HS) optimization algorithm to detect corporate tax evasion for the Iranian National Tax Administration (INTA). In this research, the role of optimization algorithm is to search and ﬁnd the optimal classiﬁcation model parameters and ﬁnancial variables combination. Our proposed system ﬁnds optimal structure of the classiﬁcation model based on the characteristics of the imported dataset. This system has been tested on the data from the food and textile sectors using an iterative structure of 10-fold cross-validation involving 2451 and 2053 test set samples from the tax returns of a two-year period and 1118 and 906 samples as out-of-sample using the tax returns of the consequent year. The results from out-of-sample data show that MLP neural network in combination with HS optimization algorithm outperforms other combinations with 90.07% and 82.45% accuracy, 85.48% and 84.85% sensitivity, and 90.34% and 82.26% speciﬁcity, respectively in the food and textile sectors. In addition, there is also a difference between the selected models and obtained accuracies based on the test data and out-of-sample data in both sectors and selected ﬁnancial variables of every sector.","DOI":"10.1016/j.accinf.2016.12.002","ISSN":"14670895","shortTitle":"Detecting corporate tax evasion using a hybrid intelligent system","language":"en","author":[{"family":"Rahimikia","given":"Eghbal"},{"family":"Mohammadi","given":"Shapour"},{"family":"Rahmani","given":"Teymur"},{"family":"Ghazanfari","given":"Mehdi"}],"issued":{"date-parts":[["2017",5]]}}},{"id":35,"uris":["http://zotero.org/users/local/5FrDACSf/items/DIN4VRZH"],"uri":["http://zotero.org/users/local/5FrDACSf/items/DIN4VRZH"],"itemData":{"id":35,"type":"article-journal","title":"A Decision Tree and Naïve Bayes algorithm for income tax prediction","container-title":"African Journal of Science, Technology, Innovation and Development","page":"401-409","volume":"10","issue":"4","source":"Crossref","DOI":"10.1080/20421338.2018.1466440","ISSN":"2042-1338, 2042-1346","language":"en","author":[{"family":"Mabe-Madisa","given":"G. V."}],"issued":{"date-parts":[["2018",6,7]]}}}],"schema":"https://github.com/citation-style-language/schema/raw/master/csl-citation.json"} </w:instrText>
+            </w:r>
+            <w:r>
+              <w:rPr>
+                <w:rFonts w:ascii="Calibri" w:hAnsi="Calibri"/>
+                <w:lang w:val="en-US"/>
+              </w:rPr>
+              <w:fldChar w:fldCharType="separate"/>
+            </w:r>
+            <w:r>
+              <w:rPr>
+                <w:rFonts w:ascii="Calibri" w:hAnsi="Calibri"/>
+                <w:lang w:val="en-US"/>
+              </w:rPr>
+              <w:t>(Zheng et al. 2016; Qiu et al. 2016; Qiu et al. 2016; Lismont et al. 2018; Mabe-Madisa 2018; Jupri and Sarno 2018; Piolatto and Rablen 2017; Smojver 2016; Goumagias, Hristu-Varsakelis, and Assael 2018; Rahimikia et al. 2017; Mabe-Madisa 2018)</w:t>
+            </w:r>
+            <w:r>
+              <w:rPr>
+                <w:rFonts w:ascii="Calibri" w:hAnsi="Calibri"/>
+                <w:lang w:val="en-US"/>
+              </w:rPr>
+              <w:fldChar w:fldCharType="end"/>
             </w:r>
           </w:p>
+        </w:tc>
+      </w:tr>
+      <w:tr>
+        <w:tc>
+          <w:tcPr>
+            <w:tcW w:w="4247" w:type="dxa"/>
+            <w:shd w:val="clear" w:color="auto" w:fill="auto"/>
+          </w:tcPr>
           <w:p>
             <w:pPr>
-              <w:pStyle w:val="Textocomentario"/>
               <w:rPr>
                 <w:lang w:val="en-US"/>
               </w:rPr>
             </w:pPr>
+            <w:r>
+              <w:rPr>
+                <w:lang w:val="en-US"/>
+              </w:rPr>
+              <w:t>Precisión</w:t>
+            </w:r>
           </w:p>
+        </w:tc>
+        <w:tc>
+          <w:tcPr>
+            <w:tcW w:w="4247" w:type="dxa"/>
+            <w:shd w:val="clear" w:color="auto" w:fill="auto"/>
+          </w:tcPr>
           <w:p>
             <w:pPr>
-              <w:pStyle w:val="Textocomentario"/>
-              <w:rPr>
+              <w:pStyle w:val="Textoindependiente"/>
+              <w:spacing w:line="240" w:lineRule="auto"/>
+              <w:rPr>
+                <w:rFonts w:ascii="Calibri" w:hAnsi="Calibri"/>
                 <w:lang w:val="en-US"/>
               </w:rPr>
             </w:pPr>
             <w:r>
               <w:rPr>
-                <w:lang w:val="en-US"/>
-              </w:rPr>
-              <w:t>HINTS ON USING THE REFERENCES TOOLBAR:</w:t>
+                <w:rFonts w:ascii="Calibri" w:hAnsi="Calibri"/>
+                <w:lang w:val="en-US"/>
+              </w:rPr>
+              <w:fldChar w:fldCharType="begin"/>
+            </w:r>
+            <w:r>
+              <w:rPr>
+                <w:rFonts w:ascii="Calibri" w:hAnsi="Calibri"/>
+                <w:lang w:val="en-US"/>
+              </w:rPr>
+              <w:instrText xml:space="preserve"> ADDIN ZOTERO_ITEM CSL_CITATION {"citationID":"4GbgyHpP","properties":{"formattedCitation":"(Didimo et al. 2018; Mabe-Madisa 2018; Qiu et al. 2016; Goumagias, Hristu-Varsakelis, and Assael 2018; Jupri and Sarno 2018; H\\uc0\\u246{}glund 2017; de Roux et al. 2018; Ceccato and Benson 2016; Piolatto and Rablen 2017; Babu and Vasavi 2017; Lismont et al. 2018; Levaggi and Menoncin 2016; Tian et al. 2016; Zhu et al. 2018; Smojver 2016; Brum and Crokidakis 2017; Hemberg et al. 2016; Rahimikia et al. 2017; Ausloos, Cerqueti, and Mir 2017; Zheng et al. 2016; Didimo et al. 2018)","plainCitation":"(Didimo et al. 2018; Mabe-Madisa 2018; Qiu et al. 2016; Goumagias, Hristu-Varsakelis, and Assael 2018; Jupri and Sarno 2018; Höglund 2017; de Roux et al. 2018; Ceccato and Benson 2016; Piolatto and Rablen 2017; Babu and Vasavi 2017; Lismont et al. 2018; Levaggi and Menoncin 2016; Tian et al. 2016; Zhu et al. 2018; Smojver 2016; Brum and Crokidakis 2017; Hemberg et al. 2016; Rahimikia et al. 2017; Ausloos, Cerqueti, and Mir 2017; Zheng et al. 2016; Didimo et al. 2018)","noteIndex":0},"citationItems":[{"id":28,"uris":["http://zotero.org/users/local/5FrDACSf/items/Z8VXIFE3"],"uri":["http://zotero.org/users/local/5FrDACSf/items/Z8VXIFE3"],"itemData":{"id":28,"type":"article-journal","title":"A visual analytics system to support tax evasion discovery","container-title":"Decision Support Systems","page":"71-83","volume":"110","source":"Crossref","abstract":"This paper describes TaxNet, a decision support system for tax evasion discovery, based on a powerful visual language and on advanced network visualization techniques. It has been developed in cooperation with the Italian Revenue Agency, where it is currently used. TaxNet allows users to visually deﬁne classes of suspicious patterns, it exploits eﬀective graph pattern matching technologies to rapidly extract subgraphs that correspond to one or more patterns, it provides facilities to conveniently merge the results, and it implements new ad-hoc centrality indexes to rank taxpayers based on their ﬁscal risk. Moreover, it oﬀers a visual interface to analyze and interact with those networks that match a desired pattern. The paper discusses the results of an experimental study and some use cases conducted with expert oﬃcers on real data and in a real working environment. The experiments give evidence of the eﬀectiveness of our system.","DOI":"10.1016/j.dss.2018.03.008","ISSN":"01679236","language":"en","author":[{"family":"Didimo","given":"Walter"},{"family":"Giamminonni","given":"Luca"},{"family":"Liotta","given":"Giuseppe"},{"family":"Montecchiani","given":"Fabrizio"},{"family":"Pagliuca","given":"Daniele"}],"issued":{"date-parts":[["2018",6]]}},"label":"page"},{"id":35,"uris":["http://zotero.org/users/local/5FrDACSf/items/DIN4VRZH"],"uri":["http://zotero.org/users/local/5FrDACSf/items/DIN4VRZH"],"itemData":{"id":35,"type":"article-journal","title":"A Decision Tree and Naïve Bayes algorithm for income tax prediction","container-title":"African Journal of Science, Technology, Innovation and Development","page":"401-409","volume":"10","issue":"4","source":"Crossref","DOI":"10.1080/20421338.2018.1466440","ISSN":"2042-1338, 2042-1346","language":"en","author":[{"family":"Mabe-Madisa","given":"G. V."}],"issued":{"date-parts":[["2018",6,7]]}},"label":"page"},{"id":22,"uris":["http://zotero.org/users/local/5FrDACSf/items/QDLDHSBK"],"uri":["http://zotero.org/users/local/5FrDACSf/items/QDLDHSBK"],"itemData":{"id":22,"type":"article-journal","title":"A survey of machine learning for big data processing","container-title":"EURASIP Journal on Advances in Signal Processing","volume":"2016","issue":"1","source":"Crossref","abstract":"There is no doubt that big data are now rapidly expanding in all science and engineering domains. While the potential of these massive data is undoubtedly significant, fully making sense of them requires new ways of thinking and novel learning techniques to address the various challenges. In this paper, we present a literature survey of the latest advances in researches on machine learning for big data processing. First, we review the machine learning techniques and highlight some promising learning methods in recent studies, such as representation learning, deep learning, distributed and parallel learning, transfer learning, active learning, and kernel-based learning. Next, we focus on the analysis and discussions about the challenges and possible solutions of machine learning for big data. Following that, we investigate the close connections of machine learning with signal processing techniques for big data processing. Finally, we outline several open issues and research trends.","URL":"https://asp-eurasipjournals.springeropen.com/articles/10.1186/s13634-016-0355-x","DOI":"10.1186/s13634-016-0355-x","ISSN":"1687-6180","language":"en","author":[{"family":"Qiu","given":"Junfei"},{"family":"Wu","given":"Qihui"},{"family":"Ding","given":"Guoru"},{"family":"Xu","given":"Yuhua"},{"family":"Feng","given":"Shuo"}],"issued":{"date-parts":[["2016",12]]},"accessed":{"date-parts":[["2018",12,18]]}},"label":"page"},{"id":29,"uris":["http://zotero.org/users/local/5FrDACSf/items/EZNPBNMA"],"uri":["http://zotero.org/users/local/5FrDACSf/items/EZNPBNMA"],"itemData":{"id":29,"type":"article-journal","title":"Using deep Q-learning to understand the tax evasion behavior of risk-averse firms","container-title":"Expert Systems with Applications","page":"258-270","volume":"101","source":"Crossref","abstract":"Designing tax policies that are eﬀective in curbing tax evasion and maximize state revenues requires a rigorous understanding of taxpayer behavior. This work explores the problem of determining the strategy a self-interested, risk-averse tax entity is expected to follow, as it “navigates” - in the context of a Markov Decision Process - a government-controlled tax environment that includes random audits, penalties and occasional tax amnesties. Although simpliﬁed versions of this problem have been previously explored, the mere assumption of risk-aversion (as opposed to risk-neutrality) raises the complexity of ﬁnding the optimal policy well beyond the reach of analytical techniques. Here, we obtain approximate solutions via a combination of Q-learning and recent advances in Deep Reinforcement Learning. By doing so, we i) determine the tax evasion behavior expected of the taxpayer entity, ii) calculate the degree of risk aversion of the “average” entity given empirical estimates of tax evasion, and iii) evaluate sample tax policies, in terms of expected revenues. Our model can be useful as a testbed for “in-vitro” testing of tax policies, while our results lead to various policy recommendations.","DOI":"10.1016/j.eswa.2018.01.039","ISSN":"09574174","language":"en","author":[{"family":"Goumagias","given":"Nikolaos D."},{"family":"Hristu-Varsakelis","given":"Dimitrios"},{"family":"Assael","given":"Yannis M."}],"issued":{"date-parts":[["2018",7]]}},"label":"page"},{"id":32,"uris":["http://zotero.org/users/local/5FrDACSf/items/WDE4YYA8"],"uri":["http://zotero.org/users/local/5FrDACSf/items/WDE4YYA8"],"itemData":{"id":32,"type":"paper-conference","title":"Taxpayer compliance classification using C4.5, SVM, KNN, Naive Bayes and MLP","container-title":"2018 International Conference on Information and Communications Technology (ICOIACT)","publisher":"IEEE","publisher-place":"Yogyakarta","page":"297-303","source":"Crossref","event":"2018 International Conference on Information and Communications Technology (ICOIACT)","event-place":"Yogyakarta","abstract":"Tax revenue has a very important role to fund the State's finances. In order for the optimal tax revenue, the tax authorities must perform tax supervision to the taxpayers optimally. By using the self-assessment taxation system that is taxpayers calculation, pay and report their own tax obligations added with the data of other parties will create a very large data. Therefore, the tax authorities are required to immediately know the taxpayer non-compliance for further audit. This research uses the classification algorithm C4.5, SVM (Support Vector Machine), KNN (K-Nearest Neighbor), Naive Bayes and MLP (Multilayer Perceptron) to classify the level of taxpayer compliance with four goals that are corporate taxpayers comply formally and materially required, corporate taxpayers comply formally required, corporate taxpayers comply materially required and corporate taxpayers not comply formally and materially required. The classification results of each algorithm are compared and the best algorithm chosen based on criteria F-Score, Accuracy and Time taken to build the model by using fuzzy TOPSIS method. The final result shows that C4.5 algorithm is the best algorithm to classify taxpayer compliance level compared to other algorithms.","URL":"https://ieeexplore.ieee.org/document/8350710/","DOI":"10.1109/ICOIACT.2018.8350710","ISBN":"978-1-5386-0954-5","language":"en","author":[{"family":"Jupri","given":"M."},{"family":"Sarno","given":"Riyanarto"}],"issued":{"date-parts":[["2018",3]]},"accessed":{"date-parts":[["2018",12,18]]}},"label":"page"},{"id":31,"uris":["http://zotero.org/users/local/5FrDACSf/items/LZDVXVTM"],"uri":["http://zotero.org/users/local/5FrDACSf/items/LZDVXVTM"],"itemData":{"id":31,"type":"article-journal","title":"Tax payment default prediction using genetic algorithm-based variable selection","container-title":"Expert Systems with Applications","page":"368-375","volume":"88","source":"Crossref","abstract":"According to the statistics from the Finnish tax authorities, about 12% of all active ﬁrms in Finland had unpaid taxes at the end of year 2015. In monetary terms, this translates to over 3 billion euros in unpaid taxes. This is a highly signiﬁcant amount as the total amount of taxes collected during 2015 was 49 billion euros. Considering the economic signiﬁcance of the unpaid taxes, relatively little research has been done on identifying tax defaulting ﬁrms. The objective of this study is to develop a genetic algorithmbased decision support tool for predicting tax payment defaults. More closely, a genetic algorithm is used for determining an optimal or near optimal subset of variables for a linear discriminant analysis (LDA) model that classiﬁes the examined ﬁrms as either defaulting or non-defaulting. The tool also provides information about the importance of various variables in predicting a tax default. The dataset consists of Finnish limited liability ﬁrms that have defaulted on employer contribution taxes or on value added taxes and the total number of available variables is 72. The results show that variables measuring solvency, liquidity and payment period of trade payables are important variables in predicting tax defaults. The best performing model comprises three non-linearly transformed variables and has a predictive accuracy of 73.8%.","DOI":"10.1016/j.eswa.2017.07.027","ISSN":"09574174","language":"en","author":[{"family":"Höglund","given":"Henrik"}],"issued":{"date-parts":[["2017",12]]}},"label":"page"},{"id":27,"uris":["http://zotero.org/users/local/5FrDACSf/items/7UL4LVS2"],"uri":["http://zotero.org/users/local/5FrDACSf/items/7UL4LVS2"],"itemData":{"id":27,"type":"paper-conference","title":"Tax Fraud Detection for Under-Reporting Declarations Using an Unsupervised Machine Learning Approach","container-title":"Proceedings of the 24th ACM SIGKDD International Conference on Knowledge Discovery &amp; Data Mining  - KDD '18","publisher":"ACM Press","publisher-place":"London, United Kingdom","page":"215-222","source":"Crossref","event":"the 24th ACM SIGKDD International Conference","event-place":"London, United Kingdom","abstract":"Tax fraud is the intentional act of lying on a tax return form with intent to lower one’s tax liability. Under-reporting is one of the most common types of tax fraud, it consists in filling a tax return form with a lesser tax base. As a result of this act, fiscal revenues are reduced, undermining public investment.","URL":"http://dl.acm.org/citation.cfm?doid=3219819.3219878","DOI":"10.1145/3219819.3219878","ISBN":"978-1-4503-5552-0","language":"en","author":[{"family":"Roux","given":"Daniel","non-dropping-particle":"de"},{"family":"Perez","given":"Boris"},{"family":"Moreno","given":"Andrés"},{"family":"Villamil","given":"Maria del Pilar"},{"family":"Figueroa","given":"César"}],"issued":{"date-parts":[["2018"]]},"accessed":{"date-parts":[["2018",12,18]]}},"label":"page"},{"id":26,"uris":["http://zotero.org/users/local/5FrDACSf/items/ELB785LB"],"uri":["http://zotero.org/users/local/5FrDACSf/items/ELB785LB"],"itemData":{"id":26,"type":"article-journal","title":"Tax evasion in Sweden 2002–2013: interpreting changes in the rot/rut deduction system and predicting future trends","container-title":"Crime, Law and Social Change","page":"217-232","volume":"66","issue":"2","source":"Crossref","abstract":"In this article we report on the effects of recent changes in tax policy in Sweden as a case study of tax evasion. We use situational crime prevention principles and insights drawn from situational action theory to construct an analytical framework to assess how changes in tax policy affect individuals’ and companies’ motivations for tax evasion; first decreasing motivations and then increasing them. The analysis relies mostly on secondary data from reports published by the Swedish Tax Agency. We then make specific predictions regarding future trends in tax evasion. We analyse how buyers and providers of certain services that are taxed might be affected by changes in the tax deduction system and we predict that an increasing percentage of them will consider engaging in tax evasion. We conclude by discussing actions that the tax authorities might take to prevent increases in tax evasion.","DOI":"10.1007/s10611-016-9621-y","ISSN":"0925-4994, 1573-0751","shortTitle":"Tax evasion in Sweden 2002–2013","language":"en","author":[{"family":"Ceccato","given":"Vania"},{"family":"Benson","given":"Michael L."}],"issued":{"date-parts":[["2016",9]]}},"label":"page"},{"id":36,"uris":["http://zotero.org/users/local/5FrDACSf/items/5GQ2EF7B"],"uri":["http://zotero.org/users/local/5FrDACSf/items/5GQ2EF7B"],"itemData":{"id":36,"type":"article-journal","title":"Prospect theory and tax evasion: a reconsideration of the Yitzhaki puzzle","container-title":"Theory and Decision","page":"543-565","volume":"82","issue":"4","source":"Crossref","abstract":"The standard expected utility (EUT) model of tax evasion predicts that evasion is decreasing in the marginal tax rate (the Yitzhaki puzzle). Recent literature shows cases in which incorporating prospect theory (PT) does and does not overturn the Puzzle. In a general environment that nests both PT and EUT preferences, we provide a detailed study of how the elements of PT affect the Puzzle. PT does not always reverse the Puzzle, hence we give and interpret conditions for when it does and does not. When allowing for stigma and/or variable audit probability, PT reverses the Puzzle in the same way and with the same limitations as does EUT, if equally augmented.","DOI":"10.1007/s11238-016-9581-9","ISSN":"0040-5833, 1573-7187","shortTitle":"Prospect theory and tax evasion","language":"en","author":[{"family":"Piolatto","given":"Amedeo"},{"family":"Rablen","given":"Matthew D."}],"issued":{"date-parts":[["2017",4]]}},"label":"page"},{"id":24,"uris":["http://zotero.org/users/local/5FrDACSf/items/EWUL6EDX"],"uri":["http://zotero.org/users/local/5FrDACSf/items/EWUL6EDX"],"itemData":{"id":24,"type":"article-journal","title":"Predictive Analytics as a Service on Tax Evasion using Gaussian Regression Process","page":"6","volume":"7","source":"Zotero","abstract":"Predictive analytics combines the capabilities of statistical analysis, machine learning and data mining. Vast amount of unstructured data produced by various public and private sectors such as government, health insurance, social media and academics gave the way for text analytics to make an insight into finding risk. Predictive analytics can forecast trends, determines statistical probabilities and to act upon fraud and security threats for big data applications such as business trading, fraud detection, crime investigation, banking, insurance, enterprise security, government, healthcare, e-commerce, and telecommunications. Predictive analytics as a service (PAaaS) framework is proposed in our earlier works. This paper gives solution to one of the application fraud detection in income tax data. The solution is based upon ensemble model that uses Gaussian process with varying hyper parameters. Performance measures NRMSE and COD are used to analyse the model. Test results proved that the third hyper-parameter values yielded a good result with less error rate and more variance which is reliable for a predictive model.","language":"en","author":[{"family":"Babu","given":"S Kishore"},{"family":"Vasavi","given":"S"}],"issued":{"date-parts":[["2017"]]}},"label":"page"},{"id":34,"uris":["http://zotero.org/users/local/5FrDACSf/items/IL36QXS4"],"uri":["http://zotero.org/users/local/5FrDACSf/items/IL36QXS4"],"itemData":{"id":34,"type":"article-journal","title":"Predicting tax avoidance by means of social network analytics","container-title":"Decision Support Systems","page":"13-24","volume":"108","source":"Crossref","DOI":"10.1016/j.dss.2018.02.001","ISSN":"01679236","language":"en","author":[{"family":"Lismont","given":"Jasmien"},{"family":"Cardinaels","given":"Eddy"},{"family":"Bruynseels","given":"Liesbeth"},{"family":"De Groote","given":"Sander"},{"family":"Baesens","given":"Bart"},{"family":"Lemahieu","given":"Wilfried"},{"family":"Vanthienen","given":"Jan"}],"issued":{"date-parts":[["2018",4]]}},"label":"page"},{"id":33,"uris":["http://zotero.org/users/local/5FrDACSf/items/7987B6FK"],"uri":["http://zotero.org/users/local/5FrDACSf/items/7987B6FK"],"itemData":{"id":33,"type":"article-journal","title":"Optimal dynamic tax evasion: A portfolio approach","container-title":"Journal of Economic Behavior &amp; Organization","page":"115-129","volume":"124","source":"Crossref","abstract":"Most tax evasion models are set in a timeless environment, though this is not suitable for a study of revenues from financial activities where tax evasion occurs in a dynamic environment. This study examines a representative agent aiming to maximize the expected utility from inter-temporal consumption and could invest in both riskless and risky assets, through tax evasion is possible only in the latter case. The investor must pay a fine when his/her evasion is detected (with a given probability). We show that: (i) optimal consumption is higher with tax evasion, (ii) optimal evasion is affected by neither the return nor the volatility of the risky asset, (iii) evasion reduces investment in the risky asset and increases investment in the riskless asset, (iv) evasion can be reduced more efficiently by increasing the fine rather than by increasing the frequency of controls, (v) for a sufficiently high tax rate on the riskless asset, the optimal evasion is zero, and (vi) if the fine is proportional to the amount of taxes, for only `sufficiently' low fines the Yitzhaki (1974) paradox is confirmed.","DOI":"10.1016/j.jebo.2015.09.003","ISSN":"01672681","shortTitle":"Optimal dynamic tax evasion","language":"en","author":[{"family":"Levaggi","given":"Rosella"},{"family":"Menoncin","given":"Francesco"}],"issued":{"date-parts":[["2016",4]]}},"label":"page"},{"id":39,"uris":["http://zotero.org/users/local/5FrDACSf/items/NEDQ8KLS"],"uri":["http://zotero.org/users/local/5FrDACSf/items/NEDQ8KLS"],"itemData":{"id":39,"type":"article-journal","title":"Mining Suspicious Tax Evasion Groups in Big Data","container-title":"IEEE Transactions on Knowledge and Data Engineering","page":"2651-2664","volume":"28","issue":"10","source":"Crossref","abstract":"There is evidence that an increasing number of enterprises plot together to evade tax in an unperceived way. At the same time, the taxation information related data is a classic kind of big data. The issues challenge the effectiveness of traditional data mining-based tax evasion detection methods. To address this problem, we first investigate the classic tax evasion cases, and employ a graph-based method to characterize their property that describes two suspicious relationship trails with a same antecedent node behind an Interest Affiliated Transaction (IAT). Next, we propose a colored network-based model (CNBM) for characterizing economic behaviors, social relationships and the IATs between taxpayers, and generating a Taxpayer Interest Interacted Network (TPIIN). To accomplish the tax evasion detection task by discovering suspicious groups in a TPIIN, methods for building a patterns tree and matching component patterns are introduced and the completeness of the methods based on graph theory is presented. Then, we describe an experiment based on real data and a simulated network. The experimental results show that our proposed method greatly improves the efficiency of tax evasion detection, as well as provides a clear explanation of the tax evasion behaviors of taxpayer groups.","DOI":"10.1109/TKDE.2016.2571686","ISSN":"1041-4347","language":"en","author":[{"family":"Tian","given":"Feng"},{"family":"Lan","given":"Tian"},{"family":"Chao","given":"Kuo-Ming"},{"family":"Godwin","given":"Nick"},{"family":"Zheng","given":"Qinghua"},{"family":"Shah","given":"Nazaraf"},{"family":"Zhang","given":"Fan"}],"issued":{"date-parts":[["2016",10,1]]}},"label":"page"},{"id":41,"uris":["http://zotero.org/users/local/5FrDACSf/items/J9VYETGL"],"uri":["http://zotero.org/users/local/5FrDACSf/items/J9VYETGL"],"itemData":{"id":41,"type":"paper-conference","title":"IRTED-TL: An Inter-Region Tax Evasion Detection Method Based on Transfer Learning","container-title":"2018 17th IEEE International Conference On Trust, Security And Privacy In Computing And Communications/ 12th IEEE International Conference On Big Data Science And Engineering (TrustCom/BigDataSE)","publisher":"IEEE","publisher-place":"New York, NY, USA","page":"1224-1235","source":"Crossref","event":"2018 17th IEEE International Conference On Trust, Security And Privacy In Computing And Communications/ 12th IEEE International Conference On Big Data Science And Engineering (TrustCom/BigDataSE)","event-place":"New York, NY, USA","abstract":"Tax evasion detection plays a crucial role in addressing tax revenue loss. Many efforts have been made to develop tax evasion detection models by leveraging machine learning techniques, but they have not constructed a uniform model for different geographical regions because an ample supply of training examples is a fundamental prerequisite for an effective detection model. When sufficient tax data are not readily available, the development of a representative detection model is more difficult due to unequal feature distributions in different regions. Existing methods face a challenge in explaining and tracing derived results. To overcome these challenges, we propose an Inter-Region Tax Evasion Detection method based on Transfer Learning (IRTED-TL), which is optimized to simultaneously augment training data and induce interpretability into the detection model. We exploit evasion-related knowledge in one region and leverage transfer learning techniques to reinforce the tax evasion detection tasks of other regions in which training examples are lacking. We provide a unified framework that takes advantage of auxiliary data using a transfer learning mechanism and builds an interpretable classifier for inter-region tax evasion detection. Experimental tests based on real-world tax data demonstrate that the IRTED-TL can detect tax evaders with higher accuracy and better interpretability than existing methods.","URL":"https://ieeexplore.ieee.org/document/8456038/","DOI":"10.1109/TrustCom/BigDataSE.2018.00169","ISBN":"978-1-5386-4388-4","shortTitle":"IRTED-TL","language":"en","author":[{"family":"Zhu","given":"Xulyu"},{"family":"Yan","given":"Zheng"},{"family":"Ruan","given":"Jianfei"},{"family":"Zheng","given":"Qinghua"},{"family":"Dong","given":"Bo"}],"issued":{"date-parts":[["2018",8]]},"accessed":{"date-parts":[["2018",12,18]]}},"label":"page"},{"id":38,"uris":["http://zotero.org/users/local/5FrDACSf/items/DL8T57XU"],"uri":["http://zotero.org/users/local/5FrDACSf/items/DL8T57XU"],"itemData":{"id":38,"type":"article-journal","title":"Inspecting compliance to many rules: An agent-based model","container-title":"Interdisciplinary Description of Complex Systems","page":"277-295","volume":"14","issue":"3","source":"Crossref","abstract":"Ever increasing scope and complexity of regulations and other rules that govern human society emphasise importance of the inspection of compliance to those rules. Often-used approaches to the inspection of compliance suffer from drawbacks such as overly idealistic assumptions and narrowness of application. Specifically, inspection models are frequently limited to situations where inspected entity has to comply with only one rule. Furthermore, inspection strategies regularly overlook some useful and available information such as varying costs of compliance to different rules.","DOI":"10.7906/indecs.14.3.1","ISSN":"1334-4676, 1334-4684","shortTitle":"Inspecting compliance to many rules","language":"en","author":[{"family":"Smojver","given":"Slaven"}],"issued":{"date-parts":[["2016"]]}},"label":"page"},{"id":25,"uris":["http://zotero.org/users/local/5FrDACSf/items/XSVRJVBC"],"uri":["http://zotero.org/users/local/5FrDACSf/items/XSVRJVBC"],"itemData":{"id":25,"type":"article-journal","title":"Dynamics of tax evasion through an epidemic-like model","container-title":"International Journal of Modern Physics C","page":"1750023","volume":"28","issue":"02","source":"Crossref","DOI":"10.1142/S0129183117500231","ISSN":"0129-1831, 1793-6586","language":"en","author":[{"family":"Brum","given":"Rafael M."},{"family":"Crokidakis","given":"Nuno"}],"issued":{"date-parts":[["2017",2]]}},"label":"page"},{"id":30,"uris":["http://zotero.org/users/local/5FrDACSf/items/FSI3WG8K"],"uri":["http://zotero.org/users/local/5FrDACSf/items/FSI3WG8K"],"itemData":{"id":30,"type":"article-journal","title":"Detecting tax evasion: a co-evolutionary approach","container-title":"Artificial Intelligence and Law","page":"149-182","volume":"24","issue":"2","source":"Crossref","abstract":"We present an algorithm that can anticipate tax evasion by modeling the co-evolution of tax schemes with auditing policies. Malicious tax non-compliance, or evasion, accounts for billions of lost revenue each year. Unfortunately when tax administrators change the tax laws or auditing procedures to eliminate known fraudulent schemes another potentially more proﬁtable scheme takes it place. Modeling both the tax schemes and auditing policies within a single framework can therefore provide major advantages. In particular we can explore the likely forms of tax schemes in response to changes in audit policies. This can serve as an early warning system to help focus enforcement efforts. In addition, the audit policies can be ﬁne tuned to help improve tax scheme detection. We demonstrate our approach using the iBOB tax scheme and show it can capture the co-evolution between tax evasion and audit policy. Our experiments shows the expected oscillatory behavior of a biological co-evolving system.","DOI":"10.1007/s10506-016-9181-6","ISSN":"0924-8463, 1572-8382","shortTitle":"Detecting tax evasion","language":"en","author":[{"family":"Hemberg","given":"Erik"},{"family":"Rosen","given":"Jacob"},{"family":"Warner","given":"Geoff"},{"family":"Wijesinghe","given":"Sanith"},{"family":"O’Reilly","given":"Una-May"}],"issued":{"date-parts":[["2016",6]]}},"label":"page"},{"id":37,"uris":["http://zotero.org/users/local/5FrDACSf/items/S9WDY8UG"],"uri":["http://zotero.org/users/local/5FrDACSf/items/S9WDY8UG"],"itemData":{"id":37,"type":"article-journal","title":"Detecting corporate tax evasion using a hybrid intelligent system: A case study of Iran","container-title":"International Journal of Accounting Information Systems","page":"1-17","volume":"25","source":"Crossref","abstract":"This paper concentrates on the effectiveness of using a hybrid intelligent system that combines multilayer perceptron (MLP) neural network, support vector machine (SVM), and logistic regression (LR) classiﬁcation models with harmony search (HS) optimization algorithm to detect corporate tax evasion for the Iranian National Tax Administration (INTA). In this research, the role of optimization algorithm is to search and ﬁnd the optimal classiﬁcation model parameters and ﬁnancial variables combination. Our proposed system ﬁnds optimal structure of the classiﬁcation model based on the characteristics of the imported dataset. This system has been tested on the data from the food and textile sectors using an iterative structure of 10-fold cross-validation involving 2451 and 2053 test set samples from the tax returns of a two-year period and 1118 and 906 samples as out-of-sample using the tax returns of the consequent year. The results from out-of-sample data show that MLP neural network in combination with HS optimization algorithm outperforms other combinations with 90.07% and 82.45% accuracy, 85.48% and 84.85% sensitivity, and 90.34% and 82.26% speciﬁcity, respectively in the food and textile sectors. In addition, there is also a difference between the selected models and obtained accuracies based on the test data and out-of-sample data in both sectors and selected ﬁnancial variables of every sector.","DOI":"10.1016/j.accinf.2016.12.002","ISSN":"14670895","shortTitle":"Detecting corporate tax evasion using a hybrid intelligent system","language":"en","author":[{"family":"Rahimikia","given":"Eghbal"},{"family":"Mohammadi","given":"Shapour"},{"family":"Rahmani","given":"Teymur"},{"family":"Ghazanfari","given":"Mehdi"}],"issued":{"date-parts":[["2017",5]]}},"label":"page"},{"id":23,"uris":["http://zotero.org/users/local/5FrDACSf/items/7HVHYKIH"],"uri":["http://zotero.org/users/local/5FrDACSf/items/7HVHYKIH"],"itemData":{"id":23,"type":"article-journal","title":"Data science for assessing possible tax income manipulation: The case of Italy","container-title":"Chaos, Solitons &amp; Fractals","page":"238-256","volume":"104","source":"Crossref","abstract":"This paper explores a real-world fundamental theme under a data science perspective. It speciﬁcally discusses whether fraud or manipulation can be observed in and from municipality income tax size distributions, through their aggregation from citizen ﬁscal reports. The study case pertains to oﬃcial data obtained from the Italian Ministry of Economics and Finance over the period 2007–2011. All Italian (20) regions are considered. The considered data science approach concretizes in the adoption of the Benford ﬁrst digit law as quantitative tool. Marked disparities are found, - for several regions, leading to unexpected “conclusions”. The most eye browsing regions are not the expected ones according to classical imagination about Italy ﬁnancial shadow matters.","DOI":"10.1016/j.chaos.2017.08.012","ISSN":"09600779","shortTitle":"Data science for assessing possible tax income manipulation","language":"en","author":[{"family":"Ausloos","given":"Marcel"},{"family":"Cerqueti","given":"Roy"},{"family":"Mir","given":"Tariq A."}],"issued":{"date-parts":[["2017",11]]}},"label":"page"},{"id":40,"uris":["http://zotero.org/users/local/5FrDACSf/items/2RDEEGIW"],"uri":["http://zotero.org/users/local/5FrDACSf/items/2RDEEGIW"],"itemData":{"id":40,"type":"article-journal","title":"An effective contrast sequential pattern mining approach to taxpayer behavior analysis","container-title":"World Wide Web","page":"633-651","volume":"19","issue":"4","source":"Crossref","abstract":"Data mining for client behavior analysis has become increasingly important in business, however further analysis on transactions and sequential behaviors would be of even greater value, especially in the financial service industry, such as banking and insurance, government and so on. In a real-world business application of taxation debt collection, in order to understand the internal relationship between taxpayers’ sequential behaviors (payment, lodgment and actions) and compliance to their debt, we need to find the contrast sequential behavior patterns between compliant and non-compliant taxpayers. Contrast Patterns (CP) are defined as the itemsets showing the difference/discrimination between two classes/datasets (Dong and Li, 1999). However, the existing CP mining methods which can only mine itemset patterns, are not suitable for mining sequential patterns, such as timeordered transactions in taxpayer sequential behaviors. Little work has been conducted on Contrast Sequential Pattern (CSP) mining so far. Therefore, to address this issue, we develop a CSP mining approach, eCSP , by using an effective CSP-tree structure, which improves the PrefixSpan tree (Pei et al., 2001) for mining contrast patterns. We propose some heuristics and interestingness filtering criteria, and integrate them into the CSP-tree seamlessly to reduce the search space and to find business-interesting patterns as well. The performance of the proposed approach is evaluated on three real-world datasets. In addition, we use a case study to show how to implement the approach to analyse taxpayer behaviour. The results show a very promising performance and convincing business value.","DOI":"10.1007/s11280-015-0350-4","ISSN":"1386-145X, 1573-1413","language":"en","author":[{"family":"Zheng","given":"Zhigang"},{"family":"Wei","given":"Wei"},{"family":"Liu","given":"Chunming"},{"family":"Cao","given":"Wei"},{"family":"Cao","given":"Longbing"},{"family":"Bhatia","given":"Maninder"}],"issued":{"date-parts":[["2016",7]]}},"label":"page"},{"id":28,"uris":["http://zotero.org/users/local/5FrDACSf/items/Z8VXIFE3"],"uri":["http://zotero.org/users/local/5FrDACSf/items/Z8VXIFE3"],"itemData":{"id":28,"type":"article-journal","title":"A visual analytics system to support tax evasion discovery","container-title":"Decision Support Systems","page":"71-83","volume":"110","source":"Crossref","abstract":"This paper describes TaxNet, a decision support system for tax evasion discovery, based on a powerful visual language and on advanced network visualization techniques. It has been developed in cooperation with the Italian Revenue Agency, where it is currently used. TaxNet allows users to visually deﬁne classes of suspicious patterns, it exploits eﬀective graph pattern matching technologies to rapidly extract subgraphs that correspond to one or more patterns, it provides facilities to conveniently merge the results, and it implements new ad-hoc centrality indexes to rank taxpayers based on their ﬁscal risk. Moreover, it oﬀers a visual interface to analyze and interact with those networks that match a desired pattern. The paper discusses the results of an experimental study and some use cases conducted with expert oﬃcers on real data and in a real working environment. The experiments give evidence of the eﬀectiveness of our system.","DOI":"10.1016/j.dss.2018.03.008","ISSN":"01679236","language":"en","author":[{"family":"Didimo","given":"Walter"},{"family":"Giamminonni","given":"Luca"},{"family":"Liotta","given":"Giuseppe"},{"family":"Montecchiani","given":"Fabrizio"},{"family":"Pagliuca","given":"Daniele"}],"issued":{"date-parts":[["2018",6]]}},"label":"page"}],"schema":"https://github.com/citation-style-language/schema/raw/master/csl-citation.json"} </w:instrText>
+            </w:r>
+            <w:r>
+              <w:rPr>
+                <w:rFonts w:ascii="Calibri" w:hAnsi="Calibri"/>
+                <w:lang w:val="en-US"/>
+              </w:rPr>
+              <w:fldChar w:fldCharType="separate"/>
+            </w:r>
+            <w:r>
+              <w:rPr>
+                <w:rFonts w:ascii="Calibri" w:hAnsi="Calibri"/>
+                <w:lang w:val="en-US"/>
+              </w:rPr>
+              <w:t>(Didimo et al. 2018; Mabe-Madisa 2018; Qiu et al. 2016; Goumagias, Hristu-Varsakelis, and Assael 2018; Jupri and Sarno 2018; Höglund 2017; de Roux et al. 2018; Ceccato and Benson 2016; Piolatto and Rablen 2017; Babu and Vasavi 2017; Lismont et al. 2018; Levaggi and Menoncin 2016; Tian et al. 2016; Zhu et al. 2018; Smojver 2016; Brum and Crokidakis 2017; Hemberg et al. 2016; Rahimikia et al. 2017; Ausloos, Cerqueti, and Mir 2017; Zheng et al. 2016; Didimo et al. 2018)</w:t>
+            </w:r>
+            <w:r>
+              <w:rPr>
+                <w:rFonts w:ascii="Calibri" w:hAnsi="Calibri"/>
+                <w:lang w:val="en-US"/>
+              </w:rPr>
+              <w:fldChar w:fldCharType="end"/>
             </w:r>
           </w:p>
+        </w:tc>
+      </w:tr>
+      <w:tr>
+        <w:tc>
+          <w:tcPr>
+            <w:tcW w:w="4247" w:type="dxa"/>
+            <w:shd w:val="clear" w:color="auto" w:fill="auto"/>
+          </w:tcPr>
           <w:p>
             <w:pPr>
-              <w:pStyle w:val="Textocomentario"/>
-              <w:numPr>
-                <w:ilvl w:val="1"/>
-                <w:numId w:val="5"/>
-              </w:numPr>
               <w:rPr>
                 <w:lang w:val="en-US"/>
               </w:rPr>
@@ -14909,72 +10812,142 @@
               <w:rPr>
                 <w:lang w:val="en-US"/>
               </w:rPr>
-              <w:t>To insert a reference, click on the reference toolbar and select the appropriate type of reference. Be sure your cursor in placed where you want the reference to appear BEFORE inserting the reference.</w:t>
+              <w:t>Recall</w:t>
             </w:r>
           </w:p>
+        </w:tc>
+        <w:tc>
+          <w:tcPr>
+            <w:tcW w:w="4247" w:type="dxa"/>
+            <w:shd w:val="clear" w:color="auto" w:fill="auto"/>
+          </w:tcPr>
           <w:p>
             <w:pPr>
-              <w:pStyle w:val="Textocomentario"/>
-              <w:numPr>
-                <w:ilvl w:val="1"/>
-                <w:numId w:val="5"/>
-              </w:numPr>
-              <w:rPr>
+              <w:pStyle w:val="Textoindependiente"/>
+              <w:spacing w:line="240" w:lineRule="auto"/>
+              <w:rPr>
+                <w:rFonts w:ascii="Calibri" w:hAnsi="Calibri"/>
                 <w:lang w:val="en-US"/>
               </w:rPr>
             </w:pPr>
             <w:r>
               <w:rPr>
-                <w:lang w:val="en-US"/>
-              </w:rPr>
-              <w:t>To put the references in alphabetical order:</w:t>
+                <w:rFonts w:ascii="Calibri" w:hAnsi="Calibri"/>
+                <w:lang w:val="en-US"/>
+              </w:rPr>
+              <w:fldChar w:fldCharType="begin"/>
+            </w:r>
+            <w:r>
+              <w:rPr>
+                <w:rFonts w:ascii="Calibri" w:hAnsi="Calibri"/>
+                <w:lang w:val="en-US"/>
+              </w:rPr>
+              <w:instrText xml:space="preserve"> ADDIN ZOTERO_ITEM CSL_CITATION {"citationID":"wXzdKbb1","properties":{"formattedCitation":"(Didimo et al. 2018; Mabe-Madisa 2018; Qiu et al. 2016; Goumagias, Hristu-Varsakelis, and Assael 2018; Jupri and Sarno 2018; H\\uc0\\u246{}glund 2017; de Roux et al. 2018; Ceccato and Benson 2016; Piolatto and Rablen 2017; Babu and Vasavi 2017; Lismont et al. 2018; Levaggi and Menoncin 2016; Tian et al. 2016; Zhu et al. 2018; Smojver 2016; Brum and Crokidakis 2017; Hemberg et al. 2016; Rahimikia et al. 2017; Ausloos, Cerqueti, and Mir 2017; Zheng et al. 2016; Didimo et al. 2018)","plainCitation":"(Didimo et al. 2018; Mabe-Madisa 2018; Qiu et al. 2016; Goumagias, Hristu-Varsakelis, and Assael 2018; Jupri and Sarno 2018; Höglund 2017; de Roux et al. 2018; Ceccato and Benson 2016; Piolatto and Rablen 2017; Babu and Vasavi 2017; Lismont et al. 2018; Levaggi and Menoncin 2016; Tian et al. 2016; Zhu et al. 2018; Smojver 2016; Brum and Crokidakis 2017; Hemberg et al. 2016; Rahimikia et al. 2017; Ausloos, Cerqueti, and Mir 2017; Zheng et al. 2016; Didimo et al. 2018)","noteIndex":0},"citationItems":[{"id":28,"uris":["http://zotero.org/users/local/5FrDACSf/items/Z8VXIFE3"],"uri":["http://zotero.org/users/local/5FrDACSf/items/Z8VXIFE3"],"itemData":{"id":28,"type":"article-journal","title":"A visual analytics system to support tax evasion discovery","container-title":"Decision Support Systems","page":"71-83","volume":"110","source":"Crossref","abstract":"This paper describes TaxNet, a decision support system for tax evasion discovery, based on a powerful visual language and on advanced network visualization techniques. It has been developed in cooperation with the Italian Revenue Agency, where it is currently used. TaxNet allows users to visually deﬁne classes of suspicious patterns, it exploits eﬀective graph pattern matching technologies to rapidly extract subgraphs that correspond to one or more patterns, it provides facilities to conveniently merge the results, and it implements new ad-hoc centrality indexes to rank taxpayers based on their ﬁscal risk. Moreover, it oﬀers a visual interface to analyze and interact with those networks that match a desired pattern. The paper discusses the results of an experimental study and some use cases conducted with expert oﬃcers on real data and in a real working environment. The experiments give evidence of the eﬀectiveness of our system.","DOI":"10.1016/j.dss.2018.03.008","ISSN":"01679236","language":"en","author":[{"family":"Didimo","given":"Walter"},{"family":"Giamminonni","given":"Luca"},{"family":"Liotta","given":"Giuseppe"},{"family":"Montecchiani","given":"Fabrizio"},{"family":"Pagliuca","given":"Daniele"}],"issued":{"date-parts":[["2018",6]]}},"label":"page"},{"id":35,"uris":["http://zotero.org/users/local/5FrDACSf/items/DIN4VRZH"],"uri":["http://zotero.org/users/local/5FrDACSf/items/DIN4VRZH"],"itemData":{"id":35,"type":"article-journal","title":"A Decision Tree and Naïve Bayes algorithm for income tax prediction","container-title":"African Journal of Science, Technology, Innovation and Development","page":"401-409","volume":"10","issue":"4","source":"Crossref","DOI":"10.1080/20421338.2018.1466440","ISSN":"2042-1338, 2042-1346","language":"en","author":[{"family":"Mabe-Madisa","given":"G. V."}],"issued":{"date-parts":[["2018",6,7]]}},"label":"page"},{"id":22,"uris":["http://zotero.org/users/local/5FrDACSf/items/QDLDHSBK"],"uri":["http://zotero.org/users/local/5FrDACSf/items/QDLDHSBK"],"itemData":{"id":22,"type":"article-journal","title":"A survey of machine learning for big data processing","container-title":"EURASIP Journal on Advances in Signal Processing","volume":"2016","issue":"1","source":"Crossref","abstract":"There is no doubt that big data are now rapidly expanding in all science and engineering domains. While the potential of these massive data is undoubtedly significant, fully making sense of them requires new ways of thinking and novel learning techniques to address the various challenges. In this paper, we present a literature survey of the latest advances in researches on machine learning for big data processing. First, we review the machine learning techniques and highlight some promising learning methods in recent studies, such as representation learning, deep learning, distributed and parallel learning, transfer learning, active learning, and kernel-based learning. Next, we focus on the analysis and discussions about the challenges and possible solutions of machine learning for big data. Following that, we investigate the close connections of machine learning with signal processing techniques for big data processing. Finally, we outline several open issues and research trends.","URL":"https://asp-eurasipjournals.springeropen.com/articles/10.1186/s13634-016-0355-x","DOI":"10.1186/s13634-016-0355-x","ISSN":"1687-6180","language":"en","author":[{"family":"Qiu","given":"Junfei"},{"family":"Wu","given":"Qihui"},{"family":"Ding","given":"Guoru"},{"family":"Xu","given":"Yuhua"},{"family":"Feng","given":"Shuo"}],"issued":{"date-parts":[["2016",12]]},"accessed":{"date-parts":[["2018",12,18]]}},"label":"page"},{"id":29,"uris":["http://zotero.org/users/local/5FrDACSf/items/EZNPBNMA"],"uri":["http://zotero.org/users/local/5FrDACSf/items/EZNPBNMA"],"itemData":{"id":29,"type":"article-journal","title":"Using deep Q-learning to understand the tax evasion behavior of risk-averse firms","container-title":"Expert Systems with Applications","page":"258-270","volume":"101","source":"Crossref","abstract":"Designing tax policies that are eﬀective in curbing tax evasion and maximize state revenues requires a rigorous understanding of taxpayer behavior. This work explores the problem of determining the strategy a self-interested, risk-averse tax entity is expected to follow, as it “navigates” - in the context of a Markov Decision Process - a government-controlled tax environment that includes random audits, penalties and occasional tax amnesties. Although simpliﬁed versions of this problem have been previously explored, the mere assumption of risk-aversion (as opposed to risk-neutrality) raises the complexity of ﬁnding the optimal policy well beyond the reach of analytical techniques. Here, we obtain approximate solutions via a combination of Q-learning and recent advances in Deep Reinforcement Learning. By doing so, we i) determine the tax evasion behavior expected of the taxpayer entity, ii) calculate the degree of risk aversion of the “average” entity given empirical estimates of tax evasion, and iii) evaluate sample tax policies, in terms of expected revenues. Our model can be useful as a testbed for “in-vitro” testing of tax policies, while our results lead to various policy recommendations.","DOI":"10.1016/j.eswa.2018.01.039","ISSN":"09574174","language":"en","author":[{"family":"Goumagias","given":"Nikolaos D."},{"family":"Hristu-Varsakelis","given":"Dimitrios"},{"family":"Assael","given":"Yannis M."}],"issued":{"date-parts":[["2018",7]]}},"label":"page"},{"id":32,"uris":["http://zotero.org/users/local/5FrDACSf/items/WDE4YYA8"],"uri":["http://zotero.org/users/local/5FrDACSf/items/WDE4YYA8"],"itemData":{"id":32,"type":"paper-conference","title":"Taxpayer compliance classification using C4.5, SVM, KNN, Naive Bayes and MLP","container-title":"2018 International Conference on Information and Communications Technology (ICOIACT)","publisher":"IEEE","publisher-place":"Yogyakarta","page":"297-303","source":"Crossref","event":"2018 International Conference on Information and Communications Technology (ICOIACT)","event-place":"Yogyakarta","abstract":"Tax revenue has a very important role to fund the State's finances. In order for the optimal tax revenue, the tax authorities must perform tax supervision to the taxpayers optimally. By using the self-assessment taxation system that is taxpayers calculation, pay and report their own tax obligations added with the data of other parties will create a very large data. Therefore, the tax authorities are required to immediately know the taxpayer non-compliance for further audit. This research uses the classification algorithm C4.5, SVM (Support Vector Machine), KNN (K-Nearest Neighbor), Naive Bayes and MLP (Multilayer Perceptron) to classify the level of taxpayer compliance with four goals that are corporate taxpayers comply formally and materially required, corporate taxpayers comply formally required, corporate taxpayers comply materially required and corporate taxpayers not comply formally and materially required. The classification results of each algorithm are compared and the best algorithm chosen based on criteria F-Score, Accuracy and Time taken to build the model by using fuzzy TOPSIS method. The final result shows that C4.5 algorithm is the best algorithm to classify taxpayer compliance level compared to other algorithms.","URL":"https://ieeexplore.ieee.org/document/8350710/","DOI":"10.1109/ICOIACT.2018.8350710","ISBN":"978-1-5386-0954-5","language":"en","author":[{"family":"Jupri","given":"M."},{"family":"Sarno","given":"Riyanarto"}],"issued":{"date-parts":[["2018",3]]},"accessed":{"date-parts":[["2018",12,18]]}},"label":"page"},{"id":31,"uris":["http://zotero.org/users/local/5FrDACSf/items/LZDVXVTM"],"uri":["http://zotero.org/users/local/5FrDACSf/items/LZDVXVTM"],"itemData":{"id":31,"type":"article-journal","title":"Tax payment default prediction using genetic algorithm-based variable selection","container-title":"Expert Systems with Applications","page":"368-375","volume":"88","source":"Crossref","abstract":"According to the statistics from the Finnish tax authorities, about 12% of all active ﬁrms in Finland had unpaid taxes at the end of year 2015. In monetary terms, this translates to over 3 billion euros in unpaid taxes. This is a highly signiﬁcant amount as the total amount of taxes collected during 2015 was 49 billion euros. Considering the economic signiﬁcance of the unpaid taxes, relatively little research has been done on identifying tax defaulting ﬁrms. The objective of this study is to develop a genetic algorithmbased decision support tool for predicting tax payment defaults. More closely, a genetic algorithm is used for determining an optimal or near optimal subset of variables for a linear discriminant analysis (LDA) model that classiﬁes the examined ﬁrms as either defaulting or non-defaulting. The tool also provides information about the importance of various variables in predicting a tax default. The dataset consists of Finnish limited liability ﬁrms that have defaulted on employer contribution taxes or on value added taxes and the total number of available variables is 72. The results show that variables measuring solvency, liquidity and payment period of trade payables are important variables in predicting tax defaults. The best performing model comprises three non-linearly transformed variables and has a predictive accuracy of 73.8%.","DOI":"10.1016/j.eswa.2017.07.027","ISSN":"09574174","language":"en","author":[{"family":"Höglund","given":"Henrik"}],"issued":{"date-parts":[["2017",12]]}},"label":"page"},{"id":27,"uris":["http://zotero.org/users/local/5FrDACSf/items/7UL4LVS2"],"uri":["http://zotero.org/users/local/5FrDACSf/items/7UL4LVS2"],"itemData":{"id":27,"type":"paper-conference","title":"Tax Fraud Detection for Under-Reporting Declarations Using an Unsupervised Machine Learning Approach","container-title":"Proceedings of the 24th ACM SIGKDD International Conference on Knowledge Discovery &amp; Data Mining  - KDD '18","publisher":"ACM Press","publisher-place":"London, United Kingdom","page":"215-222","source":"Crossref","event":"the 24th ACM SIGKDD International Conference","event-place":"London, United Kingdom","abstract":"Tax fraud is the intentional act of lying on a tax return form with intent to lower one’s tax liability. Under-reporting is one of the most common types of tax fraud, it consists in filling a tax return form with a lesser tax base. As a result of this act, fiscal revenues are reduced, undermining public investment.","URL":"http://dl.acm.org/citation.cfm?doid=3219819.3219878","DOI":"10.1145/3219819.3219878","ISBN":"978-1-4503-5552-0","language":"en","author":[{"family":"Roux","given":"Daniel","non-dropping-particle":"de"},{"family":"Perez","given":"Boris"},{"family":"Moreno","given":"Andrés"},{"family":"Villamil","given":"Maria del Pilar"},{"family":"Figueroa","given":"César"}],"issued":{"date-parts":[["2018"]]},"accessed":{"date-parts":[["2018",12,18]]}},"label":"page"},{"id":26,"uris":["http://zotero.org/users/local/5FrDACSf/items/ELB785LB"],"uri":["http://zotero.org/users/local/5FrDACSf/items/ELB785LB"],"itemData":{"id":26,"type":"article-journal","title":"Tax evasion in Sweden 2002–2013: interpreting changes in the rot/rut deduction system and predicting future trends","container-title":"Crime, Law and Social Change","page":"217-232","volume":"66","issue":"2","source":"Crossref","abstract":"In this article we report on the effects of recent changes in tax policy in Sweden as a case study of tax evasion. We use situational crime prevention principles and insights drawn from situational action theory to construct an analytical framework to assess how changes in tax policy affect individuals’ and companies’ motivations for tax evasion; first decreasing motivations and then increasing them. The analysis relies mostly on secondary data from reports published by the Swedish Tax Agency. We then make specific predictions regarding future trends in tax evasion. We analyse how buyers and providers of certain services that are taxed might be affected by changes in the tax deduction system and we predict that an increasing percentage of them will consider engaging in tax evasion. We conclude by discussing actions that the tax authorities might take to prevent increases in tax evasion.","DOI":"10.1007/s10611-016-9621-y","ISSN":"0925-4994, 1573-0751","shortTitle":"Tax evasion in Sweden 2002–2013","language":"en","author":[{"family":"Ceccato","given":"Vania"},{"family":"Benson","given":"Michael L."}],"issued":{"date-parts":[["2016",9]]}},"label":"page"},{"id":36,"uris":["http://zotero.org/users/local/5FrDACSf/items/5GQ2EF7B"],"uri":["http://zotero.org/users/local/5FrDACSf/items/5GQ2EF7B"],"itemData":{"id":36,"type":"article-journal","title":"Prospect theory and tax evasion: a reconsideration of the Yitzhaki puzzle","container-title":"Theory and Decision","page":"543-565","volume":"82","issue":"4","source":"Crossref","abstract":"The standard expected utility (EUT) model of tax evasion predicts that evasion is decreasing in the marginal tax rate (the Yitzhaki puzzle). Recent literature shows cases in which incorporating prospect theory (PT) does and does not overturn the Puzzle. In a general environment that nests both PT and EUT preferences, we provide a detailed study of how the elements of PT affect the Puzzle. PT does not always reverse the Puzzle, hence we give and interpret conditions for when it does and does not. When allowing for stigma and/or variable audit probability, PT reverses the Puzzle in the same way and with the same limitations as does EUT, if equally augmented.","DOI":"10.1007/s11238-016-9581-9","ISSN":"0040-5833, 1573-7187","shortTitle":"Prospect theory and tax evasion","language":"en","author":[{"family":"Piolatto","given":"Amedeo"},{"family":"Rablen","given":"Matthew D."}],"issued":{"date-parts":[["2017",4]]}},"label":"page"},{"id":24,"uris":["http://zotero.org/users/local/5FrDACSf/items/EWUL6EDX"],"uri":["http://zotero.org/users/local/5FrDACSf/items/EWUL6EDX"],"itemData":{"id":24,"type":"article-journal","title":"Predictive Analytics as a Service on Tax Evasion using Gaussian Regression Process","page":"6","volume":"7","source":"Zotero","abstract":"Predictive analytics combines the capabilities of statistical analysis, machine learning and data mining. Vast amount of unstructured data produced by various public and private sectors such as government, health insurance, social media and academics gave the way for text analytics to make an insight into finding risk. Predictive analytics can forecast trends, determines statistical probabilities and to act upon fraud and security threats for big data applications such as business trading, fraud detection, crime investigation, banking, insurance, enterprise security, government, healthcare, e-commerce, and telecommunications. Predictive analytics as a service (PAaaS) framework is proposed in our earlier works. This paper gives solution to one of the application fraud detection in income tax data. The solution is based upon ensemble model that uses Gaussian process with varying hyper parameters. Performance measures NRMSE and COD are used to analyse the model. Test results proved that the third hyper-parameter values yielded a good result with less error rate and more variance which is reliable for a predictive model.","language":"en","author":[{"family":"Babu","given":"S Kishore"},{"family":"Vasavi","given":"S"}],"issued":{"date-parts":[["2017"]]}},"label":"page"},{"id":34,"uris":["http://zotero.org/users/local/5FrDACSf/items/IL36QXS4"],"uri":["http://zotero.org/users/local/5FrDACSf/items/IL36QXS4"],"itemData":{"id":34,"type":"article-journal","title":"Predicting tax avoidance by means of social network analytics","container-title":"Decision Support Systems","page":"13-24","volume":"108","source":"Crossref","DOI":"10.1016/j.dss.2018.02.001","ISSN":"01679236","language":"en","author":[{"family":"Lismont","given":"Jasmien"},{"family":"Cardinaels","given":"Eddy"},{"family":"Bruynseels","given":"Liesbeth"},{"family":"De Groote","given":"Sander"},{"family":"Baesens","given":"Bart"},{"family":"Lemahieu","given":"Wilfried"},{"family":"Vanthienen","given":"Jan"}],"issued":{"date-parts":[["2018",4]]}},"label":"page"},{"id":33,"uris":["http://zotero.org/users/local/5FrDACSf/items/7987B6FK"],"uri":["http://zotero.org/users/local/5FrDACSf/items/7987B6FK"],"itemData":{"id":33,"type":"article-journal","title":"Optimal dynamic tax evasion: A portfolio approach","container-title":"Journal of Economic Behavior &amp; Organization","page":"115-129","volume":"124","source":"Crossref","abstract":"Most tax evasion models are set in a timeless environment, though this is not suitable for a study of revenues from financial activities where tax evasion occurs in a dynamic environment. This study examines a representative agent aiming to maximize the expected utility from inter-temporal consumption and could invest in both riskless and risky assets, through tax evasion is possible only in the latter case. The investor must pay a fine when his/her evasion is detected (with a given probability). We show that: (i) optimal consumption is higher with tax evasion, (ii) optimal evasion is affected by neither the return nor the volatility of the risky asset, (iii) evasion reduces investment in the risky asset and increases investment in the riskless asset, (iv) evasion can be reduced more efficiently by increasing the fine rather than by increasing the frequency of controls, (v) for a sufficiently high tax rate on the riskless asset, the optimal evasion is zero, and (vi) if the fine is proportional to the amount of taxes, for only `sufficiently' low fines the Yitzhaki (1974) paradox is confirmed.","DOI":"10.1016/j.jebo.2015.09.003","ISSN":"01672681","shortTitle":"Optimal dynamic tax evasion","language":"en","author":[{"family":"Levaggi","given":"Rosella"},{"family":"Menoncin","given":"Francesco"}],"issued":{"date-parts":[["2016",4]]}},"label":"page"},{"id":39,"uris":["http://zotero.org/users/local/5FrDACSf/items/NEDQ8KLS"],"uri":["http://zotero.org/users/local/5FrDACSf/items/NEDQ8KLS"],"itemData":{"id":39,"type":"article-journal","title":"Mining Suspicious Tax Evasion Groups in Big Data","container-title":"IEEE Transactions on Knowledge and Data Engineering","page":"2651-2664","volume":"28","issue":"10","source":"Crossref","abstract":"There is evidence that an increasing number of enterprises plot together to evade tax in an unperceived way. At the same time, the taxation information related data is a classic kind of big data. The issues challenge the effectiveness of traditional data mining-based tax evasion detection methods. To address this problem, we first investigate the classic tax evasion cases, and employ a graph-based method to characterize their property that describes two suspicious relationship trails with a same antecedent node behind an Interest Affiliated Transaction (IAT). Next, we propose a colored network-based model (CNBM) for characterizing economic behaviors, social relationships and the IATs between taxpayers, and generating a Taxpayer Interest Interacted Network (TPIIN). To accomplish the tax evasion detection task by discovering suspicious groups in a TPIIN, methods for building a patterns tree and matching component patterns are introduced and the completeness of the methods based on graph theory is presented. Then, we describe an experiment based on real data and a simulated network. The experimental results show that our proposed method greatly improves the efficiency of tax evasion detection, as well as provides a clear explanation of the tax evasion behaviors of taxpayer groups.","DOI":"10.1109/TKDE.2016.2571686","ISSN":"1041-4347","language":"en","author":[{"family":"Tian","given":"Feng"},{"family":"Lan","given":"Tian"},{"family":"Chao","given":"Kuo-Ming"},{"family":"Godwin","given":"Nick"},{"family":"Zheng","given":"Qinghua"},{"family":"Shah","given":"Nazaraf"},{"family":"Zhang","given":"Fan"}],"issued":{"date-parts":[["2016",10,1]]}},"label":"page"},{"id":41,"uris":["http://zotero.org/users/local/5FrDACSf/items/J9VYETGL"],"uri":["http://zotero.org/users/local/5FrDACSf/items/J9VYETGL"],"itemData":{"id":41,"type":"paper-conference","title":"IRTED-TL: An Inter-Region Tax Evasion Detection Method Based on Transfer Learning","container-title":"2018 17th IEEE International Conference On Trust, Security And Privacy In Computing And Communications/ 12th IEEE International Conference On Big Data Science And Engineering (TrustCom/BigDataSE)","publisher":"IEEE","publisher-place":"New York, NY, USA","page":"1224-1235","source":"Crossref","event":"2018 17th IEEE International Conference On Trust, Security And Privacy In Computing And Communications/ 12th IEEE International Conference On Big Data Science And Engineering (TrustCom/BigDataSE)","event-place":"New York, NY, USA","abstract":"Tax evasion detection plays a crucial role in addressing tax revenue loss. Many efforts have been made to develop tax evasion detection models by leveraging machine learning techniques, but they have not constructed a uniform model for different geographical regions because an ample supply of training examples is a fundamental prerequisite for an effective detection model. When sufficient tax data are not readily available, the development of a representative detection model is more difficult due to unequal feature distributions in different regions. Existing methods face a challenge in explaining and tracing derived results. To overcome these challenges, we propose an Inter-Region Tax Evasion Detection method based on Transfer Learning (IRTED-TL), which is optimized to simultaneously augment training data and induce interpretability into the detection model. We exploit evasion-related knowledge in one region and leverage transfer learning techniques to reinforce the tax evasion detection tasks of other regions in which training examples are lacking. We provide a unified framework that takes advantage of auxiliary data using a transfer learning mechanism and builds an interpretable classifier for inter-region tax evasion detection. Experimental tests based on real-world tax data demonstrate that the IRTED-TL can detect tax evaders with higher accuracy and better interpretability than existing methods.","URL":"https://ieeexplore.ieee.org/document/8456038/","DOI":"10.1109/TrustCom/BigDataSE.2018.00169","ISBN":"978-1-5386-4388-4","shortTitle":"IRTED-TL","language":"en","author":[{"family":"Zhu","given":"Xulyu"},{"family":"Yan","given":"Zheng"},{"family":"Ruan","given":"Jianfei"},{"family":"Zheng","given":"Qinghua"},{"family":"Dong","given":"Bo"}],"issued":{"date-parts":[["2018",8]]},"accessed":{"date-parts":[["2018",12,18]]}},"label":"page"},{"id":38,"uris":["http://zotero.org/users/local/5FrDACSf/items/DL8T57XU"],"uri":["http://zotero.org/users/local/5FrDACSf/items/DL8T57XU"],"itemData":{"id":38,"type":"article-journal","title":"Inspecting compliance to many rules: An agent-based model","container-title":"Interdisciplinary Description of Complex Systems","page":"277-295","volume":"14","issue":"3","source":"Crossref","abstract":"Ever increasing scope and complexity of regulations and other rules that govern human society emphasise importance of the inspection of compliance to those rules. Often-used approaches to the inspection of compliance suffer from drawbacks such as overly idealistic assumptions and narrowness of application. Specifically, inspection models are frequently limited to situations where inspected entity has to comply with only one rule. Furthermore, inspection strategies regularly overlook some useful and available information such as varying costs of compliance to different rules.","DOI":"10.7906/indecs.14.3.1","ISSN":"1334-4676, 1334-4684","shortTitle":"Inspecting compliance to many rules","language":"en","author":[{"family":"Smojver","given":"Slaven"}],"issued":{"date-parts":[["2016"]]}},"label":"page"},{"id":25,"uris":["http://zotero.org/users/local/5FrDACSf/items/XSVRJVBC"],"uri":["http://zotero.org/users/local/5FrDACSf/items/XSVRJVBC"],"itemData":{"id":25,"type":"article-journal","title":"Dynamics of tax evasion through an epidemic-like model","container-title":"International Journal of Modern Physics C","page":"1750023","volume":"28","issue":"02","source":"Crossref","DOI":"10.1142/S0129183117500231","ISSN":"0129-1831, 1793-6586","language":"en","author":[{"family":"Brum","given":"Rafael M."},{"family":"Crokidakis","given":"Nuno"}],"issued":{"date-parts":[["2017",2]]}},"label":"page"},{"id":30,"uris":["http://zotero.org/users/local/5FrDACSf/items/FSI3WG8K"],"uri":["http://zotero.org/users/local/5FrDACSf/items/FSI3WG8K"],"itemData":{"id":30,"type":"article-journal","title":"Detecting tax evasion: a co-evolutionary approach","container-title":"Artificial Intelligence and Law","page":"149-182","volume":"24","issue":"2","source":"Crossref","abstract":"We present an algorithm that can anticipate tax evasion by modeling the co-evolution of tax schemes with auditing policies. Malicious tax non-compliance, or evasion, accounts for billions of lost revenue each year. Unfortunately when tax administrators change the tax laws or auditing procedures to eliminate known fraudulent schemes another potentially more proﬁtable scheme takes it place. Modeling both the tax schemes and auditing policies within a single framework can therefore provide major advantages. In particular we can explore the likely forms of tax schemes in response to changes in audit policies. This can serve as an early warning system to help focus enforcement efforts. In addition, the audit policies can be ﬁne tuned to help improve tax scheme detection. We demonstrate our approach using the iBOB tax scheme and show it can capture the co-evolution between tax evasion and audit policy. Our experiments shows the expected oscillatory behavior of a biological co-evolving system.","DOI":"10.1007/s10506-016-9181-6","ISSN":"0924-8463, 1572-8382","shortTitle":"Detecting tax evasion","language":"en","author":[{"family":"Hemberg","given":"Erik"},{"family":"Rosen","given":"Jacob"},{"family":"Warner","given":"Geoff"},{"family":"Wijesinghe","given":"Sanith"},{"family":"O’Reilly","given":"Una-May"}],"issued":{"date-parts":[["2016",6]]}},"label":"page"},{"id":37,"uris":["http://zotero.org/users/local/5FrDACSf/items/S9WDY8UG"],"uri":["http://zotero.org/users/local/5FrDACSf/items/S9WDY8UG"],"itemData":{"id":37,"type":"article-journal","title":"Detecting corporate tax evasion using a hybrid intelligent system: A case study of Iran","container-title":"International Journal of Accounting Information Systems","page":"1-17","volume":"25","source":"Crossref","abstract":"This paper concentrates on the effectiveness of using a hybrid intelligent system that combines multilayer perceptron (MLP) neural network, support vector machine (SVM), and logistic regression (LR) classiﬁcation models with harmony search (HS) optimization algorithm to detect corporate tax evasion for the Iranian National Tax Administration (INTA). In this research, the role of optimization algorithm is to search and ﬁnd the optimal classiﬁcation model parameters and ﬁnancial variables combination. Our proposed system ﬁnds optimal structure of the classiﬁcation model based on the characteristics of the imported dataset. This system has been tested on the data from the food and textile sectors using an iterative structure of 10-fold cross-validation involving 2451 and 2053 test set samples from the tax returns of a two-year period and 1118 and 906 samples as out-of-sample using the tax returns of the consequent year. The results from out-of-sample data show that MLP neural network in combination with HS optimization algorithm outperforms other combinations with 90.07% and 82.45% accuracy, 85.48% and 84.85% sensitivity, and 90.34% and 82.26% speciﬁcity, respectively in the food and textile sectors. In addition, there is also a difference between the selected models and obtained accuracies based on the test data and out-of-sample data in both sectors and selected ﬁnancial variables of every sector.","DOI":"10.1016/j.accinf.2016.12.002","ISSN":"14670895","shortTitle":"Detecting corporate tax evasion using a hybrid intelligent system","language":"en","author":[{"family":"Rahimikia","given":"Eghbal"},{"family":"Mohammadi","given":"Shapour"},{"family":"Rahmani","given":"Teymur"},{"family":"Ghazanfari","given":"Mehdi"}],"issued":{"date-parts":[["2017",5]]}},"label":"page"},{"id":23,"uris":["http://zotero.org/users/local/5FrDACSf/items/7HVHYKIH"],"uri":["http://zotero.org/users/local/5FrDACSf/items/7HVHYKIH"],"itemData":{"id":23,"type":"article-journal","title":"Data science for assessing possible tax income manipulation: The case of Italy","container-title":"Chaos, Solitons &amp; Fractals","page":"238-256","volume":"104","source":"Crossref","abstract":"This paper explores a real-world fundamental theme under a data science perspective. It speciﬁcally discusses whether fraud or manipulation can be observed in and from municipality income tax size distributions, through their aggregation from citizen ﬁscal reports. The study case pertains to oﬃcial data obtained from the Italian Ministry of Economics and Finance over the period 2007–2011. All Italian (20) regions are considered. The considered data science approach concretizes in the adoption of the Benford ﬁrst digit law as quantitative tool. Marked disparities are found, - for several regions, leading to unexpected “conclusions”. The most eye browsing regions are not the expected ones according to classical imagination about Italy ﬁnancial shadow matters.","DOI":"10.1016/j.chaos.2017.08.012","ISSN":"09600779","shortTitle":"Data science for assessing possible tax income manipulation","language":"en","author":[{"family":"Ausloos","given":"Marcel"},{"family":"Cerqueti","given":"Roy"},{"family":"Mir","given":"Tariq A."}],"issued":{"date-parts":[["2017",11]]}},"label":"page"},{"id":40,"uris":["http://zotero.org/users/local/5FrDACSf/items/2RDEEGIW"],"uri":["http://zotero.org/users/local/5FrDACSf/items/2RDEEGIW"],"itemData":{"id":40,"type":"article-journal","title":"An effective contrast sequential pattern mining approach to taxpayer behavior analysis","container-title":"World Wide Web","page":"633-651","volume":"19","issue":"4","source":"Crossref","abstract":"Data mining for client behavior analysis has become increasingly important in business, however further analysis on transactions and sequential behaviors would be of even greater value, especially in the financial service industry, such as banking and insurance, government and so on. In a real-world business application of taxation debt collection, in order to understand the internal relationship between taxpayers’ sequential behaviors (payment, lodgment and actions) and compliance to their debt, we need to find the contrast sequential behavior patterns between compliant and non-compliant taxpayers. Contrast Patterns (CP) are defined as the itemsets showing the difference/discrimination between two classes/datasets (Dong and Li, 1999). However, the existing CP mining methods which can only mine itemset patterns, are not suitable for mining sequential patterns, such as timeordered transactions in taxpayer sequential behaviors. Little work has been conducted on Contrast Sequential Pattern (CSP) mining so far. Therefore, to address this issue, we develop a CSP mining approach, eCSP , by using an effective CSP-tree structure, which improves the PrefixSpan tree (Pei et al., 2001) for mining contrast patterns. We propose some heuristics and interestingness filtering criteria, and integrate them into the CSP-tree seamlessly to reduce the search space and to find business-interesting patterns as well. The performance of the proposed approach is evaluated on three real-world datasets. In addition, we use a case study to show how to implement the approach to analyse taxpayer behaviour. The results show a very promising performance and convincing business value.","DOI":"10.1007/s11280-015-0350-4","ISSN":"1386-145X, 1573-1413","language":"en","author":[{"family":"Zheng","given":"Zhigang"},{"family":"Wei","given":"Wei"},{"family":"Liu","given":"Chunming"},{"family":"Cao","given":"Wei"},{"family":"Cao","given":"Longbing"},{"family":"Bhatia","given":"Maninder"}],"issued":{"date-parts":[["2016",7]]}},"label":"page"},{"id":28,"uris":["http://zotero.org/users/local/5FrDACSf/items/Z8VXIFE3"],"uri":["http://zotero.org/users/local/5FrDACSf/items/Z8VXIFE3"],"itemData":{"id":28,"type":"article-journal","title":"A visual analytics system to support tax evasion discovery","container-title":"Decision Support Systems","page":"71-83","volume":"110","source":"Crossref","abstract":"This paper describes TaxNet, a decision support system for tax evasion discovery, based on a powerful visual language and on advanced network visualization techniques. It has been developed in cooperation with the Italian Revenue Agency, where it is currently used. TaxNet allows users to visually deﬁne classes of suspicious patterns, it exploits eﬀective graph pattern matching technologies to rapidly extract subgraphs that correspond to one or more patterns, it provides facilities to conveniently merge the results, and it implements new ad-hoc centrality indexes to rank taxpayers based on their ﬁscal risk. Moreover, it oﬀers a visual interface to analyze and interact with those networks that match a desired pattern. The paper discusses the results of an experimental study and some use cases conducted with expert oﬃcers on real data and in a real working environment. The experiments give evidence of the eﬀectiveness of our system.","DOI":"10.1016/j.dss.2018.03.008","ISSN":"01679236","language":"en","author":[{"family":"Didimo","given":"Walter"},{"family":"Giamminonni","given":"Luca"},{"family":"Liotta","given":"Giuseppe"},{"family":"Montecchiani","given":"Fabrizio"},{"family":"Pagliuca","given":"Daniele"}],"issued":{"date-parts":[["2018",6]]}},"label":"page"}],"schema":"https://github.com/citation-style-language/schema/raw/master/csl-citation.json"} </w:instrText>
+            </w:r>
+            <w:r>
+              <w:rPr>
+                <w:rFonts w:ascii="Calibri" w:hAnsi="Calibri"/>
+                <w:lang w:val="en-US"/>
+              </w:rPr>
+              <w:fldChar w:fldCharType="separate"/>
+            </w:r>
+            <w:r>
+              <w:rPr>
+                <w:rFonts w:ascii="Calibri" w:hAnsi="Calibri"/>
+                <w:lang w:val="en-US"/>
+              </w:rPr>
+              <w:t>(Didimo et al. 2018; Mabe-Madisa 2018; Qiu et al. 2016; Goumagias, Hristu-Varsakelis, and Assael 2018; Jupri and Sarno 2018; Höglund 2017; de Roux et al. 2018; Ceccato and Benson 2016; Piolatto and Rablen 2017; Babu and Vasavi 2017; Lismont et al. 2018; Levaggi and Menoncin 2016; Tian et al. 2016; Zhu et al. 2018; Smojver 2016; Brum and Crokidakis 2017; Hemberg et al. 2016; Rahimikia et al. 2017; Ausloos, Cerqueti, and Mir 2017; Zheng et al. 2016; Didimo et al. 2018)</w:t>
+            </w:r>
+            <w:r>
+              <w:rPr>
+                <w:rFonts w:ascii="Calibri" w:hAnsi="Calibri"/>
+                <w:lang w:val="en-US"/>
+              </w:rPr>
+              <w:fldChar w:fldCharType="end"/>
             </w:r>
           </w:p>
+        </w:tc>
+      </w:tr>
+      <w:tr>
+        <w:tc>
+          <w:tcPr>
+            <w:tcW w:w="4247" w:type="dxa"/>
+            <w:shd w:val="clear" w:color="auto" w:fill="auto"/>
+          </w:tcPr>
           <w:p>
             <w:pPr>
-              <w:pStyle w:val="Textocomentario"/>
-              <w:numPr>
-                <w:ilvl w:val="2"/>
-                <w:numId w:val="5"/>
-              </w:numPr>
               <w:rPr>
                 <w:lang w:val="en-US"/>
               </w:rPr>
             </w:pPr>
             <w:r>
               <w:rPr>
-                <w:iCs/>
-                <w:lang w:val="en-US"/>
-              </w:rPr>
-              <w:t>Select the entire reference section by putting your cursor in front of the first letter of the first word, scrolling down to the last letter of the last reference, hold the control key down and hit the letter ‘A’,</w:t>
+                <w:lang w:val="en-US"/>
+              </w:rPr>
+              <w:t>F Beta Score</w:t>
             </w:r>
           </w:p>
+        </w:tc>
+        <w:tc>
+          <w:tcPr>
+            <w:tcW w:w="4247" w:type="dxa"/>
+            <w:shd w:val="clear" w:color="auto" w:fill="auto"/>
+          </w:tcPr>
           <w:p>
             <w:pPr>
-              <w:pStyle w:val="Textocomentario"/>
-              <w:numPr>
-                <w:ilvl w:val="2"/>
-                <w:numId w:val="5"/>
-              </w:numPr>
-              <w:rPr>
+              <w:pStyle w:val="Textoindependiente"/>
+              <w:spacing w:line="240" w:lineRule="auto"/>
+              <w:rPr>
+                <w:rFonts w:ascii="Calibri" w:hAnsi="Calibri"/>
                 <w:lang w:val="en-US"/>
               </w:rPr>
             </w:pPr>
             <w:r>
               <w:rPr>
-                <w:iCs/>
-                <w:lang w:val="en-US"/>
-              </w:rPr>
-              <w:t>On the Table menu, select the &lt;SORT&gt; option.</w:t>
+                <w:rFonts w:ascii="Calibri" w:hAnsi="Calibri"/>
+                <w:lang w:val="en-US"/>
+              </w:rPr>
+              <w:fldChar w:fldCharType="begin"/>
+            </w:r>
+            <w:r>
+              <w:rPr>
+                <w:rFonts w:ascii="Calibri" w:hAnsi="Calibri"/>
+                <w:lang w:val="en-US"/>
+              </w:rPr>
+              <w:instrText xml:space="preserve"> ADDIN ZOTERO_ITEM CSL_CITATION {"citationID":"o2Pk0Fok","properties":{"formattedCitation":"(Didimo et al. 2018; Levaggi and Menoncin 2016; Tian et al. 2016; Zhu et al. 2018; Smojver 2016; Rahimikia et al. 2017; Ausloos, Cerqueti, and Mir 2017; Didimo et al. 2018)","plainCitation":"(Didimo et al. 2018; Levaggi and Menoncin 2016; Tian et al. 2016; Zhu et al. 2018; Smojver 2016; Rahimikia et al. 2017; Ausloos, Cerqueti, and Mir 2017; Didimo et al. 2018)","noteIndex":0},"citationItems":[{"id":28,"uris":["http://zotero.org/users/local/5FrDACSf/items/Z8VXIFE3"],"uri":["http://zotero.org/users/local/5FrDACSf/items/Z8VXIFE3"],"itemData":{"id":28,"type":"article-journal","title":"A visual analytics system to support tax evasion discovery","container-title":"Decision Support Systems","page":"71-83","volume":"110","source":"Crossref","abstract":"This paper describes TaxNet, a decision support system for tax evasion discovery, based on a powerful visual language and on advanced network visualization techniques. It has been developed in cooperation with the Italian Revenue Agency, where it is currently used. TaxNet allows users to visually deﬁne classes of suspicious patterns, it exploits eﬀective graph pattern matching technologies to rapidly extract subgraphs that correspond to one or more patterns, it provides facilities to conveniently merge the results, and it implements new ad-hoc centrality indexes to rank taxpayers based on their ﬁscal risk. Moreover, it oﬀers a visual interface to analyze and interact with those networks that match a desired pattern. The paper discusses the results of an experimental study and some use cases conducted with expert oﬃcers on real data and in a real working environment. The experiments give evidence of the eﬀectiveness of our system.","DOI":"10.1016/j.dss.2018.03.008","ISSN":"01679236","language":"en","author":[{"family":"Didimo","given":"Walter"},{"family":"Giamminonni","given":"Luca"},{"family":"Liotta","given":"Giuseppe"},{"family":"Montecchiani","given":"Fabrizio"},{"family":"Pagliuca","given":"Daniele"}],"issued":{"date-parts":[["2018",6]]}},"label":"page"},{"id":33,"uris":["http://zotero.org/users/local/5FrDACSf/items/7987B6FK"],"uri":["http://zotero.org/users/local/5FrDACSf/items/7987B6FK"],"itemData":{"id":33,"type":"article-journal","title":"Optimal dynamic tax evasion: A portfolio approach","container-title":"Journal of Economic Behavior &amp; Organization","page":"115-129","volume":"124","source":"Crossref","abstract":"Most tax evasion models are set in a timeless environment, though this is not suitable for a study of revenues from financial activities where tax evasion occurs in a dynamic environment. This study examines a representative agent aiming to maximize the expected utility from inter-temporal consumption and could invest in both riskless and risky assets, through tax evasion is possible only in the latter case. The investor must pay a fine when his/her evasion is detected (with a given probability). We show that: (i) optimal consumption is higher with tax evasion, (ii) optimal evasion is affected by neither the return nor the volatility of the risky asset, (iii) evasion reduces investment in the risky asset and increases investment in the riskless asset, (iv) evasion can be reduced more efficiently by increasing the fine rather than by increasing the frequency of controls, (v) for a sufficiently high tax rate on the riskless asset, the optimal evasion is zero, and (vi) if the fine is proportional to the amount of taxes, for only `sufficiently' low fines the Yitzhaki (1974) paradox is confirmed.","DOI":"10.1016/j.jebo.2015.09.003","ISSN":"01672681","shortTitle":"Optimal dynamic tax evasion","language":"en","author":[{"family":"Levaggi","given":"Rosella"},{"family":"Menoncin","given":"Francesco"}],"issued":{"date-parts":[["2016",4]]}},"label":"page"},{"id":39,"uris":["http://zotero.org/users/local/5FrDACSf/items/NEDQ8KLS"],"uri":["http://zotero.org/users/local/5FrDACSf/items/NEDQ8KLS"],"itemData":{"id":39,"type":"article-journal","title":"Mining Suspicious Tax Evasion Groups in Big Data","container-title":"IEEE Transactions on Knowledge and Data Engineering","page":"2651-2664","volume":"28","issue":"10","source":"Crossref","abstract":"There is evidence that an increasing number of enterprises plot together to evade tax in an unperceived way. At the same time, the taxation information related data is a classic kind of big data. The issues challenge the effectiveness of traditional data mining-based tax evasion detection methods. To address this problem, we first investigate the classic tax evasion cases, and employ a graph-based method to characterize their property that describes two suspicious relationship trails with a same antecedent node behind an Interest Affiliated Transaction (IAT). Next, we propose a colored network-based model (CNBM) for characterizing economic behaviors, social relationships and the IATs between taxpayers, and generating a Taxpayer Interest Interacted Network (TPIIN). To accomplish the tax evasion detection task by discovering suspicious groups in a TPIIN, methods for building a patterns tree and matching component patterns are introduced and the completeness of the methods based on graph theory is presented. Then, we describe an experiment based on real data and a simulated network. The experimental results show that our proposed method greatly improves the efficiency of tax evasion detection, as well as provides a clear explanation of the tax evasion behaviors of taxpayer groups.","DOI":"10.1109/TKDE.2016.2571686","ISSN":"1041-4347","language":"en","author":[{"family":"Tian","given":"Feng"},{"family":"Lan","given":"Tian"},{"family":"Chao","given":"Kuo-Ming"},{"family":"Godwin","given":"Nick"},{"family":"Zheng","given":"Qinghua"},{"family":"Shah","given":"Nazaraf"},{"family":"Zhang","given":"Fan"}],"issued":{"date-parts":[["2016",10,1]]}},"label":"page"},{"id":41,"uris":["http://zotero.org/users/local/5FrDACSf/items/J9VYETGL"],"uri":["http://zotero.org/users/local/5FrDACSf/items/J9VYETGL"],"itemData":{"id":41,"type":"paper-conference","title":"IRTED-TL: An Inter-Region Tax Evasion Detection Method Based on Transfer Learning","container-title":"2018 17th IEEE International Conference On Trust, Security And Privacy In Computing And Communications/ 12th IEEE International Conference On Big Data Science And Engineering (TrustCom/BigDataSE)","publisher":"IEEE","publisher-place":"New York, NY, USA","page":"1224-1235","source":"Crossref","event":"2018 17th IEEE International Conference On Trust, Security And Privacy In Computing And Communications/ 12th IEEE International Conference On Big Data Science And Engineering (TrustCom/BigDataSE)","event-place":"New York, NY, USA","abstract":"Tax evasion detection plays a crucial role in addressing tax revenue loss. Many efforts have been made to develop tax evasion detection models by leveraging machine learning techniques, but they have not constructed a uniform model for different geographical regions because an ample supply of training examples is a fundamental prerequisite for an effective detection model. When sufficient tax data are not readily available, the development of a representative detection model is more difficult due to unequal feature distributions in different regions. Existing methods face a challenge in explaining and tracing derived results. To overcome these challenges, we propose an Inter-Region Tax Evasion Detection method based on Transfer Learning (IRTED-TL), which is optimized to simultaneously augment training data and induce interpretability into the detection model. We exploit evasion-related knowledge in one region and leverage transfer learning techniques to reinforce the tax evasion detection tasks of other regions in which training examples are lacking. We provide a unified framework that takes advantage of auxiliary data using a transfer learning mechanism and builds an interpretable classifier for inter-region tax evasion detection. Experimental tests based on real-world tax data demonstrate that the IRTED-TL can detect tax evaders with higher accuracy and better interpretability than existing methods.","URL":"https://ieeexplore.ieee.org/document/8456038/","DOI":"10.1109/TrustCom/BigDataSE.2018.00169","ISBN":"978-1-5386-4388-4","shortTitle":"IRTED-TL","language":"en","author":[{"family":"Zhu","given":"Xulyu"},{"family":"Yan","given":"Zheng"},{"family":"Ruan","given":"Jianfei"},{"family":"Zheng","given":"Qinghua"},{"family":"Dong","given":"Bo"}],"issued":{"date-parts":[["2018",8]]},"accessed":{"date-parts":[["2018",12,18]]}},"label":"page"},{"id":38,"uris":["http://zotero.org/users/local/5FrDACSf/items/DL8T57XU"],"uri":["http://zotero.org/users/local/5FrDACSf/items/DL8T57XU"],"itemData":{"id":38,"type":"article-journal","title":"Inspecting compliance to many rules: An agent-based model","container-title":"Interdisciplinary Description of Complex Systems","page":"277-295","volume":"14","issue":"3","source":"Crossref","abstract":"Ever increasing scope and complexity of regulations and other rules that govern human society emphasise importance of the inspection of compliance to those rules. Often-used approaches to the inspection of compliance suffer from drawbacks such as overly idealistic assumptions and narrowness of application. Specifically, inspection models are frequently limited to situations where inspected entity has to comply with only one rule. Furthermore, inspection strategies regularly overlook some useful and available information such as varying costs of compliance to different rules.","DOI":"10.7906/indecs.14.3.1","ISSN":"1334-4676, 1334-4684","shortTitle":"Inspecting compliance to many rules","language":"en","author":[{"family":"Smojver","given":"Slaven"}],"issued":{"date-parts":[["2016"]]}},"label":"page"},{"id":37,"uris":["http://zotero.org/users/local/5FrDACSf/items/S9WDY8UG"],"uri":["http://zotero.org/users/local/5FrDACSf/items/S9WDY8UG"],"itemData":{"id":37,"type":"article-journal","title":"Detecting corporate tax evasion using a hybrid intelligent system: A case study of Iran","container-title":"International Journal of Accounting Information Systems","page":"1-17","volume":"25","source":"Crossref","abstract":"This paper concentrates on the effectiveness of using a hybrid intelligent system that combines multilayer perceptron (MLP) neural network, support vector machine (SVM), and logistic regression (LR) classiﬁcation models with harmony search (HS) optimization algorithm to detect corporate tax evasion for the Iranian National Tax Administration (INTA). In this research, the role of optimization algorithm is to search and ﬁnd the optimal classiﬁcation model parameters and ﬁnancial variables combination. Our proposed system ﬁnds optimal structure of the classiﬁcation model based on the characteristics of the imported dataset. This system has been tested on the data from the food and textile sectors using an iterative structure of 10-fold cross-validation involving 2451 and 2053 test set samples from the tax returns of a two-year period and 1118 and 906 samples as out-of-sample using the tax returns of the consequent year. The results from out-of-sample data show that MLP neural network in combination with HS optimization algorithm outperforms other combinations with 90.07% and 82.45% accuracy, 85.48% and 84.85% sensitivity, and 90.34% and 82.26% speciﬁcity, respectively in the food and textile sectors. In addition, there is also a difference between the selected models and obtained accuracies based on the test data and out-of-sample data in both sectors and selected ﬁnancial variables of every sector.","DOI":"10.1016/j.accinf.2016.12.002","ISSN":"14670895","shortTitle":"Detecting corporate tax evasion using a hybrid intelligent system","language":"en","author":[{"family":"Rahimikia","given":"Eghbal"},{"family":"Mohammadi","given":"Shapour"},{"family":"Rahmani","given":"Teymur"},{"family":"Ghazanfari","given":"Mehdi"}],"issued":{"date-parts":[["2017",5]]}},"label":"page"},{"id":23,"uris":["http://zotero.org/users/local/5FrDACSf/items/7HVHYKIH"],"uri":["http://zotero.org/users/local/5FrDACSf/items/7HVHYKIH"],"itemData":{"id":23,"type":"article-journal","title":"Data science for assessing possible tax income manipulation: The case of Italy","container-title":"Chaos, Solitons &amp; Fractals","page":"238-256","volume":"104","source":"Crossref","abstract":"This paper explores a real-world fundamental theme under a data science perspective. It speciﬁcally discusses whether fraud or manipulation can be observed in and from municipality income tax size distributions, through their aggregation from citizen ﬁscal reports. The study case pertains to oﬃcial data obtained from the Italian Ministry of Economics and Finance over the period 2007–2011. All Italian (20) regions are considered. The considered data science approach concretizes in the adoption of the Benford ﬁrst digit law as quantitative tool. Marked disparities are found, - for several regions, leading to unexpected “conclusions”. The most eye browsing regions are not the expected ones according to classical imagination about Italy ﬁnancial shadow matters.","DOI":"10.1016/j.chaos.2017.08.012","ISSN":"09600779","shortTitle":"Data science for assessing possible tax income manipulation","language":"en","author":[{"family":"Ausloos","given":"Marcel"},{"family":"Cerqueti","given":"Roy"},{"family":"Mir","given":"Tariq A."}],"issued":{"date-parts":[["2017",11]]}},"label":"page"},{"id":28,"uris":["http://zotero.org/users/local/5FrDACSf/items/Z8VXIFE3"],"uri":["http://zotero.org/users/local/5FrDACSf/items/Z8VXIFE3"],"itemData":{"id":28,"type":"article-journal","title":"A visual analytics system to support tax evasion discovery","container-title":"Decision Support Systems","page":"71-83","volume":"110","source":"Crossref","abstract":"This paper describes TaxNet, a decision support system for tax evasion discovery, based on a powerful visual language and on advanced network visualization techniques. It has been developed in cooperation with the Italian Revenue Agency, where it is currently used. TaxNet allows users to visually deﬁne classes of suspicious patterns, it exploits eﬀective graph pattern matching technologies to rapidly extract subgraphs that correspond to one or more patterns, it provides facilities to conveniently merge the results, and it implements new ad-hoc centrality indexes to rank taxpayers based on their ﬁscal risk. Moreover, it oﬀers a visual interface to analyze and interact with those networks that match a desired pattern. The paper discusses the results of an experimental study and some use cases conducted with expert oﬃcers on real data and in a real working environment. The experiments give evidence of the eﬀectiveness of our system.","DOI":"10.1016/j.dss.2018.03.008","ISSN":"01679236","language":"en","author":[{"family":"Didimo","given":"Walter"},{"family":"Giamminonni","given":"Luca"},{"family":"Liotta","given":"Giuseppe"},{"family":"Montecchiani","given":"Fabrizio"},{"family":"Pagliuca","given":"Daniele"}],"issued":{"date-parts":[["2018",6]]}},"label":"page"}],"schema":"https://github.com/citation-style-language/schema/raw/master/csl-citation.json"} </w:instrText>
+            </w:r>
+            <w:r>
+              <w:rPr>
+                <w:rFonts w:ascii="Calibri" w:hAnsi="Calibri"/>
+                <w:lang w:val="en-US"/>
+              </w:rPr>
+              <w:fldChar w:fldCharType="separate"/>
+            </w:r>
+            <w:r>
+              <w:rPr>
+                <w:rFonts w:ascii="Calibri" w:hAnsi="Calibri"/>
+                <w:lang w:val="en-US"/>
+              </w:rPr>
+              <w:t>(Didimo et al. 2018; Levaggi and Menoncin 2016; Tian et al. 2016; Zhu et al. 2018; Smojver 2016; Rahimikia et al. 2017; Ausloos, Cerqueti, and Mir 2017; Didimo et al. 2018)</w:t>
+            </w:r>
+            <w:r>
+              <w:rPr>
+                <w:rFonts w:ascii="Calibri" w:hAnsi="Calibri"/>
+                <w:lang w:val="en-US"/>
+              </w:rPr>
+              <w:fldChar w:fldCharType="end"/>
             </w:r>
           </w:p>
+        </w:tc>
+      </w:tr>
+      <w:tr>
+        <w:tc>
+          <w:tcPr>
+            <w:tcW w:w="4247" w:type="dxa"/>
+            <w:shd w:val="clear" w:color="auto" w:fill="auto"/>
+          </w:tcPr>
           <w:p>
             <w:pPr>
-              <w:pStyle w:val="Textocomentario"/>
-              <w:numPr>
-                <w:ilvl w:val="1"/>
-                <w:numId w:val="5"/>
-              </w:numPr>
               <w:rPr>
                 <w:lang w:val="en-US"/>
               </w:rPr>
@@ -14983,66 +10956,56 @@
               <w:rPr>
                 <w:lang w:val="en-US"/>
               </w:rPr>
-              <w:t xml:space="preserve">If the reference </w:t>
-            </w:r>
-            <w:r>
-              <w:rPr>
-                <w:i/>
-                <w:iCs/>
-                <w:lang w:val="en-US"/>
-              </w:rPr>
-              <w:t>is not inserted with a hanging indent,</w:t>
-            </w:r>
-            <w:r>
-              <w:rPr>
-                <w:lang w:val="en-US"/>
-              </w:rPr>
-              <w:t xml:space="preserve"> simply place your cursor anywhere on the reference and select REFERENCE FORMAT on the APA FORMATTING toolbar.</w:t>
+              <w:t>Curva ROC</w:t>
             </w:r>
           </w:p>
+        </w:tc>
+        <w:tc>
+          <w:tcPr>
+            <w:tcW w:w="4247" w:type="dxa"/>
+            <w:shd w:val="clear" w:color="auto" w:fill="auto"/>
+          </w:tcPr>
           <w:p>
             <w:pPr>
-              <w:pStyle w:val="Sangra2detindependiente"/>
-              <w:keepNext/>
-              <w:keepLines/>
-              <w:rPr>
+              <w:pStyle w:val="Textoindependiente"/>
+              <w:spacing w:line="240" w:lineRule="auto"/>
+              <w:rPr>
+                <w:rFonts w:ascii="Calibri" w:hAnsi="Calibri"/>
                 <w:lang w:val="en-US"/>
               </w:rPr>
             </w:pPr>
-          </w:p>
-          <w:p>
-            <w:pPr>
-              <w:pStyle w:val="Descripcin"/>
-              <w:keepNext/>
-              <w:keepLines/>
-              <w:rPr>
-                <w:bCs w:val="0"/>
-              </w:rPr>
-            </w:pPr>
-            <w:r>
-              <w:rPr>
-                <w:rFonts w:ascii="Tahoma" w:hAnsi="Tahoma"/>
-                <w:bCs w:val="0"/>
-                <w:bdr w:val="single" w:sz="12" w:space="0" w:color="000000"/>
-                <w:shd w:val="clear" w:color="auto" w:fill="FFFF99"/>
+            <w:r>
+              <w:rPr>
+                <w:rFonts w:ascii="Calibri" w:hAnsi="Calibri"/>
+                <w:lang w:val="en-US"/>
               </w:rPr>
               <w:fldChar w:fldCharType="begin"/>
             </w:r>
             <w:r>
               <w:rPr>
-                <w:rFonts w:ascii="Tahoma" w:hAnsi="Tahoma"/>
-                <w:bCs w:val="0"/>
-                <w:bdr w:val="single" w:sz="12" w:space="0" w:color="000000"/>
-                <w:shd w:val="clear" w:color="auto" w:fill="FFFF99"/>
-              </w:rPr>
-              <w:instrText xml:space="preserve"> MACROBUTTON deletetable Double-click to delete textbox </w:instrText>
-            </w:r>
-            <w:r>
-              <w:rPr>
-                <w:rFonts w:ascii="Tahoma" w:hAnsi="Tahoma"/>
-                <w:bCs w:val="0"/>
-                <w:bdr w:val="single" w:sz="12" w:space="0" w:color="000000"/>
-                <w:shd w:val="clear" w:color="auto" w:fill="FFFF99"/>
+                <w:rFonts w:ascii="Calibri" w:hAnsi="Calibri"/>
+                <w:lang w:val="en-US"/>
+              </w:rPr>
+              <w:instrText xml:space="preserve"> ADDIN ZOTERO_ITEM CSL_CITATION {"citationID":"euF336uM","properties":{"formattedCitation":"(Didimo et al. 2018; Mabe-Madisa 2018; Tian et al. 2016; Zhu et al. 2018; Smojver 2016; Ausloos, Cerqueti, and Mir 2017; Zheng et al. 2016; Didimo et al. 2018)","plainCitation":"(Didimo et al. 2018; Mabe-Madisa 2018; Tian et al. 2016; Zhu et al. 2018; Smojver 2016; Ausloos, Cerqueti, and Mir 2017; Zheng et al. 2016; Didimo et al. 2018)","noteIndex":0},"citationItems":[{"id":28,"uris":["http://zotero.org/users/local/5FrDACSf/items/Z8VXIFE3"],"uri":["http://zotero.org/users/local/5FrDACSf/items/Z8VXIFE3"],"itemData":{"id":28,"type":"article-journal","title":"A visual analytics system to support tax evasion discovery","container-title":"Decision Support Systems","page":"71-83","volume":"110","source":"Crossref","abstract":"This paper describes TaxNet, a decision support system for tax evasion discovery, based on a powerful visual language and on advanced network visualization techniques. It has been developed in cooperation with the Italian Revenue Agency, where it is currently used. TaxNet allows users to visually deﬁne classes of suspicious patterns, it exploits eﬀective graph pattern matching technologies to rapidly extract subgraphs that correspond to one or more patterns, it provides facilities to conveniently merge the results, and it implements new ad-hoc centrality indexes to rank taxpayers based on their ﬁscal risk. Moreover, it oﬀers a visual interface to analyze and interact with those networks that match a desired pattern. The paper discusses the results of an experimental study and some use cases conducted with expert oﬃcers on real data and in a real working environment. The experiments give evidence of the eﬀectiveness of our system.","DOI":"10.1016/j.dss.2018.03.008","ISSN":"01679236","language":"en","author":[{"family":"Didimo","given":"Walter"},{"family":"Giamminonni","given":"Luca"},{"family":"Liotta","given":"Giuseppe"},{"family":"Montecchiani","given":"Fabrizio"},{"family":"Pagliuca","given":"Daniele"}],"issued":{"date-parts":[["2018",6]]}},"label":"page"},{"id":35,"uris":["http://zotero.org/users/local/5FrDACSf/items/DIN4VRZH"],"uri":["http://zotero.org/users/local/5FrDACSf/items/DIN4VRZH"],"itemData":{"id":35,"type":"article-journal","title":"A Decision Tree and Naïve Bayes algorithm for income tax prediction","container-title":"African Journal of Science, Technology, Innovation and Development","page":"401-409","volume":"10","issue":"4","source":"Crossref","DOI":"10.1080/20421338.2018.1466440","ISSN":"2042-1338, 2042-1346","language":"en","author":[{"family":"Mabe-Madisa","given":"G. V."}],"issued":{"date-parts":[["2018",6,7]]}},"label":"page"},{"id":39,"uris":["http://zotero.org/users/local/5FrDACSf/items/NEDQ8KLS"],"uri":["http://zotero.org/users/local/5FrDACSf/items/NEDQ8KLS"],"itemData":{"id":39,"type":"article-journal","title":"Mining Suspicious Tax Evasion Groups in Big Data","container-title":"IEEE Transactions on Knowledge and Data Engineering","page":"2651-2664","volume":"28","issue":"10","source":"Crossref","abstract":"There is evidence that an increasing number of enterprises plot together to evade tax in an unperceived way. At the same time, the taxation information related data is a classic kind of big data. The issues challenge the effectiveness of traditional data mining-based tax evasion detection methods. To address this problem, we first investigate the classic tax evasion cases, and employ a graph-based method to characterize their property that describes two suspicious relationship trails with a same antecedent node behind an Interest Affiliated Transaction (IAT). Next, we propose a colored network-based model (CNBM) for characterizing economic behaviors, social relationships and the IATs between taxpayers, and generating a Taxpayer Interest Interacted Network (TPIIN). To accomplish the tax evasion detection task by discovering suspicious groups in a TPIIN, methods for building a patterns tree and matching component patterns are introduced and the completeness of the methods based on graph theory is presented. Then, we describe an experiment based on real data and a simulated network. The experimental results show that our proposed method greatly improves the efficiency of tax evasion detection, as well as provides a clear explanation of the tax evasion behaviors of taxpayer groups.","DOI":"10.1109/TKDE.2016.2571686","ISSN":"1041-4347","language":"en","author":[{"family":"Tian","given":"Feng"},{"family":"Lan","given":"Tian"},{"family":"Chao","given":"Kuo-Ming"},{"family":"Godwin","given":"Nick"},{"family":"Zheng","given":"Qinghua"},{"family":"Shah","given":"Nazaraf"},{"family":"Zhang","given":"Fan"}],"issued":{"date-parts":[["2016",10,1]]}},"label":"page"},{"id":41,"uris":["http://zotero.org/users/local/5FrDACSf/items/J9VYETGL"],"uri":["http://zotero.org/users/local/5FrDACSf/items/J9VYETGL"],"itemData":{"id":41,"type":"paper-conference","title":"IRTED-TL: An Inter-Region Tax Evasion Detection Method Based on Transfer Learning","container-title":"2018 17th IEEE International Conference On Trust, Security And Privacy In Computing And Communications/ 12th IEEE International Conference On Big Data Science And Engineering (TrustCom/BigDataSE)","publisher":"IEEE","publisher-place":"New York, NY, USA","page":"1224-1235","source":"Crossref","event":"2018 17th IEEE International Conference On Trust, Security And Privacy In Computing And Communications/ 12th IEEE International Conference On Big Data Science And Engineering (TrustCom/BigDataSE)","event-place":"New York, NY, USA","abstract":"Tax evasion detection plays a crucial role in addressing tax revenue loss. Many efforts have been made to develop tax evasion detection models by leveraging machine learning techniques, but they have not constructed a uniform model for different geographical regions because an ample supply of training examples is a fundamental prerequisite for an effective detection model. When sufficient tax data are not readily available, the development of a representative detection model is more difficult due to unequal feature distributions in different regions. Existing methods face a challenge in explaining and tracing derived results. To overcome these challenges, we propose an Inter-Region Tax Evasion Detection method based on Transfer Learning (IRTED-TL), which is optimized to simultaneously augment training data and induce interpretability into the detection model. We exploit evasion-related knowledge in one region and leverage transfer learning techniques to reinforce the tax evasion detection tasks of other regions in which training examples are lacking. We provide a unified framework that takes advantage of auxiliary data using a transfer learning mechanism and builds an interpretable classifier for inter-region tax evasion detection. Experimental tests based on real-world tax data demonstrate that the IRTED-TL can detect tax evaders with higher accuracy and better interpretability than existing methods.","URL":"https://ieeexplore.ieee.org/document/8456038/","DOI":"10.1109/TrustCom/BigDataSE.2018.00169","ISBN":"978-1-5386-4388-4","shortTitle":"IRTED-TL","language":"en","author":[{"family":"Zhu","given":"Xulyu"},{"family":"Yan","given":"Zheng"},{"family":"Ruan","given":"Jianfei"},{"family":"Zheng","given":"Qinghua"},{"family":"Dong","given":"Bo"}],"issued":{"date-parts":[["2018",8]]},"accessed":{"date-parts":[["2018",12,18]]}},"label":"page"},{"id":38,"uris":["http://zotero.org/users/local/5FrDACSf/items/DL8T57XU"],"uri":["http://zotero.org/users/local/5FrDACSf/items/DL8T57XU"],"itemData":{"id":38,"type":"article-journal","title":"Inspecting compliance to many rules: An agent-based model","container-title":"Interdisciplinary Description of Complex Systems","page":"277-295","volume":"14","issue":"3","source":"Crossref","abstract":"Ever increasing scope and complexity of regulations and other rules that govern human society emphasise importance of the inspection of compliance to those rules. Often-used approaches to the inspection of compliance suffer from drawbacks such as overly idealistic assumptions and narrowness of application. Specifically, inspection models are frequently limited to situations where inspected entity has to comply with only one rule. Furthermore, inspection strategies regularly overlook some useful and available information such as varying costs of compliance to different rules.","DOI":"10.7906/indecs.14.3.1","ISSN":"1334-4676, 1334-4684","shortTitle":"Inspecting compliance to many rules","language":"en","author":[{"family":"Smojver","given":"Slaven"}],"issued":{"date-parts":[["2016"]]}},"label":"page"},{"id":23,"uris":["http://zotero.org/users/local/5FrDACSf/items/7HVHYKIH"],"uri":["http://zotero.org/users/local/5FrDACSf/items/7HVHYKIH"],"itemData":{"id":23,"type":"article-journal","title":"Data science for assessing possible tax income manipulation: The case of Italy","container-title":"Chaos, Solitons &amp; Fractals","page":"238-256","volume":"104","source":"Crossref","abstract":"This paper explores a real-world fundamental theme under a data science perspective. It speciﬁcally discusses whether fraud or manipulation can be observed in and from municipality income tax size distributions, through their aggregation from citizen ﬁscal reports. The study case pertains to oﬃcial data obtained from the Italian Ministry of Economics and Finance over the period 2007–2011. All Italian (20) regions are considered. The considered data science approach concretizes in the adoption of the Benford ﬁrst digit law as quantitative tool. Marked disparities are found, - for several regions, leading to unexpected “conclusions”. The most eye browsing regions are not the expected ones according to classical imagination about Italy ﬁnancial shadow matters.","DOI":"10.1016/j.chaos.2017.08.012","ISSN":"09600779","shortTitle":"Data science for assessing possible tax income manipulation","language":"en","author":[{"family":"Ausloos","given":"Marcel"},{"family":"Cerqueti","given":"Roy"},{"family":"Mir","given":"Tariq A."}],"issued":{"date-parts":[["2017",11]]}},"label":"page"},{"id":40,"uris":["http://zotero.org/users/local/5FrDACSf/items/2RDEEGIW"],"uri":["http://zotero.org/users/local/5FrDACSf/items/2RDEEGIW"],"itemData":{"id":40,"type":"article-journal","title":"An effective contrast sequential pattern mining approach to taxpayer behavior analysis","container-title":"World Wide Web","page":"633-651","volume":"19","issue":"4","source":"Crossref","abstract":"Data mining for client behavior analysis has become increasingly important in business, however further analysis on transactions and sequential behaviors would be of even greater value, especially in the financial service industry, such as banking and insurance, government and so on. In a real-world business application of taxation debt collection, in order to understand the internal relationship between taxpayers’ sequential behaviors (payment, lodgment and actions) and compliance to their debt, we need to find the contrast sequential behavior patterns between compliant and non-compliant taxpayers. Contrast Patterns (CP) are defined as the itemsets showing the difference/discrimination between two classes/datasets (Dong and Li, 1999). However, the existing CP mining methods which can only mine itemset patterns, are not suitable for mining sequential patterns, such as timeordered transactions in taxpayer sequential behaviors. Little work has been conducted on Contrast Sequential Pattern (CSP) mining so far. Therefore, to address this issue, we develop a CSP mining approach, eCSP , by using an effective CSP-tree structure, which improves the PrefixSpan tree (Pei et al., 2001) for mining contrast patterns. We propose some heuristics and interestingness filtering criteria, and integrate them into the CSP-tree seamlessly to reduce the search space and to find business-interesting patterns as well. The performance of the proposed approach is evaluated on three real-world datasets. In addition, we use a case study to show how to implement the approach to analyse taxpayer behaviour. The results show a very promising performance and convincing business value.","DOI":"10.1007/s11280-015-0350-4","ISSN":"1386-145X, 1573-1413","language":"en","author":[{"family":"Zheng","given":"Zhigang"},{"family":"Wei","given":"Wei"},{"family":"Liu","given":"Chunming"},{"family":"Cao","given":"Wei"},{"family":"Cao","given":"Longbing"},{"family":"Bhatia","given":"Maninder"}],"issued":{"date-parts":[["2016",7]]}},"label":"page"},{"id":28,"uris":["http://zotero.org/users/local/5FrDACSf/items/Z8VXIFE3"],"uri":["http://zotero.org/users/local/5FrDACSf/items/Z8VXIFE3"],"itemData":{"id":28,"type":"article-journal","title":"A visual analytics system to support tax evasion discovery","container-title":"Decision Support Systems","page":"71-83","volume":"110","source":"Crossref","abstract":"This paper describes TaxNet, a decision support system for tax evasion discovery, based on a powerful visual language and on advanced network visualization techniques. It has been developed in cooperation with the Italian Revenue Agency, where it is currently used. TaxNet allows users to visually deﬁne classes of suspicious patterns, it exploits eﬀective graph pattern matching technologies to rapidly extract subgraphs that correspond to one or more patterns, it provides facilities to conveniently merge the results, and it implements new ad-hoc centrality indexes to rank taxpayers based on their ﬁscal risk. Moreover, it oﬀers a visual interface to analyze and interact with those networks that match a desired pattern. The paper discusses the results of an experimental study and some use cases conducted with expert oﬃcers on real data and in a real working environment. The experiments give evidence of the eﬀectiveness of our system.","DOI":"10.1016/j.dss.2018.03.008","ISSN":"01679236","language":"en","author":[{"family":"Didimo","given":"Walter"},{"family":"Giamminonni","given":"Luca"},{"family":"Liotta","given":"Giuseppe"},{"family":"Montecchiani","given":"Fabrizio"},{"family":"Pagliuca","given":"Daniele"}],"issued":{"date-parts":[["2018",6]]}},"label":"page"}],"schema":"https://github.com/citation-style-language/schema/raw/master/csl-citation.json"} </w:instrText>
+            </w:r>
+            <w:r>
+              <w:rPr>
+                <w:rFonts w:ascii="Calibri" w:hAnsi="Calibri"/>
+                <w:lang w:val="en-US"/>
+              </w:rPr>
+              <w:fldChar w:fldCharType="separate"/>
+            </w:r>
+            <w:r>
+              <w:rPr>
+                <w:rFonts w:ascii="Calibri" w:hAnsi="Calibri"/>
+                <w:lang w:val="en-US"/>
+              </w:rPr>
+              <w:t>(Didimo et al. 2018; Mabe-Madisa 2018; Tian et al. 2016; Zhu et al. 2018; Smojver 2016; Ausloos, Cerqueti, and Mir 2017; Zheng et al. 2016; Didimo et al. 2018)</w:t>
+            </w:r>
+            <w:r>
+              <w:rPr>
+                <w:rFonts w:ascii="Calibri" w:hAnsi="Calibri"/>
+                <w:lang w:val="en-US"/>
               </w:rPr>
               <w:fldChar w:fldCharType="end"/>
             </w:r>
@@ -15052,15 +11015,694 @@
     </w:tbl>
     <w:p>
       <w:pPr>
-        <w:pStyle w:val="ReferenceFormat"/>
-        <w:ind w:left="0" w:firstLine="0"/>
-        <w:rPr>
-          <w:color w:val="FFFFFF"/>
-        </w:rPr>
-      </w:pPr>
+        <w:rPr>
+          <w:lang w:val="en-US"/>
+        </w:rPr>
+      </w:pPr>
+    </w:p>
+    <w:p>
+      <w:pPr>
+        <w:pStyle w:val="Ttulo5"/>
+        <w:rPr>
+          <w:lang w:val="en-US"/>
+        </w:rPr>
+      </w:pPr>
+      <w:bookmarkStart w:id="42" w:name="_Toc83105209"/>
+      <w:bookmarkStart w:id="43" w:name="_Toc532987200"/>
+      <w:r>
+        <w:rPr>
+          <w:lang w:val="en-US"/>
+        </w:rPr>
+        <w:lastRenderedPageBreak/>
+        <w:t>ReferencIAS</w:t>
+      </w:r>
+      <w:bookmarkEnd w:id="42"/>
+      <w:bookmarkEnd w:id="43"/>
+    </w:p>
+    <w:p>
+      <w:pPr>
+        <w:pStyle w:val="Bibliografa"/>
+        <w:rPr>
+          <w:lang w:val="en-US"/>
+        </w:rPr>
+      </w:pPr>
+      <w:r>
+        <w:rPr>
+          <w:lang w:val="en-US"/>
+        </w:rPr>
+        <w:fldChar w:fldCharType="begin"/>
+      </w:r>
+      <w:r>
+        <w:rPr>
+          <w:lang w:val="en-US"/>
+        </w:rPr>
+        <w:instrText xml:space="preserve"> ADDIN ZOTERO_BIBL {"uncited":[],"omitted":[],"custom":[]} CSL_BIBLIOGRAPHY </w:instrText>
+      </w:r>
+      <w:r>
+        <w:rPr>
+          <w:lang w:val="en-US"/>
+        </w:rPr>
+        <w:fldChar w:fldCharType="separate"/>
+      </w:r>
+      <w:r>
+        <w:rPr>
+          <w:lang w:val="en-US"/>
+        </w:rPr>
+        <w:br/>
+        <w:t>Ausloos, Marcel, Roy Cerqueti, and Tariq A. Mir</w:t>
+      </w:r>
+      <w:r>
+        <w:rPr>
+          <w:lang w:val="en-US"/>
+        </w:rPr>
+        <w:br/>
+        <w:t xml:space="preserve"> 2017</w:t>
+      </w:r>
+      <w:r>
+        <w:rPr>
+          <w:lang w:val="en-US"/>
+        </w:rPr>
+        <w:tab/>
+        <w:t>Data Science for Assessing Possible Tax Income Manipulation: The Case of Italy. Chaos, Solitons &amp; Fractals 104: 238–256.</w:t>
+      </w:r>
+    </w:p>
+    <w:p>
+      <w:pPr>
+        <w:pStyle w:val="Bibliografa"/>
+        <w:rPr>
+          <w:lang w:val="en-US"/>
+        </w:rPr>
+      </w:pPr>
+      <w:r>
+        <w:rPr>
+          <w:lang w:val="en-US"/>
+        </w:rPr>
+        <w:br/>
+        <w:t>Babu, S Kishore, and S Vasavi</w:t>
+      </w:r>
+      <w:r>
+        <w:rPr>
+          <w:lang w:val="en-US"/>
+        </w:rPr>
+        <w:br/>
+        <w:t xml:space="preserve"> 2017</w:t>
+      </w:r>
+      <w:r>
+        <w:rPr>
+          <w:lang w:val="en-US"/>
+        </w:rPr>
+        <w:tab/>
+        <w:t>Predictive Analytics as a Service on Tax Evasion Using Gaussian Regression Process 7: 6.</w:t>
+      </w:r>
+    </w:p>
+    <w:p>
+      <w:pPr>
+        <w:pStyle w:val="Bibliografa"/>
+        <w:rPr>
+          <w:lang w:val="en-US"/>
+        </w:rPr>
+      </w:pPr>
+      <w:r>
+        <w:rPr>
+          <w:lang w:val="en-US"/>
+        </w:rPr>
+        <w:br/>
+        <w:t>Brum, Rafael M., and Nuno Crokidakis</w:t>
+      </w:r>
+      <w:r>
+        <w:rPr>
+          <w:lang w:val="en-US"/>
+        </w:rPr>
+        <w:br/>
+        <w:t xml:space="preserve"> 2017</w:t>
+      </w:r>
+      <w:r>
+        <w:rPr>
+          <w:lang w:val="en-US"/>
+        </w:rPr>
+        <w:tab/>
+        <w:t>Dynamics of Tax Evasion through an Epidemic-like Model. International Journal of Modern Physics C 28(02): 1750023.</w:t>
+      </w:r>
+    </w:p>
+    <w:p>
+      <w:pPr>
+        <w:pStyle w:val="Bibliografa"/>
+      </w:pPr>
+      <w:r>
+        <w:rPr>
+          <w:lang w:val="en-US"/>
+        </w:rPr>
+        <w:br/>
+        <w:t>Ceccato, Vania, and Michael L. Benson</w:t>
+      </w:r>
+      <w:r>
+        <w:rPr>
+          <w:lang w:val="en-US"/>
+        </w:rPr>
+        <w:br/>
+        <w:t xml:space="preserve"> 2016</w:t>
+      </w:r>
+      <w:r>
+        <w:rPr>
+          <w:lang w:val="en-US"/>
+        </w:rPr>
+        <w:tab/>
+        <w:t xml:space="preserve">Tax Evasion in Sweden 2002–2013: Interpreting Changes in the Rot/Rut Deduction System and Predicting Future Trends. </w:t>
+      </w:r>
+      <w:r>
+        <w:t>Crime, Law and Social Change 66(2): 217–232.</w:t>
+      </w:r>
+    </w:p>
+    <w:p>
+      <w:pPr>
+        <w:pStyle w:val="Bibliografa"/>
+        <w:rPr>
+          <w:lang w:val="en-US"/>
+        </w:rPr>
+      </w:pPr>
+      <w:r>
+        <w:rPr>
+          <w:lang w:val="en-US"/>
+        </w:rPr>
+        <w:br/>
+        <w:t>Didimo, Walter, Luca Giamminonni, Giuseppe Liotta, Fabrizio Montecchiani, and Daniele Pagliuca</w:t>
+      </w:r>
+      <w:r>
+        <w:rPr>
+          <w:lang w:val="en-US"/>
+        </w:rPr>
+        <w:br/>
+        <w:t xml:space="preserve"> 2018</w:t>
+      </w:r>
+      <w:r>
+        <w:rPr>
+          <w:lang w:val="en-US"/>
+        </w:rPr>
+        <w:tab/>
+        <w:t>A Visual Analytics System to Support Tax Evasion Discovery. Decision Support Systems 110: 71–83.</w:t>
+      </w:r>
+    </w:p>
+    <w:p>
+      <w:pPr>
+        <w:pStyle w:val="Bibliografa"/>
+        <w:rPr>
+          <w:lang w:val="en-US"/>
+        </w:rPr>
+      </w:pPr>
+      <w:r>
+        <w:rPr>
+          <w:lang w:val="en-US"/>
+        </w:rPr>
+        <w:br/>
+        <w:t>Goumagias, Nikolaos D., Dimitrios Hristu-Varsakelis, and Yannis M. Assael</w:t>
+      </w:r>
+      <w:r>
+        <w:rPr>
+          <w:lang w:val="en-US"/>
+        </w:rPr>
+        <w:br/>
+        <w:t xml:space="preserve"> 2018</w:t>
+      </w:r>
+      <w:r>
+        <w:rPr>
+          <w:lang w:val="en-US"/>
+        </w:rPr>
+        <w:tab/>
+        <w:t>Using Deep Q-Learning to Understand the Tax Evasion Behavior of Risk-Averse Firms. Expert Systems with Applications 101: 258–270.</w:t>
+      </w:r>
+    </w:p>
+    <w:p>
+      <w:pPr>
+        <w:pStyle w:val="Bibliografa"/>
+        <w:rPr>
+          <w:lang w:val="en-US"/>
+        </w:rPr>
+      </w:pPr>
+      <w:r>
+        <w:rPr>
+          <w:lang w:val="en-US"/>
+        </w:rPr>
+        <w:br/>
+        <w:t>Hemberg, Erik, Jacob Rosen, Geoff Warner, Sanith Wijesinghe, and Una-May O’Reilly</w:t>
+      </w:r>
+      <w:r>
+        <w:rPr>
+          <w:lang w:val="en-US"/>
+        </w:rPr>
+        <w:br/>
+        <w:t xml:space="preserve"> 2016</w:t>
+      </w:r>
+      <w:r>
+        <w:rPr>
+          <w:lang w:val="en-US"/>
+        </w:rPr>
+        <w:tab/>
+        <w:t>Detecting Tax Evasion: A Co-Evolutionary Approach. Artificial Intelligence and Law 24(2): 149–182.</w:t>
+      </w:r>
+    </w:p>
+    <w:p>
+      <w:pPr>
+        <w:pStyle w:val="Bibliografa"/>
+      </w:pPr>
+      <w:r>
+        <w:rPr>
+          <w:lang w:val="en-US"/>
+        </w:rPr>
+        <w:br/>
+        <w:t>Höglund, Henrik</w:t>
+      </w:r>
+      <w:r>
+        <w:rPr>
+          <w:lang w:val="en-US"/>
+        </w:rPr>
+        <w:br/>
+        <w:t xml:space="preserve"> 2017</w:t>
+      </w:r>
+      <w:r>
+        <w:rPr>
+          <w:lang w:val="en-US"/>
+        </w:rPr>
+        <w:tab/>
+        <w:t xml:space="preserve">Tax Payment Default Prediction Using Genetic Algorithm-Based Variable Selection. </w:t>
+      </w:r>
+      <w:r>
+        <w:t>Expert Systems with Applications 88: 368–375.</w:t>
+      </w:r>
+    </w:p>
+    <w:p>
+      <w:pPr>
+        <w:pStyle w:val="Bibliografa"/>
+      </w:pPr>
+      <w:r>
+        <w:rPr>
+          <w:lang w:val="en-US"/>
+        </w:rPr>
+        <w:br/>
+        <w:t>Jupri, M., and Riyanarto Sarno</w:t>
+      </w:r>
+      <w:r>
+        <w:rPr>
+          <w:lang w:val="en-US"/>
+        </w:rPr>
+        <w:br/>
+        <w:t xml:space="preserve"> 2018</w:t>
+      </w:r>
+      <w:r>
+        <w:rPr>
+          <w:lang w:val="en-US"/>
+        </w:rPr>
+        <w:tab/>
+        <w:t xml:space="preserve">Taxpayer Compliance Classification Using C4.5, SVM, KNN, Naive Bayes and MLP. </w:t>
+      </w:r>
+      <w:r>
+        <w:rPr>
+          <w:i/>
+          <w:iCs/>
+          <w:lang w:val="en-US"/>
+        </w:rPr>
+        <w:t>In</w:t>
+      </w:r>
+      <w:r>
+        <w:rPr>
+          <w:lang w:val="en-US"/>
+        </w:rPr>
+        <w:t xml:space="preserve"> 2018 International Conference on Information and Communications Technology (ICOIACT) Pp. 297–303. </w:t>
+      </w:r>
+      <w:r>
+        <w:t>Yogyakarta: IEEE. https://ieeexplore.ieee.org/document/8350710/, accessed December 18, 2018.</w:t>
+      </w:r>
+    </w:p>
+    <w:p>
+      <w:pPr>
+        <w:pStyle w:val="Bibliografa"/>
+        <w:rPr>
+          <w:lang w:val="en-US"/>
+        </w:rPr>
+      </w:pPr>
+      <w:r>
+        <w:rPr>
+          <w:lang w:val="en-US"/>
+        </w:rPr>
+        <w:br/>
+        <w:t>Levaggi, Rosella, and Francesco Menoncin</w:t>
+      </w:r>
+      <w:r>
+        <w:rPr>
+          <w:lang w:val="en-US"/>
+        </w:rPr>
+        <w:br/>
+        <w:t xml:space="preserve"> 2016</w:t>
+      </w:r>
+      <w:r>
+        <w:rPr>
+          <w:lang w:val="en-US"/>
+        </w:rPr>
+        <w:tab/>
+        <w:t>Optimal Dynamic Tax Evasion: A Portfolio Approach. Journal of Economic Behavior &amp; Organization 124: 115–129.</w:t>
+      </w:r>
+    </w:p>
+    <w:p>
+      <w:pPr>
+        <w:pStyle w:val="Bibliografa"/>
+        <w:rPr>
+          <w:lang w:val="en-US"/>
+        </w:rPr>
+      </w:pPr>
+      <w:r>
+        <w:rPr>
+          <w:lang w:val="en-US"/>
+        </w:rPr>
+        <w:lastRenderedPageBreak/>
+        <w:br/>
+        <w:t>Lismont, Jasmien, Eddy Cardinaels, Liesbeth Bruynseels, et al.</w:t>
+      </w:r>
+      <w:r>
+        <w:rPr>
+          <w:lang w:val="en-US"/>
+        </w:rPr>
+        <w:br/>
+        <w:t xml:space="preserve"> 2018</w:t>
+      </w:r>
+      <w:r>
+        <w:rPr>
+          <w:lang w:val="en-US"/>
+        </w:rPr>
+        <w:tab/>
+        <w:t>Predicting Tax Avoidance by Means of Social Network Analytics. Decision Support Systems 108: 13–24.</w:t>
+      </w:r>
+    </w:p>
+    <w:p>
+      <w:pPr>
+        <w:pStyle w:val="Bibliografa"/>
+        <w:rPr>
+          <w:lang w:val="en-US"/>
+        </w:rPr>
+      </w:pPr>
+      <w:r>
+        <w:rPr>
+          <w:lang w:val="en-US"/>
+        </w:rPr>
+        <w:br/>
+        <w:t>Mabe-Madisa, G. V.</w:t>
+      </w:r>
+      <w:r>
+        <w:rPr>
+          <w:lang w:val="en-US"/>
+        </w:rPr>
+        <w:br/>
+        <w:t xml:space="preserve"> 2018</w:t>
+      </w:r>
+      <w:r>
+        <w:rPr>
+          <w:lang w:val="en-US"/>
+        </w:rPr>
+        <w:tab/>
+        <w:t>A Decision Tree and Naïve Bayes Algorithm for Income Tax Prediction. African Journal of Science, Technology, Innovation and Development 10(4): 401–409.</w:t>
+      </w:r>
+    </w:p>
+    <w:p>
+      <w:pPr>
+        <w:pStyle w:val="Bibliografa"/>
+        <w:rPr>
+          <w:lang w:val="en-US"/>
+        </w:rPr>
+      </w:pPr>
+      <w:r>
+        <w:rPr>
+          <w:lang w:val="en-US"/>
+        </w:rPr>
+        <w:br/>
+        <w:t>Piolatto, Amedeo, and Matthew D. Rablen</w:t>
+      </w:r>
+      <w:r>
+        <w:rPr>
+          <w:lang w:val="en-US"/>
+        </w:rPr>
+        <w:br/>
+        <w:t xml:space="preserve"> 2017</w:t>
+      </w:r>
+      <w:r>
+        <w:rPr>
+          <w:lang w:val="en-US"/>
+        </w:rPr>
+        <w:tab/>
+        <w:t>Prospect Theory and Tax Evasion: A Reconsideration of the Yitzhaki Puzzle. Theory and Decision 82(4): 543–565.</w:t>
+      </w:r>
+    </w:p>
+    <w:p>
+      <w:pPr>
+        <w:pStyle w:val="Bibliografa"/>
+        <w:rPr>
+          <w:lang w:val="en-US"/>
+        </w:rPr>
+      </w:pPr>
+      <w:r>
+        <w:rPr>
+          <w:lang w:val="en-US"/>
+        </w:rPr>
+        <w:br/>
+        <w:t>Qiu, Junfei, Qihui Wu, Guoru Ding, Yuhua Xu, and Shuo Feng</w:t>
+      </w:r>
+      <w:r>
+        <w:rPr>
+          <w:lang w:val="en-US"/>
+        </w:rPr>
+        <w:br/>
+        <w:t xml:space="preserve"> 2016</w:t>
+      </w:r>
+      <w:r>
+        <w:rPr>
+          <w:lang w:val="en-US"/>
+        </w:rPr>
+        <w:tab/>
+        <w:t>A Survey of Machine Learning for Big Data Processing. EURASIP Journal on Advances in Signal Processing 2016(1). https://asp-eurasipjournals.springeropen.com/articles/10.1186/s13634-016-0355-x, accessed December 18, 2018.</w:t>
+      </w:r>
+    </w:p>
+    <w:p>
+      <w:pPr>
+        <w:pStyle w:val="Bibliografa"/>
+        <w:rPr>
+          <w:lang w:val="en-US"/>
+        </w:rPr>
+      </w:pPr>
+      <w:r>
+        <w:rPr>
+          <w:lang w:val="en-US"/>
+        </w:rPr>
+        <w:br/>
+        <w:t>Rahimikia, Eghbal, Shapour Mohammadi, Teymur Rahmani, and Mehdi Ghazanfari</w:t>
+      </w:r>
+      <w:r>
+        <w:rPr>
+          <w:lang w:val="en-US"/>
+        </w:rPr>
+        <w:br/>
+        <w:t xml:space="preserve"> 2017</w:t>
+      </w:r>
+      <w:r>
+        <w:rPr>
+          <w:lang w:val="en-US"/>
+        </w:rPr>
+        <w:tab/>
+        <w:t>Detecting Corporate Tax Evasion Using a Hybrid Intelligent System: A Case Study of Iran. International Journal of Accounting Information Systems 25: 1–17.</w:t>
+      </w:r>
+    </w:p>
+    <w:p>
+      <w:pPr>
+        <w:pStyle w:val="Bibliografa"/>
+        <w:rPr>
+          <w:lang w:val="en-US"/>
+        </w:rPr>
+      </w:pPr>
+      <w:r>
+        <w:rPr>
+          <w:lang w:val="en-US"/>
+        </w:rPr>
+        <w:br/>
+        <w:t>de Roux, Daniel, Boris Perez, Andrés Moreno, Maria del Pilar Villamil, and César Figueroa</w:t>
+      </w:r>
+      <w:r>
+        <w:rPr>
+          <w:lang w:val="en-US"/>
+        </w:rPr>
+        <w:br/>
+        <w:t xml:space="preserve"> 2018</w:t>
+      </w:r>
+      <w:r>
+        <w:rPr>
+          <w:lang w:val="en-US"/>
+        </w:rPr>
+        <w:tab/>
+        <w:t xml:space="preserve">Tax Fraud Detection for Under-Reporting Declarations Using an Unsupervised Machine Learning Approach. </w:t>
+      </w:r>
+      <w:r>
+        <w:rPr>
+          <w:i/>
+          <w:iCs/>
+          <w:lang w:val="en-US"/>
+        </w:rPr>
+        <w:t>In</w:t>
+      </w:r>
+      <w:r>
+        <w:rPr>
+          <w:lang w:val="en-US"/>
+        </w:rPr>
+        <w:t xml:space="preserve"> Proceedings of the 24th ACM SIGKDD International Conference on Knowledge Discovery &amp; Data Mining  - KDD ’18 Pp. 215–222. London, United Kingdom: ACM Press. http://dl.acm.org/citation.cfm?doid=3219819.3219878, accessed December 18, 2018.</w:t>
+      </w:r>
+    </w:p>
+    <w:p>
+      <w:pPr>
+        <w:pStyle w:val="Bibliografa"/>
+        <w:rPr>
+          <w:lang w:val="en-US"/>
+        </w:rPr>
+      </w:pPr>
+      <w:r>
+        <w:rPr>
+          <w:lang w:val="en-US"/>
+        </w:rPr>
+        <w:br/>
+        <w:t>Smojver, Slaven</w:t>
+      </w:r>
+      <w:r>
+        <w:rPr>
+          <w:lang w:val="en-US"/>
+        </w:rPr>
+        <w:br/>
+        <w:t xml:space="preserve"> 2016</w:t>
+      </w:r>
+      <w:r>
+        <w:rPr>
+          <w:lang w:val="en-US"/>
+        </w:rPr>
+        <w:tab/>
+        <w:t>Inspecting Compliance to Many Rules: An Agent-Based Model. Interdisciplinary Description of Complex Systems 14(3): 277–295.</w:t>
+      </w:r>
+    </w:p>
+    <w:p>
+      <w:pPr>
+        <w:pStyle w:val="Bibliografa"/>
+        <w:rPr>
+          <w:lang w:val="en-US"/>
+        </w:rPr>
+      </w:pPr>
+      <w:r>
+        <w:rPr>
+          <w:lang w:val="en-US"/>
+        </w:rPr>
+        <w:br/>
+        <w:t>Tian, Feng, Tian Lan, Kuo-Ming Chao, et al.</w:t>
+      </w:r>
+      <w:r>
+        <w:rPr>
+          <w:lang w:val="en-US"/>
+        </w:rPr>
+        <w:br/>
+        <w:t xml:space="preserve"> 2016</w:t>
+      </w:r>
+      <w:r>
+        <w:rPr>
+          <w:lang w:val="en-US"/>
+        </w:rPr>
+        <w:tab/>
+        <w:t>Mining Suspicious Tax Evasion Groups in Big Data. IEEE Transactions on Knowledge and Data Engineering 28(10): 2651–2664.</w:t>
+      </w:r>
+    </w:p>
+    <w:p>
+      <w:pPr>
+        <w:pStyle w:val="Bibliografa"/>
+        <w:rPr>
+          <w:lang w:val="en-US"/>
+        </w:rPr>
+      </w:pPr>
+      <w:r>
+        <w:rPr>
+          <w:lang w:val="en-US"/>
+        </w:rPr>
+        <w:br/>
+        <w:t>Zheng, Zhigang, Wei Wei, Chunming Liu, et al.</w:t>
+      </w:r>
+      <w:r>
+        <w:rPr>
+          <w:lang w:val="en-US"/>
+        </w:rPr>
+        <w:br/>
+        <w:t xml:space="preserve"> 2016</w:t>
+      </w:r>
+      <w:r>
+        <w:rPr>
+          <w:lang w:val="en-US"/>
+        </w:rPr>
+        <w:tab/>
+        <w:t>An Effective Contrast Sequential Pattern Mining Approach to Taxpayer Behavior Analysis. World Wide Web 19(4): 633–651.</w:t>
+      </w:r>
+    </w:p>
+    <w:p>
+      <w:pPr>
+        <w:pStyle w:val="Bibliografa"/>
+        <w:rPr>
+          <w:lang w:val="en-US"/>
+        </w:rPr>
+      </w:pPr>
+      <w:r>
+        <w:rPr>
+          <w:lang w:val="en-US"/>
+        </w:rPr>
+        <w:br/>
+        <w:t>Zhu, Xulyu, Zheng Yan, Jianfei Ruan, Qinghua Zheng, and Bo Dong</w:t>
+      </w:r>
+      <w:r>
+        <w:rPr>
+          <w:lang w:val="en-US"/>
+        </w:rPr>
+        <w:br/>
+        <w:t xml:space="preserve"> 2018</w:t>
+      </w:r>
+      <w:r>
+        <w:rPr>
+          <w:lang w:val="en-US"/>
+        </w:rPr>
+        <w:tab/>
+        <w:t xml:space="preserve">IRTED-TL: An Inter-Region Tax Evasion Detection Method Based on Transfer Learning. </w:t>
+      </w:r>
+      <w:r>
+        <w:rPr>
+          <w:i/>
+          <w:iCs/>
+          <w:lang w:val="en-US"/>
+        </w:rPr>
+        <w:t>In</w:t>
+      </w:r>
+      <w:r>
+        <w:rPr>
+          <w:lang w:val="en-US"/>
+        </w:rPr>
+        <w:t xml:space="preserve"> 2018 17th IEEE International Conference On Trust, Security And Privacy In </w:t>
+      </w:r>
+      <w:r>
+        <w:rPr>
+          <w:lang w:val="en-US"/>
+        </w:rPr>
+        <w:lastRenderedPageBreak/>
+        <w:t>Computing And Communications/ 12th IEEE International Conference On Big Data Science And Engineering (TrustCom/BigDataSE) Pp. 1224–1235. New York, NY, USA: IEEE. https://ieeexplore.ieee.org/document/8456038/, accessed December 18, 2018.</w:t>
+      </w:r>
+    </w:p>
+    <w:p>
+      <w:pPr>
+        <w:ind w:firstLine="0"/>
+        <w:rPr>
+          <w:lang w:val="en-US"/>
+        </w:rPr>
+      </w:pPr>
+      <w:r>
+        <w:rPr>
+          <w:lang w:val="en-US"/>
+        </w:rPr>
+        <w:fldChar w:fldCharType="end"/>
+      </w:r>
     </w:p>
     <w:sectPr>
-      <w:headerReference w:type="default" r:id="rId22"/>
+      <w:headerReference w:type="default" r:id="rId21"/>
       <w:pgSz w:w="12240" w:h="15840"/>
       <w:pgMar w:top="1440" w:right="1440" w:bottom="1440" w:left="2160" w:header="720" w:footer="720" w:gutter="0"/>
       <w:cols w:space="720"/>
@@ -15278,7 +11920,7 @@
         <w:rStyle w:val="Nmerodepgina"/>
         <w:noProof/>
       </w:rPr>
-      <w:t>24</w:t>
+      <w:t>21</w:t>
     </w:r>
     <w:r>
       <w:rPr>
@@ -17908,6 +14550,18 @@
       <w:sz w:val="24"/>
     </w:rPr>
   </w:style>
+  <w:style w:type="paragraph" w:styleId="Bibliografa">
+    <w:name w:val="Bibliography"/>
+    <w:basedOn w:val="Normal"/>
+    <w:next w:val="Normal"/>
+    <w:uiPriority w:val="37"/>
+    <w:unhideWhenUsed/>
+    <w:rsid w:val="00250BB3"/>
+    <w:pPr>
+      <w:spacing w:line="240" w:lineRule="auto"/>
+      <w:ind w:firstLine="0"/>
+    </w:pPr>
+  </w:style>
 </w:styles>
 </file>
 

--- a/tesis_cap1/FORMATO APA.docx
+++ b/tesis_cap1/FORMATO APA.docx
@@ -285,1912 +285,6 @@
         <w:pStyle w:val="Sangranormal"/>
       </w:pPr>
       <w:r>
-        <w:t>APPROVAL PAGE</w:t>
-      </w:r>
-    </w:p>
-    <w:p>
-      <w:pPr>
-        <w:ind w:firstLine="0"/>
-        <w:jc w:val="center"/>
-      </w:pPr>
-      <w:r>
-        <w:rPr>
-          <w:caps/>
-        </w:rPr>
-        <w:fldChar w:fldCharType="begin">
-          <w:ffData>
-            <w:name w:val=""/>
-            <w:enabled/>
-            <w:calcOnExit w:val="0"/>
-            <w:textInput>
-              <w:default w:val="MODELO PARA DETECTAR LA EVASIÓN DEL IMPUESTO A LA RENTA EN EL SECTOR DE LOS PRINCIPALES CONTRIBUYENTES PERUANOS."/>
-              <w:format w:val="UPPERCASE"/>
-            </w:textInput>
-          </w:ffData>
-        </w:fldChar>
-      </w:r>
-      <w:r>
-        <w:rPr>
-          <w:caps/>
-        </w:rPr>
-        <w:instrText xml:space="preserve"> FORMTEXT </w:instrText>
-      </w:r>
-      <w:r>
-        <w:rPr>
-          <w:caps/>
-        </w:rPr>
-      </w:r>
-      <w:r>
-        <w:rPr>
-          <w:caps/>
-        </w:rPr>
-        <w:fldChar w:fldCharType="separate"/>
-      </w:r>
-      <w:r>
-        <w:rPr>
-          <w:caps/>
-          <w:noProof/>
-        </w:rPr>
-        <w:t>MODELO PARA DETECTAR LA EVASIÓN DEL IMPUESTO A LA RENTA EN EL SECTOR DE LOS PRINCIPALES CONTRIBUYENTES PERUANOS.</w:t>
-      </w:r>
-      <w:r>
-        <w:rPr>
-          <w:caps/>
-        </w:rPr>
-        <w:fldChar w:fldCharType="end"/>
-      </w:r>
-    </w:p>
-    <w:p>
-      <w:pPr>
-        <w:ind w:firstLine="0"/>
-        <w:jc w:val="center"/>
-        <w:rPr>
-          <w:lang w:val="en-US"/>
-        </w:rPr>
-      </w:pPr>
-      <w:r>
-        <w:rPr>
-          <w:lang w:val="en-US"/>
-        </w:rPr>
-        <w:t>por</w:t>
-      </w:r>
-    </w:p>
-    <w:p>
-      <w:pPr>
-        <w:ind w:firstLine="0"/>
-        <w:jc w:val="center"/>
-        <w:rPr>
-          <w:lang w:val="en-US"/>
-        </w:rPr>
-      </w:pPr>
-      <w:r>
-        <w:fldChar w:fldCharType="begin">
-          <w:ffData>
-            <w:name w:val=""/>
-            <w:enabled/>
-            <w:calcOnExit w:val="0"/>
-            <w:textInput>
-              <w:default w:val="Frank Jonislla Pillaca"/>
-            </w:textInput>
-          </w:ffData>
-        </w:fldChar>
-      </w:r>
-      <w:r>
-        <w:rPr>
-          <w:lang w:val="en-US"/>
-        </w:rPr>
-        <w:instrText xml:space="preserve"> FORMTEXT </w:instrText>
-      </w:r>
-      <w:r>
-        <w:fldChar w:fldCharType="separate"/>
-      </w:r>
-      <w:r>
-        <w:rPr>
-          <w:noProof/>
-          <w:lang w:val="en-US"/>
-        </w:rPr>
-        <w:t>Frank Jonislla Pillaca</w:t>
-      </w:r>
-      <w:r>
-        <w:fldChar w:fldCharType="end"/>
-      </w:r>
-    </w:p>
-    <w:p>
-      <w:pPr>
-        <w:ind w:firstLine="0"/>
-        <w:jc w:val="center"/>
-        <w:rPr>
-          <w:lang w:val="en-US"/>
-        </w:rPr>
-      </w:pPr>
-      <w:r>
-        <w:fldChar w:fldCharType="begin">
-          <w:ffData>
-            <w:name w:val="Text7"/>
-            <w:enabled/>
-            <w:calcOnExit w:val="0"/>
-            <w:textInput>
-              <w:default w:val="Month"/>
-            </w:textInput>
-          </w:ffData>
-        </w:fldChar>
-      </w:r>
-      <w:r>
-        <w:rPr>
-          <w:lang w:val="en-US"/>
-        </w:rPr>
-        <w:instrText xml:space="preserve"> FORMTEXT </w:instrText>
-      </w:r>
-      <w:r>
-        <w:fldChar w:fldCharType="separate"/>
-      </w:r>
-      <w:r>
-        <w:rPr>
-          <w:lang w:val="en-US"/>
-        </w:rPr>
-        <w:t>Month</w:t>
-      </w:r>
-      <w:r>
-        <w:fldChar w:fldCharType="end"/>
-      </w:r>
-      <w:r>
-        <w:fldChar w:fldCharType="begin">
-          <w:ffData>
-            <w:name w:val="Text9"/>
-            <w:enabled/>
-            <w:calcOnExit w:val="0"/>
-            <w:textInput>
-              <w:default w:val="2018"/>
-            </w:textInput>
-          </w:ffData>
-        </w:fldChar>
-      </w:r>
-      <w:bookmarkStart w:id="3" w:name="Text9"/>
-      <w:r>
-        <w:rPr>
-          <w:lang w:val="en-US"/>
-        </w:rPr>
-        <w:instrText xml:space="preserve"> FORMTEXT </w:instrText>
-      </w:r>
-      <w:r>
-        <w:fldChar w:fldCharType="separate"/>
-      </w:r>
-      <w:r>
-        <w:rPr>
-          <w:noProof/>
-          <w:lang w:val="en-US"/>
-        </w:rPr>
-        <w:t>2018</w:t>
-      </w:r>
-      <w:r>
-        <w:fldChar w:fldCharType="end"/>
-      </w:r>
-      <w:bookmarkEnd w:id="3"/>
-    </w:p>
-    <w:p>
-      <w:pPr>
-        <w:ind w:firstLine="0"/>
-        <w:jc w:val="both"/>
-        <w:rPr>
-          <w:lang w:val="en-US"/>
-        </w:rPr>
-      </w:pPr>
-      <w:r>
-        <w:rPr>
-          <w:lang w:val="en-US"/>
-        </w:rPr>
-        <w:t>Approved:</w:t>
-      </w:r>
-    </w:p>
-    <w:p>
-      <w:pPr>
-        <w:rPr>
-          <w:lang w:val="en-US"/>
-        </w:rPr>
-      </w:pPr>
-    </w:p>
-    <w:p>
-      <w:pPr>
-        <w:ind w:firstLine="0"/>
-        <w:jc w:val="center"/>
-        <w:rPr>
-          <w:lang w:val="en-US"/>
-        </w:rPr>
-      </w:pPr>
-      <w:r>
-        <w:rPr>
-          <w:caps/>
-        </w:rPr>
-        <w:fldChar w:fldCharType="begin">
-          <w:ffData>
-            <w:name w:val="Text66"/>
-            <w:enabled/>
-            <w:calcOnExit w:val="0"/>
-            <w:textInput>
-              <w:default w:val="Full name"/>
-            </w:textInput>
-          </w:ffData>
-        </w:fldChar>
-      </w:r>
-      <w:bookmarkStart w:id="4" w:name="Text66"/>
-      <w:r>
-        <w:rPr>
-          <w:caps/>
-          <w:lang w:val="en-US"/>
-        </w:rPr>
-        <w:instrText xml:space="preserve"> FORMTEXT </w:instrText>
-      </w:r>
-      <w:r>
-        <w:rPr>
-          <w:caps/>
-        </w:rPr>
-      </w:r>
-      <w:r>
-        <w:rPr>
-          <w:caps/>
-        </w:rPr>
-        <w:fldChar w:fldCharType="separate"/>
-      </w:r>
-      <w:r>
-        <w:rPr>
-          <w:caps/>
-          <w:noProof/>
-          <w:lang w:val="en-US"/>
-        </w:rPr>
-        <w:t>Full name</w:t>
-      </w:r>
-      <w:r>
-        <w:rPr>
-          <w:caps/>
-        </w:rPr>
-        <w:fldChar w:fldCharType="end"/>
-      </w:r>
-      <w:bookmarkEnd w:id="4"/>
-      <w:r>
-        <w:rPr>
-          <w:lang w:val="en-US"/>
-        </w:rPr>
-        <w:t xml:space="preserve">, </w:t>
-      </w:r>
-      <w:r>
-        <w:fldChar w:fldCharType="begin">
-          <w:ffData>
-            <w:name w:val="Text67"/>
-            <w:enabled/>
-            <w:calcOnExit w:val="0"/>
-            <w:textInput>
-              <w:default w:val="Credential"/>
-            </w:textInput>
-          </w:ffData>
-        </w:fldChar>
-      </w:r>
-      <w:bookmarkStart w:id="5" w:name="Text67"/>
-      <w:r>
-        <w:rPr>
-          <w:lang w:val="en-US"/>
-        </w:rPr>
-        <w:instrText xml:space="preserve"> FORMTEXT </w:instrText>
-      </w:r>
-      <w:r>
-        <w:fldChar w:fldCharType="separate"/>
-      </w:r>
-      <w:r>
-        <w:rPr>
-          <w:noProof/>
-          <w:lang w:val="en-US"/>
-        </w:rPr>
-        <w:t>Credential</w:t>
-      </w:r>
-      <w:r>
-        <w:fldChar w:fldCharType="end"/>
-      </w:r>
-      <w:bookmarkEnd w:id="5"/>
-      <w:r>
-        <w:rPr>
-          <w:lang w:val="en-US"/>
-        </w:rPr>
-        <w:t xml:space="preserve">, </w:t>
-      </w:r>
-      <w:r>
-        <w:fldChar w:fldCharType="begin">
-          <w:ffData>
-            <w:name w:val="Text68"/>
-            <w:enabled/>
-            <w:calcOnExit w:val="0"/>
-            <w:textInput>
-              <w:default w:val="Role"/>
-            </w:textInput>
-          </w:ffData>
-        </w:fldChar>
-      </w:r>
-      <w:bookmarkStart w:id="6" w:name="Text68"/>
-      <w:r>
-        <w:rPr>
-          <w:lang w:val="en-US"/>
-        </w:rPr>
-        <w:instrText xml:space="preserve"> FORMTEXT </w:instrText>
-      </w:r>
-      <w:r>
-        <w:fldChar w:fldCharType="separate"/>
-      </w:r>
-      <w:r>
-        <w:rPr>
-          <w:noProof/>
-          <w:lang w:val="en-US"/>
-        </w:rPr>
-        <w:t>Role</w:t>
-      </w:r>
-      <w:r>
-        <w:fldChar w:fldCharType="end"/>
-      </w:r>
-      <w:bookmarkEnd w:id="6"/>
-    </w:p>
-    <w:p>
-      <w:pPr>
-        <w:ind w:firstLine="0"/>
-        <w:jc w:val="center"/>
-        <w:rPr>
-          <w:lang w:val="en-US"/>
-        </w:rPr>
-      </w:pPr>
-      <w:r>
-        <w:rPr>
-          <w:caps/>
-        </w:rPr>
-        <w:fldChar w:fldCharType="begin">
-          <w:ffData>
-            <w:name w:val="Text66"/>
-            <w:enabled/>
-            <w:calcOnExit w:val="0"/>
-            <w:textInput>
-              <w:default w:val="Full name"/>
-            </w:textInput>
-          </w:ffData>
-        </w:fldChar>
-      </w:r>
-      <w:r>
-        <w:rPr>
-          <w:caps/>
-          <w:lang w:val="en-US"/>
-        </w:rPr>
-        <w:instrText xml:space="preserve"> FORMTEXT </w:instrText>
-      </w:r>
-      <w:r>
-        <w:rPr>
-          <w:caps/>
-        </w:rPr>
-      </w:r>
-      <w:r>
-        <w:rPr>
-          <w:caps/>
-        </w:rPr>
-        <w:fldChar w:fldCharType="separate"/>
-      </w:r>
-      <w:r>
-        <w:rPr>
-          <w:caps/>
-          <w:noProof/>
-          <w:lang w:val="en-US"/>
-        </w:rPr>
-        <w:t>Full name</w:t>
-      </w:r>
-      <w:r>
-        <w:rPr>
-          <w:caps/>
-        </w:rPr>
-        <w:fldChar w:fldCharType="end"/>
-      </w:r>
-      <w:r>
-        <w:rPr>
-          <w:lang w:val="en-US"/>
-        </w:rPr>
-        <w:t xml:space="preserve">, </w:t>
-      </w:r>
-      <w:r>
-        <w:fldChar w:fldCharType="begin">
-          <w:ffData>
-            <w:name w:val="Text67"/>
-            <w:enabled/>
-            <w:calcOnExit w:val="0"/>
-            <w:textInput>
-              <w:default w:val="Credential"/>
-            </w:textInput>
-          </w:ffData>
-        </w:fldChar>
-      </w:r>
-      <w:r>
-        <w:rPr>
-          <w:lang w:val="en-US"/>
-        </w:rPr>
-        <w:instrText xml:space="preserve"> FORMTEXT </w:instrText>
-      </w:r>
-      <w:r>
-        <w:fldChar w:fldCharType="separate"/>
-      </w:r>
-      <w:r>
-        <w:rPr>
-          <w:noProof/>
-          <w:lang w:val="en-US"/>
-        </w:rPr>
-        <w:t>Credential</w:t>
-      </w:r>
-      <w:r>
-        <w:fldChar w:fldCharType="end"/>
-      </w:r>
-      <w:r>
-        <w:rPr>
-          <w:lang w:val="en-US"/>
-        </w:rPr>
-        <w:t xml:space="preserve">, </w:t>
-      </w:r>
-      <w:r>
-        <w:fldChar w:fldCharType="begin">
-          <w:ffData>
-            <w:name w:val="Text68"/>
-            <w:enabled/>
-            <w:calcOnExit w:val="0"/>
-            <w:textInput>
-              <w:default w:val="Role"/>
-            </w:textInput>
-          </w:ffData>
-        </w:fldChar>
-      </w:r>
-      <w:r>
-        <w:rPr>
-          <w:lang w:val="en-US"/>
-        </w:rPr>
-        <w:instrText xml:space="preserve"> FORMTEXT </w:instrText>
-      </w:r>
-      <w:r>
-        <w:fldChar w:fldCharType="separate"/>
-      </w:r>
-      <w:r>
-        <w:rPr>
-          <w:noProof/>
-          <w:lang w:val="en-US"/>
-        </w:rPr>
-        <w:t>Role</w:t>
-      </w:r>
-      <w:r>
-        <w:fldChar w:fldCharType="end"/>
-      </w:r>
-    </w:p>
-    <w:p>
-      <w:pPr>
-        <w:ind w:firstLine="0"/>
-        <w:jc w:val="center"/>
-        <w:rPr>
-          <w:lang w:val="en-US"/>
-        </w:rPr>
-      </w:pPr>
-      <w:r>
-        <w:rPr>
-          <w:caps/>
-        </w:rPr>
-        <w:fldChar w:fldCharType="begin">
-          <w:ffData>
-            <w:name w:val="Text66"/>
-            <w:enabled/>
-            <w:calcOnExit w:val="0"/>
-            <w:textInput>
-              <w:default w:val="Full name"/>
-            </w:textInput>
-          </w:ffData>
-        </w:fldChar>
-      </w:r>
-      <w:r>
-        <w:rPr>
-          <w:caps/>
-          <w:lang w:val="en-US"/>
-        </w:rPr>
-        <w:instrText xml:space="preserve"> FORMTEXT </w:instrText>
-      </w:r>
-      <w:r>
-        <w:rPr>
-          <w:caps/>
-        </w:rPr>
-      </w:r>
-      <w:r>
-        <w:rPr>
-          <w:caps/>
-        </w:rPr>
-        <w:fldChar w:fldCharType="separate"/>
-      </w:r>
-      <w:r>
-        <w:rPr>
-          <w:caps/>
-          <w:noProof/>
-          <w:lang w:val="en-US"/>
-        </w:rPr>
-        <w:t>Full name</w:t>
-      </w:r>
-      <w:r>
-        <w:rPr>
-          <w:caps/>
-        </w:rPr>
-        <w:fldChar w:fldCharType="end"/>
-      </w:r>
-      <w:r>
-        <w:rPr>
-          <w:lang w:val="en-US"/>
-        </w:rPr>
-        <w:t xml:space="preserve">, </w:t>
-      </w:r>
-      <w:r>
-        <w:fldChar w:fldCharType="begin">
-          <w:ffData>
-            <w:name w:val="Text67"/>
-            <w:enabled/>
-            <w:calcOnExit w:val="0"/>
-            <w:textInput>
-              <w:default w:val="Credential"/>
-            </w:textInput>
-          </w:ffData>
-        </w:fldChar>
-      </w:r>
-      <w:r>
-        <w:rPr>
-          <w:lang w:val="en-US"/>
-        </w:rPr>
-        <w:instrText xml:space="preserve"> FORMTEXT </w:instrText>
-      </w:r>
-      <w:r>
-        <w:fldChar w:fldCharType="separate"/>
-      </w:r>
-      <w:r>
-        <w:rPr>
-          <w:noProof/>
-          <w:lang w:val="en-US"/>
-        </w:rPr>
-        <w:t>Credential</w:t>
-      </w:r>
-      <w:r>
-        <w:fldChar w:fldCharType="end"/>
-      </w:r>
-      <w:r>
-        <w:rPr>
-          <w:lang w:val="en-US"/>
-        </w:rPr>
-        <w:t xml:space="preserve">, </w:t>
-      </w:r>
-      <w:r>
-        <w:fldChar w:fldCharType="begin">
-          <w:ffData>
-            <w:name w:val="Text68"/>
-            <w:enabled/>
-            <w:calcOnExit w:val="0"/>
-            <w:textInput>
-              <w:default w:val="Role"/>
-            </w:textInput>
-          </w:ffData>
-        </w:fldChar>
-      </w:r>
-      <w:r>
-        <w:rPr>
-          <w:lang w:val="en-US"/>
-        </w:rPr>
-        <w:instrText xml:space="preserve"> FORMTEXT </w:instrText>
-      </w:r>
-      <w:r>
-        <w:fldChar w:fldCharType="separate"/>
-      </w:r>
-      <w:r>
-        <w:rPr>
-          <w:noProof/>
-          <w:lang w:val="en-US"/>
-        </w:rPr>
-        <w:t>Role</w:t>
-      </w:r>
-      <w:r>
-        <w:fldChar w:fldCharType="end"/>
-      </w:r>
-    </w:p>
-    <w:p>
-      <w:pPr>
-        <w:rPr>
-          <w:lang w:val="en-US"/>
-        </w:rPr>
-      </w:pPr>
-    </w:p>
-    <w:p>
-      <w:pPr>
-        <w:spacing w:line="240" w:lineRule="auto"/>
-        <w:ind w:firstLine="0"/>
-        <w:rPr>
-          <w:sz w:val="20"/>
-          <w:lang w:val="en-US"/>
-        </w:rPr>
-      </w:pPr>
-      <w:r>
-        <w:rPr>
-          <w:lang w:val="en-US"/>
-        </w:rPr>
-        <w:t xml:space="preserve">Accepted and Signed: </w:t>
-      </w:r>
-      <w:r>
-        <w:rPr>
-          <w:u w:val="single"/>
-          <w:lang w:val="en-US"/>
-        </w:rPr>
-        <w:tab/>
-      </w:r>
-      <w:r>
-        <w:rPr>
-          <w:u w:val="single"/>
-          <w:lang w:val="en-US"/>
-        </w:rPr>
-        <w:tab/>
-      </w:r>
-      <w:r>
-        <w:rPr>
-          <w:u w:val="single"/>
-          <w:lang w:val="en-US"/>
-        </w:rPr>
-        <w:tab/>
-      </w:r>
-      <w:r>
-        <w:rPr>
-          <w:u w:val="single"/>
-          <w:lang w:val="en-US"/>
-        </w:rPr>
-        <w:tab/>
-      </w:r>
-      <w:r>
-        <w:rPr>
-          <w:u w:val="single"/>
-          <w:lang w:val="en-US"/>
-        </w:rPr>
-        <w:tab/>
-      </w:r>
-      <w:r>
-        <w:rPr>
-          <w:sz w:val="20"/>
-          <w:u w:val="single"/>
-        </w:rPr>
-        <w:fldChar w:fldCharType="begin">
-          <w:ffData>
-            <w:name w:val="Text72"/>
-            <w:enabled/>
-            <w:calcOnExit w:val="0"/>
-            <w:textInput>
-              <w:default w:val="Month"/>
-            </w:textInput>
-          </w:ffData>
-        </w:fldChar>
-      </w:r>
-      <w:r>
-        <w:rPr>
-          <w:sz w:val="20"/>
-          <w:u w:val="single"/>
-          <w:lang w:val="en-US"/>
-        </w:rPr>
-        <w:instrText xml:space="preserve"> FORMTEXT </w:instrText>
-      </w:r>
-      <w:r>
-        <w:rPr>
-          <w:sz w:val="20"/>
-          <w:u w:val="single"/>
-        </w:rPr>
-      </w:r>
-      <w:r>
-        <w:rPr>
-          <w:sz w:val="20"/>
-          <w:u w:val="single"/>
-        </w:rPr>
-        <w:fldChar w:fldCharType="separate"/>
-      </w:r>
-      <w:r>
-        <w:rPr>
-          <w:sz w:val="20"/>
-          <w:u w:val="single"/>
-          <w:lang w:val="en-US"/>
-        </w:rPr>
-        <w:t>Month</w:t>
-      </w:r>
-      <w:r>
-        <w:rPr>
-          <w:sz w:val="20"/>
-          <w:u w:val="single"/>
-        </w:rPr>
-        <w:fldChar w:fldCharType="end"/>
-      </w:r>
-      <w:r>
-        <w:rPr>
-          <w:sz w:val="20"/>
-          <w:u w:val="single"/>
-          <w:lang w:val="en-US"/>
-        </w:rPr>
-        <w:t xml:space="preserve">, </w:t>
-      </w:r>
-      <w:r>
-        <w:rPr>
-          <w:sz w:val="20"/>
-          <w:u w:val="single"/>
-        </w:rPr>
-        <w:fldChar w:fldCharType="begin">
-          <w:ffData>
-            <w:name w:val="Text70"/>
-            <w:enabled/>
-            <w:calcOnExit w:val="0"/>
-            <w:textInput>
-              <w:default w:val="Day"/>
-            </w:textInput>
-          </w:ffData>
-        </w:fldChar>
-      </w:r>
-      <w:r>
-        <w:rPr>
-          <w:sz w:val="20"/>
-          <w:u w:val="single"/>
-          <w:lang w:val="en-US"/>
-        </w:rPr>
-        <w:instrText xml:space="preserve"> FORMTEXT </w:instrText>
-      </w:r>
-      <w:r>
-        <w:rPr>
-          <w:sz w:val="20"/>
-          <w:u w:val="single"/>
-        </w:rPr>
-      </w:r>
-      <w:r>
-        <w:rPr>
-          <w:sz w:val="20"/>
-          <w:u w:val="single"/>
-        </w:rPr>
-        <w:fldChar w:fldCharType="separate"/>
-      </w:r>
-      <w:r>
-        <w:rPr>
-          <w:sz w:val="20"/>
-          <w:u w:val="single"/>
-          <w:lang w:val="en-US"/>
-        </w:rPr>
-        <w:t>Day</w:t>
-      </w:r>
-      <w:r>
-        <w:rPr>
-          <w:sz w:val="20"/>
-          <w:u w:val="single"/>
-        </w:rPr>
-        <w:fldChar w:fldCharType="end"/>
-      </w:r>
-      <w:r>
-        <w:rPr>
-          <w:sz w:val="20"/>
-          <w:u w:val="single"/>
-          <w:lang w:val="en-US"/>
-        </w:rPr>
-        <w:t xml:space="preserve">, </w:t>
-      </w:r>
-      <w:r>
-        <w:rPr>
-          <w:sz w:val="20"/>
-          <w:u w:val="single"/>
-        </w:rPr>
-        <w:fldChar w:fldCharType="begin">
-          <w:ffData>
-            <w:name w:val="Text71"/>
-            <w:enabled/>
-            <w:calcOnExit w:val="0"/>
-            <w:textInput>
-              <w:default w:val="Year"/>
-            </w:textInput>
-          </w:ffData>
-        </w:fldChar>
-      </w:r>
-      <w:r>
-        <w:rPr>
-          <w:sz w:val="20"/>
-          <w:u w:val="single"/>
-          <w:lang w:val="en-US"/>
-        </w:rPr>
-        <w:instrText xml:space="preserve"> FORMTEXT </w:instrText>
-      </w:r>
-      <w:r>
-        <w:rPr>
-          <w:sz w:val="20"/>
-          <w:u w:val="single"/>
-        </w:rPr>
-      </w:r>
-      <w:r>
-        <w:rPr>
-          <w:sz w:val="20"/>
-          <w:u w:val="single"/>
-        </w:rPr>
-        <w:fldChar w:fldCharType="separate"/>
-      </w:r>
-      <w:r>
-        <w:rPr>
-          <w:sz w:val="20"/>
-          <w:u w:val="single"/>
-          <w:lang w:val="en-US"/>
-        </w:rPr>
-        <w:t>Year</w:t>
-      </w:r>
-      <w:r>
-        <w:rPr>
-          <w:sz w:val="20"/>
-          <w:u w:val="single"/>
-        </w:rPr>
-        <w:fldChar w:fldCharType="end"/>
-      </w:r>
-    </w:p>
-    <w:p>
-      <w:pPr>
-        <w:spacing w:line="240" w:lineRule="auto"/>
-        <w:ind w:left="1440"/>
-        <w:jc w:val="both"/>
-        <w:rPr>
-          <w:sz w:val="20"/>
-          <w:lang w:val="en-US"/>
-        </w:rPr>
-      </w:pPr>
-      <w:r>
-        <w:rPr>
-          <w:sz w:val="20"/>
-        </w:rPr>
-        <w:fldChar w:fldCharType="begin">
-          <w:ffData>
-            <w:name w:val=""/>
-            <w:enabled/>
-            <w:calcOnExit w:val="0"/>
-            <w:textInput>
-              <w:default w:val="Typed Full Name of Mentor"/>
-            </w:textInput>
-          </w:ffData>
-        </w:fldChar>
-      </w:r>
-      <w:r>
-        <w:rPr>
-          <w:sz w:val="20"/>
-          <w:lang w:val="en-US"/>
-        </w:rPr>
-        <w:instrText xml:space="preserve"> FORMTEXT </w:instrText>
-      </w:r>
-      <w:r>
-        <w:rPr>
-          <w:sz w:val="20"/>
-        </w:rPr>
-      </w:r>
-      <w:r>
-        <w:rPr>
-          <w:sz w:val="20"/>
-        </w:rPr>
-        <w:fldChar w:fldCharType="separate"/>
-      </w:r>
-      <w:r>
-        <w:rPr>
-          <w:noProof/>
-          <w:sz w:val="20"/>
-          <w:lang w:val="en-US"/>
-        </w:rPr>
-        <w:t>Typed Full Name of Mentor</w:t>
-      </w:r>
-      <w:r>
-        <w:rPr>
-          <w:sz w:val="20"/>
-        </w:rPr>
-        <w:fldChar w:fldCharType="end"/>
-      </w:r>
-    </w:p>
-    <w:p>
-      <w:pPr>
-        <w:spacing w:line="240" w:lineRule="auto"/>
-        <w:ind w:left="1440"/>
-        <w:jc w:val="both"/>
-        <w:rPr>
-          <w:lang w:val="en-US"/>
-        </w:rPr>
-      </w:pPr>
-    </w:p>
-    <w:p>
-      <w:pPr>
-        <w:spacing w:line="240" w:lineRule="auto"/>
-        <w:ind w:firstLine="0"/>
-        <w:rPr>
-          <w:sz w:val="20"/>
-          <w:lang w:val="en-US"/>
-        </w:rPr>
-      </w:pPr>
-      <w:r>
-        <w:rPr>
-          <w:lang w:val="en-US"/>
-        </w:rPr>
-        <w:t xml:space="preserve">Accepted and Signed: </w:t>
-      </w:r>
-      <w:r>
-        <w:rPr>
-          <w:u w:val="single"/>
-          <w:lang w:val="en-US"/>
-        </w:rPr>
-        <w:tab/>
-      </w:r>
-      <w:r>
-        <w:rPr>
-          <w:u w:val="single"/>
-          <w:lang w:val="en-US"/>
-        </w:rPr>
-        <w:tab/>
-      </w:r>
-      <w:r>
-        <w:rPr>
-          <w:u w:val="single"/>
-          <w:lang w:val="en-US"/>
-        </w:rPr>
-        <w:tab/>
-      </w:r>
-      <w:r>
-        <w:rPr>
-          <w:u w:val="single"/>
-          <w:lang w:val="en-US"/>
-        </w:rPr>
-        <w:tab/>
-      </w:r>
-      <w:r>
-        <w:rPr>
-          <w:u w:val="single"/>
-          <w:lang w:val="en-US"/>
-        </w:rPr>
-        <w:tab/>
-      </w:r>
-      <w:r>
-        <w:rPr>
-          <w:sz w:val="20"/>
-          <w:u w:val="single"/>
-        </w:rPr>
-        <w:fldChar w:fldCharType="begin">
-          <w:ffData>
-            <w:name w:val="Text72"/>
-            <w:enabled/>
-            <w:calcOnExit w:val="0"/>
-            <w:textInput>
-              <w:default w:val="Month"/>
-            </w:textInput>
-          </w:ffData>
-        </w:fldChar>
-      </w:r>
-      <w:r>
-        <w:rPr>
-          <w:sz w:val="20"/>
-          <w:u w:val="single"/>
-          <w:lang w:val="en-US"/>
-        </w:rPr>
-        <w:instrText xml:space="preserve"> FORMTEXT </w:instrText>
-      </w:r>
-      <w:r>
-        <w:rPr>
-          <w:sz w:val="20"/>
-          <w:u w:val="single"/>
-        </w:rPr>
-      </w:r>
-      <w:r>
-        <w:rPr>
-          <w:sz w:val="20"/>
-          <w:u w:val="single"/>
-        </w:rPr>
-        <w:fldChar w:fldCharType="separate"/>
-      </w:r>
-      <w:r>
-        <w:rPr>
-          <w:sz w:val="20"/>
-          <w:u w:val="single"/>
-          <w:lang w:val="en-US"/>
-        </w:rPr>
-        <w:t>Month</w:t>
-      </w:r>
-      <w:r>
-        <w:rPr>
-          <w:sz w:val="20"/>
-          <w:u w:val="single"/>
-        </w:rPr>
-        <w:fldChar w:fldCharType="end"/>
-      </w:r>
-      <w:r>
-        <w:rPr>
-          <w:sz w:val="20"/>
-          <w:u w:val="single"/>
-          <w:lang w:val="en-US"/>
-        </w:rPr>
-        <w:t xml:space="preserve">, </w:t>
-      </w:r>
-      <w:r>
-        <w:rPr>
-          <w:sz w:val="20"/>
-          <w:u w:val="single"/>
-        </w:rPr>
-        <w:fldChar w:fldCharType="begin">
-          <w:ffData>
-            <w:name w:val="Text70"/>
-            <w:enabled/>
-            <w:calcOnExit w:val="0"/>
-            <w:textInput>
-              <w:default w:val="Day"/>
-            </w:textInput>
-          </w:ffData>
-        </w:fldChar>
-      </w:r>
-      <w:r>
-        <w:rPr>
-          <w:sz w:val="20"/>
-          <w:u w:val="single"/>
-          <w:lang w:val="en-US"/>
-        </w:rPr>
-        <w:instrText xml:space="preserve"> FORMTEXT </w:instrText>
-      </w:r>
-      <w:r>
-        <w:rPr>
-          <w:sz w:val="20"/>
-          <w:u w:val="single"/>
-        </w:rPr>
-      </w:r>
-      <w:r>
-        <w:rPr>
-          <w:sz w:val="20"/>
-          <w:u w:val="single"/>
-        </w:rPr>
-        <w:fldChar w:fldCharType="separate"/>
-      </w:r>
-      <w:r>
-        <w:rPr>
-          <w:sz w:val="20"/>
-          <w:u w:val="single"/>
-          <w:lang w:val="en-US"/>
-        </w:rPr>
-        <w:t>Day</w:t>
-      </w:r>
-      <w:r>
-        <w:rPr>
-          <w:sz w:val="20"/>
-          <w:u w:val="single"/>
-        </w:rPr>
-        <w:fldChar w:fldCharType="end"/>
-      </w:r>
-      <w:r>
-        <w:rPr>
-          <w:sz w:val="20"/>
-          <w:u w:val="single"/>
-          <w:lang w:val="en-US"/>
-        </w:rPr>
-        <w:t xml:space="preserve">, </w:t>
-      </w:r>
-      <w:r>
-        <w:rPr>
-          <w:sz w:val="20"/>
-          <w:u w:val="single"/>
-        </w:rPr>
-        <w:fldChar w:fldCharType="begin">
-          <w:ffData>
-            <w:name w:val="Text71"/>
-            <w:enabled/>
-            <w:calcOnExit w:val="0"/>
-            <w:textInput>
-              <w:default w:val="Year"/>
-            </w:textInput>
-          </w:ffData>
-        </w:fldChar>
-      </w:r>
-      <w:r>
-        <w:rPr>
-          <w:sz w:val="20"/>
-          <w:u w:val="single"/>
-          <w:lang w:val="en-US"/>
-        </w:rPr>
-        <w:instrText xml:space="preserve"> FORMTEXT </w:instrText>
-      </w:r>
-      <w:r>
-        <w:rPr>
-          <w:sz w:val="20"/>
-          <w:u w:val="single"/>
-        </w:rPr>
-      </w:r>
-      <w:r>
-        <w:rPr>
-          <w:sz w:val="20"/>
-          <w:u w:val="single"/>
-        </w:rPr>
-        <w:fldChar w:fldCharType="separate"/>
-      </w:r>
-      <w:r>
-        <w:rPr>
-          <w:sz w:val="20"/>
-          <w:u w:val="single"/>
-          <w:lang w:val="en-US"/>
-        </w:rPr>
-        <w:t>Year</w:t>
-      </w:r>
-      <w:r>
-        <w:rPr>
-          <w:sz w:val="20"/>
-          <w:u w:val="single"/>
-        </w:rPr>
-        <w:fldChar w:fldCharType="end"/>
-      </w:r>
-    </w:p>
-    <w:p>
-      <w:pPr>
-        <w:ind w:left="2160" w:firstLine="0"/>
-        <w:rPr>
-          <w:sz w:val="20"/>
-          <w:lang w:val="en-US"/>
-        </w:rPr>
-      </w:pPr>
-      <w:r>
-        <w:rPr>
-          <w:sz w:val="20"/>
-        </w:rPr>
-        <w:fldChar w:fldCharType="begin">
-          <w:ffData>
-            <w:name w:val=""/>
-            <w:enabled/>
-            <w:calcOnExit w:val="0"/>
-            <w:textInput>
-              <w:default w:val="Typed Full Name of Committee Member"/>
-            </w:textInput>
-          </w:ffData>
-        </w:fldChar>
-      </w:r>
-      <w:r>
-        <w:rPr>
-          <w:sz w:val="20"/>
-          <w:lang w:val="en-US"/>
-        </w:rPr>
-        <w:instrText xml:space="preserve"> FORMTEXT </w:instrText>
-      </w:r>
-      <w:r>
-        <w:rPr>
-          <w:sz w:val="20"/>
-        </w:rPr>
-      </w:r>
-      <w:r>
-        <w:rPr>
-          <w:sz w:val="20"/>
-        </w:rPr>
-        <w:fldChar w:fldCharType="separate"/>
-      </w:r>
-      <w:r>
-        <w:rPr>
-          <w:sz w:val="20"/>
-          <w:lang w:val="en-US"/>
-        </w:rPr>
-        <w:t>Typed Full Name of Committee Member</w:t>
-      </w:r>
-      <w:r>
-        <w:rPr>
-          <w:sz w:val="20"/>
-        </w:rPr>
-        <w:fldChar w:fldCharType="end"/>
-      </w:r>
-    </w:p>
-    <w:p>
-      <w:pPr>
-        <w:spacing w:line="240" w:lineRule="auto"/>
-        <w:ind w:firstLine="0"/>
-        <w:rPr>
-          <w:sz w:val="20"/>
-          <w:lang w:val="en-US"/>
-        </w:rPr>
-      </w:pPr>
-      <w:r>
-        <w:rPr>
-          <w:lang w:val="en-US"/>
-        </w:rPr>
-        <w:t xml:space="preserve">Accepted and Signed: </w:t>
-      </w:r>
-      <w:r>
-        <w:rPr>
-          <w:u w:val="single"/>
-          <w:lang w:val="en-US"/>
-        </w:rPr>
-        <w:tab/>
-      </w:r>
-      <w:r>
-        <w:rPr>
-          <w:u w:val="single"/>
-          <w:lang w:val="en-US"/>
-        </w:rPr>
-        <w:tab/>
-      </w:r>
-      <w:r>
-        <w:rPr>
-          <w:u w:val="single"/>
-          <w:lang w:val="en-US"/>
-        </w:rPr>
-        <w:tab/>
-      </w:r>
-      <w:r>
-        <w:rPr>
-          <w:u w:val="single"/>
-          <w:lang w:val="en-US"/>
-        </w:rPr>
-        <w:tab/>
-      </w:r>
-      <w:r>
-        <w:rPr>
-          <w:u w:val="single"/>
-          <w:lang w:val="en-US"/>
-        </w:rPr>
-        <w:tab/>
-      </w:r>
-      <w:r>
-        <w:rPr>
-          <w:sz w:val="20"/>
-          <w:u w:val="single"/>
-        </w:rPr>
-        <w:fldChar w:fldCharType="begin">
-          <w:ffData>
-            <w:name w:val="Text72"/>
-            <w:enabled/>
-            <w:calcOnExit w:val="0"/>
-            <w:textInput>
-              <w:default w:val="Month"/>
-            </w:textInput>
-          </w:ffData>
-        </w:fldChar>
-      </w:r>
-      <w:r>
-        <w:rPr>
-          <w:sz w:val="20"/>
-          <w:u w:val="single"/>
-          <w:lang w:val="en-US"/>
-        </w:rPr>
-        <w:instrText xml:space="preserve"> FORMTEXT </w:instrText>
-      </w:r>
-      <w:r>
-        <w:rPr>
-          <w:sz w:val="20"/>
-          <w:u w:val="single"/>
-        </w:rPr>
-      </w:r>
-      <w:r>
-        <w:rPr>
-          <w:sz w:val="20"/>
-          <w:u w:val="single"/>
-        </w:rPr>
-        <w:fldChar w:fldCharType="separate"/>
-      </w:r>
-      <w:r>
-        <w:rPr>
-          <w:sz w:val="20"/>
-          <w:u w:val="single"/>
-          <w:lang w:val="en-US"/>
-        </w:rPr>
-        <w:t>Month</w:t>
-      </w:r>
-      <w:r>
-        <w:rPr>
-          <w:sz w:val="20"/>
-          <w:u w:val="single"/>
-        </w:rPr>
-        <w:fldChar w:fldCharType="end"/>
-      </w:r>
-      <w:r>
-        <w:rPr>
-          <w:sz w:val="20"/>
-          <w:u w:val="single"/>
-          <w:lang w:val="en-US"/>
-        </w:rPr>
-        <w:t xml:space="preserve">, </w:t>
-      </w:r>
-      <w:r>
-        <w:rPr>
-          <w:sz w:val="20"/>
-          <w:u w:val="single"/>
-        </w:rPr>
-        <w:fldChar w:fldCharType="begin">
-          <w:ffData>
-            <w:name w:val="Text70"/>
-            <w:enabled/>
-            <w:calcOnExit w:val="0"/>
-            <w:textInput>
-              <w:default w:val="Day"/>
-            </w:textInput>
-          </w:ffData>
-        </w:fldChar>
-      </w:r>
-      <w:r>
-        <w:rPr>
-          <w:sz w:val="20"/>
-          <w:u w:val="single"/>
-          <w:lang w:val="en-US"/>
-        </w:rPr>
-        <w:instrText xml:space="preserve"> FORMTEXT </w:instrText>
-      </w:r>
-      <w:r>
-        <w:rPr>
-          <w:sz w:val="20"/>
-          <w:u w:val="single"/>
-        </w:rPr>
-      </w:r>
-      <w:r>
-        <w:rPr>
-          <w:sz w:val="20"/>
-          <w:u w:val="single"/>
-        </w:rPr>
-        <w:fldChar w:fldCharType="separate"/>
-      </w:r>
-      <w:r>
-        <w:rPr>
-          <w:sz w:val="20"/>
-          <w:u w:val="single"/>
-          <w:lang w:val="en-US"/>
-        </w:rPr>
-        <w:t>Day</w:t>
-      </w:r>
-      <w:r>
-        <w:rPr>
-          <w:sz w:val="20"/>
-          <w:u w:val="single"/>
-        </w:rPr>
-        <w:fldChar w:fldCharType="end"/>
-      </w:r>
-      <w:r>
-        <w:rPr>
-          <w:sz w:val="20"/>
-          <w:u w:val="single"/>
-          <w:lang w:val="en-US"/>
-        </w:rPr>
-        <w:t xml:space="preserve">, </w:t>
-      </w:r>
-      <w:r>
-        <w:rPr>
-          <w:sz w:val="20"/>
-          <w:u w:val="single"/>
-        </w:rPr>
-        <w:fldChar w:fldCharType="begin">
-          <w:ffData>
-            <w:name w:val="Text71"/>
-            <w:enabled/>
-            <w:calcOnExit w:val="0"/>
-            <w:textInput>
-              <w:default w:val="Year"/>
-            </w:textInput>
-          </w:ffData>
-        </w:fldChar>
-      </w:r>
-      <w:r>
-        <w:rPr>
-          <w:sz w:val="20"/>
-          <w:u w:val="single"/>
-          <w:lang w:val="en-US"/>
-        </w:rPr>
-        <w:instrText xml:space="preserve"> FORMTEXT </w:instrText>
-      </w:r>
-      <w:r>
-        <w:rPr>
-          <w:sz w:val="20"/>
-          <w:u w:val="single"/>
-        </w:rPr>
-      </w:r>
-      <w:r>
-        <w:rPr>
-          <w:sz w:val="20"/>
-          <w:u w:val="single"/>
-        </w:rPr>
-        <w:fldChar w:fldCharType="separate"/>
-      </w:r>
-      <w:r>
-        <w:rPr>
-          <w:sz w:val="20"/>
-          <w:u w:val="single"/>
-          <w:lang w:val="en-US"/>
-        </w:rPr>
-        <w:t>Year</w:t>
-      </w:r>
-      <w:r>
-        <w:rPr>
-          <w:sz w:val="20"/>
-          <w:u w:val="single"/>
-        </w:rPr>
-        <w:fldChar w:fldCharType="end"/>
-      </w:r>
-    </w:p>
-    <w:p>
-      <w:pPr>
-        <w:spacing w:line="240" w:lineRule="auto"/>
-        <w:ind w:left="1440"/>
-        <w:rPr>
-          <w:lang w:val="en-US"/>
-        </w:rPr>
-      </w:pPr>
-      <w:r>
-        <w:rPr>
-          <w:sz w:val="20"/>
-        </w:rPr>
-        <w:fldChar w:fldCharType="begin">
-          <w:ffData>
-            <w:name w:val=""/>
-            <w:enabled/>
-            <w:calcOnExit w:val="0"/>
-            <w:textInput>
-              <w:default w:val="Typed Full Name of Committee Member"/>
-            </w:textInput>
-          </w:ffData>
-        </w:fldChar>
-      </w:r>
-      <w:r>
-        <w:rPr>
-          <w:sz w:val="20"/>
-          <w:lang w:val="en-US"/>
-        </w:rPr>
-        <w:instrText xml:space="preserve"> FORMTEXT </w:instrText>
-      </w:r>
-      <w:r>
-        <w:rPr>
-          <w:sz w:val="20"/>
-        </w:rPr>
-      </w:r>
-      <w:r>
-        <w:rPr>
-          <w:sz w:val="20"/>
-        </w:rPr>
-        <w:fldChar w:fldCharType="separate"/>
-      </w:r>
-      <w:r>
-        <w:rPr>
-          <w:sz w:val="20"/>
-          <w:lang w:val="en-US"/>
-        </w:rPr>
-        <w:t>Typed Full Name of Committee Member</w:t>
-      </w:r>
-      <w:r>
-        <w:rPr>
-          <w:sz w:val="20"/>
-        </w:rPr>
-        <w:fldChar w:fldCharType="end"/>
-      </w:r>
-    </w:p>
-    <w:p>
-      <w:pPr>
-        <w:pStyle w:val="TDC2"/>
-        <w:rPr>
-          <w:lang w:val="en-US"/>
-        </w:rPr>
-      </w:pPr>
-    </w:p>
-    <w:p>
-      <w:pPr>
-        <w:spacing w:line="240" w:lineRule="auto"/>
-        <w:ind w:firstLine="0"/>
-        <w:rPr>
-          <w:sz w:val="20"/>
-          <w:lang w:val="en-US"/>
-        </w:rPr>
-      </w:pPr>
-    </w:p>
-    <w:p>
-      <w:pPr>
-        <w:spacing w:line="240" w:lineRule="auto"/>
-        <w:ind w:firstLine="0"/>
-      </w:pPr>
-      <w:r>
-        <w:rPr>
-          <w:sz w:val="20"/>
-          <w:u w:val="single"/>
-          <w:lang w:val="en-US"/>
-        </w:rPr>
-        <w:tab/>
-      </w:r>
-      <w:r>
-        <w:rPr>
-          <w:sz w:val="20"/>
-          <w:u w:val="single"/>
-          <w:lang w:val="en-US"/>
-        </w:rPr>
-        <w:tab/>
-      </w:r>
-      <w:r>
-        <w:rPr>
-          <w:sz w:val="20"/>
-          <w:u w:val="single"/>
-          <w:lang w:val="en-US"/>
-        </w:rPr>
-        <w:tab/>
-      </w:r>
-      <w:r>
-        <w:rPr>
-          <w:sz w:val="20"/>
-          <w:u w:val="single"/>
-          <w:lang w:val="en-US"/>
-        </w:rPr>
-        <w:tab/>
-      </w:r>
-      <w:r>
-        <w:rPr>
-          <w:sz w:val="20"/>
-          <w:u w:val="single"/>
-          <w:lang w:val="en-US"/>
-        </w:rPr>
-        <w:tab/>
-      </w:r>
-      <w:r>
-        <w:rPr>
-          <w:sz w:val="20"/>
-          <w:u w:val="single"/>
-          <w:lang w:val="en-US"/>
-        </w:rPr>
-        <w:tab/>
-      </w:r>
-      <w:r>
-        <w:rPr>
-          <w:sz w:val="20"/>
-          <w:u w:val="single"/>
-          <w:lang w:val="en-US"/>
-        </w:rPr>
-        <w:tab/>
-      </w:r>
-      <w:r>
-        <w:rPr>
-          <w:sz w:val="20"/>
-          <w:u w:val="single"/>
-          <w:lang w:val="en-US"/>
-        </w:rPr>
-        <w:tab/>
-      </w:r>
-      <w:r>
-        <w:rPr>
-          <w:sz w:val="20"/>
-        </w:rPr>
-        <w:fldChar w:fldCharType="begin">
-          <w:ffData>
-            <w:name w:val="Text72"/>
-            <w:enabled/>
-            <w:calcOnExit w:val="0"/>
-            <w:textInput>
-              <w:default w:val="Month"/>
-            </w:textInput>
-          </w:ffData>
-        </w:fldChar>
-      </w:r>
-      <w:r>
-        <w:rPr>
-          <w:sz w:val="20"/>
-        </w:rPr>
-        <w:instrText xml:space="preserve"> FORMTEXT </w:instrText>
-      </w:r>
-      <w:r>
-        <w:rPr>
-          <w:sz w:val="20"/>
-        </w:rPr>
-      </w:r>
-      <w:r>
-        <w:rPr>
-          <w:sz w:val="20"/>
-        </w:rPr>
-        <w:fldChar w:fldCharType="separate"/>
-      </w:r>
-      <w:r>
-        <w:rPr>
-          <w:sz w:val="20"/>
-        </w:rPr>
-        <w:t>Month</w:t>
-      </w:r>
-      <w:r>
-        <w:rPr>
-          <w:sz w:val="20"/>
-        </w:rPr>
-        <w:fldChar w:fldCharType="end"/>
-      </w:r>
-      <w:r>
-        <w:rPr>
-          <w:sz w:val="20"/>
-        </w:rPr>
-        <w:t xml:space="preserve">, </w:t>
-      </w:r>
-      <w:r>
-        <w:rPr>
-          <w:sz w:val="20"/>
-        </w:rPr>
-        <w:fldChar w:fldCharType="begin">
-          <w:ffData>
-            <w:name w:val="Text70"/>
-            <w:enabled/>
-            <w:calcOnExit w:val="0"/>
-            <w:textInput>
-              <w:default w:val="Day"/>
-            </w:textInput>
-          </w:ffData>
-        </w:fldChar>
-      </w:r>
-      <w:r>
-        <w:rPr>
-          <w:sz w:val="20"/>
-        </w:rPr>
-        <w:instrText xml:space="preserve"> FORMTEXT </w:instrText>
-      </w:r>
-      <w:r>
-        <w:rPr>
-          <w:sz w:val="20"/>
-        </w:rPr>
-      </w:r>
-      <w:r>
-        <w:rPr>
-          <w:sz w:val="20"/>
-        </w:rPr>
-        <w:fldChar w:fldCharType="separate"/>
-      </w:r>
-      <w:r>
-        <w:rPr>
-          <w:sz w:val="20"/>
-        </w:rPr>
-        <w:t>Day</w:t>
-      </w:r>
-      <w:r>
-        <w:rPr>
-          <w:sz w:val="20"/>
-        </w:rPr>
-        <w:fldChar w:fldCharType="end"/>
-      </w:r>
-      <w:r>
-        <w:rPr>
-          <w:sz w:val="20"/>
-        </w:rPr>
-        <w:t xml:space="preserve">, </w:t>
-      </w:r>
-      <w:r>
-        <w:rPr>
-          <w:sz w:val="20"/>
-        </w:rPr>
-        <w:fldChar w:fldCharType="begin">
-          <w:ffData>
-            <w:name w:val="Text71"/>
-            <w:enabled/>
-            <w:calcOnExit w:val="0"/>
-            <w:textInput>
-              <w:default w:val="Year"/>
-            </w:textInput>
-          </w:ffData>
-        </w:fldChar>
-      </w:r>
-      <w:r>
-        <w:rPr>
-          <w:sz w:val="20"/>
-        </w:rPr>
-        <w:instrText xml:space="preserve"> FORMTEXT </w:instrText>
-      </w:r>
-      <w:r>
-        <w:rPr>
-          <w:sz w:val="20"/>
-        </w:rPr>
-      </w:r>
-      <w:r>
-        <w:rPr>
-          <w:sz w:val="20"/>
-        </w:rPr>
-        <w:fldChar w:fldCharType="separate"/>
-      </w:r>
-      <w:r>
-        <w:rPr>
-          <w:sz w:val="20"/>
-        </w:rPr>
-        <w:t>Year</w:t>
-      </w:r>
-      <w:r>
-        <w:rPr>
-          <w:sz w:val="20"/>
-        </w:rPr>
-        <w:fldChar w:fldCharType="end"/>
-      </w:r>
-    </w:p>
-    <w:p>
-      <w:pPr>
-        <w:spacing w:line="240" w:lineRule="auto"/>
-        <w:ind w:firstLine="0"/>
-        <w:sectPr>
-          <w:pgSz w:w="12240" w:h="15840"/>
-          <w:pgMar w:top="4320" w:right="1440" w:bottom="1440" w:left="2160" w:header="720" w:footer="720" w:gutter="0"/>
-          <w:pgNumType w:fmt="lowerRoman"/>
-          <w:cols w:space="720"/>
-          <w:titlePg/>
-        </w:sectPr>
-      </w:pPr>
-    </w:p>
-    <w:p>
-      <w:pPr>
-        <w:pStyle w:val="Sangranormal"/>
-      </w:pPr>
-      <w:r>
-        <w:lastRenderedPageBreak/>
-        <w:t>Abstract</w:t>
-      </w:r>
-    </w:p>
-    <w:p>
-      <w:pPr>
-        <w:ind w:firstLine="0"/>
-        <w:rPr>
-          <w:rStyle w:val="Refdecomentario"/>
-          <w:vanish/>
-          <w:sz w:val="24"/>
-        </w:rPr>
-      </w:pPr>
-    </w:p>
-    <w:p>
-      <w:pPr>
-        <w:ind w:firstLine="0"/>
-      </w:pPr>
-      <w:r>
-        <w:fldChar w:fldCharType="begin">
-          <w:ffData>
-            <w:name w:val="Text10"/>
-            <w:enabled/>
-            <w:calcOnExit w:val="0"/>
-            <w:textInput/>
-          </w:ffData>
-        </w:fldChar>
-      </w:r>
-      <w:bookmarkStart w:id="7" w:name="Text10"/>
-      <w:r>
-        <w:instrText xml:space="preserve"> FORMTEXT </w:instrText>
-      </w:r>
-      <w:r>
-        <w:fldChar w:fldCharType="separate"/>
-      </w:r>
-      <w:r>
-        <w:rPr>
-          <w:noProof/>
-        </w:rPr>
-        <w:t> </w:t>
-      </w:r>
-      <w:r>
-        <w:rPr>
-          <w:noProof/>
-        </w:rPr>
-        <w:t> </w:t>
-      </w:r>
-      <w:r>
-        <w:rPr>
-          <w:noProof/>
-        </w:rPr>
-        <w:t> </w:t>
-      </w:r>
-      <w:r>
-        <w:rPr>
-          <w:noProof/>
-        </w:rPr>
-        <w:t> </w:t>
-      </w:r>
-      <w:r>
-        <w:rPr>
-          <w:noProof/>
-        </w:rPr>
-        <w:t> </w:t>
-      </w:r>
-      <w:r>
-        <w:fldChar w:fldCharType="end"/>
-      </w:r>
-      <w:bookmarkEnd w:id="7"/>
-    </w:p>
-    <w:p/>
-    <w:tbl>
-      <w:tblPr>
-        <w:tblW w:w="0" w:type="auto"/>
-        <w:tblBorders>
-          <w:top w:val="single" w:sz="6" w:space="0" w:color="000000"/>
-          <w:left w:val="single" w:sz="6" w:space="0" w:color="000000"/>
-          <w:bottom w:val="single" w:sz="6" w:space="0" w:color="000000"/>
-          <w:right w:val="single" w:sz="6" w:space="0" w:color="000000"/>
-          <w:insideH w:val="single" w:sz="6" w:space="0" w:color="000000"/>
-          <w:insideV w:val="single" w:sz="6" w:space="0" w:color="000000"/>
-        </w:tblBorders>
-        <w:shd w:val="clear" w:color="auto" w:fill="FFFF99"/>
-        <w:tblLook w:val="0000" w:firstRow="0" w:lastRow="0" w:firstColumn="0" w:lastColumn="0" w:noHBand="0" w:noVBand="0"/>
-      </w:tblPr>
-      <w:tblGrid>
-        <w:gridCol w:w="8624"/>
-      </w:tblGrid>
-      <w:tr>
-        <w:tc>
-          <w:tcPr>
-            <w:tcW w:w="8663" w:type="dxa"/>
-            <w:shd w:val="clear" w:color="auto" w:fill="FFFF99"/>
-          </w:tcPr>
-          <w:p>
-            <w:pPr>
-              <w:pStyle w:val="Textocomentario"/>
-              <w:spacing w:after="60"/>
-              <w:rPr>
-                <w:lang w:val="en-US"/>
-              </w:rPr>
-            </w:pPr>
-            <w:r>
-              <w:rPr>
-                <w:lang w:val="en-US"/>
-              </w:rPr>
-              <w:t>To ensure the ABSTRACT title does NOT appear in the Table of Contents, use the “Normal Indent” formatting (APA Formatting toolbar or heading 5a on the headings toolbar) – note: it is already preformatted.</w:t>
-            </w:r>
-          </w:p>
-          <w:p>
-            <w:pPr>
-              <w:pStyle w:val="Textocomentario"/>
-              <w:spacing w:after="60"/>
-              <w:rPr>
-                <w:lang w:val="en-US"/>
-              </w:rPr>
-            </w:pPr>
-            <w:r>
-              <w:rPr>
-                <w:lang w:val="en-US"/>
-              </w:rPr>
-              <w:t xml:space="preserve">The abstract is to be completed after chapters 4 and 5 are complete.  The abstract provides a clear summary of the paper, indicating both content and tone of the paper. Abstracts include the statement of the problem, the research methods used to analyze the problem, a brief description of the research design, a listing of the key results, a brief description of the significance of the results, selected key conclusions, and selected key recommendations. First-person narrative should not be used in the abstract. If learners want to publish the abstract of their research project to </w:t>
-            </w:r>
-            <w:r>
-              <w:rPr>
-                <w:i/>
-                <w:lang w:val="en-US"/>
-              </w:rPr>
-              <w:t>Dissertation Abstracts International</w:t>
-            </w:r>
-            <w:r>
-              <w:rPr>
-                <w:lang w:val="en-US"/>
-              </w:rPr>
-              <w:t xml:space="preserve"> (DAI), a clearinghouse of abstracts, the abstract should be no longer than 350 words. APA-publishable abstracts, however, must be no longer than 120 words. The abstract paragraph should not be indented. To begin typing the abstract, click once in the gray field.</w:t>
-            </w:r>
-          </w:p>
-          <w:p>
-            <w:pPr>
-              <w:pStyle w:val="Textocomentario"/>
-              <w:spacing w:after="60"/>
-              <w:rPr>
-                <w:lang w:val="en-US"/>
-              </w:rPr>
-            </w:pPr>
-          </w:p>
-          <w:p>
-            <w:pPr>
-              <w:pStyle w:val="Descripcin"/>
-              <w:rPr>
-                <w:bCs w:val="0"/>
-              </w:rPr>
-            </w:pPr>
-            <w:r>
-              <w:rPr>
-                <w:rFonts w:ascii="Tahoma" w:hAnsi="Tahoma"/>
-                <w:bCs w:val="0"/>
-                <w:bdr w:val="single" w:sz="12" w:space="0" w:color="000000"/>
-                <w:shd w:val="clear" w:color="auto" w:fill="FFFF99"/>
-              </w:rPr>
-              <w:fldChar w:fldCharType="begin"/>
-            </w:r>
-            <w:r>
-              <w:rPr>
-                <w:rFonts w:ascii="Tahoma" w:hAnsi="Tahoma"/>
-                <w:bCs w:val="0"/>
-                <w:bdr w:val="single" w:sz="12" w:space="0" w:color="000000"/>
-                <w:shd w:val="clear" w:color="auto" w:fill="FFFF99"/>
-              </w:rPr>
-              <w:instrText xml:space="preserve"> MACROBUTTON deletetable Double-click to delete textbox </w:instrText>
-            </w:r>
-            <w:r>
-              <w:rPr>
-                <w:rFonts w:ascii="Tahoma" w:hAnsi="Tahoma"/>
-                <w:bCs w:val="0"/>
-                <w:bdr w:val="single" w:sz="12" w:space="0" w:color="000000"/>
-                <w:shd w:val="clear" w:color="auto" w:fill="FFFF99"/>
-              </w:rPr>
-              <w:fldChar w:fldCharType="end"/>
-            </w:r>
-          </w:p>
-        </w:tc>
-      </w:tr>
-    </w:tbl>
-    <w:p>
-      <w:pPr>
-        <w:pStyle w:val="Sangranormal"/>
-        <w:sectPr>
-          <w:pgSz w:w="12240" w:h="15840"/>
-          <w:pgMar w:top="1440" w:right="1440" w:bottom="1440" w:left="2160" w:header="720" w:footer="720" w:gutter="0"/>
-          <w:pgNumType w:fmt="lowerRoman" w:start="4"/>
-          <w:cols w:space="720"/>
-          <w:titlePg/>
-        </w:sectPr>
-      </w:pPr>
-    </w:p>
-    <w:p>
-      <w:pPr>
-        <w:pStyle w:val="Sangranormal"/>
-      </w:pPr>
-      <w:r>
-        <w:lastRenderedPageBreak/>
         <w:t>TABLE OF CONTENTS</w:t>
       </w:r>
     </w:p>
@@ -2222,7 +316,7 @@
         </w:rPr>
         <w:fldChar w:fldCharType="separate"/>
       </w:r>
-      <w:hyperlink w:anchor="_Toc532987183" w:history="1">
+      <w:hyperlink w:anchor="_Toc532988864" w:history="1">
         <w:r>
           <w:rPr>
             <w:rStyle w:val="Hipervnculo"/>
@@ -2245,7 +339,7 @@
           <w:rPr>
             <w:webHidden/>
           </w:rPr>
-          <w:instrText xml:space="preserve"> PAGEREF _Toc532987183 \h </w:instrText>
+          <w:instrText xml:space="preserve"> PAGEREF _Toc532988864 \h </w:instrText>
         </w:r>
         <w:r>
           <w:rPr>
@@ -2282,7 +376,7 @@
           <w:lang w:eastAsia="es-PE"/>
         </w:rPr>
       </w:pPr>
-      <w:hyperlink w:anchor="_Toc532987184" w:history="1">
+      <w:hyperlink w:anchor="_Toc532988865" w:history="1">
         <w:r>
           <w:rPr>
             <w:rStyle w:val="Hipervnculo"/>
@@ -2305,7 +399,7 @@
           <w:rPr>
             <w:webHidden/>
           </w:rPr>
-          <w:instrText xml:space="preserve"> PAGEREF _Toc532987184 \h </w:instrText>
+          <w:instrText xml:space="preserve"> PAGEREF _Toc532988865 \h </w:instrText>
         </w:r>
         <w:r>
           <w:rPr>
@@ -2342,12 +436,12 @@
           <w:lang w:eastAsia="es-PE"/>
         </w:rPr>
       </w:pPr>
-      <w:hyperlink w:anchor="_Toc532987185" w:history="1">
+      <w:hyperlink w:anchor="_Toc532988866" w:history="1">
         <w:r>
           <w:rPr>
             <w:rStyle w:val="Hipervnculo"/>
           </w:rPr>
-          <w:t>CAPITULO 1: INTRODUCcIóN</w:t>
+          <w:t>CAPITULO 1: INTRODUCCIÓN</w:t>
         </w:r>
         <w:r>
           <w:rPr>
@@ -2365,7 +459,7 @@
           <w:rPr>
             <w:webHidden/>
           </w:rPr>
-          <w:instrText xml:space="preserve"> PAGEREF _Toc532987185 \h </w:instrText>
+          <w:instrText xml:space="preserve"> PAGEREF _Toc532988866 \h </w:instrText>
         </w:r>
         <w:r>
           <w:rPr>
@@ -2403,7 +497,7 @@
           <w:lang w:eastAsia="es-PE"/>
         </w:rPr>
       </w:pPr>
-      <w:hyperlink w:anchor="_Toc532987186" w:history="1">
+      <w:hyperlink w:anchor="_Toc532988867" w:history="1">
         <w:r>
           <w:rPr>
             <w:rStyle w:val="Hipervnculo"/>
@@ -2431,7 +525,7 @@
             <w:noProof/>
             <w:webHidden/>
           </w:rPr>
-          <w:instrText xml:space="preserve"> PAGEREF _Toc532987186 \h </w:instrText>
+          <w:instrText xml:space="preserve"> PAGEREF _Toc532988867 \h </w:instrText>
         </w:r>
         <w:r>
           <w:rPr>
@@ -2473,7 +567,7 @@
           <w:lang w:eastAsia="es-PE"/>
         </w:rPr>
       </w:pPr>
-      <w:hyperlink w:anchor="_Toc532987187" w:history="1">
+      <w:hyperlink w:anchor="_Toc532988868" w:history="1">
         <w:r>
           <w:rPr>
             <w:rStyle w:val="Hipervnculo"/>
@@ -2501,7 +595,7 @@
             <w:noProof/>
             <w:webHidden/>
           </w:rPr>
-          <w:instrText xml:space="preserve"> PAGEREF _Toc532987187 \h </w:instrText>
+          <w:instrText xml:space="preserve"> PAGEREF _Toc532988868 \h </w:instrText>
         </w:r>
         <w:r>
           <w:rPr>
@@ -2543,7 +637,7 @@
           <w:lang w:eastAsia="es-PE"/>
         </w:rPr>
       </w:pPr>
-      <w:hyperlink w:anchor="_Toc532987188" w:history="1">
+      <w:hyperlink w:anchor="_Toc532988869" w:history="1">
         <w:r>
           <w:rPr>
             <w:rStyle w:val="Hipervnculo"/>
@@ -2571,7 +665,7 @@
             <w:noProof/>
             <w:webHidden/>
           </w:rPr>
-          <w:instrText xml:space="preserve"> PAGEREF _Toc532987188 \h </w:instrText>
+          <w:instrText xml:space="preserve"> PAGEREF _Toc532988869 \h </w:instrText>
         </w:r>
         <w:r>
           <w:rPr>
@@ -2613,7 +707,7 @@
           <w:lang w:eastAsia="es-PE"/>
         </w:rPr>
       </w:pPr>
-      <w:hyperlink w:anchor="_Toc532987189" w:history="1">
+      <w:hyperlink w:anchor="_Toc532988870" w:history="1">
         <w:r>
           <w:rPr>
             <w:rStyle w:val="Hipervnculo"/>
@@ -2641,7 +735,7 @@
             <w:noProof/>
             <w:webHidden/>
           </w:rPr>
-          <w:instrText xml:space="preserve"> PAGEREF _Toc532987189 \h </w:instrText>
+          <w:instrText xml:space="preserve"> PAGEREF _Toc532988870 \h </w:instrText>
         </w:r>
         <w:r>
           <w:rPr>
@@ -2683,7 +777,7 @@
           <w:lang w:eastAsia="es-PE"/>
         </w:rPr>
       </w:pPr>
-      <w:hyperlink w:anchor="_Toc532987190" w:history="1">
+      <w:hyperlink w:anchor="_Toc532988871" w:history="1">
         <w:r>
           <w:rPr>
             <w:rStyle w:val="Hipervnculo"/>
@@ -2711,7 +805,7 @@
             <w:noProof/>
             <w:webHidden/>
           </w:rPr>
-          <w:instrText xml:space="preserve"> PAGEREF _Toc532987190 \h </w:instrText>
+          <w:instrText xml:space="preserve"> PAGEREF _Toc532988871 \h </w:instrText>
         </w:r>
         <w:r>
           <w:rPr>
@@ -2752,7 +846,7 @@
           <w:lang w:eastAsia="es-PE"/>
         </w:rPr>
       </w:pPr>
-      <w:hyperlink w:anchor="_Toc532987191" w:history="1">
+      <w:hyperlink w:anchor="_Toc532988872" w:history="1">
         <w:r>
           <w:rPr>
             <w:rStyle w:val="Hipervnculo"/>
@@ -2775,7 +869,7 @@
           <w:rPr>
             <w:webHidden/>
           </w:rPr>
-          <w:instrText xml:space="preserve"> PAGEREF _Toc532987191 \h </w:instrText>
+          <w:instrText xml:space="preserve"> PAGEREF _Toc532988872 \h </w:instrText>
         </w:r>
         <w:r>
           <w:rPr>
@@ -2813,7 +907,7 @@
           <w:lang w:eastAsia="es-PE"/>
         </w:rPr>
       </w:pPr>
-      <w:hyperlink w:anchor="_Toc532987192" w:history="1">
+      <w:hyperlink w:anchor="_Toc532988873" w:history="1">
         <w:r>
           <w:rPr>
             <w:rStyle w:val="Hipervnculo"/>
@@ -2841,7 +935,7 @@
             <w:noProof/>
             <w:webHidden/>
           </w:rPr>
-          <w:instrText xml:space="preserve"> PAGEREF _Toc532987192 \h </w:instrText>
+          <w:instrText xml:space="preserve"> PAGEREF _Toc532988873 \h </w:instrText>
         </w:r>
         <w:r>
           <w:rPr>
@@ -2883,7 +977,7 @@
           <w:lang w:eastAsia="es-PE"/>
         </w:rPr>
       </w:pPr>
-      <w:hyperlink w:anchor="_Toc532987193" w:history="1">
+      <w:hyperlink w:anchor="_Toc532988874" w:history="1">
         <w:r>
           <w:rPr>
             <w:rStyle w:val="Hipervnculo"/>
@@ -2910,7 +1004,7 @@
             <w:noProof/>
             <w:webHidden/>
           </w:rPr>
-          <w:instrText xml:space="preserve"> PAGEREF _Toc532987193 \h </w:instrText>
+          <w:instrText xml:space="preserve"> PAGEREF _Toc532988874 \h </w:instrText>
         </w:r>
         <w:r>
           <w:rPr>
@@ -2952,7 +1046,7 @@
           <w:lang w:eastAsia="es-PE"/>
         </w:rPr>
       </w:pPr>
-      <w:hyperlink w:anchor="_Toc532987194" w:history="1">
+      <w:hyperlink w:anchor="_Toc532988875" w:history="1">
         <w:r>
           <w:rPr>
             <w:rStyle w:val="Hipervnculo"/>
@@ -2979,7 +1073,7 @@
             <w:noProof/>
             <w:webHidden/>
           </w:rPr>
-          <w:instrText xml:space="preserve"> PAGEREF _Toc532987194 \h </w:instrText>
+          <w:instrText xml:space="preserve"> PAGEREF _Toc532988875 \h </w:instrText>
         </w:r>
         <w:r>
           <w:rPr>
@@ -3021,7 +1115,7 @@
           <w:lang w:eastAsia="es-PE"/>
         </w:rPr>
       </w:pPr>
-      <w:hyperlink w:anchor="_Toc532987195" w:history="1">
+      <w:hyperlink w:anchor="_Toc532988876" w:history="1">
         <w:r>
           <w:rPr>
             <w:rStyle w:val="Hipervnculo"/>
@@ -3048,7 +1142,7 @@
             <w:noProof/>
             <w:webHidden/>
           </w:rPr>
-          <w:instrText xml:space="preserve"> PAGEREF _Toc532987195 \h </w:instrText>
+          <w:instrText xml:space="preserve"> PAGEREF _Toc532988876 \h </w:instrText>
         </w:r>
         <w:r>
           <w:rPr>
@@ -3090,10 +1184,11 @@
           <w:lang w:eastAsia="es-PE"/>
         </w:rPr>
       </w:pPr>
-      <w:hyperlink w:anchor="_Toc532987196" w:history="1">
+      <w:hyperlink w:anchor="_Toc532988877" w:history="1">
         <w:r>
           <w:rPr>
             <w:rStyle w:val="Hipervnculo"/>
+            <w:b/>
             <w:noProof/>
           </w:rPr>
           <w:t>Análisis</w:t>
@@ -3117,7 +1212,7 @@
             <w:noProof/>
             <w:webHidden/>
           </w:rPr>
-          <w:instrText xml:space="preserve"> PAGEREF _Toc532987196 \h </w:instrText>
+          <w:instrText xml:space="preserve"> PAGEREF _Toc532988877 \h </w:instrText>
         </w:r>
         <w:r>
           <w:rPr>
@@ -3159,7 +1254,7 @@
           <w:lang w:eastAsia="es-PE"/>
         </w:rPr>
       </w:pPr>
-      <w:hyperlink w:anchor="_Toc532987197" w:history="1">
+      <w:hyperlink w:anchor="_Toc532988878" w:history="1">
         <w:r>
           <w:rPr>
             <w:rStyle w:val="Hipervnculo"/>
@@ -3186,7 +1281,7 @@
             <w:noProof/>
             <w:webHidden/>
           </w:rPr>
-          <w:instrText xml:space="preserve"> PAGEREF _Toc532987197 \h </w:instrText>
+          <w:instrText xml:space="preserve"> PAGEREF _Toc532988878 \h </w:instrText>
         </w:r>
         <w:r>
           <w:rPr>
@@ -3228,7 +1323,7 @@
           <w:lang w:eastAsia="es-PE"/>
         </w:rPr>
       </w:pPr>
-      <w:hyperlink w:anchor="_Toc532987198" w:history="1">
+      <w:hyperlink w:anchor="_Toc532988879" w:history="1">
         <w:r>
           <w:rPr>
             <w:rStyle w:val="Hipervnculo"/>
@@ -3255,7 +1350,7 @@
             <w:noProof/>
             <w:webHidden/>
           </w:rPr>
-          <w:instrText xml:space="preserve"> PAGEREF _Toc532987198 \h </w:instrText>
+          <w:instrText xml:space="preserve"> PAGEREF _Toc532988879 \h </w:instrText>
         </w:r>
         <w:r>
           <w:rPr>
@@ -3297,7 +1392,7 @@
           <w:lang w:eastAsia="es-PE"/>
         </w:rPr>
       </w:pPr>
-      <w:hyperlink w:anchor="_Toc532987199" w:history="1">
+      <w:hyperlink w:anchor="_Toc532988880" w:history="1">
         <w:r>
           <w:rPr>
             <w:rStyle w:val="Hipervnculo"/>
@@ -3324,7 +1419,7 @@
             <w:noProof/>
             <w:webHidden/>
           </w:rPr>
-          <w:instrText xml:space="preserve"> PAGEREF _Toc532987199 \h </w:instrText>
+          <w:instrText xml:space="preserve"> PAGEREF _Toc532988880 \h </w:instrText>
         </w:r>
         <w:r>
           <w:rPr>
@@ -3365,13 +1460,13 @@
           <w:lang w:eastAsia="es-PE"/>
         </w:rPr>
       </w:pPr>
-      <w:hyperlink w:anchor="_Toc532987200" w:history="1">
+      <w:hyperlink w:anchor="_Toc532988881" w:history="1">
         <w:r>
           <w:rPr>
             <w:rStyle w:val="Hipervnculo"/>
             <w:lang w:val="en-US"/>
           </w:rPr>
-          <w:t>ReferencIAS</w:t>
+          <w:t>REFERENCIAS</w:t>
         </w:r>
         <w:r>
           <w:rPr>
@@ -3389,7 +1484,7 @@
           <w:rPr>
             <w:webHidden/>
           </w:rPr>
-          <w:instrText xml:space="preserve"> PAGEREF _Toc532987200 \h </w:instrText>
+          <w:instrText xml:space="preserve"> PAGEREF _Toc532988881 \h </w:instrText>
         </w:r>
         <w:r>
           <w:rPr>
@@ -3434,12 +1529,12 @@
       <w:pPr>
         <w:pStyle w:val="Ttulo5"/>
       </w:pPr>
-      <w:bookmarkStart w:id="8" w:name="_Toc532987183"/>
+      <w:bookmarkStart w:id="3" w:name="_Toc532988864"/>
       <w:r>
         <w:lastRenderedPageBreak/>
         <w:t>LIST OF TABLES</w:t>
       </w:r>
-      <w:bookmarkEnd w:id="8"/>
+      <w:bookmarkEnd w:id="3"/>
     </w:p>
     <w:p/>
     <w:p>
@@ -3462,7 +1557,7 @@
       <w:r>
         <w:fldChar w:fldCharType="separate"/>
       </w:r>
-      <w:hyperlink w:anchor="_Toc532987201" w:history="1">
+      <w:hyperlink w:anchor="_Toc532988882" w:history="1">
         <w:r>
           <w:rPr>
             <w:rStyle w:val="Hipervnculo"/>
@@ -3497,7 +1592,7 @@
             <w:noProof/>
             <w:webHidden/>
           </w:rPr>
-          <w:instrText xml:space="preserve"> PAGEREF _Toc532987201 \h </w:instrText>
+          <w:instrText xml:space="preserve"> PAGEREF _Toc532988882 \h </w:instrText>
         </w:r>
         <w:r>
           <w:rPr>
@@ -3539,7 +1634,7 @@
           <w:lang w:eastAsia="es-PE"/>
         </w:rPr>
       </w:pPr>
-      <w:hyperlink w:anchor="_Toc532987202" w:history="1">
+      <w:hyperlink w:anchor="_Toc532988883" w:history="1">
         <w:r>
           <w:rPr>
             <w:rStyle w:val="Hipervnculo"/>
@@ -3574,7 +1669,7 @@
             <w:noProof/>
             <w:webHidden/>
           </w:rPr>
-          <w:instrText xml:space="preserve"> PAGEREF _Toc532987202 \h </w:instrText>
+          <w:instrText xml:space="preserve"> PAGEREF _Toc532988883 \h </w:instrText>
         </w:r>
         <w:r>
           <w:rPr>
@@ -3616,7 +1711,7 @@
           <w:lang w:eastAsia="es-PE"/>
         </w:rPr>
       </w:pPr>
-      <w:hyperlink w:anchor="_Toc532987203" w:history="1">
+      <w:hyperlink w:anchor="_Toc532988884" w:history="1">
         <w:r>
           <w:rPr>
             <w:rStyle w:val="Hipervnculo"/>
@@ -3651,7 +1746,7 @@
             <w:noProof/>
             <w:webHidden/>
           </w:rPr>
-          <w:instrText xml:space="preserve"> PAGEREF _Toc532987203 \h </w:instrText>
+          <w:instrText xml:space="preserve"> PAGEREF _Toc532988884 \h </w:instrText>
         </w:r>
         <w:r>
           <w:rPr>
@@ -3693,7 +1788,7 @@
           <w:lang w:eastAsia="es-PE"/>
         </w:rPr>
       </w:pPr>
-      <w:hyperlink w:anchor="_Toc532987204" w:history="1">
+      <w:hyperlink w:anchor="_Toc532988885" w:history="1">
         <w:r>
           <w:rPr>
             <w:rStyle w:val="Hipervnculo"/>
@@ -3728,7 +1823,7 @@
             <w:noProof/>
             <w:webHidden/>
           </w:rPr>
-          <w:instrText xml:space="preserve"> PAGEREF _Toc532987204 \h </w:instrText>
+          <w:instrText xml:space="preserve"> PAGEREF _Toc532988885 \h </w:instrText>
         </w:r>
         <w:r>
           <w:rPr>
@@ -3770,7 +1865,7 @@
           <w:lang w:eastAsia="es-PE"/>
         </w:rPr>
       </w:pPr>
-      <w:hyperlink w:anchor="_Toc532987205" w:history="1">
+      <w:hyperlink w:anchor="_Toc532988886" w:history="1">
         <w:r>
           <w:rPr>
             <w:rStyle w:val="Hipervnculo"/>
@@ -3805,7 +1900,7 @@
             <w:noProof/>
             <w:webHidden/>
           </w:rPr>
-          <w:instrText xml:space="preserve"> PAGEREF _Toc532987205 \h </w:instrText>
+          <w:instrText xml:space="preserve"> PAGEREF _Toc532988886 \h </w:instrText>
         </w:r>
         <w:r>
           <w:rPr>
@@ -3854,15 +1949,13 @@
       <w:r>
         <w:br w:type="page"/>
       </w:r>
-      <w:bookmarkStart w:id="9" w:name="_Toc532987184"/>
+      <w:bookmarkStart w:id="4" w:name="_Toc532988865"/>
       <w:r>
         <w:lastRenderedPageBreak/>
         <w:t>LIST OF FIGURES</w:t>
       </w:r>
-      <w:bookmarkEnd w:id="9"/>
-    </w:p>
-    <w:bookmarkStart w:id="10" w:name="_GoBack"/>
-    <w:bookmarkEnd w:id="10"/>
+      <w:bookmarkEnd w:id="4"/>
+    </w:p>
     <w:p>
       <w:pPr>
         <w:pStyle w:val="Tabladeilustraciones"/>
@@ -3883,7 +1976,7 @@
       <w:r>
         <w:fldChar w:fldCharType="separate"/>
       </w:r>
-      <w:hyperlink w:anchor="_Toc532987206" w:history="1">
+      <w:hyperlink w:anchor="_Toc532988887" w:history="1">
         <w:r>
           <w:rPr>
             <w:rStyle w:val="Hipervnculo"/>
@@ -3918,7 +2011,7 @@
             <w:noProof/>
             <w:webHidden/>
           </w:rPr>
-          <w:instrText xml:space="preserve"> PAGEREF _Toc532987206 \h </w:instrText>
+          <w:instrText xml:space="preserve"> PAGEREF _Toc532988887 \h </w:instrText>
         </w:r>
         <w:r>
           <w:rPr>
@@ -3960,7 +2053,7 @@
           <w:lang w:eastAsia="es-PE"/>
         </w:rPr>
       </w:pPr>
-      <w:hyperlink w:anchor="_Toc532987207" w:history="1">
+      <w:hyperlink w:anchor="_Toc532988888" w:history="1">
         <w:r>
           <w:rPr>
             <w:rStyle w:val="Hipervnculo"/>
@@ -3996,7 +2089,7 @@
             <w:noProof/>
             <w:webHidden/>
           </w:rPr>
-          <w:instrText xml:space="preserve"> PAGEREF _Toc532987207 \h </w:instrText>
+          <w:instrText xml:space="preserve"> PAGEREF _Toc532988888 \h </w:instrText>
         </w:r>
         <w:r>
           <w:rPr>
@@ -4038,7 +2131,7 @@
           <w:lang w:eastAsia="es-PE"/>
         </w:rPr>
       </w:pPr>
-      <w:hyperlink w:anchor="_Toc532987208" w:history="1">
+      <w:hyperlink w:anchor="_Toc532988889" w:history="1">
         <w:r>
           <w:rPr>
             <w:rStyle w:val="Hipervnculo"/>
@@ -4074,7 +2167,7 @@
             <w:noProof/>
             <w:webHidden/>
           </w:rPr>
-          <w:instrText xml:space="preserve"> PAGEREF _Toc532987208 \h </w:instrText>
+          <w:instrText xml:space="preserve"> PAGEREF _Toc532988889 \h </w:instrText>
         </w:r>
         <w:r>
           <w:rPr>
@@ -4116,7 +2209,7 @@
           <w:lang w:eastAsia="es-PE"/>
         </w:rPr>
       </w:pPr>
-      <w:hyperlink w:anchor="_Toc532987209" w:history="1">
+      <w:hyperlink w:anchor="_Toc532988890" w:history="1">
         <w:r>
           <w:rPr>
             <w:rStyle w:val="Hipervnculo"/>
@@ -4152,7 +2245,7 @@
             <w:noProof/>
             <w:webHidden/>
           </w:rPr>
-          <w:instrText xml:space="preserve"> PAGEREF _Toc532987209 \h </w:instrText>
+          <w:instrText xml:space="preserve"> PAGEREF _Toc532988890 \h </w:instrText>
         </w:r>
         <w:r>
           <w:rPr>
@@ -4194,7 +2287,7 @@
           <w:lang w:eastAsia="es-PE"/>
         </w:rPr>
       </w:pPr>
-      <w:hyperlink w:anchor="_Toc532987210" w:history="1">
+      <w:hyperlink w:anchor="_Toc532988891" w:history="1">
         <w:r>
           <w:rPr>
             <w:rStyle w:val="Hipervnculo"/>
@@ -4230,7 +2323,7 @@
             <w:noProof/>
             <w:webHidden/>
           </w:rPr>
-          <w:instrText xml:space="preserve"> PAGEREF _Toc532987210 \h </w:instrText>
+          <w:instrText xml:space="preserve"> PAGEREF _Toc532988891 \h </w:instrText>
         </w:r>
         <w:r>
           <w:rPr>
@@ -4272,7 +2365,7 @@
           <w:lang w:eastAsia="es-PE"/>
         </w:rPr>
       </w:pPr>
-      <w:hyperlink w:anchor="_Toc532987211" w:history="1">
+      <w:hyperlink w:anchor="_Toc532988892" w:history="1">
         <w:r>
           <w:rPr>
             <w:rStyle w:val="Hipervnculo"/>
@@ -4308,7 +2401,7 @@
             <w:noProof/>
             <w:webHidden/>
           </w:rPr>
-          <w:instrText xml:space="preserve"> PAGEREF _Toc532987211 \h </w:instrText>
+          <w:instrText xml:space="preserve"> PAGEREF _Toc532988892 \h </w:instrText>
         </w:r>
         <w:r>
           <w:rPr>
@@ -4350,7 +2443,7 @@
           <w:lang w:eastAsia="es-PE"/>
         </w:rPr>
       </w:pPr>
-      <w:hyperlink w:anchor="_Toc532987212" w:history="1">
+      <w:hyperlink w:anchor="_Toc532988893" w:history="1">
         <w:r>
           <w:rPr>
             <w:rStyle w:val="Hipervnculo"/>
@@ -4402,7 +2495,7 @@
             <w:noProof/>
             <w:webHidden/>
           </w:rPr>
-          <w:instrText xml:space="preserve"> PAGEREF _Toc532987212 \h </w:instrText>
+          <w:instrText xml:space="preserve"> PAGEREF _Toc532988893 \h </w:instrText>
         </w:r>
         <w:r>
           <w:rPr>
@@ -4489,7 +2582,7 @@
       <w:pPr>
         <w:pStyle w:val="Ttulo5"/>
       </w:pPr>
-      <w:bookmarkStart w:id="11" w:name="_Toc532987185"/>
+      <w:bookmarkStart w:id="5" w:name="_Toc532988866"/>
       <w:r>
         <w:t>C</w:t>
       </w:r>
@@ -4497,21 +2590,12 @@
         <w:t>APITULO</w:t>
       </w:r>
       <w:r>
-        <w:t xml:space="preserve"> 1: INTRODUC</w:t>
-      </w:r>
-      <w:r>
-        <w:t>c</w:t>
-      </w:r>
-      <w:r>
-        <w:t>I</w:t>
-      </w:r>
-      <w:r>
-        <w:t>ó</w:t>
-      </w:r>
-      <w:r>
-        <w:t>N</w:t>
-      </w:r>
-      <w:bookmarkEnd w:id="11"/>
+        <w:t xml:space="preserve"> 1: </w:t>
+      </w:r>
+      <w:r>
+        <w:t>INTRODUCCIÓN</w:t>
+      </w:r>
+      <w:bookmarkEnd w:id="5"/>
     </w:p>
     <w:p>
       <w:pPr>
@@ -4521,14 +2605,14 @@
           <w:b/>
         </w:rPr>
       </w:pPr>
-      <w:bookmarkStart w:id="12" w:name="_Toc532987186"/>
+      <w:bookmarkStart w:id="6" w:name="_Toc532988867"/>
       <w:r>
         <w:rPr>
           <w:b/>
         </w:rPr>
         <w:t>Antecedentes</w:t>
       </w:r>
-      <w:bookmarkEnd w:id="12"/>
+      <w:bookmarkEnd w:id="6"/>
     </w:p>
     <w:p>
       <w:pPr>
@@ -4743,14 +2827,14 @@
           <w:b/>
         </w:rPr>
       </w:pPr>
-      <w:bookmarkStart w:id="13" w:name="_Toc532987187"/>
+      <w:bookmarkStart w:id="7" w:name="_Toc532988868"/>
       <w:r>
         <w:rPr>
           <w:b/>
         </w:rPr>
         <w:t>Problema</w:t>
       </w:r>
-      <w:bookmarkEnd w:id="13"/>
+      <w:bookmarkEnd w:id="7"/>
     </w:p>
     <w:p>
       <w:pPr>
@@ -4782,9 +2866,9 @@
           <w:b/>
         </w:rPr>
       </w:pPr>
-      <w:bookmarkStart w:id="14" w:name="_Ref43948807"/>
-      <w:bookmarkStart w:id="15" w:name="_Ref43968722"/>
-      <w:bookmarkStart w:id="16" w:name="_Toc532987188"/>
+      <w:bookmarkStart w:id="8" w:name="_Ref43948807"/>
+      <w:bookmarkStart w:id="9" w:name="_Ref43968722"/>
+      <w:bookmarkStart w:id="10" w:name="_Toc532988869"/>
       <w:r>
         <w:rPr>
           <w:b/>
@@ -4803,9 +2887,9 @@
         </w:rPr>
         <w:t>problema</w:t>
       </w:r>
-      <w:bookmarkEnd w:id="14"/>
-      <w:bookmarkEnd w:id="15"/>
-      <w:bookmarkEnd w:id="16"/>
+      <w:bookmarkEnd w:id="8"/>
+      <w:bookmarkEnd w:id="9"/>
+      <w:bookmarkEnd w:id="10"/>
     </w:p>
     <w:p>
       <w:r>
@@ -4838,7 +2922,7 @@
       <w:pPr>
         <w:ind w:firstLine="0"/>
       </w:pPr>
-      <w:bookmarkStart w:id="17" w:name="_Toc532987206"/>
+      <w:bookmarkStart w:id="11" w:name="_Toc532988887"/>
       <w:r>
         <w:t>Figura</w:t>
       </w:r>
@@ -4952,7 +3036,7 @@
         </w:rPr>
         <w:t>)</w:t>
       </w:r>
-      <w:bookmarkEnd w:id="17"/>
+      <w:bookmarkEnd w:id="11"/>
     </w:p>
     <w:p>
       <w:r>
@@ -5021,8 +3105,8 @@
           <w:b/>
         </w:rPr>
       </w:pPr>
-      <w:bookmarkStart w:id="18" w:name="_Ref43216058"/>
-      <w:bookmarkStart w:id="19" w:name="_Toc532987189"/>
+      <w:bookmarkStart w:id="12" w:name="_Ref43216058"/>
+      <w:bookmarkStart w:id="13" w:name="_Toc532988870"/>
       <w:r>
         <w:rPr>
           <w:b/>
@@ -5030,21 +3114,33 @@
         <w:lastRenderedPageBreak/>
         <w:t>Motivación</w:t>
       </w:r>
-      <w:bookmarkEnd w:id="19"/>
+      <w:bookmarkEnd w:id="13"/>
     </w:p>
     <w:p>
       <w:pPr>
         <w:keepNext/>
         <w:keepLines/>
-      </w:pPr>
-      <w:r>
-        <w:t xml:space="preserve">Los </w:t>
-      </w:r>
-      <w:r>
-        <w:t>artículos</w:t>
-      </w:r>
-      <w:r>
-        <w:t xml:space="preserve"> ofrecen una efectividad medida en los resultados, mas no en el tiempo en que se obtienen estos; por ello se diseñara un modelo que muestre la efectividad medido en resultados correctos y tiempos de ejecución.</w:t>
+        <w:jc w:val="both"/>
+      </w:pPr>
+      <w:r>
+        <w:t>La tarea de detección de fraude no es un tema fácil de resolver, teniendo en cuenta las múltiples modalidades y evolución rápida que este tema ha tenido en la actualidad, las entidades de administración tributaria a nivel mundial utilizan la ciencia de la estadística con herramientas de la minería de datos y el machine learning para reconocimiento de patrones de comportamiento fraudulento</w:t>
+      </w:r>
+      <w:r>
+        <w:t xml:space="preserve">. </w:t>
+      </w:r>
+      <w:r>
+        <w:t>Sin embargo, a pesar del progreso sustancial, en esta</w:t>
+      </w:r>
+      <w:r>
+        <w:t xml:space="preserve"> área</w:t>
+      </w:r>
+      <w:bookmarkStart w:id="14" w:name="_GoBack"/>
+      <w:bookmarkEnd w:id="14"/>
+      <w:r>
+        <w:t>, los métodos disponibles presentan deficiencias que limitan su utilidad, a veces debido a hipótesis poco claras que subyacen al método. Lo más probable es que esto continúe para siempre, ya que es bien sabido que la imaginación de los delincuentes conduce a una manipulación más sofisticada</w:t>
+      </w:r>
+      <w:r>
+        <w:t>.</w:t>
       </w:r>
     </w:p>
     <w:p>
@@ -5060,14 +3156,14 @@
           <w:b/>
         </w:rPr>
       </w:pPr>
-      <w:bookmarkStart w:id="20" w:name="_Toc532987190"/>
+      <w:bookmarkStart w:id="15" w:name="_Toc532988871"/>
       <w:r>
         <w:rPr>
           <w:b/>
         </w:rPr>
         <w:t>Objetivos</w:t>
       </w:r>
-      <w:bookmarkEnd w:id="20"/>
+      <w:bookmarkEnd w:id="15"/>
     </w:p>
     <w:p>
       <w:r>
@@ -5097,7 +3193,7 @@
         <w:t>: Diseñar un modelo que sea capaz de seleccionar contribuyentes que no estén cumpliendo sus deberes tributarios</w:t>
       </w:r>
     </w:p>
-    <w:bookmarkEnd w:id="18"/>
+    <w:bookmarkEnd w:id="12"/>
     <w:p>
       <w:pPr>
         <w:spacing w:before="120" w:after="120" w:line="240" w:lineRule="auto"/>
@@ -5127,14 +3223,14 @@
       <w:pPr>
         <w:pStyle w:val="Ttulo5"/>
       </w:pPr>
-      <w:bookmarkStart w:id="21" w:name="_Toc532987191"/>
+      <w:bookmarkStart w:id="16" w:name="_Toc532988872"/>
       <w:r>
         <w:t xml:space="preserve">CHAPTER 2: </w:t>
       </w:r>
       <w:r>
         <w:t>REVISIÓN DE ARTICULOS</w:t>
       </w:r>
-      <w:bookmarkEnd w:id="21"/>
+      <w:bookmarkEnd w:id="16"/>
     </w:p>
     <w:p>
       <w:pPr>
@@ -5143,7 +3239,7 @@
           <w:b/>
         </w:rPr>
       </w:pPr>
-      <w:bookmarkStart w:id="22" w:name="_Toc532987192"/>
+      <w:bookmarkStart w:id="17" w:name="_Toc532988873"/>
       <w:r>
         <w:rPr>
           <w:b/>
@@ -5156,7 +3252,7 @@
         </w:rPr>
         <w:t>e Investigación</w:t>
       </w:r>
-      <w:bookmarkEnd w:id="22"/>
+      <w:bookmarkEnd w:id="17"/>
     </w:p>
     <w:p>
       <w:r>
@@ -5181,13 +3277,6 @@
       </w:pPr>
       <w:r>
         <w:t xml:space="preserve">Resultado de la revisión: En esta fase, se muestran las estadísticas y el análisis de los documentos encontrados y seleccionados, y que se analizan a continuación. </w:t>
-      </w:r>
-      <w:r>
-        <w:rPr>
-          <w:highlight w:val="yellow"/>
-          <w:lang w:val="en-US"/>
-        </w:rPr>
-        <w:t>(SYSTEMATIC LITERATURE REVIEW OF CRITICAL SUCCESS FACTORS OF INFORMATION TECHNOLOGY STARTUPS)</w:t>
       </w:r>
     </w:p>
     <w:p>
@@ -5215,14 +3304,14 @@
       <w:r>
         <w:fldChar w:fldCharType="separate"/>
       </w:r>
-      <w:bookmarkStart w:id="23" w:name="_Toc532987193"/>
+      <w:bookmarkStart w:id="18" w:name="_Toc532988874"/>
       <w:r>
         <w:rPr>
           <w:noProof/>
         </w:rPr>
         <w:t>Planificación de la revisión</w:t>
       </w:r>
-      <w:bookmarkEnd w:id="23"/>
+      <w:bookmarkEnd w:id="18"/>
       <w:r>
         <w:fldChar w:fldCharType="end"/>
       </w:r>
@@ -5255,14 +3344,17 @@
     </w:p>
     <w:p>
       <w:r>
+        <w:t xml:space="preserve">La fuente de búsqueda es proporcionada por el metabuscador: “Web of Science”, el cual es un servicio en </w:t>
+      </w:r>
+      <w:r>
+        <w:t>línea</w:t>
+      </w:r>
+      <w:r>
+        <w:t xml:space="preserve"> de información científica. El período de búsqueda </w:t>
+      </w:r>
+      <w:r>
         <w:lastRenderedPageBreak/>
-        <w:t xml:space="preserve">La fuente de búsqueda es proporcionada por el metabuscador: “Web of Science”, el cual es un servicio en </w:t>
-      </w:r>
-      <w:r>
-        <w:t>línea</w:t>
-      </w:r>
-      <w:r>
-        <w:t xml:space="preserve"> de información científica. El período de búsqueda comienza en el año 2016, ya que es un periodo razonable para contar con información reciente y actualizada; puesto que la tecnología avanza de forma rápida.</w:t>
+        <w:t>comienza en el año 2016, ya que es un periodo razonable para contar con información reciente y actualizada; puesto que la tecnología avanza de forma rápida.</w:t>
       </w:r>
     </w:p>
     <w:p>
@@ -5303,14 +3395,14 @@
       <w:r>
         <w:fldChar w:fldCharType="separate"/>
       </w:r>
-      <w:bookmarkStart w:id="24" w:name="_Toc532987194"/>
+      <w:bookmarkStart w:id="19" w:name="_Toc532988875"/>
       <w:r>
         <w:rPr>
           <w:noProof/>
         </w:rPr>
         <w:t>Desarrollo de la revisión.</w:t>
       </w:r>
-      <w:bookmarkEnd w:id="24"/>
+      <w:bookmarkEnd w:id="19"/>
       <w:r>
         <w:fldChar w:fldCharType="end"/>
       </w:r>
@@ -5338,7 +3430,7 @@
           <w:i/>
         </w:rPr>
       </w:pPr>
-      <w:bookmarkStart w:id="25" w:name="_Toc532987201"/>
+      <w:bookmarkStart w:id="20" w:name="_Toc532988882"/>
       <w:r>
         <w:t>Tabl</w:t>
       </w:r>
@@ -5399,7 +3491,7 @@
         </w:rPr>
         <w:t xml:space="preserve"> seleccionados</w:t>
       </w:r>
-      <w:bookmarkEnd w:id="25"/>
+      <w:bookmarkEnd w:id="20"/>
     </w:p>
     <w:tbl>
       <w:tblPr>
@@ -5670,7 +3762,7 @@
           <w:i/>
         </w:rPr>
       </w:pPr>
-      <w:bookmarkStart w:id="26" w:name="_Toc532987202"/>
+      <w:bookmarkStart w:id="21" w:name="_Toc532988883"/>
       <w:r>
         <w:t xml:space="preserve">Tabla </w:t>
       </w:r>
@@ -5725,7 +3817,7 @@
         </w:rPr>
         <w:t>.</w:t>
       </w:r>
-      <w:bookmarkEnd w:id="26"/>
+      <w:bookmarkEnd w:id="21"/>
     </w:p>
     <w:tbl>
       <w:tblPr>
@@ -5809,7 +3901,6 @@
               <w:rPr>
                 <w:b/>
               </w:rPr>
-              <w:lastRenderedPageBreak/>
               <w:t>Criterio de exclusión</w:t>
             </w:r>
           </w:p>
@@ -5910,6 +4001,7 @@
               <w:rPr>
                 <w:rStyle w:val="tlid-translation"/>
               </w:rPr>
+              <w:lastRenderedPageBreak/>
               <w:t>Unidad de Análisis</w:t>
             </w:r>
           </w:p>
@@ -5989,11 +4081,11 @@
         <w:jc w:val="both"/>
       </w:pPr>
       <w:r>
-        <w:t xml:space="preserve">Como primer paso, las palabras clave y sus respectivas descripciones se utilizaron para buscar los artículos principales. La revisión se limitó a artículos en revistas revisadas por pares, omitiendo libros, capítulos de libros y actas de congresos, ya que los artículos de revistas se consideran un conocimiento válido y representan declaraciones autorizadas sobre el tema (Ardito et al., 2015). El procedimiento de búsqueda consideró las ediciones disponibles de revistas del período 2005. Se identificaron un total de 59 estudios potenciales, estos fueron sometidos a un proceso de selección de acuerdo con los criterios de inclusión y exclusión establecidos. Así, primero, dividimos los artículos en "artículos excluidos" (19 artículos) y "artículos para el chequeo de texto completo" (40 artículos), fue necesario realizar una revisión previa de los títulos y resúmenes. Sin embargo, muchos resúmenes no proporcionan una comprensión clara del propósito de los artículos, y se seleccionaron 20 referencias. A continuación, un análisis más detallado de los artículos de "verificación de texto completo", se procedió a leer la introducción y conclusiones, obteniendo 16 referencias. Finalmente, procedimos a leer el contenido completo del artículo para determinar su relevancia para el presente estudio y, principalmente, para determinar si estos estudios identifican los factores críticos de éxito, al notar que la cantidad de artículos no era suficiente se tuvo que recurrir a artículos presentados en conferencias </w:t>
+        <w:t xml:space="preserve">Como primer paso, las palabras clave y sus respectivas descripciones se utilizaron para buscar los artículos principales. La revisión se limitó a artículos en revistas revisadas por pares, omitiendo libros, capítulos de libros y actas de congresos, ya que los artículos de revistas se consideran un conocimiento válido y representan declaraciones autorizadas sobre el tema (Ardito et al., 2015). El procedimiento de búsqueda consideró las ediciones disponibles de revistas del período 2005. Se identificaron un total de 59 estudios potenciales, estos fueron sometidos a un proceso de selección de acuerdo con los criterios de inclusión y exclusión establecidos. Así, primero, dividimos los artículos en "artículos excluidos" (19 artículos) y "artículos para el chequeo de texto completo" (40 artículos), fue necesario realizar una revisión previa de los títulos y resúmenes. Sin embargo, muchos resúmenes no proporcionan una comprensión clara del propósito de los artículos, y se seleccionaron 20 referencias. A continuación, un análisis más detallado de los artículos de "verificación de texto completo", se procedió a leer la introducción y conclusiones, obteniendo 16 referencias. Finalmente, procedimos a leer el contenido completo del artículo para determinar su relevancia para el presente estudio y, principalmente, para determinar si estos estudios identifican los factores críticos de éxito, al notar que la cantidad de artículos no era suficiente se tuvo que recurrir a artículos presentados en conferencias que nos permitan tener una cantidad aceptable de documentos a tomar en cuenta para el estudio. Así, la muestra final consta de 16 estudios primarios y 4 de conferencias. Nos </w:t>
       </w:r>
       <w:r>
         <w:lastRenderedPageBreak/>
-        <w:t>que nos permitan tener una cantidad aceptable de documentos a tomar en cuenta para el estudio. Así, la muestra final consta de 16 estudios primarios y 4 de conferencias. Nos encontramos con un gran inconveniente al buscar artículos relacionados a la evasión de impuestos y aprendizaje automático.</w:t>
+        <w:t>encontramos con un gran inconveniente al buscar artículos relacionados a la evasión de impuestos y aprendizaje automático.</w:t>
       </w:r>
     </w:p>
     <w:p>
@@ -6048,7 +4140,7 @@
       </w:r>
     </w:p>
     <w:p>
-      <w:bookmarkStart w:id="27" w:name="_Toc532987207"/>
+      <w:bookmarkStart w:id="22" w:name="_Toc532988888"/>
       <w:r>
         <w:t xml:space="preserve">Figura </w:t>
       </w:r>
@@ -6081,7 +4173,7 @@
         </w:rPr>
         <w:t>Proceso de selección de artículos.</w:t>
       </w:r>
-      <w:bookmarkEnd w:id="27"/>
+      <w:bookmarkEnd w:id="22"/>
     </w:p>
     <w:p>
       <w:pPr>
@@ -6108,14 +4200,14 @@
       <w:r>
         <w:fldChar w:fldCharType="separate"/>
       </w:r>
-      <w:bookmarkStart w:id="28" w:name="_Toc532987195"/>
+      <w:bookmarkStart w:id="23" w:name="_Toc532988876"/>
       <w:r>
         <w:rPr>
           <w:noProof/>
         </w:rPr>
         <w:t>Resultado de la revisión.</w:t>
       </w:r>
-      <w:bookmarkEnd w:id="28"/>
+      <w:bookmarkEnd w:id="23"/>
       <w:r>
         <w:fldChar w:fldCharType="end"/>
       </w:r>
@@ -6201,7 +4293,7 @@
           <w:szCs w:val="20"/>
         </w:rPr>
       </w:pPr>
-      <w:bookmarkStart w:id="29" w:name="_Toc532987208"/>
+      <w:bookmarkStart w:id="24" w:name="_Toc532988889"/>
       <w:r>
         <w:t xml:space="preserve">Figura </w:t>
       </w:r>
@@ -6274,7 +4366,7 @@
         </w:rPr>
         <w:t>.</w:t>
       </w:r>
-      <w:bookmarkEnd w:id="29"/>
+      <w:bookmarkEnd w:id="24"/>
     </w:p>
     <w:p>
       <w:pPr>
@@ -6388,7 +4480,7 @@
           <w:szCs w:val="20"/>
         </w:rPr>
       </w:pPr>
-      <w:bookmarkStart w:id="30" w:name="_Toc532987209"/>
+      <w:bookmarkStart w:id="25" w:name="_Toc532988890"/>
       <w:r>
         <w:t xml:space="preserve">Figura </w:t>
       </w:r>
@@ -6421,7 +4513,7 @@
         </w:rPr>
         <w:t>Tendencia de los artículos seleccionados por años.</w:t>
       </w:r>
-      <w:bookmarkEnd w:id="30"/>
+      <w:bookmarkEnd w:id="25"/>
     </w:p>
     <w:p>
       <w:pPr>
@@ -6502,7 +4594,7 @@
           <w:szCs w:val="20"/>
         </w:rPr>
       </w:pPr>
-      <w:bookmarkStart w:id="31" w:name="_Toc532987210"/>
+      <w:bookmarkStart w:id="26" w:name="_Toc532988891"/>
       <w:r>
         <w:t xml:space="preserve">Figura </w:t>
       </w:r>
@@ -6543,7 +4635,7 @@
         </w:rPr>
         <w:t>.</w:t>
       </w:r>
-      <w:bookmarkEnd w:id="31"/>
+      <w:bookmarkEnd w:id="26"/>
     </w:p>
     <w:p>
       <w:r>
@@ -6620,7 +4712,7 @@
           <w:szCs w:val="20"/>
         </w:rPr>
       </w:pPr>
-      <w:bookmarkStart w:id="32" w:name="_Toc532987211"/>
+      <w:bookmarkStart w:id="27" w:name="_Toc532988892"/>
       <w:r>
         <w:t xml:space="preserve">Figura </w:t>
       </w:r>
@@ -6661,14 +4753,20 @@
         </w:rPr>
         <w:t>.</w:t>
       </w:r>
-      <w:bookmarkEnd w:id="32"/>
+      <w:bookmarkEnd w:id="27"/>
     </w:p>
     <w:p/>
     <w:p>
       <w:pPr>
         <w:pStyle w:val="Ttulo1"/>
-      </w:pPr>
-      <w:r>
+        <w:rPr>
+          <w:b/>
+        </w:rPr>
+      </w:pPr>
+      <w:r>
+        <w:rPr>
+          <w:b/>
+        </w:rPr>
         <w:lastRenderedPageBreak/>
         <w:fldChar w:fldCharType="begin">
           <w:ffData>
@@ -6682,20 +4780,35 @@
         </w:fldChar>
       </w:r>
       <w:r>
+        <w:rPr>
+          <w:b/>
+        </w:rPr>
         <w:instrText xml:space="preserve"> FORMTEXT </w:instrText>
       </w:r>
       <w:r>
+        <w:rPr>
+          <w:b/>
+        </w:rPr>
+      </w:r>
+      <w:r>
+        <w:rPr>
+          <w:b/>
+        </w:rPr>
         <w:fldChar w:fldCharType="separate"/>
       </w:r>
-      <w:bookmarkStart w:id="33" w:name="_Toc532987196"/>
-      <w:r>
-        <w:rPr>
+      <w:bookmarkStart w:id="28" w:name="_Toc532988877"/>
+      <w:r>
+        <w:rPr>
+          <w:b/>
           <w:noProof/>
         </w:rPr>
         <w:t>Análisis</w:t>
       </w:r>
-      <w:bookmarkEnd w:id="33"/>
-      <w:r>
+      <w:bookmarkEnd w:id="28"/>
+      <w:r>
+        <w:rPr>
+          <w:b/>
+        </w:rPr>
         <w:fldChar w:fldCharType="end"/>
       </w:r>
     </w:p>
@@ -6726,25 +4839,25 @@
           </w:ffData>
         </w:fldChar>
       </w:r>
-      <w:bookmarkStart w:id="34" w:name="Text41"/>
+      <w:bookmarkStart w:id="29" w:name="Text41"/>
       <w:r>
         <w:instrText xml:space="preserve"> FORMTEXT </w:instrText>
       </w:r>
       <w:r>
         <w:fldChar w:fldCharType="separate"/>
       </w:r>
-      <w:bookmarkStart w:id="35" w:name="_Toc532987197"/>
+      <w:bookmarkStart w:id="30" w:name="_Toc532988878"/>
       <w:r>
         <w:rPr>
           <w:noProof/>
         </w:rPr>
         <w:t>¿Qué modelos existen para predecir la evasión de impuestos?</w:t>
       </w:r>
-      <w:bookmarkEnd w:id="35"/>
+      <w:bookmarkEnd w:id="30"/>
       <w:r>
         <w:fldChar w:fldCharType="end"/>
       </w:r>
-      <w:bookmarkEnd w:id="34"/>
+      <w:bookmarkEnd w:id="29"/>
     </w:p>
     <w:p>
       <w:pPr>
@@ -6799,7 +4912,7 @@
           <w:i/>
         </w:rPr>
       </w:pPr>
-      <w:bookmarkStart w:id="36" w:name="_Toc532987203"/>
+      <w:bookmarkStart w:id="31" w:name="_Toc532988884"/>
       <w:r>
         <w:t xml:space="preserve">Tabla </w:t>
       </w:r>
@@ -6830,7 +4943,7 @@
         </w:rPr>
         <w:t>Modelos de evasión de impuestos.</w:t>
       </w:r>
-      <w:bookmarkEnd w:id="36"/>
+      <w:bookmarkEnd w:id="31"/>
     </w:p>
     <w:tbl>
       <w:tblPr>
@@ -8417,7 +6530,7 @@
       <w:r>
         <w:fldChar w:fldCharType="separate"/>
       </w:r>
-      <w:bookmarkStart w:id="37" w:name="_Toc532987198"/>
+      <w:bookmarkStart w:id="32" w:name="_Toc532988879"/>
       <w:r>
         <w:rPr>
           <w:noProof/>
@@ -8430,7 +6543,7 @@
         </w:rPr>
         <w:t>itmos de machine learning existen para predecir la evasión de impuesto?</w:t>
       </w:r>
-      <w:bookmarkEnd w:id="37"/>
+      <w:bookmarkEnd w:id="32"/>
       <w:r>
         <w:fldChar w:fldCharType="end"/>
       </w:r>
@@ -8563,7 +6676,7 @@
           <w:szCs w:val="20"/>
         </w:rPr>
       </w:pPr>
-      <w:bookmarkStart w:id="38" w:name="_Toc532987212"/>
+      <w:bookmarkStart w:id="33" w:name="_Toc532988893"/>
       <w:r>
         <w:t xml:space="preserve">Figura </w:t>
       </w:r>
@@ -8622,7 +6735,7 @@
         </w:rPr>
         <w:t>.</w:t>
       </w:r>
-      <w:bookmarkEnd w:id="38"/>
+      <w:bookmarkEnd w:id="33"/>
     </w:p>
     <w:p>
       <w:pPr>
@@ -8640,7 +6753,7 @@
           <w:i/>
         </w:rPr>
       </w:pPr>
-      <w:bookmarkStart w:id="39" w:name="_Toc532987204"/>
+      <w:bookmarkStart w:id="34" w:name="_Toc532988885"/>
       <w:r>
         <w:t xml:space="preserve">Tabla </w:t>
       </w:r>
@@ -8671,7 +6784,7 @@
         </w:rPr>
         <w:t>Algoritmos usados para detectar la evasión de impuestos.</w:t>
       </w:r>
-      <w:bookmarkEnd w:id="39"/>
+      <w:bookmarkEnd w:id="34"/>
     </w:p>
     <w:tbl>
       <w:tblPr>
@@ -10503,14 +8616,14 @@
       <w:r>
         <w:fldChar w:fldCharType="separate"/>
       </w:r>
-      <w:bookmarkStart w:id="40" w:name="_Toc532987199"/>
+      <w:bookmarkStart w:id="35" w:name="_Toc532988880"/>
       <w:r>
         <w:rPr>
           <w:noProof/>
         </w:rPr>
         <w:t>¿Qué métodos se usan para medir la efectividad de un modelo de evasión de impuestos?</w:t>
       </w:r>
-      <w:bookmarkEnd w:id="40"/>
+      <w:bookmarkEnd w:id="35"/>
       <w:r>
         <w:fldChar w:fldCharType="end"/>
       </w:r>
@@ -10538,19 +8651,7 @@
         <w:t xml:space="preserve"> importante</w:t>
       </w:r>
       <w:r>
-        <w:t>. Para ello, se utiliza una métrica para seleccionar el modelo probabilístico que predice los mejores</w:t>
-      </w:r>
-      <w:r>
-        <w:t xml:space="preserve"> </w:t>
-      </w:r>
-      <w:r>
-        <w:t xml:space="preserve">resultados en función de criterios como accuracy, precisión, recall, área bajo la curva </w:t>
-      </w:r>
-      <w:r>
-        <w:t>ROC y F</w:t>
-      </w:r>
-      <w:r>
-        <w:t xml:space="preserve"> beta score.</w:t>
+        <w:t>. Para ello, se utiliza una métrica para seleccionar el modelo probabilístico que predice los mejores resultados en función de criterios como accuracy, precisión, recall, área bajo la curva ROC y F beta score.</w:t>
       </w:r>
     </w:p>
     <w:p>
@@ -10563,7 +8664,7 @@
           <w:i/>
         </w:rPr>
       </w:pPr>
-      <w:bookmarkStart w:id="41" w:name="_Toc532987205"/>
+      <w:bookmarkStart w:id="36" w:name="_Toc532988886"/>
       <w:r>
         <w:t xml:space="preserve">Tabla </w:t>
       </w:r>
@@ -10594,7 +8695,7 @@
         </w:rPr>
         <w:t>Algoritmos usados para detectar la evasión de impuestos.</w:t>
       </w:r>
-      <w:bookmarkEnd w:id="41"/>
+      <w:bookmarkEnd w:id="36"/>
     </w:p>
     <w:tbl>
       <w:tblPr>
@@ -11027,17 +9128,17 @@
           <w:lang w:val="en-US"/>
         </w:rPr>
       </w:pPr>
-      <w:bookmarkStart w:id="42" w:name="_Toc83105209"/>
-      <w:bookmarkStart w:id="43" w:name="_Toc532987200"/>
+      <w:bookmarkStart w:id="37" w:name="_Toc83105209"/>
+      <w:bookmarkStart w:id="38" w:name="_Toc532988881"/>
       <w:r>
         <w:rPr>
           <w:lang w:val="en-US"/>
         </w:rPr>
         <w:lastRenderedPageBreak/>
-        <w:t>ReferencIAS</w:t>
-      </w:r>
-      <w:bookmarkEnd w:id="42"/>
-      <w:bookmarkEnd w:id="43"/>
+        <w:t>REFERENCIAS</w:t>
+      </w:r>
+      <w:bookmarkEnd w:id="37"/>
+      <w:bookmarkEnd w:id="38"/>
     </w:p>
     <w:p>
       <w:pPr>
@@ -11147,6 +9248,9 @@
     <w:p>
       <w:pPr>
         <w:pStyle w:val="Bibliografa"/>
+        <w:rPr>
+          <w:lang w:val="en-US"/>
+        </w:rPr>
       </w:pPr>
       <w:r>
         <w:rPr>
@@ -11170,6 +9274,9 @@
         <w:t xml:space="preserve">Tax Evasion in Sweden 2002–2013: Interpreting Changes in the Rot/Rut Deduction System and Predicting Future Trends. </w:t>
       </w:r>
       <w:r>
+        <w:rPr>
+          <w:lang w:val="en-US"/>
+        </w:rPr>
         <w:t>Crime, Law and Social Change 66(2): 217–232.</w:t>
       </w:r>
     </w:p>
@@ -11263,6 +9370,9 @@
     <w:p>
       <w:pPr>
         <w:pStyle w:val="Bibliografa"/>
+        <w:rPr>
+          <w:lang w:val="en-US"/>
+        </w:rPr>
       </w:pPr>
       <w:r>
         <w:rPr>
@@ -11286,12 +9396,18 @@
         <w:t xml:space="preserve">Tax Payment Default Prediction Using Genetic Algorithm-Based Variable Selection. </w:t>
       </w:r>
       <w:r>
+        <w:rPr>
+          <w:lang w:val="en-US"/>
+        </w:rPr>
         <w:t>Expert Systems with Applications 88: 368–375.</w:t>
       </w:r>
     </w:p>
     <w:p>
       <w:pPr>
         <w:pStyle w:val="Bibliografa"/>
+        <w:rPr>
+          <w:lang w:val="en-US"/>
+        </w:rPr>
       </w:pPr>
       <w:r>
         <w:rPr>
@@ -11329,6 +9445,9 @@
         <w:t xml:space="preserve"> 2018 International Conference on Information and Communications Technology (ICOIACT) Pp. 297–303. </w:t>
       </w:r>
       <w:r>
+        <w:rPr>
+          <w:lang w:val="en-US"/>
+        </w:rPr>
         <w:t>Yogyakarta: IEEE. https://ieeexplore.ieee.org/document/8350710/, accessed December 18, 2018.</w:t>
       </w:r>
     </w:p>
@@ -11920,7 +10039,7 @@
         <w:rStyle w:val="Nmerodepgina"/>
         <w:noProof/>
       </w:rPr>
-      <w:t>21</w:t>
+      <w:t>12</w:t>
     </w:r>
     <w:r>
       <w:rPr>
@@ -13978,6 +12097,7 @@
   <w:style w:type="character" w:default="1" w:styleId="Fuentedeprrafopredeter">
     <w:name w:val="Default Paragraph Font"/>
     <w:uiPriority w:val="1"/>
+    <w:semiHidden/>
     <w:unhideWhenUsed/>
   </w:style>
   <w:style w:type="table" w:default="1" w:styleId="Tablanormal">
